--- a/vignettes/PERT_AER_2016_Report.docx
+++ b/vignettes/PERT_AER_2016_Report.docx
@@ -646,23 +646,23 @@
         <w:tblLook w:firstRow="1" w:lastRow="0" w:firstColumn="0" w:lastColumn="0" w:noHBand="0" w:noVBand="1"/>
       </w:tblPr>
       <w:tblGrid>
-        <w:gridCol w:w="1288"/>
-        <w:gridCol w:w="867"/>
-        <w:gridCol w:w="631"/>
-        <w:gridCol w:w="867"/>
-        <w:gridCol w:w="631"/>
-        <w:gridCol w:w="867"/>
-        <w:gridCol w:w="631"/>
-        <w:gridCol w:w="867"/>
-        <w:gridCol w:w="631"/>
-        <w:gridCol w:w="867"/>
-        <w:gridCol w:w="631"/>
-        <w:gridCol w:w="615"/>
+        <w:gridCol w:w="1395"/>
+        <w:gridCol w:w="974"/>
+        <w:gridCol w:w="737"/>
+        <w:gridCol w:w="974"/>
+        <w:gridCol w:w="737"/>
+        <w:gridCol w:w="974"/>
+        <w:gridCol w:w="737"/>
+        <w:gridCol w:w="974"/>
+        <w:gridCol w:w="737"/>
+        <w:gridCol w:w="974"/>
+        <w:gridCol w:w="737"/>
+        <w:gridCol w:w="722"/>
       </w:tblGrid>
       <w:tr>
         <w:trPr>
           <w:cantSplit/>
-          <w:trHeight w:val="436" w:hRule="auto"/>
+          <w:trHeight w:val="543" w:hRule="auto"/>
           <w:tblHeader/>
         </w:trPr>
         <w:tc>
@@ -684,12 +684,12 @@
           <w:p>
             <w:pPr>
               <w:jc w:val="center"/>
-              <w:spacing w:after="60" w:before="60" w:line="240"/>
-              <w:ind w:firstLine="0" w:left="60" w:right="60"/>
-            </w:pPr>
-            <w:r xmlns:w="http://schemas.openxmlformats.org/wordprocessingml/2006/main" xmlns:wp="http://schemas.openxmlformats.org/drawingml/2006/wordprocessingDrawing" xmlns:r="http://schemas.openxmlformats.org/officeDocument/2006/relationships" xmlns:w14="http://schemas.microsoft.com/office/word/2010/wordml">
-              <w:rPr>
-                <w:rFonts w:ascii="Tahoma" w:hAnsi="Tahoma" w:eastAsia="Tahoma" w:cs="Tahoma"/>
+              <w:spacing w:after="100" w:before="100" w:line="240"/>
+              <w:ind w:firstLine="0" w:left="100" w:right="100"/>
+            </w:pPr>
+            <w:r xmlns:w="http://schemas.openxmlformats.org/wordprocessingml/2006/main" xmlns:wp="http://schemas.openxmlformats.org/drawingml/2006/wordprocessingDrawing" xmlns:r="http://schemas.openxmlformats.org/officeDocument/2006/relationships" xmlns:w14="http://schemas.microsoft.com/office/word/2010/wordml">
+              <w:rPr>
+                <w:rFonts w:ascii="Tahoma" w:hAnsi="Arial" w:eastAsia="Arial" w:cs="Arial"/>
                 <w:b/>
                 <w:sz w:val="14"/>
                 <w:szCs w:val="14"/>
@@ -719,12 +719,12 @@
           <w:p>
             <w:pPr>
               <w:jc w:val="center"/>
-              <w:spacing w:after="60" w:before="60" w:line="240"/>
-              <w:ind w:firstLine="0" w:left="60" w:right="60"/>
-            </w:pPr>
-            <w:r xmlns:w="http://schemas.openxmlformats.org/wordprocessingml/2006/main" xmlns:wp="http://schemas.openxmlformats.org/drawingml/2006/wordprocessingDrawing" xmlns:r="http://schemas.openxmlformats.org/officeDocument/2006/relationships" xmlns:w14="http://schemas.microsoft.com/office/word/2010/wordml">
-              <w:rPr>
-                <w:rFonts w:ascii="Tahoma" w:hAnsi="Tahoma" w:eastAsia="Tahoma" w:cs="Tahoma"/>
+              <w:spacing w:after="100" w:before="100" w:line="240"/>
+              <w:ind w:firstLine="0" w:left="100" w:right="100"/>
+            </w:pPr>
+            <w:r xmlns:w="http://schemas.openxmlformats.org/wordprocessingml/2006/main" xmlns:wp="http://schemas.openxmlformats.org/drawingml/2006/wordprocessingDrawing" xmlns:r="http://schemas.openxmlformats.org/officeDocument/2006/relationships" xmlns:w14="http://schemas.microsoft.com/office/word/2010/wordml">
+              <w:rPr>
+                <w:rFonts w:ascii="Tahoma" w:hAnsi="Arial" w:eastAsia="Arial" w:cs="Arial"/>
                 <w:b/>
                 <w:sz w:val="14"/>
                 <w:szCs w:val="14"/>
@@ -754,12 +754,12 @@
           <w:p>
             <w:pPr>
               <w:jc w:val="center"/>
-              <w:spacing w:after="60" w:before="60" w:line="240"/>
-              <w:ind w:firstLine="0" w:left="60" w:right="60"/>
-            </w:pPr>
-            <w:r xmlns:w="http://schemas.openxmlformats.org/wordprocessingml/2006/main" xmlns:wp="http://schemas.openxmlformats.org/drawingml/2006/wordprocessingDrawing" xmlns:r="http://schemas.openxmlformats.org/officeDocument/2006/relationships" xmlns:w14="http://schemas.microsoft.com/office/word/2010/wordml">
-              <w:rPr>
-                <w:rFonts w:ascii="Tahoma" w:hAnsi="Tahoma" w:eastAsia="Tahoma" w:cs="Tahoma"/>
+              <w:spacing w:after="100" w:before="100" w:line="240"/>
+              <w:ind w:firstLine="0" w:left="100" w:right="100"/>
+            </w:pPr>
+            <w:r xmlns:w="http://schemas.openxmlformats.org/wordprocessingml/2006/main" xmlns:wp="http://schemas.openxmlformats.org/drawingml/2006/wordprocessingDrawing" xmlns:r="http://schemas.openxmlformats.org/officeDocument/2006/relationships" xmlns:w14="http://schemas.microsoft.com/office/word/2010/wordml">
+              <w:rPr>
+                <w:rFonts w:ascii="Tahoma" w:hAnsi="Arial" w:eastAsia="Arial" w:cs="Arial"/>
                 <w:b/>
                 <w:sz w:val="14"/>
                 <w:szCs w:val="14"/>
@@ -789,12 +789,12 @@
           <w:p>
             <w:pPr>
               <w:jc w:val="center"/>
-              <w:spacing w:after="60" w:before="60" w:line="240"/>
-              <w:ind w:firstLine="0" w:left="60" w:right="60"/>
-            </w:pPr>
-            <w:r xmlns:w="http://schemas.openxmlformats.org/wordprocessingml/2006/main" xmlns:wp="http://schemas.openxmlformats.org/drawingml/2006/wordprocessingDrawing" xmlns:r="http://schemas.openxmlformats.org/officeDocument/2006/relationships" xmlns:w14="http://schemas.microsoft.com/office/word/2010/wordml">
-              <w:rPr>
-                <w:rFonts w:ascii="Tahoma" w:hAnsi="Tahoma" w:eastAsia="Tahoma" w:cs="Tahoma"/>
+              <w:spacing w:after="100" w:before="100" w:line="240"/>
+              <w:ind w:firstLine="0" w:left="100" w:right="100"/>
+            </w:pPr>
+            <w:r xmlns:w="http://schemas.openxmlformats.org/wordprocessingml/2006/main" xmlns:wp="http://schemas.openxmlformats.org/drawingml/2006/wordprocessingDrawing" xmlns:r="http://schemas.openxmlformats.org/officeDocument/2006/relationships" xmlns:w14="http://schemas.microsoft.com/office/word/2010/wordml">
+              <w:rPr>
+                <w:rFonts w:ascii="Tahoma" w:hAnsi="Arial" w:eastAsia="Arial" w:cs="Arial"/>
                 <w:b/>
                 <w:sz w:val="14"/>
                 <w:szCs w:val="14"/>
@@ -824,12 +824,12 @@
           <w:p>
             <w:pPr>
               <w:jc w:val="center"/>
-              <w:spacing w:after="60" w:before="60" w:line="240"/>
-              <w:ind w:firstLine="0" w:left="60" w:right="60"/>
-            </w:pPr>
-            <w:r xmlns:w="http://schemas.openxmlformats.org/wordprocessingml/2006/main" xmlns:wp="http://schemas.openxmlformats.org/drawingml/2006/wordprocessingDrawing" xmlns:r="http://schemas.openxmlformats.org/officeDocument/2006/relationships" xmlns:w14="http://schemas.microsoft.com/office/word/2010/wordml">
-              <w:rPr>
-                <w:rFonts w:ascii="Tahoma" w:hAnsi="Tahoma" w:eastAsia="Tahoma" w:cs="Tahoma"/>
+              <w:spacing w:after="100" w:before="100" w:line="240"/>
+              <w:ind w:firstLine="0" w:left="100" w:right="100"/>
+            </w:pPr>
+            <w:r xmlns:w="http://schemas.openxmlformats.org/wordprocessingml/2006/main" xmlns:wp="http://schemas.openxmlformats.org/drawingml/2006/wordprocessingDrawing" xmlns:r="http://schemas.openxmlformats.org/officeDocument/2006/relationships" xmlns:w14="http://schemas.microsoft.com/office/word/2010/wordml">
+              <w:rPr>
+                <w:rFonts w:ascii="Tahoma" w:hAnsi="Arial" w:eastAsia="Arial" w:cs="Arial"/>
                 <w:b/>
                 <w:sz w:val="14"/>
                 <w:szCs w:val="14"/>
@@ -859,12 +859,12 @@
           <w:p>
             <w:pPr>
               <w:jc w:val="center"/>
-              <w:spacing w:after="60" w:before="60" w:line="240"/>
-              <w:ind w:firstLine="0" w:left="60" w:right="60"/>
-            </w:pPr>
-            <w:r xmlns:w="http://schemas.openxmlformats.org/wordprocessingml/2006/main" xmlns:wp="http://schemas.openxmlformats.org/drawingml/2006/wordprocessingDrawing" xmlns:r="http://schemas.openxmlformats.org/officeDocument/2006/relationships" xmlns:w14="http://schemas.microsoft.com/office/word/2010/wordml">
-              <w:rPr>
-                <w:rFonts w:ascii="Tahoma" w:hAnsi="Tahoma" w:eastAsia="Tahoma" w:cs="Tahoma"/>
+              <w:spacing w:after="100" w:before="100" w:line="240"/>
+              <w:ind w:firstLine="0" w:left="100" w:right="100"/>
+            </w:pPr>
+            <w:r xmlns:w="http://schemas.openxmlformats.org/wordprocessingml/2006/main" xmlns:wp="http://schemas.openxmlformats.org/drawingml/2006/wordprocessingDrawing" xmlns:r="http://schemas.openxmlformats.org/officeDocument/2006/relationships" xmlns:w14="http://schemas.microsoft.com/office/word/2010/wordml">
+              <w:rPr>
+                <w:rFonts w:ascii="Tahoma" w:hAnsi="Arial" w:eastAsia="Arial" w:cs="Arial"/>
                 <w:b/>
                 <w:sz w:val="14"/>
                 <w:szCs w:val="14"/>
@@ -878,7 +878,7 @@
       <w:tr>
         <w:trPr>
           <w:cantSplit/>
-          <w:trHeight w:val="412" w:hRule="auto"/>
+          <w:trHeight w:val="519" w:hRule="auto"/>
           <w:tblHeader/>
         </w:trPr>
         <w:tc>
@@ -900,8 +900,8 @@
           <w:p>
             <w:pPr>
               <w:jc w:val="center"/>
-              <w:spacing w:after="60" w:before="60" w:line="240"/>
-              <w:ind w:firstLine="0" w:left="60" w:right="60"/>
+              <w:spacing w:after="100" w:before="100" w:line="240"/>
+              <w:ind w:firstLine="0" w:left="100" w:right="100"/>
             </w:pPr>
           </w:p>
         </w:tc>
@@ -924,12 +924,12 @@
           <w:p>
             <w:pPr>
               <w:jc w:val="center"/>
-              <w:spacing w:after="60" w:before="60" w:line="240"/>
-              <w:ind w:firstLine="0" w:left="60" w:right="60"/>
-            </w:pPr>
-            <w:r xmlns:w="http://schemas.openxmlformats.org/wordprocessingml/2006/main" xmlns:wp="http://schemas.openxmlformats.org/drawingml/2006/wordprocessingDrawing" xmlns:r="http://schemas.openxmlformats.org/officeDocument/2006/relationships" xmlns:w14="http://schemas.microsoft.com/office/word/2010/wordml">
-              <w:rPr>
-                <w:rFonts w:ascii="Tahoma" w:hAnsi="Tahoma" w:eastAsia="Tahoma" w:cs="Tahoma"/>
+              <w:spacing w:after="100" w:before="100" w:line="240"/>
+              <w:ind w:firstLine="0" w:left="100" w:right="100"/>
+            </w:pPr>
+            <w:r xmlns:w="http://schemas.openxmlformats.org/wordprocessingml/2006/main" xmlns:wp="http://schemas.openxmlformats.org/drawingml/2006/wordprocessingDrawing" xmlns:r="http://schemas.openxmlformats.org/officeDocument/2006/relationships" xmlns:w14="http://schemas.microsoft.com/office/word/2010/wordml">
+              <w:rPr>
+                <w:rFonts w:ascii="Tahoma" w:hAnsi="Arial" w:eastAsia="Arial" w:cs="Arial"/>
                 <w:b/>
                 <w:sz w:val="14"/>
                 <w:szCs w:val="14"/>
@@ -958,12 +958,12 @@
           <w:p>
             <w:pPr>
               <w:jc w:val="center"/>
-              <w:spacing w:after="60" w:before="60" w:line="240"/>
-              <w:ind w:firstLine="0" w:left="60" w:right="60"/>
-            </w:pPr>
-            <w:r xmlns:w="http://schemas.openxmlformats.org/wordprocessingml/2006/main" xmlns:wp="http://schemas.openxmlformats.org/drawingml/2006/wordprocessingDrawing" xmlns:r="http://schemas.openxmlformats.org/officeDocument/2006/relationships" xmlns:w14="http://schemas.microsoft.com/office/word/2010/wordml">
-              <w:rPr>
-                <w:rFonts w:ascii="Tahoma" w:hAnsi="Tahoma" w:eastAsia="Tahoma" w:cs="Tahoma"/>
+              <w:spacing w:after="100" w:before="100" w:line="240"/>
+              <w:ind w:firstLine="0" w:left="100" w:right="100"/>
+            </w:pPr>
+            <w:r xmlns:w="http://schemas.openxmlformats.org/wordprocessingml/2006/main" xmlns:wp="http://schemas.openxmlformats.org/drawingml/2006/wordprocessingDrawing" xmlns:r="http://schemas.openxmlformats.org/officeDocument/2006/relationships" xmlns:w14="http://schemas.microsoft.com/office/word/2010/wordml">
+              <w:rPr>
+                <w:rFonts w:ascii="Tahoma" w:hAnsi="Arial" w:eastAsia="Arial" w:cs="Arial"/>
                 <w:b/>
                 <w:sz w:val="14"/>
                 <w:szCs w:val="14"/>
@@ -992,12 +992,12 @@
           <w:p>
             <w:pPr>
               <w:jc w:val="center"/>
-              <w:spacing w:after="60" w:before="60" w:line="240"/>
-              <w:ind w:firstLine="0" w:left="60" w:right="60"/>
-            </w:pPr>
-            <w:r xmlns:w="http://schemas.openxmlformats.org/wordprocessingml/2006/main" xmlns:wp="http://schemas.openxmlformats.org/drawingml/2006/wordprocessingDrawing" xmlns:r="http://schemas.openxmlformats.org/officeDocument/2006/relationships" xmlns:w14="http://schemas.microsoft.com/office/word/2010/wordml">
-              <w:rPr>
-                <w:rFonts w:ascii="Tahoma" w:hAnsi="Tahoma" w:eastAsia="Tahoma" w:cs="Tahoma"/>
+              <w:spacing w:after="100" w:before="100" w:line="240"/>
+              <w:ind w:firstLine="0" w:left="100" w:right="100"/>
+            </w:pPr>
+            <w:r xmlns:w="http://schemas.openxmlformats.org/wordprocessingml/2006/main" xmlns:wp="http://schemas.openxmlformats.org/drawingml/2006/wordprocessingDrawing" xmlns:r="http://schemas.openxmlformats.org/officeDocument/2006/relationships" xmlns:w14="http://schemas.microsoft.com/office/word/2010/wordml">
+              <w:rPr>
+                <w:rFonts w:ascii="Tahoma" w:hAnsi="Arial" w:eastAsia="Arial" w:cs="Arial"/>
                 <w:b/>
                 <w:sz w:val="14"/>
                 <w:szCs w:val="14"/>
@@ -1026,12 +1026,12 @@
           <w:p>
             <w:pPr>
               <w:jc w:val="center"/>
-              <w:spacing w:after="60" w:before="60" w:line="240"/>
-              <w:ind w:firstLine="0" w:left="60" w:right="60"/>
-            </w:pPr>
-            <w:r xmlns:w="http://schemas.openxmlformats.org/wordprocessingml/2006/main" xmlns:wp="http://schemas.openxmlformats.org/drawingml/2006/wordprocessingDrawing" xmlns:r="http://schemas.openxmlformats.org/officeDocument/2006/relationships" xmlns:w14="http://schemas.microsoft.com/office/word/2010/wordml">
-              <w:rPr>
-                <w:rFonts w:ascii="Tahoma" w:hAnsi="Tahoma" w:eastAsia="Tahoma" w:cs="Tahoma"/>
+              <w:spacing w:after="100" w:before="100" w:line="240"/>
+              <w:ind w:firstLine="0" w:left="100" w:right="100"/>
+            </w:pPr>
+            <w:r xmlns:w="http://schemas.openxmlformats.org/wordprocessingml/2006/main" xmlns:wp="http://schemas.openxmlformats.org/drawingml/2006/wordprocessingDrawing" xmlns:r="http://schemas.openxmlformats.org/officeDocument/2006/relationships" xmlns:w14="http://schemas.microsoft.com/office/word/2010/wordml">
+              <w:rPr>
+                <w:rFonts w:ascii="Tahoma" w:hAnsi="Arial" w:eastAsia="Arial" w:cs="Arial"/>
                 <w:b/>
                 <w:sz w:val="14"/>
                 <w:szCs w:val="14"/>
@@ -1060,12 +1060,12 @@
           <w:p>
             <w:pPr>
               <w:jc w:val="center"/>
-              <w:spacing w:after="60" w:before="60" w:line="240"/>
-              <w:ind w:firstLine="0" w:left="60" w:right="60"/>
-            </w:pPr>
-            <w:r xmlns:w="http://schemas.openxmlformats.org/wordprocessingml/2006/main" xmlns:wp="http://schemas.openxmlformats.org/drawingml/2006/wordprocessingDrawing" xmlns:r="http://schemas.openxmlformats.org/officeDocument/2006/relationships" xmlns:w14="http://schemas.microsoft.com/office/word/2010/wordml">
-              <w:rPr>
-                <w:rFonts w:ascii="Tahoma" w:hAnsi="Tahoma" w:eastAsia="Tahoma" w:cs="Tahoma"/>
+              <w:spacing w:after="100" w:before="100" w:line="240"/>
+              <w:ind w:firstLine="0" w:left="100" w:right="100"/>
+            </w:pPr>
+            <w:r xmlns:w="http://schemas.openxmlformats.org/wordprocessingml/2006/main" xmlns:wp="http://schemas.openxmlformats.org/drawingml/2006/wordprocessingDrawing" xmlns:r="http://schemas.openxmlformats.org/officeDocument/2006/relationships" xmlns:w14="http://schemas.microsoft.com/office/word/2010/wordml">
+              <w:rPr>
+                <w:rFonts w:ascii="Tahoma" w:hAnsi="Arial" w:eastAsia="Arial" w:cs="Arial"/>
                 <w:b/>
                 <w:sz w:val="14"/>
                 <w:szCs w:val="14"/>
@@ -1094,12 +1094,12 @@
           <w:p>
             <w:pPr>
               <w:jc w:val="center"/>
-              <w:spacing w:after="60" w:before="60" w:line="240"/>
-              <w:ind w:firstLine="0" w:left="60" w:right="60"/>
-            </w:pPr>
-            <w:r xmlns:w="http://schemas.openxmlformats.org/wordprocessingml/2006/main" xmlns:wp="http://schemas.openxmlformats.org/drawingml/2006/wordprocessingDrawing" xmlns:r="http://schemas.openxmlformats.org/officeDocument/2006/relationships" xmlns:w14="http://schemas.microsoft.com/office/word/2010/wordml">
-              <w:rPr>
-                <w:rFonts w:ascii="Tahoma" w:hAnsi="Tahoma" w:eastAsia="Tahoma" w:cs="Tahoma"/>
+              <w:spacing w:after="100" w:before="100" w:line="240"/>
+              <w:ind w:firstLine="0" w:left="100" w:right="100"/>
+            </w:pPr>
+            <w:r xmlns:w="http://schemas.openxmlformats.org/wordprocessingml/2006/main" xmlns:wp="http://schemas.openxmlformats.org/drawingml/2006/wordprocessingDrawing" xmlns:r="http://schemas.openxmlformats.org/officeDocument/2006/relationships" xmlns:w14="http://schemas.microsoft.com/office/word/2010/wordml">
+              <w:rPr>
+                <w:rFonts w:ascii="Tahoma" w:hAnsi="Arial" w:eastAsia="Arial" w:cs="Arial"/>
                 <w:b/>
                 <w:sz w:val="14"/>
                 <w:szCs w:val="14"/>
@@ -1128,12 +1128,12 @@
           <w:p>
             <w:pPr>
               <w:jc w:val="center"/>
-              <w:spacing w:after="60" w:before="60" w:line="240"/>
-              <w:ind w:firstLine="0" w:left="60" w:right="60"/>
-            </w:pPr>
-            <w:r xmlns:w="http://schemas.openxmlformats.org/wordprocessingml/2006/main" xmlns:wp="http://schemas.openxmlformats.org/drawingml/2006/wordprocessingDrawing" xmlns:r="http://schemas.openxmlformats.org/officeDocument/2006/relationships" xmlns:w14="http://schemas.microsoft.com/office/word/2010/wordml">
-              <w:rPr>
-                <w:rFonts w:ascii="Tahoma" w:hAnsi="Tahoma" w:eastAsia="Tahoma" w:cs="Tahoma"/>
+              <w:spacing w:after="100" w:before="100" w:line="240"/>
+              <w:ind w:firstLine="0" w:left="100" w:right="100"/>
+            </w:pPr>
+            <w:r xmlns:w="http://schemas.openxmlformats.org/wordprocessingml/2006/main" xmlns:wp="http://schemas.openxmlformats.org/drawingml/2006/wordprocessingDrawing" xmlns:r="http://schemas.openxmlformats.org/officeDocument/2006/relationships" xmlns:w14="http://schemas.microsoft.com/office/word/2010/wordml">
+              <w:rPr>
+                <w:rFonts w:ascii="Tahoma" w:hAnsi="Arial" w:eastAsia="Arial" w:cs="Arial"/>
                 <w:b/>
                 <w:sz w:val="14"/>
                 <w:szCs w:val="14"/>
@@ -1162,12 +1162,12 @@
           <w:p>
             <w:pPr>
               <w:jc w:val="center"/>
-              <w:spacing w:after="60" w:before="60" w:line="240"/>
-              <w:ind w:firstLine="0" w:left="60" w:right="60"/>
-            </w:pPr>
-            <w:r xmlns:w="http://schemas.openxmlformats.org/wordprocessingml/2006/main" xmlns:wp="http://schemas.openxmlformats.org/drawingml/2006/wordprocessingDrawing" xmlns:r="http://schemas.openxmlformats.org/officeDocument/2006/relationships" xmlns:w14="http://schemas.microsoft.com/office/word/2010/wordml">
-              <w:rPr>
-                <w:rFonts w:ascii="Tahoma" w:hAnsi="Tahoma" w:eastAsia="Tahoma" w:cs="Tahoma"/>
+              <w:spacing w:after="100" w:before="100" w:line="240"/>
+              <w:ind w:firstLine="0" w:left="100" w:right="100"/>
+            </w:pPr>
+            <w:r xmlns:w="http://schemas.openxmlformats.org/wordprocessingml/2006/main" xmlns:wp="http://schemas.openxmlformats.org/drawingml/2006/wordprocessingDrawing" xmlns:r="http://schemas.openxmlformats.org/officeDocument/2006/relationships" xmlns:w14="http://schemas.microsoft.com/office/word/2010/wordml">
+              <w:rPr>
+                <w:rFonts w:ascii="Tahoma" w:hAnsi="Arial" w:eastAsia="Arial" w:cs="Arial"/>
                 <w:b/>
                 <w:sz w:val="14"/>
                 <w:szCs w:val="14"/>
@@ -1196,12 +1196,12 @@
           <w:p>
             <w:pPr>
               <w:jc w:val="center"/>
-              <w:spacing w:after="60" w:before="60" w:line="240"/>
-              <w:ind w:firstLine="0" w:left="60" w:right="60"/>
-            </w:pPr>
-            <w:r xmlns:w="http://schemas.openxmlformats.org/wordprocessingml/2006/main" xmlns:wp="http://schemas.openxmlformats.org/drawingml/2006/wordprocessingDrawing" xmlns:r="http://schemas.openxmlformats.org/officeDocument/2006/relationships" xmlns:w14="http://schemas.microsoft.com/office/word/2010/wordml">
-              <w:rPr>
-                <w:rFonts w:ascii="Tahoma" w:hAnsi="Tahoma" w:eastAsia="Tahoma" w:cs="Tahoma"/>
+              <w:spacing w:after="100" w:before="100" w:line="240"/>
+              <w:ind w:firstLine="0" w:left="100" w:right="100"/>
+            </w:pPr>
+            <w:r xmlns:w="http://schemas.openxmlformats.org/wordprocessingml/2006/main" xmlns:wp="http://schemas.openxmlformats.org/drawingml/2006/wordprocessingDrawing" xmlns:r="http://schemas.openxmlformats.org/officeDocument/2006/relationships" xmlns:w14="http://schemas.microsoft.com/office/word/2010/wordml">
+              <w:rPr>
+                <w:rFonts w:ascii="Tahoma" w:hAnsi="Arial" w:eastAsia="Arial" w:cs="Arial"/>
                 <w:b/>
                 <w:sz w:val="14"/>
                 <w:szCs w:val="14"/>
@@ -1230,12 +1230,12 @@
           <w:p>
             <w:pPr>
               <w:jc w:val="center"/>
-              <w:spacing w:after="60" w:before="60" w:line="240"/>
-              <w:ind w:firstLine="0" w:left="60" w:right="60"/>
-            </w:pPr>
-            <w:r xmlns:w="http://schemas.openxmlformats.org/wordprocessingml/2006/main" xmlns:wp="http://schemas.openxmlformats.org/drawingml/2006/wordprocessingDrawing" xmlns:r="http://schemas.openxmlformats.org/officeDocument/2006/relationships" xmlns:w14="http://schemas.microsoft.com/office/word/2010/wordml">
-              <w:rPr>
-                <w:rFonts w:ascii="Tahoma" w:hAnsi="Tahoma" w:eastAsia="Tahoma" w:cs="Tahoma"/>
+              <w:spacing w:after="100" w:before="100" w:line="240"/>
+              <w:ind w:firstLine="0" w:left="100" w:right="100"/>
+            </w:pPr>
+            <w:r xmlns:w="http://schemas.openxmlformats.org/wordprocessingml/2006/main" xmlns:wp="http://schemas.openxmlformats.org/drawingml/2006/wordprocessingDrawing" xmlns:r="http://schemas.openxmlformats.org/officeDocument/2006/relationships" xmlns:w14="http://schemas.microsoft.com/office/word/2010/wordml">
+              <w:rPr>
+                <w:rFonts w:ascii="Tahoma" w:hAnsi="Arial" w:eastAsia="Arial" w:cs="Arial"/>
                 <w:b/>
                 <w:sz w:val="14"/>
                 <w:szCs w:val="14"/>
@@ -1263,12 +1263,12 @@
           <w:p>
             <w:pPr>
               <w:jc w:val="center"/>
-              <w:spacing w:after="60" w:before="60" w:line="240"/>
-              <w:ind w:firstLine="0" w:left="60" w:right="60"/>
-            </w:pPr>
-            <w:r xmlns:w="http://schemas.openxmlformats.org/wordprocessingml/2006/main" xmlns:wp="http://schemas.openxmlformats.org/drawingml/2006/wordprocessingDrawing" xmlns:r="http://schemas.openxmlformats.org/officeDocument/2006/relationships" xmlns:w14="http://schemas.microsoft.com/office/word/2010/wordml">
-              <w:rPr>
-                <w:rFonts w:ascii="Tahoma" w:hAnsi="Tahoma" w:eastAsia="Tahoma" w:cs="Tahoma"/>
+              <w:spacing w:after="100" w:before="100" w:line="240"/>
+              <w:ind w:firstLine="0" w:left="100" w:right="100"/>
+            </w:pPr>
+            <w:r xmlns:w="http://schemas.openxmlformats.org/wordprocessingml/2006/main" xmlns:wp="http://schemas.openxmlformats.org/drawingml/2006/wordprocessingDrawing" xmlns:r="http://schemas.openxmlformats.org/officeDocument/2006/relationships" xmlns:w14="http://schemas.microsoft.com/office/word/2010/wordml">
+              <w:rPr>
+                <w:rFonts w:ascii="Tahoma" w:hAnsi="Arial" w:eastAsia="Arial" w:cs="Arial"/>
                 <w:b/>
                 <w:sz w:val="14"/>
                 <w:szCs w:val="14"/>
@@ -1282,7 +1282,7 @@
       <w:tr>
         <w:trPr>
           <w:cantSplit/>
-          <w:trHeight w:val="410" w:hRule="auto"/>
+          <w:trHeight w:val="517" w:hRule="auto"/>
         </w:trPr>
         <w:tc>
           <w:tcPr>
@@ -1301,12 +1301,12 @@
           <w:p>
             <w:pPr>
               <w:jc w:val="left"/>
-              <w:spacing w:after="60" w:before="60" w:line="240"/>
-              <w:ind w:firstLine="0" w:left="60" w:right="60"/>
-            </w:pPr>
-            <w:r xmlns:w="http://schemas.openxmlformats.org/wordprocessingml/2006/main" xmlns:wp="http://schemas.openxmlformats.org/drawingml/2006/wordprocessingDrawing" xmlns:r="http://schemas.openxmlformats.org/officeDocument/2006/relationships" xmlns:w14="http://schemas.microsoft.com/office/word/2010/wordml">
-              <w:rPr>
-                <w:rFonts w:ascii="Tahoma" w:hAnsi="Tahoma" w:eastAsia="Tahoma" w:cs="Tahoma"/>
+              <w:spacing w:after="100" w:before="100" w:line="240"/>
+              <w:ind w:firstLine="0" w:left="100" w:right="100"/>
+            </w:pPr>
+            <w:r xmlns:w="http://schemas.openxmlformats.org/wordprocessingml/2006/main" xmlns:wp="http://schemas.openxmlformats.org/drawingml/2006/wordprocessingDrawing" xmlns:r="http://schemas.openxmlformats.org/officeDocument/2006/relationships" xmlns:w14="http://schemas.microsoft.com/office/word/2010/wordml">
+              <w:rPr>
+                <w:rFonts w:ascii="Tahoma" w:hAnsi="Arial" w:eastAsia="Arial" w:cs="Arial"/>
                 <w:sz w:val="14"/>
                 <w:szCs w:val="14"/>
                 <w:color w:val="000000"/>
@@ -1332,12 +1332,12 @@
           <w:p>
             <w:pPr>
               <w:jc w:val="center"/>
-              <w:spacing w:after="60" w:before="60" w:line="240"/>
-              <w:ind w:firstLine="0" w:left="60" w:right="60"/>
-            </w:pPr>
-            <w:r xmlns:w="http://schemas.openxmlformats.org/wordprocessingml/2006/main" xmlns:wp="http://schemas.openxmlformats.org/drawingml/2006/wordprocessingDrawing" xmlns:r="http://schemas.openxmlformats.org/officeDocument/2006/relationships" xmlns:w14="http://schemas.microsoft.com/office/word/2010/wordml">
-              <w:rPr>
-                <w:rFonts w:ascii="Tahoma" w:hAnsi="Tahoma" w:eastAsia="Tahoma" w:cs="Tahoma"/>
+              <w:spacing w:after="100" w:before="100" w:line="240"/>
+              <w:ind w:firstLine="0" w:left="100" w:right="100"/>
+            </w:pPr>
+            <w:r xmlns:w="http://schemas.openxmlformats.org/wordprocessingml/2006/main" xmlns:wp="http://schemas.openxmlformats.org/drawingml/2006/wordprocessingDrawing" xmlns:r="http://schemas.openxmlformats.org/officeDocument/2006/relationships" xmlns:w14="http://schemas.microsoft.com/office/word/2010/wordml">
+              <w:rPr>
+                <w:rFonts w:ascii="Tahoma" w:hAnsi="Arial" w:eastAsia="Arial" w:cs="Arial"/>
                 <w:sz w:val="14"/>
                 <w:szCs w:val="14"/>
                 <w:color w:val="000000"/>
@@ -1363,12 +1363,12 @@
           <w:p>
             <w:pPr>
               <w:jc w:val="center"/>
-              <w:spacing w:after="60" w:before="60" w:line="240"/>
-              <w:ind w:firstLine="0" w:left="60" w:right="60"/>
-            </w:pPr>
-            <w:r xmlns:w="http://schemas.openxmlformats.org/wordprocessingml/2006/main" xmlns:wp="http://schemas.openxmlformats.org/drawingml/2006/wordprocessingDrawing" xmlns:r="http://schemas.openxmlformats.org/officeDocument/2006/relationships" xmlns:w14="http://schemas.microsoft.com/office/word/2010/wordml">
-              <w:rPr>
-                <w:rFonts w:ascii="Tahoma" w:hAnsi="Tahoma" w:eastAsia="Tahoma" w:cs="Tahoma"/>
+              <w:spacing w:after="100" w:before="100" w:line="240"/>
+              <w:ind w:firstLine="0" w:left="100" w:right="100"/>
+            </w:pPr>
+            <w:r xmlns:w="http://schemas.openxmlformats.org/wordprocessingml/2006/main" xmlns:wp="http://schemas.openxmlformats.org/drawingml/2006/wordprocessingDrawing" xmlns:r="http://schemas.openxmlformats.org/officeDocument/2006/relationships" xmlns:w14="http://schemas.microsoft.com/office/word/2010/wordml">
+              <w:rPr>
+                <w:rFonts w:ascii="Tahoma" w:hAnsi="Arial" w:eastAsia="Arial" w:cs="Arial"/>
                 <w:sz w:val="14"/>
                 <w:szCs w:val="14"/>
                 <w:color w:val="000000"/>
@@ -1394,12 +1394,12 @@
           <w:p>
             <w:pPr>
               <w:jc w:val="center"/>
-              <w:spacing w:after="60" w:before="60" w:line="240"/>
-              <w:ind w:firstLine="0" w:left="60" w:right="60"/>
-            </w:pPr>
-            <w:r xmlns:w="http://schemas.openxmlformats.org/wordprocessingml/2006/main" xmlns:wp="http://schemas.openxmlformats.org/drawingml/2006/wordprocessingDrawing" xmlns:r="http://schemas.openxmlformats.org/officeDocument/2006/relationships" xmlns:w14="http://schemas.microsoft.com/office/word/2010/wordml">
-              <w:rPr>
-                <w:rFonts w:ascii="Tahoma" w:hAnsi="Tahoma" w:eastAsia="Tahoma" w:cs="Tahoma"/>
+              <w:spacing w:after="100" w:before="100" w:line="240"/>
+              <w:ind w:firstLine="0" w:left="100" w:right="100"/>
+            </w:pPr>
+            <w:r xmlns:w="http://schemas.openxmlformats.org/wordprocessingml/2006/main" xmlns:wp="http://schemas.openxmlformats.org/drawingml/2006/wordprocessingDrawing" xmlns:r="http://schemas.openxmlformats.org/officeDocument/2006/relationships" xmlns:w14="http://schemas.microsoft.com/office/word/2010/wordml">
+              <w:rPr>
+                <w:rFonts w:ascii="Tahoma" w:hAnsi="Arial" w:eastAsia="Arial" w:cs="Arial"/>
                 <w:sz w:val="14"/>
                 <w:szCs w:val="14"/>
                 <w:color w:val="000000"/>
@@ -1425,12 +1425,12 @@
           <w:p>
             <w:pPr>
               <w:jc w:val="center"/>
-              <w:spacing w:after="60" w:before="60" w:line="240"/>
-              <w:ind w:firstLine="0" w:left="60" w:right="60"/>
-            </w:pPr>
-            <w:r xmlns:w="http://schemas.openxmlformats.org/wordprocessingml/2006/main" xmlns:wp="http://schemas.openxmlformats.org/drawingml/2006/wordprocessingDrawing" xmlns:r="http://schemas.openxmlformats.org/officeDocument/2006/relationships" xmlns:w14="http://schemas.microsoft.com/office/word/2010/wordml">
-              <w:rPr>
-                <w:rFonts w:ascii="Tahoma" w:hAnsi="Tahoma" w:eastAsia="Tahoma" w:cs="Tahoma"/>
+              <w:spacing w:after="100" w:before="100" w:line="240"/>
+              <w:ind w:firstLine="0" w:left="100" w:right="100"/>
+            </w:pPr>
+            <w:r xmlns:w="http://schemas.openxmlformats.org/wordprocessingml/2006/main" xmlns:wp="http://schemas.openxmlformats.org/drawingml/2006/wordprocessingDrawing" xmlns:r="http://schemas.openxmlformats.org/officeDocument/2006/relationships" xmlns:w14="http://schemas.microsoft.com/office/word/2010/wordml">
+              <w:rPr>
+                <w:rFonts w:ascii="Tahoma" w:hAnsi="Arial" w:eastAsia="Arial" w:cs="Arial"/>
                 <w:sz w:val="14"/>
                 <w:szCs w:val="14"/>
                 <w:color w:val="000000"/>
@@ -1456,12 +1456,12 @@
           <w:p>
             <w:pPr>
               <w:jc w:val="center"/>
-              <w:spacing w:after="60" w:before="60" w:line="240"/>
-              <w:ind w:firstLine="0" w:left="60" w:right="60"/>
-            </w:pPr>
-            <w:r xmlns:w="http://schemas.openxmlformats.org/wordprocessingml/2006/main" xmlns:wp="http://schemas.openxmlformats.org/drawingml/2006/wordprocessingDrawing" xmlns:r="http://schemas.openxmlformats.org/officeDocument/2006/relationships" xmlns:w14="http://schemas.microsoft.com/office/word/2010/wordml">
-              <w:rPr>
-                <w:rFonts w:ascii="Tahoma" w:hAnsi="Tahoma" w:eastAsia="Tahoma" w:cs="Tahoma"/>
+              <w:spacing w:after="100" w:before="100" w:line="240"/>
+              <w:ind w:firstLine="0" w:left="100" w:right="100"/>
+            </w:pPr>
+            <w:r xmlns:w="http://schemas.openxmlformats.org/wordprocessingml/2006/main" xmlns:wp="http://schemas.openxmlformats.org/drawingml/2006/wordprocessingDrawing" xmlns:r="http://schemas.openxmlformats.org/officeDocument/2006/relationships" xmlns:w14="http://schemas.microsoft.com/office/word/2010/wordml">
+              <w:rPr>
+                <w:rFonts w:ascii="Tahoma" w:hAnsi="Arial" w:eastAsia="Arial" w:cs="Arial"/>
                 <w:sz w:val="14"/>
                 <w:szCs w:val="14"/>
                 <w:color w:val="000000"/>
@@ -1487,12 +1487,12 @@
           <w:p>
             <w:pPr>
               <w:jc w:val="center"/>
-              <w:spacing w:after="60" w:before="60" w:line="240"/>
-              <w:ind w:firstLine="0" w:left="60" w:right="60"/>
-            </w:pPr>
-            <w:r xmlns:w="http://schemas.openxmlformats.org/wordprocessingml/2006/main" xmlns:wp="http://schemas.openxmlformats.org/drawingml/2006/wordprocessingDrawing" xmlns:r="http://schemas.openxmlformats.org/officeDocument/2006/relationships" xmlns:w14="http://schemas.microsoft.com/office/word/2010/wordml">
-              <w:rPr>
-                <w:rFonts w:ascii="Tahoma" w:hAnsi="Tahoma" w:eastAsia="Tahoma" w:cs="Tahoma"/>
+              <w:spacing w:after="100" w:before="100" w:line="240"/>
+              <w:ind w:firstLine="0" w:left="100" w:right="100"/>
+            </w:pPr>
+            <w:r xmlns:w="http://schemas.openxmlformats.org/wordprocessingml/2006/main" xmlns:wp="http://schemas.openxmlformats.org/drawingml/2006/wordprocessingDrawing" xmlns:r="http://schemas.openxmlformats.org/officeDocument/2006/relationships" xmlns:w14="http://schemas.microsoft.com/office/word/2010/wordml">
+              <w:rPr>
+                <w:rFonts w:ascii="Tahoma" w:hAnsi="Arial" w:eastAsia="Arial" w:cs="Arial"/>
                 <w:sz w:val="14"/>
                 <w:szCs w:val="14"/>
                 <w:color w:val="000000"/>
@@ -1518,12 +1518,12 @@
           <w:p>
             <w:pPr>
               <w:jc w:val="center"/>
-              <w:spacing w:after="60" w:before="60" w:line="240"/>
-              <w:ind w:firstLine="0" w:left="60" w:right="60"/>
-            </w:pPr>
-            <w:r xmlns:w="http://schemas.openxmlformats.org/wordprocessingml/2006/main" xmlns:wp="http://schemas.openxmlformats.org/drawingml/2006/wordprocessingDrawing" xmlns:r="http://schemas.openxmlformats.org/officeDocument/2006/relationships" xmlns:w14="http://schemas.microsoft.com/office/word/2010/wordml">
-              <w:rPr>
-                <w:rFonts w:ascii="Tahoma" w:hAnsi="Tahoma" w:eastAsia="Tahoma" w:cs="Tahoma"/>
+              <w:spacing w:after="100" w:before="100" w:line="240"/>
+              <w:ind w:firstLine="0" w:left="100" w:right="100"/>
+            </w:pPr>
+            <w:r xmlns:w="http://schemas.openxmlformats.org/wordprocessingml/2006/main" xmlns:wp="http://schemas.openxmlformats.org/drawingml/2006/wordprocessingDrawing" xmlns:r="http://schemas.openxmlformats.org/officeDocument/2006/relationships" xmlns:w14="http://schemas.microsoft.com/office/word/2010/wordml">
+              <w:rPr>
+                <w:rFonts w:ascii="Tahoma" w:hAnsi="Arial" w:eastAsia="Arial" w:cs="Arial"/>
                 <w:sz w:val="14"/>
                 <w:szCs w:val="14"/>
                 <w:color w:val="000000"/>
@@ -1549,12 +1549,12 @@
           <w:p>
             <w:pPr>
               <w:jc w:val="center"/>
-              <w:spacing w:after="60" w:before="60" w:line="240"/>
-              <w:ind w:firstLine="0" w:left="60" w:right="60"/>
-            </w:pPr>
-            <w:r xmlns:w="http://schemas.openxmlformats.org/wordprocessingml/2006/main" xmlns:wp="http://schemas.openxmlformats.org/drawingml/2006/wordprocessingDrawing" xmlns:r="http://schemas.openxmlformats.org/officeDocument/2006/relationships" xmlns:w14="http://schemas.microsoft.com/office/word/2010/wordml">
-              <w:rPr>
-                <w:rFonts w:ascii="Tahoma" w:hAnsi="Tahoma" w:eastAsia="Tahoma" w:cs="Tahoma"/>
+              <w:spacing w:after="100" w:before="100" w:line="240"/>
+              <w:ind w:firstLine="0" w:left="100" w:right="100"/>
+            </w:pPr>
+            <w:r xmlns:w="http://schemas.openxmlformats.org/wordprocessingml/2006/main" xmlns:wp="http://schemas.openxmlformats.org/drawingml/2006/wordprocessingDrawing" xmlns:r="http://schemas.openxmlformats.org/officeDocument/2006/relationships" xmlns:w14="http://schemas.microsoft.com/office/word/2010/wordml">
+              <w:rPr>
+                <w:rFonts w:ascii="Tahoma" w:hAnsi="Arial" w:eastAsia="Arial" w:cs="Arial"/>
                 <w:sz w:val="14"/>
                 <w:szCs w:val="14"/>
                 <w:color w:val="000000"/>
@@ -1580,12 +1580,12 @@
           <w:p>
             <w:pPr>
               <w:jc w:val="center"/>
-              <w:spacing w:after="60" w:before="60" w:line="240"/>
-              <w:ind w:firstLine="0" w:left="60" w:right="60"/>
-            </w:pPr>
-            <w:r xmlns:w="http://schemas.openxmlformats.org/wordprocessingml/2006/main" xmlns:wp="http://schemas.openxmlformats.org/drawingml/2006/wordprocessingDrawing" xmlns:r="http://schemas.openxmlformats.org/officeDocument/2006/relationships" xmlns:w14="http://schemas.microsoft.com/office/word/2010/wordml">
-              <w:rPr>
-                <w:rFonts w:ascii="Tahoma" w:hAnsi="Tahoma" w:eastAsia="Tahoma" w:cs="Tahoma"/>
+              <w:spacing w:after="100" w:before="100" w:line="240"/>
+              <w:ind w:firstLine="0" w:left="100" w:right="100"/>
+            </w:pPr>
+            <w:r xmlns:w="http://schemas.openxmlformats.org/wordprocessingml/2006/main" xmlns:wp="http://schemas.openxmlformats.org/drawingml/2006/wordprocessingDrawing" xmlns:r="http://schemas.openxmlformats.org/officeDocument/2006/relationships" xmlns:w14="http://schemas.microsoft.com/office/word/2010/wordml">
+              <w:rPr>
+                <w:rFonts w:ascii="Tahoma" w:hAnsi="Arial" w:eastAsia="Arial" w:cs="Arial"/>
                 <w:sz w:val="14"/>
                 <w:szCs w:val="14"/>
                 <w:color w:val="000000"/>
@@ -1611,12 +1611,12 @@
           <w:p>
             <w:pPr>
               <w:jc w:val="center"/>
-              <w:spacing w:after="60" w:before="60" w:line="240"/>
-              <w:ind w:firstLine="0" w:left="60" w:right="60"/>
-            </w:pPr>
-            <w:r xmlns:w="http://schemas.openxmlformats.org/wordprocessingml/2006/main" xmlns:wp="http://schemas.openxmlformats.org/drawingml/2006/wordprocessingDrawing" xmlns:r="http://schemas.openxmlformats.org/officeDocument/2006/relationships" xmlns:w14="http://schemas.microsoft.com/office/word/2010/wordml">
-              <w:rPr>
-                <w:rFonts w:ascii="Tahoma" w:hAnsi="Tahoma" w:eastAsia="Tahoma" w:cs="Tahoma"/>
+              <w:spacing w:after="100" w:before="100" w:line="240"/>
+              <w:ind w:firstLine="0" w:left="100" w:right="100"/>
+            </w:pPr>
+            <w:r xmlns:w="http://schemas.openxmlformats.org/wordprocessingml/2006/main" xmlns:wp="http://schemas.openxmlformats.org/drawingml/2006/wordprocessingDrawing" xmlns:r="http://schemas.openxmlformats.org/officeDocument/2006/relationships" xmlns:w14="http://schemas.microsoft.com/office/word/2010/wordml">
+              <w:rPr>
+                <w:rFonts w:ascii="Tahoma" w:hAnsi="Arial" w:eastAsia="Arial" w:cs="Arial"/>
                 <w:sz w:val="14"/>
                 <w:szCs w:val="14"/>
                 <w:color w:val="000000"/>
@@ -1642,12 +1642,12 @@
           <w:p>
             <w:pPr>
               <w:jc w:val="center"/>
-              <w:spacing w:after="60" w:before="60" w:line="240"/>
-              <w:ind w:firstLine="0" w:left="60" w:right="60"/>
-            </w:pPr>
-            <w:r xmlns:w="http://schemas.openxmlformats.org/wordprocessingml/2006/main" xmlns:wp="http://schemas.openxmlformats.org/drawingml/2006/wordprocessingDrawing" xmlns:r="http://schemas.openxmlformats.org/officeDocument/2006/relationships" xmlns:w14="http://schemas.microsoft.com/office/word/2010/wordml">
-              <w:rPr>
-                <w:rFonts w:ascii="Tahoma" w:hAnsi="Tahoma" w:eastAsia="Tahoma" w:cs="Tahoma"/>
+              <w:spacing w:after="100" w:before="100" w:line="240"/>
+              <w:ind w:firstLine="0" w:left="100" w:right="100"/>
+            </w:pPr>
+            <w:r xmlns:w="http://schemas.openxmlformats.org/wordprocessingml/2006/main" xmlns:wp="http://schemas.openxmlformats.org/drawingml/2006/wordprocessingDrawing" xmlns:r="http://schemas.openxmlformats.org/officeDocument/2006/relationships" xmlns:w14="http://schemas.microsoft.com/office/word/2010/wordml">
+              <w:rPr>
+                <w:rFonts w:ascii="Tahoma" w:hAnsi="Arial" w:eastAsia="Arial" w:cs="Arial"/>
                 <w:sz w:val="14"/>
                 <w:szCs w:val="14"/>
                 <w:color w:val="000000"/>
@@ -1660,7 +1660,7 @@
       <w:tr>
         <w:trPr>
           <w:cantSplit/>
-          <w:trHeight w:val="439" w:hRule="auto"/>
+          <w:trHeight w:val="546" w:hRule="auto"/>
         </w:trPr>
         <w:tc>
           <w:tcPr>
@@ -1680,12 +1680,12 @@
           <w:p>
             <w:pPr>
               <w:jc w:val="left"/>
-              <w:spacing w:after="60" w:before="60" w:line="240"/>
-              <w:ind w:firstLine="0" w:left="60" w:right="60"/>
-            </w:pPr>
-            <w:r xmlns:w="http://schemas.openxmlformats.org/wordprocessingml/2006/main" xmlns:wp="http://schemas.openxmlformats.org/drawingml/2006/wordprocessingDrawing" xmlns:r="http://schemas.openxmlformats.org/officeDocument/2006/relationships" xmlns:w14="http://schemas.microsoft.com/office/word/2010/wordml">
-              <w:rPr>
-                <w:rFonts w:ascii="Tahoma" w:hAnsi="Tahoma" w:eastAsia="Tahoma" w:cs="Tahoma"/>
+              <w:spacing w:after="100" w:before="100" w:line="240"/>
+              <w:ind w:firstLine="0" w:left="100" w:right="100"/>
+            </w:pPr>
+            <w:r xmlns:w="http://schemas.openxmlformats.org/wordprocessingml/2006/main" xmlns:wp="http://schemas.openxmlformats.org/drawingml/2006/wordprocessingDrawing" xmlns:r="http://schemas.openxmlformats.org/officeDocument/2006/relationships" xmlns:w14="http://schemas.microsoft.com/office/word/2010/wordml">
+              <w:rPr>
+                <w:rFonts w:ascii="Tahoma" w:hAnsi="Arial" w:eastAsia="Arial" w:cs="Arial"/>
                 <w:sz w:val="14"/>
                 <w:szCs w:val="14"/>
                 <w:color w:val="000000"/>
@@ -1712,12 +1712,12 @@
           <w:p>
             <w:pPr>
               <w:jc w:val="center"/>
-              <w:spacing w:after="60" w:before="60" w:line="240"/>
-              <w:ind w:firstLine="0" w:left="60" w:right="60"/>
-            </w:pPr>
-            <w:r xmlns:w="http://schemas.openxmlformats.org/wordprocessingml/2006/main" xmlns:wp="http://schemas.openxmlformats.org/drawingml/2006/wordprocessingDrawing" xmlns:r="http://schemas.openxmlformats.org/officeDocument/2006/relationships" xmlns:w14="http://schemas.microsoft.com/office/word/2010/wordml">
-              <w:rPr>
-                <w:rFonts w:ascii="Tahoma" w:hAnsi="Tahoma" w:eastAsia="Tahoma" w:cs="Tahoma"/>
+              <w:spacing w:after="100" w:before="100" w:line="240"/>
+              <w:ind w:firstLine="0" w:left="100" w:right="100"/>
+            </w:pPr>
+            <w:r xmlns:w="http://schemas.openxmlformats.org/wordprocessingml/2006/main" xmlns:wp="http://schemas.openxmlformats.org/drawingml/2006/wordprocessingDrawing" xmlns:r="http://schemas.openxmlformats.org/officeDocument/2006/relationships" xmlns:w14="http://schemas.microsoft.com/office/word/2010/wordml">
+              <w:rPr>
+                <w:rFonts w:ascii="Tahoma" w:hAnsi="Arial" w:eastAsia="Arial" w:cs="Arial"/>
                 <w:sz w:val="14"/>
                 <w:szCs w:val="14"/>
                 <w:color w:val="000000"/>
@@ -1744,12 +1744,12 @@
           <w:p>
             <w:pPr>
               <w:jc w:val="center"/>
-              <w:spacing w:after="60" w:before="60" w:line="240"/>
-              <w:ind w:firstLine="0" w:left="60" w:right="60"/>
-            </w:pPr>
-            <w:r xmlns:w="http://schemas.openxmlformats.org/wordprocessingml/2006/main" xmlns:wp="http://schemas.openxmlformats.org/drawingml/2006/wordprocessingDrawing" xmlns:r="http://schemas.openxmlformats.org/officeDocument/2006/relationships" xmlns:w14="http://schemas.microsoft.com/office/word/2010/wordml">
-              <w:rPr>
-                <w:rFonts w:ascii="Tahoma" w:hAnsi="Tahoma" w:eastAsia="Tahoma" w:cs="Tahoma"/>
+              <w:spacing w:after="100" w:before="100" w:line="240"/>
+              <w:ind w:firstLine="0" w:left="100" w:right="100"/>
+            </w:pPr>
+            <w:r xmlns:w="http://schemas.openxmlformats.org/wordprocessingml/2006/main" xmlns:wp="http://schemas.openxmlformats.org/drawingml/2006/wordprocessingDrawing" xmlns:r="http://schemas.openxmlformats.org/officeDocument/2006/relationships" xmlns:w14="http://schemas.microsoft.com/office/word/2010/wordml">
+              <w:rPr>
+                <w:rFonts w:ascii="Tahoma" w:hAnsi="Arial" w:eastAsia="Arial" w:cs="Arial"/>
                 <w:sz w:val="14"/>
                 <w:szCs w:val="14"/>
                 <w:color w:val="000000"/>
@@ -1776,12 +1776,12 @@
           <w:p>
             <w:pPr>
               <w:jc w:val="center"/>
-              <w:spacing w:after="60" w:before="60" w:line="240"/>
-              <w:ind w:firstLine="0" w:left="60" w:right="60"/>
-            </w:pPr>
-            <w:r xmlns:w="http://schemas.openxmlformats.org/wordprocessingml/2006/main" xmlns:wp="http://schemas.openxmlformats.org/drawingml/2006/wordprocessingDrawing" xmlns:r="http://schemas.openxmlformats.org/officeDocument/2006/relationships" xmlns:w14="http://schemas.microsoft.com/office/word/2010/wordml">
-              <w:rPr>
-                <w:rFonts w:ascii="Tahoma" w:hAnsi="Tahoma" w:eastAsia="Tahoma" w:cs="Tahoma"/>
+              <w:spacing w:after="100" w:before="100" w:line="240"/>
+              <w:ind w:firstLine="0" w:left="100" w:right="100"/>
+            </w:pPr>
+            <w:r xmlns:w="http://schemas.openxmlformats.org/wordprocessingml/2006/main" xmlns:wp="http://schemas.openxmlformats.org/drawingml/2006/wordprocessingDrawing" xmlns:r="http://schemas.openxmlformats.org/officeDocument/2006/relationships" xmlns:w14="http://schemas.microsoft.com/office/word/2010/wordml">
+              <w:rPr>
+                <w:rFonts w:ascii="Tahoma" w:hAnsi="Arial" w:eastAsia="Arial" w:cs="Arial"/>
                 <w:sz w:val="14"/>
                 <w:szCs w:val="14"/>
                 <w:color w:val="000000"/>
@@ -1808,12 +1808,12 @@
           <w:p>
             <w:pPr>
               <w:jc w:val="center"/>
-              <w:spacing w:after="60" w:before="60" w:line="240"/>
-              <w:ind w:firstLine="0" w:left="60" w:right="60"/>
-            </w:pPr>
-            <w:r xmlns:w="http://schemas.openxmlformats.org/wordprocessingml/2006/main" xmlns:wp="http://schemas.openxmlformats.org/drawingml/2006/wordprocessingDrawing" xmlns:r="http://schemas.openxmlformats.org/officeDocument/2006/relationships" xmlns:w14="http://schemas.microsoft.com/office/word/2010/wordml">
-              <w:rPr>
-                <w:rFonts w:ascii="Tahoma" w:hAnsi="Tahoma" w:eastAsia="Tahoma" w:cs="Tahoma"/>
+              <w:spacing w:after="100" w:before="100" w:line="240"/>
+              <w:ind w:firstLine="0" w:left="100" w:right="100"/>
+            </w:pPr>
+            <w:r xmlns:w="http://schemas.openxmlformats.org/wordprocessingml/2006/main" xmlns:wp="http://schemas.openxmlformats.org/drawingml/2006/wordprocessingDrawing" xmlns:r="http://schemas.openxmlformats.org/officeDocument/2006/relationships" xmlns:w14="http://schemas.microsoft.com/office/word/2010/wordml">
+              <w:rPr>
+                <w:rFonts w:ascii="Tahoma" w:hAnsi="Arial" w:eastAsia="Arial" w:cs="Arial"/>
                 <w:sz w:val="14"/>
                 <w:szCs w:val="14"/>
                 <w:color w:val="000000"/>
@@ -1840,12 +1840,12 @@
           <w:p>
             <w:pPr>
               <w:jc w:val="center"/>
-              <w:spacing w:after="60" w:before="60" w:line="240"/>
-              <w:ind w:firstLine="0" w:left="60" w:right="60"/>
-            </w:pPr>
-            <w:r xmlns:w="http://schemas.openxmlformats.org/wordprocessingml/2006/main" xmlns:wp="http://schemas.openxmlformats.org/drawingml/2006/wordprocessingDrawing" xmlns:r="http://schemas.openxmlformats.org/officeDocument/2006/relationships" xmlns:w14="http://schemas.microsoft.com/office/word/2010/wordml">
-              <w:rPr>
-                <w:rFonts w:ascii="Tahoma" w:hAnsi="Tahoma" w:eastAsia="Tahoma" w:cs="Tahoma"/>
+              <w:spacing w:after="100" w:before="100" w:line="240"/>
+              <w:ind w:firstLine="0" w:left="100" w:right="100"/>
+            </w:pPr>
+            <w:r xmlns:w="http://schemas.openxmlformats.org/wordprocessingml/2006/main" xmlns:wp="http://schemas.openxmlformats.org/drawingml/2006/wordprocessingDrawing" xmlns:r="http://schemas.openxmlformats.org/officeDocument/2006/relationships" xmlns:w14="http://schemas.microsoft.com/office/word/2010/wordml">
+              <w:rPr>
+                <w:rFonts w:ascii="Tahoma" w:hAnsi="Arial" w:eastAsia="Arial" w:cs="Arial"/>
                 <w:sz w:val="14"/>
                 <w:szCs w:val="14"/>
                 <w:color w:val="000000"/>
@@ -1872,12 +1872,12 @@
           <w:p>
             <w:pPr>
               <w:jc w:val="center"/>
-              <w:spacing w:after="60" w:before="60" w:line="240"/>
-              <w:ind w:firstLine="0" w:left="60" w:right="60"/>
-            </w:pPr>
-            <w:r xmlns:w="http://schemas.openxmlformats.org/wordprocessingml/2006/main" xmlns:wp="http://schemas.openxmlformats.org/drawingml/2006/wordprocessingDrawing" xmlns:r="http://schemas.openxmlformats.org/officeDocument/2006/relationships" xmlns:w14="http://schemas.microsoft.com/office/word/2010/wordml">
-              <w:rPr>
-                <w:rFonts w:ascii="Tahoma" w:hAnsi="Tahoma" w:eastAsia="Tahoma" w:cs="Tahoma"/>
+              <w:spacing w:after="100" w:before="100" w:line="240"/>
+              <w:ind w:firstLine="0" w:left="100" w:right="100"/>
+            </w:pPr>
+            <w:r xmlns:w="http://schemas.openxmlformats.org/wordprocessingml/2006/main" xmlns:wp="http://schemas.openxmlformats.org/drawingml/2006/wordprocessingDrawing" xmlns:r="http://schemas.openxmlformats.org/officeDocument/2006/relationships" xmlns:w14="http://schemas.microsoft.com/office/word/2010/wordml">
+              <w:rPr>
+                <w:rFonts w:ascii="Tahoma" w:hAnsi="Arial" w:eastAsia="Arial" w:cs="Arial"/>
                 <w:sz w:val="14"/>
                 <w:szCs w:val="14"/>
                 <w:color w:val="000000"/>
@@ -1904,12 +1904,12 @@
           <w:p>
             <w:pPr>
               <w:jc w:val="center"/>
-              <w:spacing w:after="60" w:before="60" w:line="240"/>
-              <w:ind w:firstLine="0" w:left="60" w:right="60"/>
-            </w:pPr>
-            <w:r xmlns:w="http://schemas.openxmlformats.org/wordprocessingml/2006/main" xmlns:wp="http://schemas.openxmlformats.org/drawingml/2006/wordprocessingDrawing" xmlns:r="http://schemas.openxmlformats.org/officeDocument/2006/relationships" xmlns:w14="http://schemas.microsoft.com/office/word/2010/wordml">
-              <w:rPr>
-                <w:rFonts w:ascii="Tahoma" w:hAnsi="Tahoma" w:eastAsia="Tahoma" w:cs="Tahoma"/>
+              <w:spacing w:after="100" w:before="100" w:line="240"/>
+              <w:ind w:firstLine="0" w:left="100" w:right="100"/>
+            </w:pPr>
+            <w:r xmlns:w="http://schemas.openxmlformats.org/wordprocessingml/2006/main" xmlns:wp="http://schemas.openxmlformats.org/drawingml/2006/wordprocessingDrawing" xmlns:r="http://schemas.openxmlformats.org/officeDocument/2006/relationships" xmlns:w14="http://schemas.microsoft.com/office/word/2010/wordml">
+              <w:rPr>
+                <w:rFonts w:ascii="Tahoma" w:hAnsi="Arial" w:eastAsia="Arial" w:cs="Arial"/>
                 <w:sz w:val="14"/>
                 <w:szCs w:val="14"/>
                 <w:color w:val="000000"/>
@@ -1936,12 +1936,12 @@
           <w:p>
             <w:pPr>
               <w:jc w:val="center"/>
-              <w:spacing w:after="60" w:before="60" w:line="240"/>
-              <w:ind w:firstLine="0" w:left="60" w:right="60"/>
-            </w:pPr>
-            <w:r xmlns:w="http://schemas.openxmlformats.org/wordprocessingml/2006/main" xmlns:wp="http://schemas.openxmlformats.org/drawingml/2006/wordprocessingDrawing" xmlns:r="http://schemas.openxmlformats.org/officeDocument/2006/relationships" xmlns:w14="http://schemas.microsoft.com/office/word/2010/wordml">
-              <w:rPr>
-                <w:rFonts w:ascii="Tahoma" w:hAnsi="Tahoma" w:eastAsia="Tahoma" w:cs="Tahoma"/>
+              <w:spacing w:after="100" w:before="100" w:line="240"/>
+              <w:ind w:firstLine="0" w:left="100" w:right="100"/>
+            </w:pPr>
+            <w:r xmlns:w="http://schemas.openxmlformats.org/wordprocessingml/2006/main" xmlns:wp="http://schemas.openxmlformats.org/drawingml/2006/wordprocessingDrawing" xmlns:r="http://schemas.openxmlformats.org/officeDocument/2006/relationships" xmlns:w14="http://schemas.microsoft.com/office/word/2010/wordml">
+              <w:rPr>
+                <w:rFonts w:ascii="Tahoma" w:hAnsi="Arial" w:eastAsia="Arial" w:cs="Arial"/>
                 <w:sz w:val="14"/>
                 <w:szCs w:val="14"/>
                 <w:color w:val="000000"/>
@@ -1968,12 +1968,12 @@
           <w:p>
             <w:pPr>
               <w:jc w:val="center"/>
-              <w:spacing w:after="60" w:before="60" w:line="240"/>
-              <w:ind w:firstLine="0" w:left="60" w:right="60"/>
-            </w:pPr>
-            <w:r xmlns:w="http://schemas.openxmlformats.org/wordprocessingml/2006/main" xmlns:wp="http://schemas.openxmlformats.org/drawingml/2006/wordprocessingDrawing" xmlns:r="http://schemas.openxmlformats.org/officeDocument/2006/relationships" xmlns:w14="http://schemas.microsoft.com/office/word/2010/wordml">
-              <w:rPr>
-                <w:rFonts w:ascii="Tahoma" w:hAnsi="Tahoma" w:eastAsia="Tahoma" w:cs="Tahoma"/>
+              <w:spacing w:after="100" w:before="100" w:line="240"/>
+              <w:ind w:firstLine="0" w:left="100" w:right="100"/>
+            </w:pPr>
+            <w:r xmlns:w="http://schemas.openxmlformats.org/wordprocessingml/2006/main" xmlns:wp="http://schemas.openxmlformats.org/drawingml/2006/wordprocessingDrawing" xmlns:r="http://schemas.openxmlformats.org/officeDocument/2006/relationships" xmlns:w14="http://schemas.microsoft.com/office/word/2010/wordml">
+              <w:rPr>
+                <w:rFonts w:ascii="Tahoma" w:hAnsi="Arial" w:eastAsia="Arial" w:cs="Arial"/>
                 <w:sz w:val="14"/>
                 <w:szCs w:val="14"/>
                 <w:color w:val="000000"/>
@@ -2000,12 +2000,12 @@
           <w:p>
             <w:pPr>
               <w:jc w:val="center"/>
-              <w:spacing w:after="60" w:before="60" w:line="240"/>
-              <w:ind w:firstLine="0" w:left="60" w:right="60"/>
-            </w:pPr>
-            <w:r xmlns:w="http://schemas.openxmlformats.org/wordprocessingml/2006/main" xmlns:wp="http://schemas.openxmlformats.org/drawingml/2006/wordprocessingDrawing" xmlns:r="http://schemas.openxmlformats.org/officeDocument/2006/relationships" xmlns:w14="http://schemas.microsoft.com/office/word/2010/wordml">
-              <w:rPr>
-                <w:rFonts w:ascii="Tahoma" w:hAnsi="Tahoma" w:eastAsia="Tahoma" w:cs="Tahoma"/>
+              <w:spacing w:after="100" w:before="100" w:line="240"/>
+              <w:ind w:firstLine="0" w:left="100" w:right="100"/>
+            </w:pPr>
+            <w:r xmlns:w="http://schemas.openxmlformats.org/wordprocessingml/2006/main" xmlns:wp="http://schemas.openxmlformats.org/drawingml/2006/wordprocessingDrawing" xmlns:r="http://schemas.openxmlformats.org/officeDocument/2006/relationships" xmlns:w14="http://schemas.microsoft.com/office/word/2010/wordml">
+              <w:rPr>
+                <w:rFonts w:ascii="Tahoma" w:hAnsi="Arial" w:eastAsia="Arial" w:cs="Arial"/>
                 <w:sz w:val="14"/>
                 <w:szCs w:val="14"/>
                 <w:color w:val="000000"/>
@@ -2032,12 +2032,12 @@
           <w:p>
             <w:pPr>
               <w:jc w:val="center"/>
-              <w:spacing w:after="60" w:before="60" w:line="240"/>
-              <w:ind w:firstLine="0" w:left="60" w:right="60"/>
-            </w:pPr>
-            <w:r xmlns:w="http://schemas.openxmlformats.org/wordprocessingml/2006/main" xmlns:wp="http://schemas.openxmlformats.org/drawingml/2006/wordprocessingDrawing" xmlns:r="http://schemas.openxmlformats.org/officeDocument/2006/relationships" xmlns:w14="http://schemas.microsoft.com/office/word/2010/wordml">
-              <w:rPr>
-                <w:rFonts w:ascii="Tahoma" w:hAnsi="Tahoma" w:eastAsia="Tahoma" w:cs="Tahoma"/>
+              <w:spacing w:after="100" w:before="100" w:line="240"/>
+              <w:ind w:firstLine="0" w:left="100" w:right="100"/>
+            </w:pPr>
+            <w:r xmlns:w="http://schemas.openxmlformats.org/wordprocessingml/2006/main" xmlns:wp="http://schemas.openxmlformats.org/drawingml/2006/wordprocessingDrawing" xmlns:r="http://schemas.openxmlformats.org/officeDocument/2006/relationships" xmlns:w14="http://schemas.microsoft.com/office/word/2010/wordml">
+              <w:rPr>
+                <w:rFonts w:ascii="Tahoma" w:hAnsi="Arial" w:eastAsia="Arial" w:cs="Arial"/>
                 <w:sz w:val="14"/>
                 <w:szCs w:val="14"/>
                 <w:color w:val="000000"/>
@@ -2050,7 +2050,7 @@
       <w:tr>
         <w:trPr>
           <w:cantSplit/>
-          <w:trHeight w:val="439" w:hRule="auto"/>
+          <w:trHeight w:val="546" w:hRule="auto"/>
         </w:trPr>
         <w:tc>
           <w:tcPr>
@@ -2070,12 +2070,12 @@
           <w:p>
             <w:pPr>
               <w:jc w:val="left"/>
-              <w:spacing w:after="60" w:before="60" w:line="240"/>
-              <w:ind w:firstLine="0" w:left="60" w:right="60"/>
-            </w:pPr>
-            <w:r xmlns:w="http://schemas.openxmlformats.org/wordprocessingml/2006/main" xmlns:wp="http://schemas.openxmlformats.org/drawingml/2006/wordprocessingDrawing" xmlns:r="http://schemas.openxmlformats.org/officeDocument/2006/relationships" xmlns:w14="http://schemas.microsoft.com/office/word/2010/wordml">
-              <w:rPr>
-                <w:rFonts w:ascii="Tahoma" w:hAnsi="Tahoma" w:eastAsia="Tahoma" w:cs="Tahoma"/>
+              <w:spacing w:after="100" w:before="100" w:line="240"/>
+              <w:ind w:firstLine="0" w:left="100" w:right="100"/>
+            </w:pPr>
+            <w:r xmlns:w="http://schemas.openxmlformats.org/wordprocessingml/2006/main" xmlns:wp="http://schemas.openxmlformats.org/drawingml/2006/wordprocessingDrawing" xmlns:r="http://schemas.openxmlformats.org/officeDocument/2006/relationships" xmlns:w14="http://schemas.microsoft.com/office/word/2010/wordml">
+              <w:rPr>
+                <w:rFonts w:ascii="Tahoma" w:hAnsi="Arial" w:eastAsia="Arial" w:cs="Arial"/>
                 <w:sz w:val="14"/>
                 <w:szCs w:val="14"/>
                 <w:color w:val="000000"/>
@@ -2102,12 +2102,12 @@
           <w:p>
             <w:pPr>
               <w:jc w:val="center"/>
-              <w:spacing w:after="60" w:before="60" w:line="240"/>
-              <w:ind w:firstLine="0" w:left="60" w:right="60"/>
-            </w:pPr>
-            <w:r xmlns:w="http://schemas.openxmlformats.org/wordprocessingml/2006/main" xmlns:wp="http://schemas.openxmlformats.org/drawingml/2006/wordprocessingDrawing" xmlns:r="http://schemas.openxmlformats.org/officeDocument/2006/relationships" xmlns:w14="http://schemas.microsoft.com/office/word/2010/wordml">
-              <w:rPr>
-                <w:rFonts w:ascii="Tahoma" w:hAnsi="Tahoma" w:eastAsia="Tahoma" w:cs="Tahoma"/>
+              <w:spacing w:after="100" w:before="100" w:line="240"/>
+              <w:ind w:firstLine="0" w:left="100" w:right="100"/>
+            </w:pPr>
+            <w:r xmlns:w="http://schemas.openxmlformats.org/wordprocessingml/2006/main" xmlns:wp="http://schemas.openxmlformats.org/drawingml/2006/wordprocessingDrawing" xmlns:r="http://schemas.openxmlformats.org/officeDocument/2006/relationships" xmlns:w14="http://schemas.microsoft.com/office/word/2010/wordml">
+              <w:rPr>
+                <w:rFonts w:ascii="Tahoma" w:hAnsi="Arial" w:eastAsia="Arial" w:cs="Arial"/>
                 <w:sz w:val="14"/>
                 <w:szCs w:val="14"/>
                 <w:color w:val="000000"/>
@@ -2134,12 +2134,12 @@
           <w:p>
             <w:pPr>
               <w:jc w:val="center"/>
-              <w:spacing w:after="60" w:before="60" w:line="240"/>
-              <w:ind w:firstLine="0" w:left="60" w:right="60"/>
-            </w:pPr>
-            <w:r xmlns:w="http://schemas.openxmlformats.org/wordprocessingml/2006/main" xmlns:wp="http://schemas.openxmlformats.org/drawingml/2006/wordprocessingDrawing" xmlns:r="http://schemas.openxmlformats.org/officeDocument/2006/relationships" xmlns:w14="http://schemas.microsoft.com/office/word/2010/wordml">
-              <w:rPr>
-                <w:rFonts w:ascii="Tahoma" w:hAnsi="Tahoma" w:eastAsia="Tahoma" w:cs="Tahoma"/>
+              <w:spacing w:after="100" w:before="100" w:line="240"/>
+              <w:ind w:firstLine="0" w:left="100" w:right="100"/>
+            </w:pPr>
+            <w:r xmlns:w="http://schemas.openxmlformats.org/wordprocessingml/2006/main" xmlns:wp="http://schemas.openxmlformats.org/drawingml/2006/wordprocessingDrawing" xmlns:r="http://schemas.openxmlformats.org/officeDocument/2006/relationships" xmlns:w14="http://schemas.microsoft.com/office/word/2010/wordml">
+              <w:rPr>
+                <w:rFonts w:ascii="Tahoma" w:hAnsi="Arial" w:eastAsia="Arial" w:cs="Arial"/>
                 <w:sz w:val="14"/>
                 <w:szCs w:val="14"/>
                 <w:color w:val="000000"/>
@@ -2166,12 +2166,12 @@
           <w:p>
             <w:pPr>
               <w:jc w:val="center"/>
-              <w:spacing w:after="60" w:before="60" w:line="240"/>
-              <w:ind w:firstLine="0" w:left="60" w:right="60"/>
-            </w:pPr>
-            <w:r xmlns:w="http://schemas.openxmlformats.org/wordprocessingml/2006/main" xmlns:wp="http://schemas.openxmlformats.org/drawingml/2006/wordprocessingDrawing" xmlns:r="http://schemas.openxmlformats.org/officeDocument/2006/relationships" xmlns:w14="http://schemas.microsoft.com/office/word/2010/wordml">
-              <w:rPr>
-                <w:rFonts w:ascii="Tahoma" w:hAnsi="Tahoma" w:eastAsia="Tahoma" w:cs="Tahoma"/>
+              <w:spacing w:after="100" w:before="100" w:line="240"/>
+              <w:ind w:firstLine="0" w:left="100" w:right="100"/>
+            </w:pPr>
+            <w:r xmlns:w="http://schemas.openxmlformats.org/wordprocessingml/2006/main" xmlns:wp="http://schemas.openxmlformats.org/drawingml/2006/wordprocessingDrawing" xmlns:r="http://schemas.openxmlformats.org/officeDocument/2006/relationships" xmlns:w14="http://schemas.microsoft.com/office/word/2010/wordml">
+              <w:rPr>
+                <w:rFonts w:ascii="Tahoma" w:hAnsi="Arial" w:eastAsia="Arial" w:cs="Arial"/>
                 <w:sz w:val="14"/>
                 <w:szCs w:val="14"/>
                 <w:color w:val="000000"/>
@@ -2198,12 +2198,12 @@
           <w:p>
             <w:pPr>
               <w:jc w:val="center"/>
-              <w:spacing w:after="60" w:before="60" w:line="240"/>
-              <w:ind w:firstLine="0" w:left="60" w:right="60"/>
-            </w:pPr>
-            <w:r xmlns:w="http://schemas.openxmlformats.org/wordprocessingml/2006/main" xmlns:wp="http://schemas.openxmlformats.org/drawingml/2006/wordprocessingDrawing" xmlns:r="http://schemas.openxmlformats.org/officeDocument/2006/relationships" xmlns:w14="http://schemas.microsoft.com/office/word/2010/wordml">
-              <w:rPr>
-                <w:rFonts w:ascii="Tahoma" w:hAnsi="Tahoma" w:eastAsia="Tahoma" w:cs="Tahoma"/>
+              <w:spacing w:after="100" w:before="100" w:line="240"/>
+              <w:ind w:firstLine="0" w:left="100" w:right="100"/>
+            </w:pPr>
+            <w:r xmlns:w="http://schemas.openxmlformats.org/wordprocessingml/2006/main" xmlns:wp="http://schemas.openxmlformats.org/drawingml/2006/wordprocessingDrawing" xmlns:r="http://schemas.openxmlformats.org/officeDocument/2006/relationships" xmlns:w14="http://schemas.microsoft.com/office/word/2010/wordml">
+              <w:rPr>
+                <w:rFonts w:ascii="Tahoma" w:hAnsi="Arial" w:eastAsia="Arial" w:cs="Arial"/>
                 <w:sz w:val="14"/>
                 <w:szCs w:val="14"/>
                 <w:color w:val="000000"/>
@@ -2230,12 +2230,12 @@
           <w:p>
             <w:pPr>
               <w:jc w:val="center"/>
-              <w:spacing w:after="60" w:before="60" w:line="240"/>
-              <w:ind w:firstLine="0" w:left="60" w:right="60"/>
-            </w:pPr>
-            <w:r xmlns:w="http://schemas.openxmlformats.org/wordprocessingml/2006/main" xmlns:wp="http://schemas.openxmlformats.org/drawingml/2006/wordprocessingDrawing" xmlns:r="http://schemas.openxmlformats.org/officeDocument/2006/relationships" xmlns:w14="http://schemas.microsoft.com/office/word/2010/wordml">
-              <w:rPr>
-                <w:rFonts w:ascii="Tahoma" w:hAnsi="Tahoma" w:eastAsia="Tahoma" w:cs="Tahoma"/>
+              <w:spacing w:after="100" w:before="100" w:line="240"/>
+              <w:ind w:firstLine="0" w:left="100" w:right="100"/>
+            </w:pPr>
+            <w:r xmlns:w="http://schemas.openxmlformats.org/wordprocessingml/2006/main" xmlns:wp="http://schemas.openxmlformats.org/drawingml/2006/wordprocessingDrawing" xmlns:r="http://schemas.openxmlformats.org/officeDocument/2006/relationships" xmlns:w14="http://schemas.microsoft.com/office/word/2010/wordml">
+              <w:rPr>
+                <w:rFonts w:ascii="Tahoma" w:hAnsi="Arial" w:eastAsia="Arial" w:cs="Arial"/>
                 <w:sz w:val="14"/>
                 <w:szCs w:val="14"/>
                 <w:color w:val="000000"/>
@@ -2262,12 +2262,12 @@
           <w:p>
             <w:pPr>
               <w:jc w:val="center"/>
-              <w:spacing w:after="60" w:before="60" w:line="240"/>
-              <w:ind w:firstLine="0" w:left="60" w:right="60"/>
-            </w:pPr>
-            <w:r xmlns:w="http://schemas.openxmlformats.org/wordprocessingml/2006/main" xmlns:wp="http://schemas.openxmlformats.org/drawingml/2006/wordprocessingDrawing" xmlns:r="http://schemas.openxmlformats.org/officeDocument/2006/relationships" xmlns:w14="http://schemas.microsoft.com/office/word/2010/wordml">
-              <w:rPr>
-                <w:rFonts w:ascii="Tahoma" w:hAnsi="Tahoma" w:eastAsia="Tahoma" w:cs="Tahoma"/>
+              <w:spacing w:after="100" w:before="100" w:line="240"/>
+              <w:ind w:firstLine="0" w:left="100" w:right="100"/>
+            </w:pPr>
+            <w:r xmlns:w="http://schemas.openxmlformats.org/wordprocessingml/2006/main" xmlns:wp="http://schemas.openxmlformats.org/drawingml/2006/wordprocessingDrawing" xmlns:r="http://schemas.openxmlformats.org/officeDocument/2006/relationships" xmlns:w14="http://schemas.microsoft.com/office/word/2010/wordml">
+              <w:rPr>
+                <w:rFonts w:ascii="Tahoma" w:hAnsi="Arial" w:eastAsia="Arial" w:cs="Arial"/>
                 <w:sz w:val="14"/>
                 <w:szCs w:val="14"/>
                 <w:color w:val="000000"/>
@@ -2294,12 +2294,12 @@
           <w:p>
             <w:pPr>
               <w:jc w:val="center"/>
-              <w:spacing w:after="60" w:before="60" w:line="240"/>
-              <w:ind w:firstLine="0" w:left="60" w:right="60"/>
-            </w:pPr>
-            <w:r xmlns:w="http://schemas.openxmlformats.org/wordprocessingml/2006/main" xmlns:wp="http://schemas.openxmlformats.org/drawingml/2006/wordprocessingDrawing" xmlns:r="http://schemas.openxmlformats.org/officeDocument/2006/relationships" xmlns:w14="http://schemas.microsoft.com/office/word/2010/wordml">
-              <w:rPr>
-                <w:rFonts w:ascii="Tahoma" w:hAnsi="Tahoma" w:eastAsia="Tahoma" w:cs="Tahoma"/>
+              <w:spacing w:after="100" w:before="100" w:line="240"/>
+              <w:ind w:firstLine="0" w:left="100" w:right="100"/>
+            </w:pPr>
+            <w:r xmlns:w="http://schemas.openxmlformats.org/wordprocessingml/2006/main" xmlns:wp="http://schemas.openxmlformats.org/drawingml/2006/wordprocessingDrawing" xmlns:r="http://schemas.openxmlformats.org/officeDocument/2006/relationships" xmlns:w14="http://schemas.microsoft.com/office/word/2010/wordml">
+              <w:rPr>
+                <w:rFonts w:ascii="Tahoma" w:hAnsi="Arial" w:eastAsia="Arial" w:cs="Arial"/>
                 <w:sz w:val="14"/>
                 <w:szCs w:val="14"/>
                 <w:color w:val="000000"/>
@@ -2326,12 +2326,12 @@
           <w:p>
             <w:pPr>
               <w:jc w:val="center"/>
-              <w:spacing w:after="60" w:before="60" w:line="240"/>
-              <w:ind w:firstLine="0" w:left="60" w:right="60"/>
-            </w:pPr>
-            <w:r xmlns:w="http://schemas.openxmlformats.org/wordprocessingml/2006/main" xmlns:wp="http://schemas.openxmlformats.org/drawingml/2006/wordprocessingDrawing" xmlns:r="http://schemas.openxmlformats.org/officeDocument/2006/relationships" xmlns:w14="http://schemas.microsoft.com/office/word/2010/wordml">
-              <w:rPr>
-                <w:rFonts w:ascii="Tahoma" w:hAnsi="Tahoma" w:eastAsia="Tahoma" w:cs="Tahoma"/>
+              <w:spacing w:after="100" w:before="100" w:line="240"/>
+              <w:ind w:firstLine="0" w:left="100" w:right="100"/>
+            </w:pPr>
+            <w:r xmlns:w="http://schemas.openxmlformats.org/wordprocessingml/2006/main" xmlns:wp="http://schemas.openxmlformats.org/drawingml/2006/wordprocessingDrawing" xmlns:r="http://schemas.openxmlformats.org/officeDocument/2006/relationships" xmlns:w14="http://schemas.microsoft.com/office/word/2010/wordml">
+              <w:rPr>
+                <w:rFonts w:ascii="Tahoma" w:hAnsi="Arial" w:eastAsia="Arial" w:cs="Arial"/>
                 <w:sz w:val="14"/>
                 <w:szCs w:val="14"/>
                 <w:color w:val="000000"/>
@@ -2358,12 +2358,12 @@
           <w:p>
             <w:pPr>
               <w:jc w:val="center"/>
-              <w:spacing w:after="60" w:before="60" w:line="240"/>
-              <w:ind w:firstLine="0" w:left="60" w:right="60"/>
-            </w:pPr>
-            <w:r xmlns:w="http://schemas.openxmlformats.org/wordprocessingml/2006/main" xmlns:wp="http://schemas.openxmlformats.org/drawingml/2006/wordprocessingDrawing" xmlns:r="http://schemas.openxmlformats.org/officeDocument/2006/relationships" xmlns:w14="http://schemas.microsoft.com/office/word/2010/wordml">
-              <w:rPr>
-                <w:rFonts w:ascii="Tahoma" w:hAnsi="Tahoma" w:eastAsia="Tahoma" w:cs="Tahoma"/>
+              <w:spacing w:after="100" w:before="100" w:line="240"/>
+              <w:ind w:firstLine="0" w:left="100" w:right="100"/>
+            </w:pPr>
+            <w:r xmlns:w="http://schemas.openxmlformats.org/wordprocessingml/2006/main" xmlns:wp="http://schemas.openxmlformats.org/drawingml/2006/wordprocessingDrawing" xmlns:r="http://schemas.openxmlformats.org/officeDocument/2006/relationships" xmlns:w14="http://schemas.microsoft.com/office/word/2010/wordml">
+              <w:rPr>
+                <w:rFonts w:ascii="Tahoma" w:hAnsi="Arial" w:eastAsia="Arial" w:cs="Arial"/>
                 <w:sz w:val="14"/>
                 <w:szCs w:val="14"/>
                 <w:color w:val="000000"/>
@@ -2390,12 +2390,12 @@
           <w:p>
             <w:pPr>
               <w:jc w:val="center"/>
-              <w:spacing w:after="60" w:before="60" w:line="240"/>
-              <w:ind w:firstLine="0" w:left="60" w:right="60"/>
-            </w:pPr>
-            <w:r xmlns:w="http://schemas.openxmlformats.org/wordprocessingml/2006/main" xmlns:wp="http://schemas.openxmlformats.org/drawingml/2006/wordprocessingDrawing" xmlns:r="http://schemas.openxmlformats.org/officeDocument/2006/relationships" xmlns:w14="http://schemas.microsoft.com/office/word/2010/wordml">
-              <w:rPr>
-                <w:rFonts w:ascii="Tahoma" w:hAnsi="Tahoma" w:eastAsia="Tahoma" w:cs="Tahoma"/>
+              <w:spacing w:after="100" w:before="100" w:line="240"/>
+              <w:ind w:firstLine="0" w:left="100" w:right="100"/>
+            </w:pPr>
+            <w:r xmlns:w="http://schemas.openxmlformats.org/wordprocessingml/2006/main" xmlns:wp="http://schemas.openxmlformats.org/drawingml/2006/wordprocessingDrawing" xmlns:r="http://schemas.openxmlformats.org/officeDocument/2006/relationships" xmlns:w14="http://schemas.microsoft.com/office/word/2010/wordml">
+              <w:rPr>
+                <w:rFonts w:ascii="Tahoma" w:hAnsi="Arial" w:eastAsia="Arial" w:cs="Arial"/>
                 <w:sz w:val="14"/>
                 <w:szCs w:val="14"/>
                 <w:color w:val="000000"/>
@@ -2422,12 +2422,12 @@
           <w:p>
             <w:pPr>
               <w:jc w:val="center"/>
-              <w:spacing w:after="60" w:before="60" w:line="240"/>
-              <w:ind w:firstLine="0" w:left="60" w:right="60"/>
-            </w:pPr>
-            <w:r xmlns:w="http://schemas.openxmlformats.org/wordprocessingml/2006/main" xmlns:wp="http://schemas.openxmlformats.org/drawingml/2006/wordprocessingDrawing" xmlns:r="http://schemas.openxmlformats.org/officeDocument/2006/relationships" xmlns:w14="http://schemas.microsoft.com/office/word/2010/wordml">
-              <w:rPr>
-                <w:rFonts w:ascii="Tahoma" w:hAnsi="Tahoma" w:eastAsia="Tahoma" w:cs="Tahoma"/>
+              <w:spacing w:after="100" w:before="100" w:line="240"/>
+              <w:ind w:firstLine="0" w:left="100" w:right="100"/>
+            </w:pPr>
+            <w:r xmlns:w="http://schemas.openxmlformats.org/wordprocessingml/2006/main" xmlns:wp="http://schemas.openxmlformats.org/drawingml/2006/wordprocessingDrawing" xmlns:r="http://schemas.openxmlformats.org/officeDocument/2006/relationships" xmlns:w14="http://schemas.microsoft.com/office/word/2010/wordml">
+              <w:rPr>
+                <w:rFonts w:ascii="Tahoma" w:hAnsi="Arial" w:eastAsia="Arial" w:cs="Arial"/>
                 <w:sz w:val="14"/>
                 <w:szCs w:val="14"/>
                 <w:color w:val="000000"/>
@@ -2440,7 +2440,7 @@
       <w:tr>
         <w:trPr>
           <w:cantSplit/>
-          <w:trHeight w:val="410" w:hRule="auto"/>
+          <w:trHeight w:val="517" w:hRule="auto"/>
         </w:trPr>
         <w:tc>
           <w:tcPr>
@@ -2460,12 +2460,12 @@
           <w:p>
             <w:pPr>
               <w:jc w:val="left"/>
-              <w:spacing w:after="60" w:before="60" w:line="240"/>
-              <w:ind w:firstLine="0" w:left="60" w:right="60"/>
-            </w:pPr>
-            <w:r xmlns:w="http://schemas.openxmlformats.org/wordprocessingml/2006/main" xmlns:wp="http://schemas.openxmlformats.org/drawingml/2006/wordprocessingDrawing" xmlns:r="http://schemas.openxmlformats.org/officeDocument/2006/relationships" xmlns:w14="http://schemas.microsoft.com/office/word/2010/wordml">
-              <w:rPr>
-                <w:rFonts w:ascii="Tahoma" w:hAnsi="Tahoma" w:eastAsia="Tahoma" w:cs="Tahoma"/>
+              <w:spacing w:after="100" w:before="100" w:line="240"/>
+              <w:ind w:firstLine="0" w:left="100" w:right="100"/>
+            </w:pPr>
+            <w:r xmlns:w="http://schemas.openxmlformats.org/wordprocessingml/2006/main" xmlns:wp="http://schemas.openxmlformats.org/drawingml/2006/wordprocessingDrawing" xmlns:r="http://schemas.openxmlformats.org/officeDocument/2006/relationships" xmlns:w14="http://schemas.microsoft.com/office/word/2010/wordml">
+              <w:rPr>
+                <w:rFonts w:ascii="Tahoma" w:hAnsi="Arial" w:eastAsia="Arial" w:cs="Arial"/>
                 <w:sz w:val="14"/>
                 <w:szCs w:val="14"/>
                 <w:color w:val="000000"/>
@@ -2492,12 +2492,12 @@
           <w:p>
             <w:pPr>
               <w:jc w:val="center"/>
-              <w:spacing w:after="60" w:before="60" w:line="240"/>
-              <w:ind w:firstLine="0" w:left="60" w:right="60"/>
-            </w:pPr>
-            <w:r xmlns:w="http://schemas.openxmlformats.org/wordprocessingml/2006/main" xmlns:wp="http://schemas.openxmlformats.org/drawingml/2006/wordprocessingDrawing" xmlns:r="http://schemas.openxmlformats.org/officeDocument/2006/relationships" xmlns:w14="http://schemas.microsoft.com/office/word/2010/wordml">
-              <w:rPr>
-                <w:rFonts w:ascii="Tahoma" w:hAnsi="Tahoma" w:eastAsia="Tahoma" w:cs="Tahoma"/>
+              <w:spacing w:after="100" w:before="100" w:line="240"/>
+              <w:ind w:firstLine="0" w:left="100" w:right="100"/>
+            </w:pPr>
+            <w:r xmlns:w="http://schemas.openxmlformats.org/wordprocessingml/2006/main" xmlns:wp="http://schemas.openxmlformats.org/drawingml/2006/wordprocessingDrawing" xmlns:r="http://schemas.openxmlformats.org/officeDocument/2006/relationships" xmlns:w14="http://schemas.microsoft.com/office/word/2010/wordml">
+              <w:rPr>
+                <w:rFonts w:ascii="Tahoma" w:hAnsi="Arial" w:eastAsia="Arial" w:cs="Arial"/>
                 <w:sz w:val="14"/>
                 <w:szCs w:val="14"/>
                 <w:color w:val="000000"/>
@@ -2524,12 +2524,12 @@
           <w:p>
             <w:pPr>
               <w:jc w:val="center"/>
-              <w:spacing w:after="60" w:before="60" w:line="240"/>
-              <w:ind w:firstLine="0" w:left="60" w:right="60"/>
-            </w:pPr>
-            <w:r xmlns:w="http://schemas.openxmlformats.org/wordprocessingml/2006/main" xmlns:wp="http://schemas.openxmlformats.org/drawingml/2006/wordprocessingDrawing" xmlns:r="http://schemas.openxmlformats.org/officeDocument/2006/relationships" xmlns:w14="http://schemas.microsoft.com/office/word/2010/wordml">
-              <w:rPr>
-                <w:rFonts w:ascii="Tahoma" w:hAnsi="Tahoma" w:eastAsia="Tahoma" w:cs="Tahoma"/>
+              <w:spacing w:after="100" w:before="100" w:line="240"/>
+              <w:ind w:firstLine="0" w:left="100" w:right="100"/>
+            </w:pPr>
+            <w:r xmlns:w="http://schemas.openxmlformats.org/wordprocessingml/2006/main" xmlns:wp="http://schemas.openxmlformats.org/drawingml/2006/wordprocessingDrawing" xmlns:r="http://schemas.openxmlformats.org/officeDocument/2006/relationships" xmlns:w14="http://schemas.microsoft.com/office/word/2010/wordml">
+              <w:rPr>
+                <w:rFonts w:ascii="Tahoma" w:hAnsi="Arial" w:eastAsia="Arial" w:cs="Arial"/>
                 <w:sz w:val="14"/>
                 <w:szCs w:val="14"/>
                 <w:color w:val="000000"/>
@@ -2556,12 +2556,12 @@
           <w:p>
             <w:pPr>
               <w:jc w:val="center"/>
-              <w:spacing w:after="60" w:before="60" w:line="240"/>
-              <w:ind w:firstLine="0" w:left="60" w:right="60"/>
-            </w:pPr>
-            <w:r xmlns:w="http://schemas.openxmlformats.org/wordprocessingml/2006/main" xmlns:wp="http://schemas.openxmlformats.org/drawingml/2006/wordprocessingDrawing" xmlns:r="http://schemas.openxmlformats.org/officeDocument/2006/relationships" xmlns:w14="http://schemas.microsoft.com/office/word/2010/wordml">
-              <w:rPr>
-                <w:rFonts w:ascii="Tahoma" w:hAnsi="Tahoma" w:eastAsia="Tahoma" w:cs="Tahoma"/>
+              <w:spacing w:after="100" w:before="100" w:line="240"/>
+              <w:ind w:firstLine="0" w:left="100" w:right="100"/>
+            </w:pPr>
+            <w:r xmlns:w="http://schemas.openxmlformats.org/wordprocessingml/2006/main" xmlns:wp="http://schemas.openxmlformats.org/drawingml/2006/wordprocessingDrawing" xmlns:r="http://schemas.openxmlformats.org/officeDocument/2006/relationships" xmlns:w14="http://schemas.microsoft.com/office/word/2010/wordml">
+              <w:rPr>
+                <w:rFonts w:ascii="Tahoma" w:hAnsi="Arial" w:eastAsia="Arial" w:cs="Arial"/>
                 <w:sz w:val="14"/>
                 <w:szCs w:val="14"/>
                 <w:color w:val="000000"/>
@@ -2588,12 +2588,12 @@
           <w:p>
             <w:pPr>
               <w:jc w:val="center"/>
-              <w:spacing w:after="60" w:before="60" w:line="240"/>
-              <w:ind w:firstLine="0" w:left="60" w:right="60"/>
-            </w:pPr>
-            <w:r xmlns:w="http://schemas.openxmlformats.org/wordprocessingml/2006/main" xmlns:wp="http://schemas.openxmlformats.org/drawingml/2006/wordprocessingDrawing" xmlns:r="http://schemas.openxmlformats.org/officeDocument/2006/relationships" xmlns:w14="http://schemas.microsoft.com/office/word/2010/wordml">
-              <w:rPr>
-                <w:rFonts w:ascii="Tahoma" w:hAnsi="Tahoma" w:eastAsia="Tahoma" w:cs="Tahoma"/>
+              <w:spacing w:after="100" w:before="100" w:line="240"/>
+              <w:ind w:firstLine="0" w:left="100" w:right="100"/>
+            </w:pPr>
+            <w:r xmlns:w="http://schemas.openxmlformats.org/wordprocessingml/2006/main" xmlns:wp="http://schemas.openxmlformats.org/drawingml/2006/wordprocessingDrawing" xmlns:r="http://schemas.openxmlformats.org/officeDocument/2006/relationships" xmlns:w14="http://schemas.microsoft.com/office/word/2010/wordml">
+              <w:rPr>
+                <w:rFonts w:ascii="Tahoma" w:hAnsi="Arial" w:eastAsia="Arial" w:cs="Arial"/>
                 <w:sz w:val="14"/>
                 <w:szCs w:val="14"/>
                 <w:color w:val="000000"/>
@@ -2620,12 +2620,12 @@
           <w:p>
             <w:pPr>
               <w:jc w:val="center"/>
-              <w:spacing w:after="60" w:before="60" w:line="240"/>
-              <w:ind w:firstLine="0" w:left="60" w:right="60"/>
-            </w:pPr>
-            <w:r xmlns:w="http://schemas.openxmlformats.org/wordprocessingml/2006/main" xmlns:wp="http://schemas.openxmlformats.org/drawingml/2006/wordprocessingDrawing" xmlns:r="http://schemas.openxmlformats.org/officeDocument/2006/relationships" xmlns:w14="http://schemas.microsoft.com/office/word/2010/wordml">
-              <w:rPr>
-                <w:rFonts w:ascii="Tahoma" w:hAnsi="Tahoma" w:eastAsia="Tahoma" w:cs="Tahoma"/>
+              <w:spacing w:after="100" w:before="100" w:line="240"/>
+              <w:ind w:firstLine="0" w:left="100" w:right="100"/>
+            </w:pPr>
+            <w:r xmlns:w="http://schemas.openxmlformats.org/wordprocessingml/2006/main" xmlns:wp="http://schemas.openxmlformats.org/drawingml/2006/wordprocessingDrawing" xmlns:r="http://schemas.openxmlformats.org/officeDocument/2006/relationships" xmlns:w14="http://schemas.microsoft.com/office/word/2010/wordml">
+              <w:rPr>
+                <w:rFonts w:ascii="Tahoma" w:hAnsi="Arial" w:eastAsia="Arial" w:cs="Arial"/>
                 <w:sz w:val="14"/>
                 <w:szCs w:val="14"/>
                 <w:color w:val="000000"/>
@@ -2652,12 +2652,12 @@
           <w:p>
             <w:pPr>
               <w:jc w:val="center"/>
-              <w:spacing w:after="60" w:before="60" w:line="240"/>
-              <w:ind w:firstLine="0" w:left="60" w:right="60"/>
-            </w:pPr>
-            <w:r xmlns:w="http://schemas.openxmlformats.org/wordprocessingml/2006/main" xmlns:wp="http://schemas.openxmlformats.org/drawingml/2006/wordprocessingDrawing" xmlns:r="http://schemas.openxmlformats.org/officeDocument/2006/relationships" xmlns:w14="http://schemas.microsoft.com/office/word/2010/wordml">
-              <w:rPr>
-                <w:rFonts w:ascii="Tahoma" w:hAnsi="Tahoma" w:eastAsia="Tahoma" w:cs="Tahoma"/>
+              <w:spacing w:after="100" w:before="100" w:line="240"/>
+              <w:ind w:firstLine="0" w:left="100" w:right="100"/>
+            </w:pPr>
+            <w:r xmlns:w="http://schemas.openxmlformats.org/wordprocessingml/2006/main" xmlns:wp="http://schemas.openxmlformats.org/drawingml/2006/wordprocessingDrawing" xmlns:r="http://schemas.openxmlformats.org/officeDocument/2006/relationships" xmlns:w14="http://schemas.microsoft.com/office/word/2010/wordml">
+              <w:rPr>
+                <w:rFonts w:ascii="Tahoma" w:hAnsi="Arial" w:eastAsia="Arial" w:cs="Arial"/>
                 <w:sz w:val="14"/>
                 <w:szCs w:val="14"/>
                 <w:color w:val="000000"/>
@@ -2684,12 +2684,12 @@
           <w:p>
             <w:pPr>
               <w:jc w:val="center"/>
-              <w:spacing w:after="60" w:before="60" w:line="240"/>
-              <w:ind w:firstLine="0" w:left="60" w:right="60"/>
-            </w:pPr>
-            <w:r xmlns:w="http://schemas.openxmlformats.org/wordprocessingml/2006/main" xmlns:wp="http://schemas.openxmlformats.org/drawingml/2006/wordprocessingDrawing" xmlns:r="http://schemas.openxmlformats.org/officeDocument/2006/relationships" xmlns:w14="http://schemas.microsoft.com/office/word/2010/wordml">
-              <w:rPr>
-                <w:rFonts w:ascii="Tahoma" w:hAnsi="Tahoma" w:eastAsia="Tahoma" w:cs="Tahoma"/>
+              <w:spacing w:after="100" w:before="100" w:line="240"/>
+              <w:ind w:firstLine="0" w:left="100" w:right="100"/>
+            </w:pPr>
+            <w:r xmlns:w="http://schemas.openxmlformats.org/wordprocessingml/2006/main" xmlns:wp="http://schemas.openxmlformats.org/drawingml/2006/wordprocessingDrawing" xmlns:r="http://schemas.openxmlformats.org/officeDocument/2006/relationships" xmlns:w14="http://schemas.microsoft.com/office/word/2010/wordml">
+              <w:rPr>
+                <w:rFonts w:ascii="Tahoma" w:hAnsi="Arial" w:eastAsia="Arial" w:cs="Arial"/>
                 <w:sz w:val="14"/>
                 <w:szCs w:val="14"/>
                 <w:color w:val="000000"/>
@@ -2716,12 +2716,12 @@
           <w:p>
             <w:pPr>
               <w:jc w:val="center"/>
-              <w:spacing w:after="60" w:before="60" w:line="240"/>
-              <w:ind w:firstLine="0" w:left="60" w:right="60"/>
-            </w:pPr>
-            <w:r xmlns:w="http://schemas.openxmlformats.org/wordprocessingml/2006/main" xmlns:wp="http://schemas.openxmlformats.org/drawingml/2006/wordprocessingDrawing" xmlns:r="http://schemas.openxmlformats.org/officeDocument/2006/relationships" xmlns:w14="http://schemas.microsoft.com/office/word/2010/wordml">
-              <w:rPr>
-                <w:rFonts w:ascii="Tahoma" w:hAnsi="Tahoma" w:eastAsia="Tahoma" w:cs="Tahoma"/>
+              <w:spacing w:after="100" w:before="100" w:line="240"/>
+              <w:ind w:firstLine="0" w:left="100" w:right="100"/>
+            </w:pPr>
+            <w:r xmlns:w="http://schemas.openxmlformats.org/wordprocessingml/2006/main" xmlns:wp="http://schemas.openxmlformats.org/drawingml/2006/wordprocessingDrawing" xmlns:r="http://schemas.openxmlformats.org/officeDocument/2006/relationships" xmlns:w14="http://schemas.microsoft.com/office/word/2010/wordml">
+              <w:rPr>
+                <w:rFonts w:ascii="Tahoma" w:hAnsi="Arial" w:eastAsia="Arial" w:cs="Arial"/>
                 <w:sz w:val="14"/>
                 <w:szCs w:val="14"/>
                 <w:color w:val="000000"/>
@@ -2748,12 +2748,12 @@
           <w:p>
             <w:pPr>
               <w:jc w:val="center"/>
-              <w:spacing w:after="60" w:before="60" w:line="240"/>
-              <w:ind w:firstLine="0" w:left="60" w:right="60"/>
-            </w:pPr>
-            <w:r xmlns:w="http://schemas.openxmlformats.org/wordprocessingml/2006/main" xmlns:wp="http://schemas.openxmlformats.org/drawingml/2006/wordprocessingDrawing" xmlns:r="http://schemas.openxmlformats.org/officeDocument/2006/relationships" xmlns:w14="http://schemas.microsoft.com/office/word/2010/wordml">
-              <w:rPr>
-                <w:rFonts w:ascii="Tahoma" w:hAnsi="Tahoma" w:eastAsia="Tahoma" w:cs="Tahoma"/>
+              <w:spacing w:after="100" w:before="100" w:line="240"/>
+              <w:ind w:firstLine="0" w:left="100" w:right="100"/>
+            </w:pPr>
+            <w:r xmlns:w="http://schemas.openxmlformats.org/wordprocessingml/2006/main" xmlns:wp="http://schemas.openxmlformats.org/drawingml/2006/wordprocessingDrawing" xmlns:r="http://schemas.openxmlformats.org/officeDocument/2006/relationships" xmlns:w14="http://schemas.microsoft.com/office/word/2010/wordml">
+              <w:rPr>
+                <w:rFonts w:ascii="Tahoma" w:hAnsi="Arial" w:eastAsia="Arial" w:cs="Arial"/>
                 <w:sz w:val="14"/>
                 <w:szCs w:val="14"/>
                 <w:color w:val="000000"/>
@@ -2780,12 +2780,12 @@
           <w:p>
             <w:pPr>
               <w:jc w:val="center"/>
-              <w:spacing w:after="60" w:before="60" w:line="240"/>
-              <w:ind w:firstLine="0" w:left="60" w:right="60"/>
-            </w:pPr>
-            <w:r xmlns:w="http://schemas.openxmlformats.org/wordprocessingml/2006/main" xmlns:wp="http://schemas.openxmlformats.org/drawingml/2006/wordprocessingDrawing" xmlns:r="http://schemas.openxmlformats.org/officeDocument/2006/relationships" xmlns:w14="http://schemas.microsoft.com/office/word/2010/wordml">
-              <w:rPr>
-                <w:rFonts w:ascii="Tahoma" w:hAnsi="Tahoma" w:eastAsia="Tahoma" w:cs="Tahoma"/>
+              <w:spacing w:after="100" w:before="100" w:line="240"/>
+              <w:ind w:firstLine="0" w:left="100" w:right="100"/>
+            </w:pPr>
+            <w:r xmlns:w="http://schemas.openxmlformats.org/wordprocessingml/2006/main" xmlns:wp="http://schemas.openxmlformats.org/drawingml/2006/wordprocessingDrawing" xmlns:r="http://schemas.openxmlformats.org/officeDocument/2006/relationships" xmlns:w14="http://schemas.microsoft.com/office/word/2010/wordml">
+              <w:rPr>
+                <w:rFonts w:ascii="Tahoma" w:hAnsi="Arial" w:eastAsia="Arial" w:cs="Arial"/>
                 <w:sz w:val="14"/>
                 <w:szCs w:val="14"/>
                 <w:color w:val="000000"/>
@@ -2812,12 +2812,12 @@
           <w:p>
             <w:pPr>
               <w:jc w:val="center"/>
-              <w:spacing w:after="60" w:before="60" w:line="240"/>
-              <w:ind w:firstLine="0" w:left="60" w:right="60"/>
-            </w:pPr>
-            <w:r xmlns:w="http://schemas.openxmlformats.org/wordprocessingml/2006/main" xmlns:wp="http://schemas.openxmlformats.org/drawingml/2006/wordprocessingDrawing" xmlns:r="http://schemas.openxmlformats.org/officeDocument/2006/relationships" xmlns:w14="http://schemas.microsoft.com/office/word/2010/wordml">
-              <w:rPr>
-                <w:rFonts w:ascii="Tahoma" w:hAnsi="Tahoma" w:eastAsia="Tahoma" w:cs="Tahoma"/>
+              <w:spacing w:after="100" w:before="100" w:line="240"/>
+              <w:ind w:firstLine="0" w:left="100" w:right="100"/>
+            </w:pPr>
+            <w:r xmlns:w="http://schemas.openxmlformats.org/wordprocessingml/2006/main" xmlns:wp="http://schemas.openxmlformats.org/drawingml/2006/wordprocessingDrawing" xmlns:r="http://schemas.openxmlformats.org/officeDocument/2006/relationships" xmlns:w14="http://schemas.microsoft.com/office/word/2010/wordml">
+              <w:rPr>
+                <w:rFonts w:ascii="Tahoma" w:hAnsi="Arial" w:eastAsia="Arial" w:cs="Arial"/>
                 <w:sz w:val="14"/>
                 <w:szCs w:val="14"/>
                 <w:color w:val="000000"/>
@@ -2830,7 +2830,7 @@
       <w:tr>
         <w:trPr>
           <w:cantSplit/>
-          <w:trHeight w:val="436" w:hRule="auto"/>
+          <w:trHeight w:val="542" w:hRule="auto"/>
         </w:trPr>
         <w:tc>
           <w:tcPr>
@@ -2850,12 +2850,12 @@
           <w:p>
             <w:pPr>
               <w:jc w:val="left"/>
-              <w:spacing w:after="60" w:before="60" w:line="240"/>
-              <w:ind w:firstLine="0" w:left="60" w:right="60"/>
-            </w:pPr>
-            <w:r xmlns:w="http://schemas.openxmlformats.org/wordprocessingml/2006/main" xmlns:wp="http://schemas.openxmlformats.org/drawingml/2006/wordprocessingDrawing" xmlns:r="http://schemas.openxmlformats.org/officeDocument/2006/relationships" xmlns:w14="http://schemas.microsoft.com/office/word/2010/wordml">
-              <w:rPr>
-                <w:rFonts w:ascii="Tahoma" w:hAnsi="Tahoma" w:eastAsia="Tahoma" w:cs="Tahoma"/>
+              <w:spacing w:after="100" w:before="100" w:line="240"/>
+              <w:ind w:firstLine="0" w:left="100" w:right="100"/>
+            </w:pPr>
+            <w:r xmlns:w="http://schemas.openxmlformats.org/wordprocessingml/2006/main" xmlns:wp="http://schemas.openxmlformats.org/drawingml/2006/wordprocessingDrawing" xmlns:r="http://schemas.openxmlformats.org/officeDocument/2006/relationships" xmlns:w14="http://schemas.microsoft.com/office/word/2010/wordml">
+              <w:rPr>
+                <w:rFonts w:ascii="Tahoma" w:hAnsi="Arial" w:eastAsia="Arial" w:cs="Arial"/>
                 <w:sz w:val="14"/>
                 <w:szCs w:val="14"/>
                 <w:color w:val="000000"/>
@@ -2882,12 +2882,12 @@
           <w:p>
             <w:pPr>
               <w:jc w:val="center"/>
-              <w:spacing w:after="60" w:before="60" w:line="240"/>
-              <w:ind w:firstLine="0" w:left="60" w:right="60"/>
-            </w:pPr>
-            <w:r xmlns:w="http://schemas.openxmlformats.org/wordprocessingml/2006/main" xmlns:wp="http://schemas.openxmlformats.org/drawingml/2006/wordprocessingDrawing" xmlns:r="http://schemas.openxmlformats.org/officeDocument/2006/relationships" xmlns:w14="http://schemas.microsoft.com/office/word/2010/wordml">
-              <w:rPr>
-                <w:rFonts w:ascii="Tahoma" w:hAnsi="Tahoma" w:eastAsia="Tahoma" w:cs="Tahoma"/>
+              <w:spacing w:after="100" w:before="100" w:line="240"/>
+              <w:ind w:firstLine="0" w:left="100" w:right="100"/>
+            </w:pPr>
+            <w:r xmlns:w="http://schemas.openxmlformats.org/wordprocessingml/2006/main" xmlns:wp="http://schemas.openxmlformats.org/drawingml/2006/wordprocessingDrawing" xmlns:r="http://schemas.openxmlformats.org/officeDocument/2006/relationships" xmlns:w14="http://schemas.microsoft.com/office/word/2010/wordml">
+              <w:rPr>
+                <w:rFonts w:ascii="Tahoma" w:hAnsi="Arial" w:eastAsia="Arial" w:cs="Arial"/>
                 <w:sz w:val="14"/>
                 <w:szCs w:val="14"/>
                 <w:color w:val="000000"/>
@@ -2914,12 +2914,12 @@
           <w:p>
             <w:pPr>
               <w:jc w:val="center"/>
-              <w:spacing w:after="60" w:before="60" w:line="240"/>
-              <w:ind w:firstLine="0" w:left="60" w:right="60"/>
-            </w:pPr>
-            <w:r xmlns:w="http://schemas.openxmlformats.org/wordprocessingml/2006/main" xmlns:wp="http://schemas.openxmlformats.org/drawingml/2006/wordprocessingDrawing" xmlns:r="http://schemas.openxmlformats.org/officeDocument/2006/relationships" xmlns:w14="http://schemas.microsoft.com/office/word/2010/wordml">
-              <w:rPr>
-                <w:rFonts w:ascii="Tahoma" w:hAnsi="Tahoma" w:eastAsia="Tahoma" w:cs="Tahoma"/>
+              <w:spacing w:after="100" w:before="100" w:line="240"/>
+              <w:ind w:firstLine="0" w:left="100" w:right="100"/>
+            </w:pPr>
+            <w:r xmlns:w="http://schemas.openxmlformats.org/wordprocessingml/2006/main" xmlns:wp="http://schemas.openxmlformats.org/drawingml/2006/wordprocessingDrawing" xmlns:r="http://schemas.openxmlformats.org/officeDocument/2006/relationships" xmlns:w14="http://schemas.microsoft.com/office/word/2010/wordml">
+              <w:rPr>
+                <w:rFonts w:ascii="Tahoma" w:hAnsi="Arial" w:eastAsia="Arial" w:cs="Arial"/>
                 <w:sz w:val="14"/>
                 <w:szCs w:val="14"/>
                 <w:color w:val="000000"/>
@@ -2946,12 +2946,12 @@
           <w:p>
             <w:pPr>
               <w:jc w:val="center"/>
-              <w:spacing w:after="60" w:before="60" w:line="240"/>
-              <w:ind w:firstLine="0" w:left="60" w:right="60"/>
-            </w:pPr>
-            <w:r xmlns:w="http://schemas.openxmlformats.org/wordprocessingml/2006/main" xmlns:wp="http://schemas.openxmlformats.org/drawingml/2006/wordprocessingDrawing" xmlns:r="http://schemas.openxmlformats.org/officeDocument/2006/relationships" xmlns:w14="http://schemas.microsoft.com/office/word/2010/wordml">
-              <w:rPr>
-                <w:rFonts w:ascii="Tahoma" w:hAnsi="Tahoma" w:eastAsia="Tahoma" w:cs="Tahoma"/>
+              <w:spacing w:after="100" w:before="100" w:line="240"/>
+              <w:ind w:firstLine="0" w:left="100" w:right="100"/>
+            </w:pPr>
+            <w:r xmlns:w="http://schemas.openxmlformats.org/wordprocessingml/2006/main" xmlns:wp="http://schemas.openxmlformats.org/drawingml/2006/wordprocessingDrawing" xmlns:r="http://schemas.openxmlformats.org/officeDocument/2006/relationships" xmlns:w14="http://schemas.microsoft.com/office/word/2010/wordml">
+              <w:rPr>
+                <w:rFonts w:ascii="Tahoma" w:hAnsi="Arial" w:eastAsia="Arial" w:cs="Arial"/>
                 <w:sz w:val="14"/>
                 <w:szCs w:val="14"/>
                 <w:color w:val="000000"/>
@@ -2978,12 +2978,12 @@
           <w:p>
             <w:pPr>
               <w:jc w:val="center"/>
-              <w:spacing w:after="60" w:before="60" w:line="240"/>
-              <w:ind w:firstLine="0" w:left="60" w:right="60"/>
-            </w:pPr>
-            <w:r xmlns:w="http://schemas.openxmlformats.org/wordprocessingml/2006/main" xmlns:wp="http://schemas.openxmlformats.org/drawingml/2006/wordprocessingDrawing" xmlns:r="http://schemas.openxmlformats.org/officeDocument/2006/relationships" xmlns:w14="http://schemas.microsoft.com/office/word/2010/wordml">
-              <w:rPr>
-                <w:rFonts w:ascii="Tahoma" w:hAnsi="Tahoma" w:eastAsia="Tahoma" w:cs="Tahoma"/>
+              <w:spacing w:after="100" w:before="100" w:line="240"/>
+              <w:ind w:firstLine="0" w:left="100" w:right="100"/>
+            </w:pPr>
+            <w:r xmlns:w="http://schemas.openxmlformats.org/wordprocessingml/2006/main" xmlns:wp="http://schemas.openxmlformats.org/drawingml/2006/wordprocessingDrawing" xmlns:r="http://schemas.openxmlformats.org/officeDocument/2006/relationships" xmlns:w14="http://schemas.microsoft.com/office/word/2010/wordml">
+              <w:rPr>
+                <w:rFonts w:ascii="Tahoma" w:hAnsi="Arial" w:eastAsia="Arial" w:cs="Arial"/>
                 <w:sz w:val="14"/>
                 <w:szCs w:val="14"/>
                 <w:color w:val="000000"/>
@@ -3010,12 +3010,12 @@
           <w:p>
             <w:pPr>
               <w:jc w:val="center"/>
-              <w:spacing w:after="60" w:before="60" w:line="240"/>
-              <w:ind w:firstLine="0" w:left="60" w:right="60"/>
-            </w:pPr>
-            <w:r xmlns:w="http://schemas.openxmlformats.org/wordprocessingml/2006/main" xmlns:wp="http://schemas.openxmlformats.org/drawingml/2006/wordprocessingDrawing" xmlns:r="http://schemas.openxmlformats.org/officeDocument/2006/relationships" xmlns:w14="http://schemas.microsoft.com/office/word/2010/wordml">
-              <w:rPr>
-                <w:rFonts w:ascii="Tahoma" w:hAnsi="Tahoma" w:eastAsia="Tahoma" w:cs="Tahoma"/>
+              <w:spacing w:after="100" w:before="100" w:line="240"/>
+              <w:ind w:firstLine="0" w:left="100" w:right="100"/>
+            </w:pPr>
+            <w:r xmlns:w="http://schemas.openxmlformats.org/wordprocessingml/2006/main" xmlns:wp="http://schemas.openxmlformats.org/drawingml/2006/wordprocessingDrawing" xmlns:r="http://schemas.openxmlformats.org/officeDocument/2006/relationships" xmlns:w14="http://schemas.microsoft.com/office/word/2010/wordml">
+              <w:rPr>
+                <w:rFonts w:ascii="Tahoma" w:hAnsi="Arial" w:eastAsia="Arial" w:cs="Arial"/>
                 <w:sz w:val="14"/>
                 <w:szCs w:val="14"/>
                 <w:color w:val="000000"/>
@@ -3042,12 +3042,12 @@
           <w:p>
             <w:pPr>
               <w:jc w:val="center"/>
-              <w:spacing w:after="60" w:before="60" w:line="240"/>
-              <w:ind w:firstLine="0" w:left="60" w:right="60"/>
-            </w:pPr>
-            <w:r xmlns:w="http://schemas.openxmlformats.org/wordprocessingml/2006/main" xmlns:wp="http://schemas.openxmlformats.org/drawingml/2006/wordprocessingDrawing" xmlns:r="http://schemas.openxmlformats.org/officeDocument/2006/relationships" xmlns:w14="http://schemas.microsoft.com/office/word/2010/wordml">
-              <w:rPr>
-                <w:rFonts w:ascii="Tahoma" w:hAnsi="Tahoma" w:eastAsia="Tahoma" w:cs="Tahoma"/>
+              <w:spacing w:after="100" w:before="100" w:line="240"/>
+              <w:ind w:firstLine="0" w:left="100" w:right="100"/>
+            </w:pPr>
+            <w:r xmlns:w="http://schemas.openxmlformats.org/wordprocessingml/2006/main" xmlns:wp="http://schemas.openxmlformats.org/drawingml/2006/wordprocessingDrawing" xmlns:r="http://schemas.openxmlformats.org/officeDocument/2006/relationships" xmlns:w14="http://schemas.microsoft.com/office/word/2010/wordml">
+              <w:rPr>
+                <w:rFonts w:ascii="Tahoma" w:hAnsi="Arial" w:eastAsia="Arial" w:cs="Arial"/>
                 <w:sz w:val="14"/>
                 <w:szCs w:val="14"/>
                 <w:color w:val="000000"/>
@@ -3074,12 +3074,12 @@
           <w:p>
             <w:pPr>
               <w:jc w:val="center"/>
-              <w:spacing w:after="60" w:before="60" w:line="240"/>
-              <w:ind w:firstLine="0" w:left="60" w:right="60"/>
-            </w:pPr>
-            <w:r xmlns:w="http://schemas.openxmlformats.org/wordprocessingml/2006/main" xmlns:wp="http://schemas.openxmlformats.org/drawingml/2006/wordprocessingDrawing" xmlns:r="http://schemas.openxmlformats.org/officeDocument/2006/relationships" xmlns:w14="http://schemas.microsoft.com/office/word/2010/wordml">
-              <w:rPr>
-                <w:rFonts w:ascii="Tahoma" w:hAnsi="Tahoma" w:eastAsia="Tahoma" w:cs="Tahoma"/>
+              <w:spacing w:after="100" w:before="100" w:line="240"/>
+              <w:ind w:firstLine="0" w:left="100" w:right="100"/>
+            </w:pPr>
+            <w:r xmlns:w="http://schemas.openxmlformats.org/wordprocessingml/2006/main" xmlns:wp="http://schemas.openxmlformats.org/drawingml/2006/wordprocessingDrawing" xmlns:r="http://schemas.openxmlformats.org/officeDocument/2006/relationships" xmlns:w14="http://schemas.microsoft.com/office/word/2010/wordml">
+              <w:rPr>
+                <w:rFonts w:ascii="Tahoma" w:hAnsi="Arial" w:eastAsia="Arial" w:cs="Arial"/>
                 <w:sz w:val="14"/>
                 <w:szCs w:val="14"/>
                 <w:color w:val="000000"/>
@@ -3106,12 +3106,12 @@
           <w:p>
             <w:pPr>
               <w:jc w:val="center"/>
-              <w:spacing w:after="60" w:before="60" w:line="240"/>
-              <w:ind w:firstLine="0" w:left="60" w:right="60"/>
-            </w:pPr>
-            <w:r xmlns:w="http://schemas.openxmlformats.org/wordprocessingml/2006/main" xmlns:wp="http://schemas.openxmlformats.org/drawingml/2006/wordprocessingDrawing" xmlns:r="http://schemas.openxmlformats.org/officeDocument/2006/relationships" xmlns:w14="http://schemas.microsoft.com/office/word/2010/wordml">
-              <w:rPr>
-                <w:rFonts w:ascii="Tahoma" w:hAnsi="Tahoma" w:eastAsia="Tahoma" w:cs="Tahoma"/>
+              <w:spacing w:after="100" w:before="100" w:line="240"/>
+              <w:ind w:firstLine="0" w:left="100" w:right="100"/>
+            </w:pPr>
+            <w:r xmlns:w="http://schemas.openxmlformats.org/wordprocessingml/2006/main" xmlns:wp="http://schemas.openxmlformats.org/drawingml/2006/wordprocessingDrawing" xmlns:r="http://schemas.openxmlformats.org/officeDocument/2006/relationships" xmlns:w14="http://schemas.microsoft.com/office/word/2010/wordml">
+              <w:rPr>
+                <w:rFonts w:ascii="Tahoma" w:hAnsi="Arial" w:eastAsia="Arial" w:cs="Arial"/>
                 <w:sz w:val="14"/>
                 <w:szCs w:val="14"/>
                 <w:color w:val="000000"/>
@@ -3138,12 +3138,12 @@
           <w:p>
             <w:pPr>
               <w:jc w:val="center"/>
-              <w:spacing w:after="60" w:before="60" w:line="240"/>
-              <w:ind w:firstLine="0" w:left="60" w:right="60"/>
-            </w:pPr>
-            <w:r xmlns:w="http://schemas.openxmlformats.org/wordprocessingml/2006/main" xmlns:wp="http://schemas.openxmlformats.org/drawingml/2006/wordprocessingDrawing" xmlns:r="http://schemas.openxmlformats.org/officeDocument/2006/relationships" xmlns:w14="http://schemas.microsoft.com/office/word/2010/wordml">
-              <w:rPr>
-                <w:rFonts w:ascii="Tahoma" w:hAnsi="Tahoma" w:eastAsia="Tahoma" w:cs="Tahoma"/>
+              <w:spacing w:after="100" w:before="100" w:line="240"/>
+              <w:ind w:firstLine="0" w:left="100" w:right="100"/>
+            </w:pPr>
+            <w:r xmlns:w="http://schemas.openxmlformats.org/wordprocessingml/2006/main" xmlns:wp="http://schemas.openxmlformats.org/drawingml/2006/wordprocessingDrawing" xmlns:r="http://schemas.openxmlformats.org/officeDocument/2006/relationships" xmlns:w14="http://schemas.microsoft.com/office/word/2010/wordml">
+              <w:rPr>
+                <w:rFonts w:ascii="Tahoma" w:hAnsi="Arial" w:eastAsia="Arial" w:cs="Arial"/>
                 <w:sz w:val="14"/>
                 <w:szCs w:val="14"/>
                 <w:color w:val="000000"/>
@@ -3170,12 +3170,12 @@
           <w:p>
             <w:pPr>
               <w:jc w:val="center"/>
-              <w:spacing w:after="60" w:before="60" w:line="240"/>
-              <w:ind w:firstLine="0" w:left="60" w:right="60"/>
-            </w:pPr>
-            <w:r xmlns:w="http://schemas.openxmlformats.org/wordprocessingml/2006/main" xmlns:wp="http://schemas.openxmlformats.org/drawingml/2006/wordprocessingDrawing" xmlns:r="http://schemas.openxmlformats.org/officeDocument/2006/relationships" xmlns:w14="http://schemas.microsoft.com/office/word/2010/wordml">
-              <w:rPr>
-                <w:rFonts w:ascii="Tahoma" w:hAnsi="Tahoma" w:eastAsia="Tahoma" w:cs="Tahoma"/>
+              <w:spacing w:after="100" w:before="100" w:line="240"/>
+              <w:ind w:firstLine="0" w:left="100" w:right="100"/>
+            </w:pPr>
+            <w:r xmlns:w="http://schemas.openxmlformats.org/wordprocessingml/2006/main" xmlns:wp="http://schemas.openxmlformats.org/drawingml/2006/wordprocessingDrawing" xmlns:r="http://schemas.openxmlformats.org/officeDocument/2006/relationships" xmlns:w14="http://schemas.microsoft.com/office/word/2010/wordml">
+              <w:rPr>
+                <w:rFonts w:ascii="Tahoma" w:hAnsi="Arial" w:eastAsia="Arial" w:cs="Arial"/>
                 <w:sz w:val="14"/>
                 <w:szCs w:val="14"/>
                 <w:color w:val="000000"/>
@@ -3202,12 +3202,12 @@
           <w:p>
             <w:pPr>
               <w:jc w:val="center"/>
-              <w:spacing w:after="60" w:before="60" w:line="240"/>
-              <w:ind w:firstLine="0" w:left="60" w:right="60"/>
-            </w:pPr>
-            <w:r xmlns:w="http://schemas.openxmlformats.org/wordprocessingml/2006/main" xmlns:wp="http://schemas.openxmlformats.org/drawingml/2006/wordprocessingDrawing" xmlns:r="http://schemas.openxmlformats.org/officeDocument/2006/relationships" xmlns:w14="http://schemas.microsoft.com/office/word/2010/wordml">
-              <w:rPr>
-                <w:rFonts w:ascii="Tahoma" w:hAnsi="Tahoma" w:eastAsia="Tahoma" w:cs="Tahoma"/>
+              <w:spacing w:after="100" w:before="100" w:line="240"/>
+              <w:ind w:firstLine="0" w:left="100" w:right="100"/>
+            </w:pPr>
+            <w:r xmlns:w="http://schemas.openxmlformats.org/wordprocessingml/2006/main" xmlns:wp="http://schemas.openxmlformats.org/drawingml/2006/wordprocessingDrawing" xmlns:r="http://schemas.openxmlformats.org/officeDocument/2006/relationships" xmlns:w14="http://schemas.microsoft.com/office/word/2010/wordml">
+              <w:rPr>
+                <w:rFonts w:ascii="Tahoma" w:hAnsi="Arial" w:eastAsia="Arial" w:cs="Arial"/>
                 <w:sz w:val="14"/>
                 <w:szCs w:val="14"/>
                 <w:color w:val="000000"/>
@@ -3220,7 +3220,7 @@
       <w:tr>
         <w:trPr>
           <w:cantSplit/>
-          <w:trHeight w:val="412" w:hRule="auto"/>
+          <w:trHeight w:val="519" w:hRule="auto"/>
         </w:trPr>
         <w:tc>
           <w:tcPr>
@@ -3240,12 +3240,12 @@
           <w:p>
             <w:pPr>
               <w:jc w:val="left"/>
-              <w:spacing w:after="60" w:before="60" w:line="240"/>
-              <w:ind w:firstLine="0" w:left="60" w:right="60"/>
-            </w:pPr>
-            <w:r xmlns:w="http://schemas.openxmlformats.org/wordprocessingml/2006/main" xmlns:wp="http://schemas.openxmlformats.org/drawingml/2006/wordprocessingDrawing" xmlns:r="http://schemas.openxmlformats.org/officeDocument/2006/relationships" xmlns:w14="http://schemas.microsoft.com/office/word/2010/wordml">
-              <w:rPr>
-                <w:rFonts w:ascii="Tahoma" w:hAnsi="Tahoma" w:eastAsia="Tahoma" w:cs="Tahoma"/>
+              <w:spacing w:after="100" w:before="100" w:line="240"/>
+              <w:ind w:firstLine="0" w:left="100" w:right="100"/>
+            </w:pPr>
+            <w:r xmlns:w="http://schemas.openxmlformats.org/wordprocessingml/2006/main" xmlns:wp="http://schemas.openxmlformats.org/drawingml/2006/wordprocessingDrawing" xmlns:r="http://schemas.openxmlformats.org/officeDocument/2006/relationships" xmlns:w14="http://schemas.microsoft.com/office/word/2010/wordml">
+              <w:rPr>
+                <w:rFonts w:ascii="Tahoma" w:hAnsi="Arial" w:eastAsia="Arial" w:cs="Arial"/>
                 <w:sz w:val="14"/>
                 <w:szCs w:val="14"/>
                 <w:color w:val="000000"/>
@@ -3272,12 +3272,12 @@
           <w:p>
             <w:pPr>
               <w:jc w:val="center"/>
-              <w:spacing w:after="60" w:before="60" w:line="240"/>
-              <w:ind w:firstLine="0" w:left="60" w:right="60"/>
-            </w:pPr>
-            <w:r xmlns:w="http://schemas.openxmlformats.org/wordprocessingml/2006/main" xmlns:wp="http://schemas.openxmlformats.org/drawingml/2006/wordprocessingDrawing" xmlns:r="http://schemas.openxmlformats.org/officeDocument/2006/relationships" xmlns:w14="http://schemas.microsoft.com/office/word/2010/wordml">
-              <w:rPr>
-                <w:rFonts w:ascii="Tahoma" w:hAnsi="Tahoma" w:eastAsia="Tahoma" w:cs="Tahoma"/>
+              <w:spacing w:after="100" w:before="100" w:line="240"/>
+              <w:ind w:firstLine="0" w:left="100" w:right="100"/>
+            </w:pPr>
+            <w:r xmlns:w="http://schemas.openxmlformats.org/wordprocessingml/2006/main" xmlns:wp="http://schemas.openxmlformats.org/drawingml/2006/wordprocessingDrawing" xmlns:r="http://schemas.openxmlformats.org/officeDocument/2006/relationships" xmlns:w14="http://schemas.microsoft.com/office/word/2010/wordml">
+              <w:rPr>
+                <w:rFonts w:ascii="Tahoma" w:hAnsi="Arial" w:eastAsia="Arial" w:cs="Arial"/>
                 <w:sz w:val="14"/>
                 <w:szCs w:val="14"/>
                 <w:color w:val="000000"/>
@@ -3304,12 +3304,12 @@
           <w:p>
             <w:pPr>
               <w:jc w:val="center"/>
-              <w:spacing w:after="60" w:before="60" w:line="240"/>
-              <w:ind w:firstLine="0" w:left="60" w:right="60"/>
-            </w:pPr>
-            <w:r xmlns:w="http://schemas.openxmlformats.org/wordprocessingml/2006/main" xmlns:wp="http://schemas.openxmlformats.org/drawingml/2006/wordprocessingDrawing" xmlns:r="http://schemas.openxmlformats.org/officeDocument/2006/relationships" xmlns:w14="http://schemas.microsoft.com/office/word/2010/wordml">
-              <w:rPr>
-                <w:rFonts w:ascii="Tahoma" w:hAnsi="Tahoma" w:eastAsia="Tahoma" w:cs="Tahoma"/>
+              <w:spacing w:after="100" w:before="100" w:line="240"/>
+              <w:ind w:firstLine="0" w:left="100" w:right="100"/>
+            </w:pPr>
+            <w:r xmlns:w="http://schemas.openxmlformats.org/wordprocessingml/2006/main" xmlns:wp="http://schemas.openxmlformats.org/drawingml/2006/wordprocessingDrawing" xmlns:r="http://schemas.openxmlformats.org/officeDocument/2006/relationships" xmlns:w14="http://schemas.microsoft.com/office/word/2010/wordml">
+              <w:rPr>
+                <w:rFonts w:ascii="Tahoma" w:hAnsi="Arial" w:eastAsia="Arial" w:cs="Arial"/>
                 <w:sz w:val="14"/>
                 <w:szCs w:val="14"/>
                 <w:color w:val="000000"/>
@@ -3336,12 +3336,12 @@
           <w:p>
             <w:pPr>
               <w:jc w:val="center"/>
-              <w:spacing w:after="60" w:before="60" w:line="240"/>
-              <w:ind w:firstLine="0" w:left="60" w:right="60"/>
-            </w:pPr>
-            <w:r xmlns:w="http://schemas.openxmlformats.org/wordprocessingml/2006/main" xmlns:wp="http://schemas.openxmlformats.org/drawingml/2006/wordprocessingDrawing" xmlns:r="http://schemas.openxmlformats.org/officeDocument/2006/relationships" xmlns:w14="http://schemas.microsoft.com/office/word/2010/wordml">
-              <w:rPr>
-                <w:rFonts w:ascii="Tahoma" w:hAnsi="Tahoma" w:eastAsia="Tahoma" w:cs="Tahoma"/>
+              <w:spacing w:after="100" w:before="100" w:line="240"/>
+              <w:ind w:firstLine="0" w:left="100" w:right="100"/>
+            </w:pPr>
+            <w:r xmlns:w="http://schemas.openxmlformats.org/wordprocessingml/2006/main" xmlns:wp="http://schemas.openxmlformats.org/drawingml/2006/wordprocessingDrawing" xmlns:r="http://schemas.openxmlformats.org/officeDocument/2006/relationships" xmlns:w14="http://schemas.microsoft.com/office/word/2010/wordml">
+              <w:rPr>
+                <w:rFonts w:ascii="Tahoma" w:hAnsi="Arial" w:eastAsia="Arial" w:cs="Arial"/>
                 <w:sz w:val="14"/>
                 <w:szCs w:val="14"/>
                 <w:color w:val="000000"/>
@@ -3368,12 +3368,12 @@
           <w:p>
             <w:pPr>
               <w:jc w:val="center"/>
-              <w:spacing w:after="60" w:before="60" w:line="240"/>
-              <w:ind w:firstLine="0" w:left="60" w:right="60"/>
-            </w:pPr>
-            <w:r xmlns:w="http://schemas.openxmlformats.org/wordprocessingml/2006/main" xmlns:wp="http://schemas.openxmlformats.org/drawingml/2006/wordprocessingDrawing" xmlns:r="http://schemas.openxmlformats.org/officeDocument/2006/relationships" xmlns:w14="http://schemas.microsoft.com/office/word/2010/wordml">
-              <w:rPr>
-                <w:rFonts w:ascii="Tahoma" w:hAnsi="Tahoma" w:eastAsia="Tahoma" w:cs="Tahoma"/>
+              <w:spacing w:after="100" w:before="100" w:line="240"/>
+              <w:ind w:firstLine="0" w:left="100" w:right="100"/>
+            </w:pPr>
+            <w:r xmlns:w="http://schemas.openxmlformats.org/wordprocessingml/2006/main" xmlns:wp="http://schemas.openxmlformats.org/drawingml/2006/wordprocessingDrawing" xmlns:r="http://schemas.openxmlformats.org/officeDocument/2006/relationships" xmlns:w14="http://schemas.microsoft.com/office/word/2010/wordml">
+              <w:rPr>
+                <w:rFonts w:ascii="Tahoma" w:hAnsi="Arial" w:eastAsia="Arial" w:cs="Arial"/>
                 <w:sz w:val="14"/>
                 <w:szCs w:val="14"/>
                 <w:color w:val="000000"/>
@@ -3400,12 +3400,12 @@
           <w:p>
             <w:pPr>
               <w:jc w:val="center"/>
-              <w:spacing w:after="60" w:before="60" w:line="240"/>
-              <w:ind w:firstLine="0" w:left="60" w:right="60"/>
-            </w:pPr>
-            <w:r xmlns:w="http://schemas.openxmlformats.org/wordprocessingml/2006/main" xmlns:wp="http://schemas.openxmlformats.org/drawingml/2006/wordprocessingDrawing" xmlns:r="http://schemas.openxmlformats.org/officeDocument/2006/relationships" xmlns:w14="http://schemas.microsoft.com/office/word/2010/wordml">
-              <w:rPr>
-                <w:rFonts w:ascii="Tahoma" w:hAnsi="Tahoma" w:eastAsia="Tahoma" w:cs="Tahoma"/>
+              <w:spacing w:after="100" w:before="100" w:line="240"/>
+              <w:ind w:firstLine="0" w:left="100" w:right="100"/>
+            </w:pPr>
+            <w:r xmlns:w="http://schemas.openxmlformats.org/wordprocessingml/2006/main" xmlns:wp="http://schemas.openxmlformats.org/drawingml/2006/wordprocessingDrawing" xmlns:r="http://schemas.openxmlformats.org/officeDocument/2006/relationships" xmlns:w14="http://schemas.microsoft.com/office/word/2010/wordml">
+              <w:rPr>
+                <w:rFonts w:ascii="Tahoma" w:hAnsi="Arial" w:eastAsia="Arial" w:cs="Arial"/>
                 <w:sz w:val="14"/>
                 <w:szCs w:val="14"/>
                 <w:color w:val="000000"/>
@@ -3432,12 +3432,12 @@
           <w:p>
             <w:pPr>
               <w:jc w:val="center"/>
-              <w:spacing w:after="60" w:before="60" w:line="240"/>
-              <w:ind w:firstLine="0" w:left="60" w:right="60"/>
-            </w:pPr>
-            <w:r xmlns:w="http://schemas.openxmlformats.org/wordprocessingml/2006/main" xmlns:wp="http://schemas.openxmlformats.org/drawingml/2006/wordprocessingDrawing" xmlns:r="http://schemas.openxmlformats.org/officeDocument/2006/relationships" xmlns:w14="http://schemas.microsoft.com/office/word/2010/wordml">
-              <w:rPr>
-                <w:rFonts w:ascii="Tahoma" w:hAnsi="Tahoma" w:eastAsia="Tahoma" w:cs="Tahoma"/>
+              <w:spacing w:after="100" w:before="100" w:line="240"/>
+              <w:ind w:firstLine="0" w:left="100" w:right="100"/>
+            </w:pPr>
+            <w:r xmlns:w="http://schemas.openxmlformats.org/wordprocessingml/2006/main" xmlns:wp="http://schemas.openxmlformats.org/drawingml/2006/wordprocessingDrawing" xmlns:r="http://schemas.openxmlformats.org/officeDocument/2006/relationships" xmlns:w14="http://schemas.microsoft.com/office/word/2010/wordml">
+              <w:rPr>
+                <w:rFonts w:ascii="Tahoma" w:hAnsi="Arial" w:eastAsia="Arial" w:cs="Arial"/>
                 <w:sz w:val="14"/>
                 <w:szCs w:val="14"/>
                 <w:color w:val="000000"/>
@@ -3464,12 +3464,12 @@
           <w:p>
             <w:pPr>
               <w:jc w:val="center"/>
-              <w:spacing w:after="60" w:before="60" w:line="240"/>
-              <w:ind w:firstLine="0" w:left="60" w:right="60"/>
-            </w:pPr>
-            <w:r xmlns:w="http://schemas.openxmlformats.org/wordprocessingml/2006/main" xmlns:wp="http://schemas.openxmlformats.org/drawingml/2006/wordprocessingDrawing" xmlns:r="http://schemas.openxmlformats.org/officeDocument/2006/relationships" xmlns:w14="http://schemas.microsoft.com/office/word/2010/wordml">
-              <w:rPr>
-                <w:rFonts w:ascii="Tahoma" w:hAnsi="Tahoma" w:eastAsia="Tahoma" w:cs="Tahoma"/>
+              <w:spacing w:after="100" w:before="100" w:line="240"/>
+              <w:ind w:firstLine="0" w:left="100" w:right="100"/>
+            </w:pPr>
+            <w:r xmlns:w="http://schemas.openxmlformats.org/wordprocessingml/2006/main" xmlns:wp="http://schemas.openxmlformats.org/drawingml/2006/wordprocessingDrawing" xmlns:r="http://schemas.openxmlformats.org/officeDocument/2006/relationships" xmlns:w14="http://schemas.microsoft.com/office/word/2010/wordml">
+              <w:rPr>
+                <w:rFonts w:ascii="Tahoma" w:hAnsi="Arial" w:eastAsia="Arial" w:cs="Arial"/>
                 <w:sz w:val="14"/>
                 <w:szCs w:val="14"/>
                 <w:color w:val="000000"/>
@@ -3496,12 +3496,12 @@
           <w:p>
             <w:pPr>
               <w:jc w:val="center"/>
-              <w:spacing w:after="60" w:before="60" w:line="240"/>
-              <w:ind w:firstLine="0" w:left="60" w:right="60"/>
-            </w:pPr>
-            <w:r xmlns:w="http://schemas.openxmlformats.org/wordprocessingml/2006/main" xmlns:wp="http://schemas.openxmlformats.org/drawingml/2006/wordprocessingDrawing" xmlns:r="http://schemas.openxmlformats.org/officeDocument/2006/relationships" xmlns:w14="http://schemas.microsoft.com/office/word/2010/wordml">
-              <w:rPr>
-                <w:rFonts w:ascii="Tahoma" w:hAnsi="Tahoma" w:eastAsia="Tahoma" w:cs="Tahoma"/>
+              <w:spacing w:after="100" w:before="100" w:line="240"/>
+              <w:ind w:firstLine="0" w:left="100" w:right="100"/>
+            </w:pPr>
+            <w:r xmlns:w="http://schemas.openxmlformats.org/wordprocessingml/2006/main" xmlns:wp="http://schemas.openxmlformats.org/drawingml/2006/wordprocessingDrawing" xmlns:r="http://schemas.openxmlformats.org/officeDocument/2006/relationships" xmlns:w14="http://schemas.microsoft.com/office/word/2010/wordml">
+              <w:rPr>
+                <w:rFonts w:ascii="Tahoma" w:hAnsi="Arial" w:eastAsia="Arial" w:cs="Arial"/>
                 <w:sz w:val="14"/>
                 <w:szCs w:val="14"/>
                 <w:color w:val="000000"/>
@@ -3528,12 +3528,12 @@
           <w:p>
             <w:pPr>
               <w:jc w:val="center"/>
-              <w:spacing w:after="60" w:before="60" w:line="240"/>
-              <w:ind w:firstLine="0" w:left="60" w:right="60"/>
-            </w:pPr>
-            <w:r xmlns:w="http://schemas.openxmlformats.org/wordprocessingml/2006/main" xmlns:wp="http://schemas.openxmlformats.org/drawingml/2006/wordprocessingDrawing" xmlns:r="http://schemas.openxmlformats.org/officeDocument/2006/relationships" xmlns:w14="http://schemas.microsoft.com/office/word/2010/wordml">
-              <w:rPr>
-                <w:rFonts w:ascii="Tahoma" w:hAnsi="Tahoma" w:eastAsia="Tahoma" w:cs="Tahoma"/>
+              <w:spacing w:after="100" w:before="100" w:line="240"/>
+              <w:ind w:firstLine="0" w:left="100" w:right="100"/>
+            </w:pPr>
+            <w:r xmlns:w="http://schemas.openxmlformats.org/wordprocessingml/2006/main" xmlns:wp="http://schemas.openxmlformats.org/drawingml/2006/wordprocessingDrawing" xmlns:r="http://schemas.openxmlformats.org/officeDocument/2006/relationships" xmlns:w14="http://schemas.microsoft.com/office/word/2010/wordml">
+              <w:rPr>
+                <w:rFonts w:ascii="Tahoma" w:hAnsi="Arial" w:eastAsia="Arial" w:cs="Arial"/>
                 <w:sz w:val="14"/>
                 <w:szCs w:val="14"/>
                 <w:color w:val="000000"/>
@@ -3560,12 +3560,12 @@
           <w:p>
             <w:pPr>
               <w:jc w:val="center"/>
-              <w:spacing w:after="60" w:before="60" w:line="240"/>
-              <w:ind w:firstLine="0" w:left="60" w:right="60"/>
-            </w:pPr>
-            <w:r xmlns:w="http://schemas.openxmlformats.org/wordprocessingml/2006/main" xmlns:wp="http://schemas.openxmlformats.org/drawingml/2006/wordprocessingDrawing" xmlns:r="http://schemas.openxmlformats.org/officeDocument/2006/relationships" xmlns:w14="http://schemas.microsoft.com/office/word/2010/wordml">
-              <w:rPr>
-                <w:rFonts w:ascii="Tahoma" w:hAnsi="Tahoma" w:eastAsia="Tahoma" w:cs="Tahoma"/>
+              <w:spacing w:after="100" w:before="100" w:line="240"/>
+              <w:ind w:firstLine="0" w:left="100" w:right="100"/>
+            </w:pPr>
+            <w:r xmlns:w="http://schemas.openxmlformats.org/wordprocessingml/2006/main" xmlns:wp="http://schemas.openxmlformats.org/drawingml/2006/wordprocessingDrawing" xmlns:r="http://schemas.openxmlformats.org/officeDocument/2006/relationships" xmlns:w14="http://schemas.microsoft.com/office/word/2010/wordml">
+              <w:rPr>
+                <w:rFonts w:ascii="Tahoma" w:hAnsi="Arial" w:eastAsia="Arial" w:cs="Arial"/>
                 <w:sz w:val="14"/>
                 <w:szCs w:val="14"/>
                 <w:color w:val="000000"/>
@@ -3592,12 +3592,12 @@
           <w:p>
             <w:pPr>
               <w:jc w:val="center"/>
-              <w:spacing w:after="60" w:before="60" w:line="240"/>
-              <w:ind w:firstLine="0" w:left="60" w:right="60"/>
-            </w:pPr>
-            <w:r xmlns:w="http://schemas.openxmlformats.org/wordprocessingml/2006/main" xmlns:wp="http://schemas.openxmlformats.org/drawingml/2006/wordprocessingDrawing" xmlns:r="http://schemas.openxmlformats.org/officeDocument/2006/relationships" xmlns:w14="http://schemas.microsoft.com/office/word/2010/wordml">
-              <w:rPr>
-                <w:rFonts w:ascii="Tahoma" w:hAnsi="Tahoma" w:eastAsia="Tahoma" w:cs="Tahoma"/>
+              <w:spacing w:after="100" w:before="100" w:line="240"/>
+              <w:ind w:firstLine="0" w:left="100" w:right="100"/>
+            </w:pPr>
+            <w:r xmlns:w="http://schemas.openxmlformats.org/wordprocessingml/2006/main" xmlns:wp="http://schemas.openxmlformats.org/drawingml/2006/wordprocessingDrawing" xmlns:r="http://schemas.openxmlformats.org/officeDocument/2006/relationships" xmlns:w14="http://schemas.microsoft.com/office/word/2010/wordml">
+              <w:rPr>
+                <w:rFonts w:ascii="Tahoma" w:hAnsi="Arial" w:eastAsia="Arial" w:cs="Arial"/>
                 <w:sz w:val="14"/>
                 <w:szCs w:val="14"/>
                 <w:color w:val="000000"/>
@@ -3610,7 +3610,7 @@
       <w:tr>
         <w:trPr>
           <w:cantSplit/>
-          <w:trHeight w:val="412" w:hRule="auto"/>
+          <w:trHeight w:val="519" w:hRule="auto"/>
         </w:trPr>
         <w:tc>
           <w:tcPr>
@@ -3630,12 +3630,12 @@
           <w:p>
             <w:pPr>
               <w:jc w:val="left"/>
-              <w:spacing w:after="60" w:before="60" w:line="240"/>
-              <w:ind w:firstLine="0" w:left="60" w:right="60"/>
-            </w:pPr>
-            <w:r xmlns:w="http://schemas.openxmlformats.org/wordprocessingml/2006/main" xmlns:wp="http://schemas.openxmlformats.org/drawingml/2006/wordprocessingDrawing" xmlns:r="http://schemas.openxmlformats.org/officeDocument/2006/relationships" xmlns:w14="http://schemas.microsoft.com/office/word/2010/wordml">
-              <w:rPr>
-                <w:rFonts w:ascii="Tahoma" w:hAnsi="Tahoma" w:eastAsia="Tahoma" w:cs="Tahoma"/>
+              <w:spacing w:after="100" w:before="100" w:line="240"/>
+              <w:ind w:firstLine="0" w:left="100" w:right="100"/>
+            </w:pPr>
+            <w:r xmlns:w="http://schemas.openxmlformats.org/wordprocessingml/2006/main" xmlns:wp="http://schemas.openxmlformats.org/drawingml/2006/wordprocessingDrawing" xmlns:r="http://schemas.openxmlformats.org/officeDocument/2006/relationships" xmlns:w14="http://schemas.microsoft.com/office/word/2010/wordml">
+              <w:rPr>
+                <w:rFonts w:ascii="Tahoma" w:hAnsi="Arial" w:eastAsia="Arial" w:cs="Arial"/>
                 <w:sz w:val="14"/>
                 <w:szCs w:val="14"/>
                 <w:color w:val="000000"/>
@@ -3662,12 +3662,12 @@
           <w:p>
             <w:pPr>
               <w:jc w:val="center"/>
-              <w:spacing w:after="60" w:before="60" w:line="240"/>
-              <w:ind w:firstLine="0" w:left="60" w:right="60"/>
-            </w:pPr>
-            <w:r xmlns:w="http://schemas.openxmlformats.org/wordprocessingml/2006/main" xmlns:wp="http://schemas.openxmlformats.org/drawingml/2006/wordprocessingDrawing" xmlns:r="http://schemas.openxmlformats.org/officeDocument/2006/relationships" xmlns:w14="http://schemas.microsoft.com/office/word/2010/wordml">
-              <w:rPr>
-                <w:rFonts w:ascii="Tahoma" w:hAnsi="Tahoma" w:eastAsia="Tahoma" w:cs="Tahoma"/>
+              <w:spacing w:after="100" w:before="100" w:line="240"/>
+              <w:ind w:firstLine="0" w:left="100" w:right="100"/>
+            </w:pPr>
+            <w:r xmlns:w="http://schemas.openxmlformats.org/wordprocessingml/2006/main" xmlns:wp="http://schemas.openxmlformats.org/drawingml/2006/wordprocessingDrawing" xmlns:r="http://schemas.openxmlformats.org/officeDocument/2006/relationships" xmlns:w14="http://schemas.microsoft.com/office/word/2010/wordml">
+              <w:rPr>
+                <w:rFonts w:ascii="Tahoma" w:hAnsi="Arial" w:eastAsia="Arial" w:cs="Arial"/>
                 <w:sz w:val="14"/>
                 <w:szCs w:val="14"/>
                 <w:color w:val="000000"/>
@@ -3694,12 +3694,12 @@
           <w:p>
             <w:pPr>
               <w:jc w:val="center"/>
-              <w:spacing w:after="60" w:before="60" w:line="240"/>
-              <w:ind w:firstLine="0" w:left="60" w:right="60"/>
-            </w:pPr>
-            <w:r xmlns:w="http://schemas.openxmlformats.org/wordprocessingml/2006/main" xmlns:wp="http://schemas.openxmlformats.org/drawingml/2006/wordprocessingDrawing" xmlns:r="http://schemas.openxmlformats.org/officeDocument/2006/relationships" xmlns:w14="http://schemas.microsoft.com/office/word/2010/wordml">
-              <w:rPr>
-                <w:rFonts w:ascii="Tahoma" w:hAnsi="Tahoma" w:eastAsia="Tahoma" w:cs="Tahoma"/>
+              <w:spacing w:after="100" w:before="100" w:line="240"/>
+              <w:ind w:firstLine="0" w:left="100" w:right="100"/>
+            </w:pPr>
+            <w:r xmlns:w="http://schemas.openxmlformats.org/wordprocessingml/2006/main" xmlns:wp="http://schemas.openxmlformats.org/drawingml/2006/wordprocessingDrawing" xmlns:r="http://schemas.openxmlformats.org/officeDocument/2006/relationships" xmlns:w14="http://schemas.microsoft.com/office/word/2010/wordml">
+              <w:rPr>
+                <w:rFonts w:ascii="Tahoma" w:hAnsi="Arial" w:eastAsia="Arial" w:cs="Arial"/>
                 <w:sz w:val="14"/>
                 <w:szCs w:val="14"/>
                 <w:color w:val="000000"/>
@@ -3726,12 +3726,12 @@
           <w:p>
             <w:pPr>
               <w:jc w:val="center"/>
-              <w:spacing w:after="60" w:before="60" w:line="240"/>
-              <w:ind w:firstLine="0" w:left="60" w:right="60"/>
-            </w:pPr>
-            <w:r xmlns:w="http://schemas.openxmlformats.org/wordprocessingml/2006/main" xmlns:wp="http://schemas.openxmlformats.org/drawingml/2006/wordprocessingDrawing" xmlns:r="http://schemas.openxmlformats.org/officeDocument/2006/relationships" xmlns:w14="http://schemas.microsoft.com/office/word/2010/wordml">
-              <w:rPr>
-                <w:rFonts w:ascii="Tahoma" w:hAnsi="Tahoma" w:eastAsia="Tahoma" w:cs="Tahoma"/>
+              <w:spacing w:after="100" w:before="100" w:line="240"/>
+              <w:ind w:firstLine="0" w:left="100" w:right="100"/>
+            </w:pPr>
+            <w:r xmlns:w="http://schemas.openxmlformats.org/wordprocessingml/2006/main" xmlns:wp="http://schemas.openxmlformats.org/drawingml/2006/wordprocessingDrawing" xmlns:r="http://schemas.openxmlformats.org/officeDocument/2006/relationships" xmlns:w14="http://schemas.microsoft.com/office/word/2010/wordml">
+              <w:rPr>
+                <w:rFonts w:ascii="Tahoma" w:hAnsi="Arial" w:eastAsia="Arial" w:cs="Arial"/>
                 <w:sz w:val="14"/>
                 <w:szCs w:val="14"/>
                 <w:color w:val="000000"/>
@@ -3758,12 +3758,12 @@
           <w:p>
             <w:pPr>
               <w:jc w:val="center"/>
-              <w:spacing w:after="60" w:before="60" w:line="240"/>
-              <w:ind w:firstLine="0" w:left="60" w:right="60"/>
-            </w:pPr>
-            <w:r xmlns:w="http://schemas.openxmlformats.org/wordprocessingml/2006/main" xmlns:wp="http://schemas.openxmlformats.org/drawingml/2006/wordprocessingDrawing" xmlns:r="http://schemas.openxmlformats.org/officeDocument/2006/relationships" xmlns:w14="http://schemas.microsoft.com/office/word/2010/wordml">
-              <w:rPr>
-                <w:rFonts w:ascii="Tahoma" w:hAnsi="Tahoma" w:eastAsia="Tahoma" w:cs="Tahoma"/>
+              <w:spacing w:after="100" w:before="100" w:line="240"/>
+              <w:ind w:firstLine="0" w:left="100" w:right="100"/>
+            </w:pPr>
+            <w:r xmlns:w="http://schemas.openxmlformats.org/wordprocessingml/2006/main" xmlns:wp="http://schemas.openxmlformats.org/drawingml/2006/wordprocessingDrawing" xmlns:r="http://schemas.openxmlformats.org/officeDocument/2006/relationships" xmlns:w14="http://schemas.microsoft.com/office/word/2010/wordml">
+              <w:rPr>
+                <w:rFonts w:ascii="Tahoma" w:hAnsi="Arial" w:eastAsia="Arial" w:cs="Arial"/>
                 <w:sz w:val="14"/>
                 <w:szCs w:val="14"/>
                 <w:color w:val="000000"/>
@@ -3790,12 +3790,12 @@
           <w:p>
             <w:pPr>
               <w:jc w:val="center"/>
-              <w:spacing w:after="60" w:before="60" w:line="240"/>
-              <w:ind w:firstLine="0" w:left="60" w:right="60"/>
-            </w:pPr>
-            <w:r xmlns:w="http://schemas.openxmlformats.org/wordprocessingml/2006/main" xmlns:wp="http://schemas.openxmlformats.org/drawingml/2006/wordprocessingDrawing" xmlns:r="http://schemas.openxmlformats.org/officeDocument/2006/relationships" xmlns:w14="http://schemas.microsoft.com/office/word/2010/wordml">
-              <w:rPr>
-                <w:rFonts w:ascii="Tahoma" w:hAnsi="Tahoma" w:eastAsia="Tahoma" w:cs="Tahoma"/>
+              <w:spacing w:after="100" w:before="100" w:line="240"/>
+              <w:ind w:firstLine="0" w:left="100" w:right="100"/>
+            </w:pPr>
+            <w:r xmlns:w="http://schemas.openxmlformats.org/wordprocessingml/2006/main" xmlns:wp="http://schemas.openxmlformats.org/drawingml/2006/wordprocessingDrawing" xmlns:r="http://schemas.openxmlformats.org/officeDocument/2006/relationships" xmlns:w14="http://schemas.microsoft.com/office/word/2010/wordml">
+              <w:rPr>
+                <w:rFonts w:ascii="Tahoma" w:hAnsi="Arial" w:eastAsia="Arial" w:cs="Arial"/>
                 <w:sz w:val="14"/>
                 <w:szCs w:val="14"/>
                 <w:color w:val="000000"/>
@@ -3822,12 +3822,12 @@
           <w:p>
             <w:pPr>
               <w:jc w:val="center"/>
-              <w:spacing w:after="60" w:before="60" w:line="240"/>
-              <w:ind w:firstLine="0" w:left="60" w:right="60"/>
-            </w:pPr>
-            <w:r xmlns:w="http://schemas.openxmlformats.org/wordprocessingml/2006/main" xmlns:wp="http://schemas.openxmlformats.org/drawingml/2006/wordprocessingDrawing" xmlns:r="http://schemas.openxmlformats.org/officeDocument/2006/relationships" xmlns:w14="http://schemas.microsoft.com/office/word/2010/wordml">
-              <w:rPr>
-                <w:rFonts w:ascii="Tahoma" w:hAnsi="Tahoma" w:eastAsia="Tahoma" w:cs="Tahoma"/>
+              <w:spacing w:after="100" w:before="100" w:line="240"/>
+              <w:ind w:firstLine="0" w:left="100" w:right="100"/>
+            </w:pPr>
+            <w:r xmlns:w="http://schemas.openxmlformats.org/wordprocessingml/2006/main" xmlns:wp="http://schemas.openxmlformats.org/drawingml/2006/wordprocessingDrawing" xmlns:r="http://schemas.openxmlformats.org/officeDocument/2006/relationships" xmlns:w14="http://schemas.microsoft.com/office/word/2010/wordml">
+              <w:rPr>
+                <w:rFonts w:ascii="Tahoma" w:hAnsi="Arial" w:eastAsia="Arial" w:cs="Arial"/>
                 <w:sz w:val="14"/>
                 <w:szCs w:val="14"/>
                 <w:color w:val="000000"/>
@@ -3854,12 +3854,12 @@
           <w:p>
             <w:pPr>
               <w:jc w:val="center"/>
-              <w:spacing w:after="60" w:before="60" w:line="240"/>
-              <w:ind w:firstLine="0" w:left="60" w:right="60"/>
-            </w:pPr>
-            <w:r xmlns:w="http://schemas.openxmlformats.org/wordprocessingml/2006/main" xmlns:wp="http://schemas.openxmlformats.org/drawingml/2006/wordprocessingDrawing" xmlns:r="http://schemas.openxmlformats.org/officeDocument/2006/relationships" xmlns:w14="http://schemas.microsoft.com/office/word/2010/wordml">
-              <w:rPr>
-                <w:rFonts w:ascii="Tahoma" w:hAnsi="Tahoma" w:eastAsia="Tahoma" w:cs="Tahoma"/>
+              <w:spacing w:after="100" w:before="100" w:line="240"/>
+              <w:ind w:firstLine="0" w:left="100" w:right="100"/>
+            </w:pPr>
+            <w:r xmlns:w="http://schemas.openxmlformats.org/wordprocessingml/2006/main" xmlns:wp="http://schemas.openxmlformats.org/drawingml/2006/wordprocessingDrawing" xmlns:r="http://schemas.openxmlformats.org/officeDocument/2006/relationships" xmlns:w14="http://schemas.microsoft.com/office/word/2010/wordml">
+              <w:rPr>
+                <w:rFonts w:ascii="Tahoma" w:hAnsi="Arial" w:eastAsia="Arial" w:cs="Arial"/>
                 <w:sz w:val="14"/>
                 <w:szCs w:val="14"/>
                 <w:color w:val="000000"/>
@@ -3886,12 +3886,12 @@
           <w:p>
             <w:pPr>
               <w:jc w:val="center"/>
-              <w:spacing w:after="60" w:before="60" w:line="240"/>
-              <w:ind w:firstLine="0" w:left="60" w:right="60"/>
-            </w:pPr>
-            <w:r xmlns:w="http://schemas.openxmlformats.org/wordprocessingml/2006/main" xmlns:wp="http://schemas.openxmlformats.org/drawingml/2006/wordprocessingDrawing" xmlns:r="http://schemas.openxmlformats.org/officeDocument/2006/relationships" xmlns:w14="http://schemas.microsoft.com/office/word/2010/wordml">
-              <w:rPr>
-                <w:rFonts w:ascii="Tahoma" w:hAnsi="Tahoma" w:eastAsia="Tahoma" w:cs="Tahoma"/>
+              <w:spacing w:after="100" w:before="100" w:line="240"/>
+              <w:ind w:firstLine="0" w:left="100" w:right="100"/>
+            </w:pPr>
+            <w:r xmlns:w="http://schemas.openxmlformats.org/wordprocessingml/2006/main" xmlns:wp="http://schemas.openxmlformats.org/drawingml/2006/wordprocessingDrawing" xmlns:r="http://schemas.openxmlformats.org/officeDocument/2006/relationships" xmlns:w14="http://schemas.microsoft.com/office/word/2010/wordml">
+              <w:rPr>
+                <w:rFonts w:ascii="Tahoma" w:hAnsi="Arial" w:eastAsia="Arial" w:cs="Arial"/>
                 <w:sz w:val="14"/>
                 <w:szCs w:val="14"/>
                 <w:color w:val="000000"/>
@@ -3918,12 +3918,12 @@
           <w:p>
             <w:pPr>
               <w:jc w:val="center"/>
-              <w:spacing w:after="60" w:before="60" w:line="240"/>
-              <w:ind w:firstLine="0" w:left="60" w:right="60"/>
-            </w:pPr>
-            <w:r xmlns:w="http://schemas.openxmlformats.org/wordprocessingml/2006/main" xmlns:wp="http://schemas.openxmlformats.org/drawingml/2006/wordprocessingDrawing" xmlns:r="http://schemas.openxmlformats.org/officeDocument/2006/relationships" xmlns:w14="http://schemas.microsoft.com/office/word/2010/wordml">
-              <w:rPr>
-                <w:rFonts w:ascii="Tahoma" w:hAnsi="Tahoma" w:eastAsia="Tahoma" w:cs="Tahoma"/>
+              <w:spacing w:after="100" w:before="100" w:line="240"/>
+              <w:ind w:firstLine="0" w:left="100" w:right="100"/>
+            </w:pPr>
+            <w:r xmlns:w="http://schemas.openxmlformats.org/wordprocessingml/2006/main" xmlns:wp="http://schemas.openxmlformats.org/drawingml/2006/wordprocessingDrawing" xmlns:r="http://schemas.openxmlformats.org/officeDocument/2006/relationships" xmlns:w14="http://schemas.microsoft.com/office/word/2010/wordml">
+              <w:rPr>
+                <w:rFonts w:ascii="Tahoma" w:hAnsi="Arial" w:eastAsia="Arial" w:cs="Arial"/>
                 <w:sz w:val="14"/>
                 <w:szCs w:val="14"/>
                 <w:color w:val="000000"/>
@@ -3950,12 +3950,12 @@
           <w:p>
             <w:pPr>
               <w:jc w:val="center"/>
-              <w:spacing w:after="60" w:before="60" w:line="240"/>
-              <w:ind w:firstLine="0" w:left="60" w:right="60"/>
-            </w:pPr>
-            <w:r xmlns:w="http://schemas.openxmlformats.org/wordprocessingml/2006/main" xmlns:wp="http://schemas.openxmlformats.org/drawingml/2006/wordprocessingDrawing" xmlns:r="http://schemas.openxmlformats.org/officeDocument/2006/relationships" xmlns:w14="http://schemas.microsoft.com/office/word/2010/wordml">
-              <w:rPr>
-                <w:rFonts w:ascii="Tahoma" w:hAnsi="Tahoma" w:eastAsia="Tahoma" w:cs="Tahoma"/>
+              <w:spacing w:after="100" w:before="100" w:line="240"/>
+              <w:ind w:firstLine="0" w:left="100" w:right="100"/>
+            </w:pPr>
+            <w:r xmlns:w="http://schemas.openxmlformats.org/wordprocessingml/2006/main" xmlns:wp="http://schemas.openxmlformats.org/drawingml/2006/wordprocessingDrawing" xmlns:r="http://schemas.openxmlformats.org/officeDocument/2006/relationships" xmlns:w14="http://schemas.microsoft.com/office/word/2010/wordml">
+              <w:rPr>
+                <w:rFonts w:ascii="Tahoma" w:hAnsi="Arial" w:eastAsia="Arial" w:cs="Arial"/>
                 <w:sz w:val="14"/>
                 <w:szCs w:val="14"/>
                 <w:color w:val="000000"/>
@@ -3982,12 +3982,12 @@
           <w:p>
             <w:pPr>
               <w:jc w:val="center"/>
-              <w:spacing w:after="60" w:before="60" w:line="240"/>
-              <w:ind w:firstLine="0" w:left="60" w:right="60"/>
-            </w:pPr>
-            <w:r xmlns:w="http://schemas.openxmlformats.org/wordprocessingml/2006/main" xmlns:wp="http://schemas.openxmlformats.org/drawingml/2006/wordprocessingDrawing" xmlns:r="http://schemas.openxmlformats.org/officeDocument/2006/relationships" xmlns:w14="http://schemas.microsoft.com/office/word/2010/wordml">
-              <w:rPr>
-                <w:rFonts w:ascii="Tahoma" w:hAnsi="Tahoma" w:eastAsia="Tahoma" w:cs="Tahoma"/>
+              <w:spacing w:after="100" w:before="100" w:line="240"/>
+              <w:ind w:firstLine="0" w:left="100" w:right="100"/>
+            </w:pPr>
+            <w:r xmlns:w="http://schemas.openxmlformats.org/wordprocessingml/2006/main" xmlns:wp="http://schemas.openxmlformats.org/drawingml/2006/wordprocessingDrawing" xmlns:r="http://schemas.openxmlformats.org/officeDocument/2006/relationships" xmlns:w14="http://schemas.microsoft.com/office/word/2010/wordml">
+              <w:rPr>
+                <w:rFonts w:ascii="Tahoma" w:hAnsi="Arial" w:eastAsia="Arial" w:cs="Arial"/>
                 <w:sz w:val="14"/>
                 <w:szCs w:val="14"/>
                 <w:color w:val="000000"/>
@@ -4000,7 +4000,7 @@
       <w:tr>
         <w:trPr>
           <w:cantSplit/>
-          <w:trHeight w:val="410" w:hRule="auto"/>
+          <w:trHeight w:val="517" w:hRule="auto"/>
         </w:trPr>
         <w:tc>
           <w:tcPr>
@@ -4020,12 +4020,12 @@
           <w:p>
             <w:pPr>
               <w:jc w:val="left"/>
-              <w:spacing w:after="60" w:before="60" w:line="240"/>
-              <w:ind w:firstLine="0" w:left="60" w:right="60"/>
-            </w:pPr>
-            <w:r xmlns:w="http://schemas.openxmlformats.org/wordprocessingml/2006/main" xmlns:wp="http://schemas.openxmlformats.org/drawingml/2006/wordprocessingDrawing" xmlns:r="http://schemas.openxmlformats.org/officeDocument/2006/relationships" xmlns:w14="http://schemas.microsoft.com/office/word/2010/wordml">
-              <w:rPr>
-                <w:rFonts w:ascii="Tahoma" w:hAnsi="Tahoma" w:eastAsia="Tahoma" w:cs="Tahoma"/>
+              <w:spacing w:after="100" w:before="100" w:line="240"/>
+              <w:ind w:firstLine="0" w:left="100" w:right="100"/>
+            </w:pPr>
+            <w:r xmlns:w="http://schemas.openxmlformats.org/wordprocessingml/2006/main" xmlns:wp="http://schemas.openxmlformats.org/drawingml/2006/wordprocessingDrawing" xmlns:r="http://schemas.openxmlformats.org/officeDocument/2006/relationships" xmlns:w14="http://schemas.microsoft.com/office/word/2010/wordml">
+              <w:rPr>
+                <w:rFonts w:ascii="Tahoma" w:hAnsi="Arial" w:eastAsia="Arial" w:cs="Arial"/>
                 <w:sz w:val="14"/>
                 <w:szCs w:val="14"/>
                 <w:color w:val="000000"/>
@@ -4052,12 +4052,12 @@
           <w:p>
             <w:pPr>
               <w:jc w:val="center"/>
-              <w:spacing w:after="60" w:before="60" w:line="240"/>
-              <w:ind w:firstLine="0" w:left="60" w:right="60"/>
-            </w:pPr>
-            <w:r xmlns:w="http://schemas.openxmlformats.org/wordprocessingml/2006/main" xmlns:wp="http://schemas.openxmlformats.org/drawingml/2006/wordprocessingDrawing" xmlns:r="http://schemas.openxmlformats.org/officeDocument/2006/relationships" xmlns:w14="http://schemas.microsoft.com/office/word/2010/wordml">
-              <w:rPr>
-                <w:rFonts w:ascii="Tahoma" w:hAnsi="Tahoma" w:eastAsia="Tahoma" w:cs="Tahoma"/>
+              <w:spacing w:after="100" w:before="100" w:line="240"/>
+              <w:ind w:firstLine="0" w:left="100" w:right="100"/>
+            </w:pPr>
+            <w:r xmlns:w="http://schemas.openxmlformats.org/wordprocessingml/2006/main" xmlns:wp="http://schemas.openxmlformats.org/drawingml/2006/wordprocessingDrawing" xmlns:r="http://schemas.openxmlformats.org/officeDocument/2006/relationships" xmlns:w14="http://schemas.microsoft.com/office/word/2010/wordml">
+              <w:rPr>
+                <w:rFonts w:ascii="Tahoma" w:hAnsi="Arial" w:eastAsia="Arial" w:cs="Arial"/>
                 <w:sz w:val="14"/>
                 <w:szCs w:val="14"/>
                 <w:color w:val="000000"/>
@@ -4084,12 +4084,12 @@
           <w:p>
             <w:pPr>
               <w:jc w:val="center"/>
-              <w:spacing w:after="60" w:before="60" w:line="240"/>
-              <w:ind w:firstLine="0" w:left="60" w:right="60"/>
-            </w:pPr>
-            <w:r xmlns:w="http://schemas.openxmlformats.org/wordprocessingml/2006/main" xmlns:wp="http://schemas.openxmlformats.org/drawingml/2006/wordprocessingDrawing" xmlns:r="http://schemas.openxmlformats.org/officeDocument/2006/relationships" xmlns:w14="http://schemas.microsoft.com/office/word/2010/wordml">
-              <w:rPr>
-                <w:rFonts w:ascii="Tahoma" w:hAnsi="Tahoma" w:eastAsia="Tahoma" w:cs="Tahoma"/>
+              <w:spacing w:after="100" w:before="100" w:line="240"/>
+              <w:ind w:firstLine="0" w:left="100" w:right="100"/>
+            </w:pPr>
+            <w:r xmlns:w="http://schemas.openxmlformats.org/wordprocessingml/2006/main" xmlns:wp="http://schemas.openxmlformats.org/drawingml/2006/wordprocessingDrawing" xmlns:r="http://schemas.openxmlformats.org/officeDocument/2006/relationships" xmlns:w14="http://schemas.microsoft.com/office/word/2010/wordml">
+              <w:rPr>
+                <w:rFonts w:ascii="Tahoma" w:hAnsi="Arial" w:eastAsia="Arial" w:cs="Arial"/>
                 <w:sz w:val="14"/>
                 <w:szCs w:val="14"/>
                 <w:color w:val="000000"/>
@@ -4116,12 +4116,12 @@
           <w:p>
             <w:pPr>
               <w:jc w:val="center"/>
-              <w:spacing w:after="60" w:before="60" w:line="240"/>
-              <w:ind w:firstLine="0" w:left="60" w:right="60"/>
-            </w:pPr>
-            <w:r xmlns:w="http://schemas.openxmlformats.org/wordprocessingml/2006/main" xmlns:wp="http://schemas.openxmlformats.org/drawingml/2006/wordprocessingDrawing" xmlns:r="http://schemas.openxmlformats.org/officeDocument/2006/relationships" xmlns:w14="http://schemas.microsoft.com/office/word/2010/wordml">
-              <w:rPr>
-                <w:rFonts w:ascii="Tahoma" w:hAnsi="Tahoma" w:eastAsia="Tahoma" w:cs="Tahoma"/>
+              <w:spacing w:after="100" w:before="100" w:line="240"/>
+              <w:ind w:firstLine="0" w:left="100" w:right="100"/>
+            </w:pPr>
+            <w:r xmlns:w="http://schemas.openxmlformats.org/wordprocessingml/2006/main" xmlns:wp="http://schemas.openxmlformats.org/drawingml/2006/wordprocessingDrawing" xmlns:r="http://schemas.openxmlformats.org/officeDocument/2006/relationships" xmlns:w14="http://schemas.microsoft.com/office/word/2010/wordml">
+              <w:rPr>
+                <w:rFonts w:ascii="Tahoma" w:hAnsi="Arial" w:eastAsia="Arial" w:cs="Arial"/>
                 <w:sz w:val="14"/>
                 <w:szCs w:val="14"/>
                 <w:color w:val="000000"/>
@@ -4148,12 +4148,12 @@
           <w:p>
             <w:pPr>
               <w:jc w:val="center"/>
-              <w:spacing w:after="60" w:before="60" w:line="240"/>
-              <w:ind w:firstLine="0" w:left="60" w:right="60"/>
-            </w:pPr>
-            <w:r xmlns:w="http://schemas.openxmlformats.org/wordprocessingml/2006/main" xmlns:wp="http://schemas.openxmlformats.org/drawingml/2006/wordprocessingDrawing" xmlns:r="http://schemas.openxmlformats.org/officeDocument/2006/relationships" xmlns:w14="http://schemas.microsoft.com/office/word/2010/wordml">
-              <w:rPr>
-                <w:rFonts w:ascii="Tahoma" w:hAnsi="Tahoma" w:eastAsia="Tahoma" w:cs="Tahoma"/>
+              <w:spacing w:after="100" w:before="100" w:line="240"/>
+              <w:ind w:firstLine="0" w:left="100" w:right="100"/>
+            </w:pPr>
+            <w:r xmlns:w="http://schemas.openxmlformats.org/wordprocessingml/2006/main" xmlns:wp="http://schemas.openxmlformats.org/drawingml/2006/wordprocessingDrawing" xmlns:r="http://schemas.openxmlformats.org/officeDocument/2006/relationships" xmlns:w14="http://schemas.microsoft.com/office/word/2010/wordml">
+              <w:rPr>
+                <w:rFonts w:ascii="Tahoma" w:hAnsi="Arial" w:eastAsia="Arial" w:cs="Arial"/>
                 <w:sz w:val="14"/>
                 <w:szCs w:val="14"/>
                 <w:color w:val="000000"/>
@@ -4180,12 +4180,12 @@
           <w:p>
             <w:pPr>
               <w:jc w:val="center"/>
-              <w:spacing w:after="60" w:before="60" w:line="240"/>
-              <w:ind w:firstLine="0" w:left="60" w:right="60"/>
-            </w:pPr>
-            <w:r xmlns:w="http://schemas.openxmlformats.org/wordprocessingml/2006/main" xmlns:wp="http://schemas.openxmlformats.org/drawingml/2006/wordprocessingDrawing" xmlns:r="http://schemas.openxmlformats.org/officeDocument/2006/relationships" xmlns:w14="http://schemas.microsoft.com/office/word/2010/wordml">
-              <w:rPr>
-                <w:rFonts w:ascii="Tahoma" w:hAnsi="Tahoma" w:eastAsia="Tahoma" w:cs="Tahoma"/>
+              <w:spacing w:after="100" w:before="100" w:line="240"/>
+              <w:ind w:firstLine="0" w:left="100" w:right="100"/>
+            </w:pPr>
+            <w:r xmlns:w="http://schemas.openxmlformats.org/wordprocessingml/2006/main" xmlns:wp="http://schemas.openxmlformats.org/drawingml/2006/wordprocessingDrawing" xmlns:r="http://schemas.openxmlformats.org/officeDocument/2006/relationships" xmlns:w14="http://schemas.microsoft.com/office/word/2010/wordml">
+              <w:rPr>
+                <w:rFonts w:ascii="Tahoma" w:hAnsi="Arial" w:eastAsia="Arial" w:cs="Arial"/>
                 <w:sz w:val="14"/>
                 <w:szCs w:val="14"/>
                 <w:color w:val="000000"/>
@@ -4212,12 +4212,12 @@
           <w:p>
             <w:pPr>
               <w:jc w:val="center"/>
-              <w:spacing w:after="60" w:before="60" w:line="240"/>
-              <w:ind w:firstLine="0" w:left="60" w:right="60"/>
-            </w:pPr>
-            <w:r xmlns:w="http://schemas.openxmlformats.org/wordprocessingml/2006/main" xmlns:wp="http://schemas.openxmlformats.org/drawingml/2006/wordprocessingDrawing" xmlns:r="http://schemas.openxmlformats.org/officeDocument/2006/relationships" xmlns:w14="http://schemas.microsoft.com/office/word/2010/wordml">
-              <w:rPr>
-                <w:rFonts w:ascii="Tahoma" w:hAnsi="Tahoma" w:eastAsia="Tahoma" w:cs="Tahoma"/>
+              <w:spacing w:after="100" w:before="100" w:line="240"/>
+              <w:ind w:firstLine="0" w:left="100" w:right="100"/>
+            </w:pPr>
+            <w:r xmlns:w="http://schemas.openxmlformats.org/wordprocessingml/2006/main" xmlns:wp="http://schemas.openxmlformats.org/drawingml/2006/wordprocessingDrawing" xmlns:r="http://schemas.openxmlformats.org/officeDocument/2006/relationships" xmlns:w14="http://schemas.microsoft.com/office/word/2010/wordml">
+              <w:rPr>
+                <w:rFonts w:ascii="Tahoma" w:hAnsi="Arial" w:eastAsia="Arial" w:cs="Arial"/>
                 <w:sz w:val="14"/>
                 <w:szCs w:val="14"/>
                 <w:color w:val="000000"/>
@@ -4244,12 +4244,12 @@
           <w:p>
             <w:pPr>
               <w:jc w:val="center"/>
-              <w:spacing w:after="60" w:before="60" w:line="240"/>
-              <w:ind w:firstLine="0" w:left="60" w:right="60"/>
-            </w:pPr>
-            <w:r xmlns:w="http://schemas.openxmlformats.org/wordprocessingml/2006/main" xmlns:wp="http://schemas.openxmlformats.org/drawingml/2006/wordprocessingDrawing" xmlns:r="http://schemas.openxmlformats.org/officeDocument/2006/relationships" xmlns:w14="http://schemas.microsoft.com/office/word/2010/wordml">
-              <w:rPr>
-                <w:rFonts w:ascii="Tahoma" w:hAnsi="Tahoma" w:eastAsia="Tahoma" w:cs="Tahoma"/>
+              <w:spacing w:after="100" w:before="100" w:line="240"/>
+              <w:ind w:firstLine="0" w:left="100" w:right="100"/>
+            </w:pPr>
+            <w:r xmlns:w="http://schemas.openxmlformats.org/wordprocessingml/2006/main" xmlns:wp="http://schemas.openxmlformats.org/drawingml/2006/wordprocessingDrawing" xmlns:r="http://schemas.openxmlformats.org/officeDocument/2006/relationships" xmlns:w14="http://schemas.microsoft.com/office/word/2010/wordml">
+              <w:rPr>
+                <w:rFonts w:ascii="Tahoma" w:hAnsi="Arial" w:eastAsia="Arial" w:cs="Arial"/>
                 <w:sz w:val="14"/>
                 <w:szCs w:val="14"/>
                 <w:color w:val="000000"/>
@@ -4276,12 +4276,12 @@
           <w:p>
             <w:pPr>
               <w:jc w:val="center"/>
-              <w:spacing w:after="60" w:before="60" w:line="240"/>
-              <w:ind w:firstLine="0" w:left="60" w:right="60"/>
-            </w:pPr>
-            <w:r xmlns:w="http://schemas.openxmlformats.org/wordprocessingml/2006/main" xmlns:wp="http://schemas.openxmlformats.org/drawingml/2006/wordprocessingDrawing" xmlns:r="http://schemas.openxmlformats.org/officeDocument/2006/relationships" xmlns:w14="http://schemas.microsoft.com/office/word/2010/wordml">
-              <w:rPr>
-                <w:rFonts w:ascii="Tahoma" w:hAnsi="Tahoma" w:eastAsia="Tahoma" w:cs="Tahoma"/>
+              <w:spacing w:after="100" w:before="100" w:line="240"/>
+              <w:ind w:firstLine="0" w:left="100" w:right="100"/>
+            </w:pPr>
+            <w:r xmlns:w="http://schemas.openxmlformats.org/wordprocessingml/2006/main" xmlns:wp="http://schemas.openxmlformats.org/drawingml/2006/wordprocessingDrawing" xmlns:r="http://schemas.openxmlformats.org/officeDocument/2006/relationships" xmlns:w14="http://schemas.microsoft.com/office/word/2010/wordml">
+              <w:rPr>
+                <w:rFonts w:ascii="Tahoma" w:hAnsi="Arial" w:eastAsia="Arial" w:cs="Arial"/>
                 <w:sz w:val="14"/>
                 <w:szCs w:val="14"/>
                 <w:color w:val="000000"/>
@@ -4308,12 +4308,12 @@
           <w:p>
             <w:pPr>
               <w:jc w:val="center"/>
-              <w:spacing w:after="60" w:before="60" w:line="240"/>
-              <w:ind w:firstLine="0" w:left="60" w:right="60"/>
-            </w:pPr>
-            <w:r xmlns:w="http://schemas.openxmlformats.org/wordprocessingml/2006/main" xmlns:wp="http://schemas.openxmlformats.org/drawingml/2006/wordprocessingDrawing" xmlns:r="http://schemas.openxmlformats.org/officeDocument/2006/relationships" xmlns:w14="http://schemas.microsoft.com/office/word/2010/wordml">
-              <w:rPr>
-                <w:rFonts w:ascii="Tahoma" w:hAnsi="Tahoma" w:eastAsia="Tahoma" w:cs="Tahoma"/>
+              <w:spacing w:after="100" w:before="100" w:line="240"/>
+              <w:ind w:firstLine="0" w:left="100" w:right="100"/>
+            </w:pPr>
+            <w:r xmlns:w="http://schemas.openxmlformats.org/wordprocessingml/2006/main" xmlns:wp="http://schemas.openxmlformats.org/drawingml/2006/wordprocessingDrawing" xmlns:r="http://schemas.openxmlformats.org/officeDocument/2006/relationships" xmlns:w14="http://schemas.microsoft.com/office/word/2010/wordml">
+              <w:rPr>
+                <w:rFonts w:ascii="Tahoma" w:hAnsi="Arial" w:eastAsia="Arial" w:cs="Arial"/>
                 <w:sz w:val="14"/>
                 <w:szCs w:val="14"/>
                 <w:color w:val="000000"/>
@@ -4340,12 +4340,12 @@
           <w:p>
             <w:pPr>
               <w:jc w:val="center"/>
-              <w:spacing w:after="60" w:before="60" w:line="240"/>
-              <w:ind w:firstLine="0" w:left="60" w:right="60"/>
-            </w:pPr>
-            <w:r xmlns:w="http://schemas.openxmlformats.org/wordprocessingml/2006/main" xmlns:wp="http://schemas.openxmlformats.org/drawingml/2006/wordprocessingDrawing" xmlns:r="http://schemas.openxmlformats.org/officeDocument/2006/relationships" xmlns:w14="http://schemas.microsoft.com/office/word/2010/wordml">
-              <w:rPr>
-                <w:rFonts w:ascii="Tahoma" w:hAnsi="Tahoma" w:eastAsia="Tahoma" w:cs="Tahoma"/>
+              <w:spacing w:after="100" w:before="100" w:line="240"/>
+              <w:ind w:firstLine="0" w:left="100" w:right="100"/>
+            </w:pPr>
+            <w:r xmlns:w="http://schemas.openxmlformats.org/wordprocessingml/2006/main" xmlns:wp="http://schemas.openxmlformats.org/drawingml/2006/wordprocessingDrawing" xmlns:r="http://schemas.openxmlformats.org/officeDocument/2006/relationships" xmlns:w14="http://schemas.microsoft.com/office/word/2010/wordml">
+              <w:rPr>
+                <w:rFonts w:ascii="Tahoma" w:hAnsi="Arial" w:eastAsia="Arial" w:cs="Arial"/>
                 <w:sz w:val="14"/>
                 <w:szCs w:val="14"/>
                 <w:color w:val="000000"/>
@@ -4372,12 +4372,12 @@
           <w:p>
             <w:pPr>
               <w:jc w:val="center"/>
-              <w:spacing w:after="60" w:before="60" w:line="240"/>
-              <w:ind w:firstLine="0" w:left="60" w:right="60"/>
-            </w:pPr>
-            <w:r xmlns:w="http://schemas.openxmlformats.org/wordprocessingml/2006/main" xmlns:wp="http://schemas.openxmlformats.org/drawingml/2006/wordprocessingDrawing" xmlns:r="http://schemas.openxmlformats.org/officeDocument/2006/relationships" xmlns:w14="http://schemas.microsoft.com/office/word/2010/wordml">
-              <w:rPr>
-                <w:rFonts w:ascii="Tahoma" w:hAnsi="Tahoma" w:eastAsia="Tahoma" w:cs="Tahoma"/>
+              <w:spacing w:after="100" w:before="100" w:line="240"/>
+              <w:ind w:firstLine="0" w:left="100" w:right="100"/>
+            </w:pPr>
+            <w:r xmlns:w="http://schemas.openxmlformats.org/wordprocessingml/2006/main" xmlns:wp="http://schemas.openxmlformats.org/drawingml/2006/wordprocessingDrawing" xmlns:r="http://schemas.openxmlformats.org/officeDocument/2006/relationships" xmlns:w14="http://schemas.microsoft.com/office/word/2010/wordml">
+              <w:rPr>
+                <w:rFonts w:ascii="Tahoma" w:hAnsi="Arial" w:eastAsia="Arial" w:cs="Arial"/>
                 <w:sz w:val="14"/>
                 <w:szCs w:val="14"/>
                 <w:color w:val="000000"/>
@@ -4390,7 +4390,7 @@
       <w:tr>
         <w:trPr>
           <w:cantSplit/>
-          <w:trHeight w:val="412" w:hRule="auto"/>
+          <w:trHeight w:val="519" w:hRule="auto"/>
         </w:trPr>
         <w:tc>
           <w:tcPr>
@@ -4410,12 +4410,12 @@
           <w:p>
             <w:pPr>
               <w:jc w:val="left"/>
-              <w:spacing w:after="60" w:before="60" w:line="240"/>
-              <w:ind w:firstLine="0" w:left="60" w:right="60"/>
-            </w:pPr>
-            <w:r xmlns:w="http://schemas.openxmlformats.org/wordprocessingml/2006/main" xmlns:wp="http://schemas.openxmlformats.org/drawingml/2006/wordprocessingDrawing" xmlns:r="http://schemas.openxmlformats.org/officeDocument/2006/relationships" xmlns:w14="http://schemas.microsoft.com/office/word/2010/wordml">
-              <w:rPr>
-                <w:rFonts w:ascii="Tahoma" w:hAnsi="Tahoma" w:eastAsia="Tahoma" w:cs="Tahoma"/>
+              <w:spacing w:after="100" w:before="100" w:line="240"/>
+              <w:ind w:firstLine="0" w:left="100" w:right="100"/>
+            </w:pPr>
+            <w:r xmlns:w="http://schemas.openxmlformats.org/wordprocessingml/2006/main" xmlns:wp="http://schemas.openxmlformats.org/drawingml/2006/wordprocessingDrawing" xmlns:r="http://schemas.openxmlformats.org/officeDocument/2006/relationships" xmlns:w14="http://schemas.microsoft.com/office/word/2010/wordml">
+              <w:rPr>
+                <w:rFonts w:ascii="Tahoma" w:hAnsi="Arial" w:eastAsia="Arial" w:cs="Arial"/>
                 <w:sz w:val="14"/>
                 <w:szCs w:val="14"/>
                 <w:color w:val="000000"/>
@@ -4442,12 +4442,12 @@
           <w:p>
             <w:pPr>
               <w:jc w:val="center"/>
-              <w:spacing w:after="60" w:before="60" w:line="240"/>
-              <w:ind w:firstLine="0" w:left="60" w:right="60"/>
-            </w:pPr>
-            <w:r xmlns:w="http://schemas.openxmlformats.org/wordprocessingml/2006/main" xmlns:wp="http://schemas.openxmlformats.org/drawingml/2006/wordprocessingDrawing" xmlns:r="http://schemas.openxmlformats.org/officeDocument/2006/relationships" xmlns:w14="http://schemas.microsoft.com/office/word/2010/wordml">
-              <w:rPr>
-                <w:rFonts w:ascii="Tahoma" w:hAnsi="Tahoma" w:eastAsia="Tahoma" w:cs="Tahoma"/>
+              <w:spacing w:after="100" w:before="100" w:line="240"/>
+              <w:ind w:firstLine="0" w:left="100" w:right="100"/>
+            </w:pPr>
+            <w:r xmlns:w="http://schemas.openxmlformats.org/wordprocessingml/2006/main" xmlns:wp="http://schemas.openxmlformats.org/drawingml/2006/wordprocessingDrawing" xmlns:r="http://schemas.openxmlformats.org/officeDocument/2006/relationships" xmlns:w14="http://schemas.microsoft.com/office/word/2010/wordml">
+              <w:rPr>
+                <w:rFonts w:ascii="Tahoma" w:hAnsi="Arial" w:eastAsia="Arial" w:cs="Arial"/>
                 <w:sz w:val="14"/>
                 <w:szCs w:val="14"/>
                 <w:color w:val="000000"/>
@@ -4474,12 +4474,12 @@
           <w:p>
             <w:pPr>
               <w:jc w:val="center"/>
-              <w:spacing w:after="60" w:before="60" w:line="240"/>
-              <w:ind w:firstLine="0" w:left="60" w:right="60"/>
-            </w:pPr>
-            <w:r xmlns:w="http://schemas.openxmlformats.org/wordprocessingml/2006/main" xmlns:wp="http://schemas.openxmlformats.org/drawingml/2006/wordprocessingDrawing" xmlns:r="http://schemas.openxmlformats.org/officeDocument/2006/relationships" xmlns:w14="http://schemas.microsoft.com/office/word/2010/wordml">
-              <w:rPr>
-                <w:rFonts w:ascii="Tahoma" w:hAnsi="Tahoma" w:eastAsia="Tahoma" w:cs="Tahoma"/>
+              <w:spacing w:after="100" w:before="100" w:line="240"/>
+              <w:ind w:firstLine="0" w:left="100" w:right="100"/>
+            </w:pPr>
+            <w:r xmlns:w="http://schemas.openxmlformats.org/wordprocessingml/2006/main" xmlns:wp="http://schemas.openxmlformats.org/drawingml/2006/wordprocessingDrawing" xmlns:r="http://schemas.openxmlformats.org/officeDocument/2006/relationships" xmlns:w14="http://schemas.microsoft.com/office/word/2010/wordml">
+              <w:rPr>
+                <w:rFonts w:ascii="Tahoma" w:hAnsi="Arial" w:eastAsia="Arial" w:cs="Arial"/>
                 <w:sz w:val="14"/>
                 <w:szCs w:val="14"/>
                 <w:color w:val="000000"/>
@@ -4506,12 +4506,12 @@
           <w:p>
             <w:pPr>
               <w:jc w:val="center"/>
-              <w:spacing w:after="60" w:before="60" w:line="240"/>
-              <w:ind w:firstLine="0" w:left="60" w:right="60"/>
-            </w:pPr>
-            <w:r xmlns:w="http://schemas.openxmlformats.org/wordprocessingml/2006/main" xmlns:wp="http://schemas.openxmlformats.org/drawingml/2006/wordprocessingDrawing" xmlns:r="http://schemas.openxmlformats.org/officeDocument/2006/relationships" xmlns:w14="http://schemas.microsoft.com/office/word/2010/wordml">
-              <w:rPr>
-                <w:rFonts w:ascii="Tahoma" w:hAnsi="Tahoma" w:eastAsia="Tahoma" w:cs="Tahoma"/>
+              <w:spacing w:after="100" w:before="100" w:line="240"/>
+              <w:ind w:firstLine="0" w:left="100" w:right="100"/>
+            </w:pPr>
+            <w:r xmlns:w="http://schemas.openxmlformats.org/wordprocessingml/2006/main" xmlns:wp="http://schemas.openxmlformats.org/drawingml/2006/wordprocessingDrawing" xmlns:r="http://schemas.openxmlformats.org/officeDocument/2006/relationships" xmlns:w14="http://schemas.microsoft.com/office/word/2010/wordml">
+              <w:rPr>
+                <w:rFonts w:ascii="Tahoma" w:hAnsi="Arial" w:eastAsia="Arial" w:cs="Arial"/>
                 <w:sz w:val="14"/>
                 <w:szCs w:val="14"/>
                 <w:color w:val="000000"/>
@@ -4538,12 +4538,12 @@
           <w:p>
             <w:pPr>
               <w:jc w:val="center"/>
-              <w:spacing w:after="60" w:before="60" w:line="240"/>
-              <w:ind w:firstLine="0" w:left="60" w:right="60"/>
-            </w:pPr>
-            <w:r xmlns:w="http://schemas.openxmlformats.org/wordprocessingml/2006/main" xmlns:wp="http://schemas.openxmlformats.org/drawingml/2006/wordprocessingDrawing" xmlns:r="http://schemas.openxmlformats.org/officeDocument/2006/relationships" xmlns:w14="http://schemas.microsoft.com/office/word/2010/wordml">
-              <w:rPr>
-                <w:rFonts w:ascii="Tahoma" w:hAnsi="Tahoma" w:eastAsia="Tahoma" w:cs="Tahoma"/>
+              <w:spacing w:after="100" w:before="100" w:line="240"/>
+              <w:ind w:firstLine="0" w:left="100" w:right="100"/>
+            </w:pPr>
+            <w:r xmlns:w="http://schemas.openxmlformats.org/wordprocessingml/2006/main" xmlns:wp="http://schemas.openxmlformats.org/drawingml/2006/wordprocessingDrawing" xmlns:r="http://schemas.openxmlformats.org/officeDocument/2006/relationships" xmlns:w14="http://schemas.microsoft.com/office/word/2010/wordml">
+              <w:rPr>
+                <w:rFonts w:ascii="Tahoma" w:hAnsi="Arial" w:eastAsia="Arial" w:cs="Arial"/>
                 <w:sz w:val="14"/>
                 <w:szCs w:val="14"/>
                 <w:color w:val="000000"/>
@@ -4570,12 +4570,12 @@
           <w:p>
             <w:pPr>
               <w:jc w:val="center"/>
-              <w:spacing w:after="60" w:before="60" w:line="240"/>
-              <w:ind w:firstLine="0" w:left="60" w:right="60"/>
-            </w:pPr>
-            <w:r xmlns:w="http://schemas.openxmlformats.org/wordprocessingml/2006/main" xmlns:wp="http://schemas.openxmlformats.org/drawingml/2006/wordprocessingDrawing" xmlns:r="http://schemas.openxmlformats.org/officeDocument/2006/relationships" xmlns:w14="http://schemas.microsoft.com/office/word/2010/wordml">
-              <w:rPr>
-                <w:rFonts w:ascii="Tahoma" w:hAnsi="Tahoma" w:eastAsia="Tahoma" w:cs="Tahoma"/>
+              <w:spacing w:after="100" w:before="100" w:line="240"/>
+              <w:ind w:firstLine="0" w:left="100" w:right="100"/>
+            </w:pPr>
+            <w:r xmlns:w="http://schemas.openxmlformats.org/wordprocessingml/2006/main" xmlns:wp="http://schemas.openxmlformats.org/drawingml/2006/wordprocessingDrawing" xmlns:r="http://schemas.openxmlformats.org/officeDocument/2006/relationships" xmlns:w14="http://schemas.microsoft.com/office/word/2010/wordml">
+              <w:rPr>
+                <w:rFonts w:ascii="Tahoma" w:hAnsi="Arial" w:eastAsia="Arial" w:cs="Arial"/>
                 <w:sz w:val="14"/>
                 <w:szCs w:val="14"/>
                 <w:color w:val="000000"/>
@@ -4602,12 +4602,12 @@
           <w:p>
             <w:pPr>
               <w:jc w:val="center"/>
-              <w:spacing w:after="60" w:before="60" w:line="240"/>
-              <w:ind w:firstLine="0" w:left="60" w:right="60"/>
-            </w:pPr>
-            <w:r xmlns:w="http://schemas.openxmlformats.org/wordprocessingml/2006/main" xmlns:wp="http://schemas.openxmlformats.org/drawingml/2006/wordprocessingDrawing" xmlns:r="http://schemas.openxmlformats.org/officeDocument/2006/relationships" xmlns:w14="http://schemas.microsoft.com/office/word/2010/wordml">
-              <w:rPr>
-                <w:rFonts w:ascii="Tahoma" w:hAnsi="Tahoma" w:eastAsia="Tahoma" w:cs="Tahoma"/>
+              <w:spacing w:after="100" w:before="100" w:line="240"/>
+              <w:ind w:firstLine="0" w:left="100" w:right="100"/>
+            </w:pPr>
+            <w:r xmlns:w="http://schemas.openxmlformats.org/wordprocessingml/2006/main" xmlns:wp="http://schemas.openxmlformats.org/drawingml/2006/wordprocessingDrawing" xmlns:r="http://schemas.openxmlformats.org/officeDocument/2006/relationships" xmlns:w14="http://schemas.microsoft.com/office/word/2010/wordml">
+              <w:rPr>
+                <w:rFonts w:ascii="Tahoma" w:hAnsi="Arial" w:eastAsia="Arial" w:cs="Arial"/>
                 <w:sz w:val="14"/>
                 <w:szCs w:val="14"/>
                 <w:color w:val="000000"/>
@@ -4634,12 +4634,12 @@
           <w:p>
             <w:pPr>
               <w:jc w:val="center"/>
-              <w:spacing w:after="60" w:before="60" w:line="240"/>
-              <w:ind w:firstLine="0" w:left="60" w:right="60"/>
-            </w:pPr>
-            <w:r xmlns:w="http://schemas.openxmlformats.org/wordprocessingml/2006/main" xmlns:wp="http://schemas.openxmlformats.org/drawingml/2006/wordprocessingDrawing" xmlns:r="http://schemas.openxmlformats.org/officeDocument/2006/relationships" xmlns:w14="http://schemas.microsoft.com/office/word/2010/wordml">
-              <w:rPr>
-                <w:rFonts w:ascii="Tahoma" w:hAnsi="Tahoma" w:eastAsia="Tahoma" w:cs="Tahoma"/>
+              <w:spacing w:after="100" w:before="100" w:line="240"/>
+              <w:ind w:firstLine="0" w:left="100" w:right="100"/>
+            </w:pPr>
+            <w:r xmlns:w="http://schemas.openxmlformats.org/wordprocessingml/2006/main" xmlns:wp="http://schemas.openxmlformats.org/drawingml/2006/wordprocessingDrawing" xmlns:r="http://schemas.openxmlformats.org/officeDocument/2006/relationships" xmlns:w14="http://schemas.microsoft.com/office/word/2010/wordml">
+              <w:rPr>
+                <w:rFonts w:ascii="Tahoma" w:hAnsi="Arial" w:eastAsia="Arial" w:cs="Arial"/>
                 <w:sz w:val="14"/>
                 <w:szCs w:val="14"/>
                 <w:color w:val="000000"/>
@@ -4666,12 +4666,12 @@
           <w:p>
             <w:pPr>
               <w:jc w:val="center"/>
-              <w:spacing w:after="60" w:before="60" w:line="240"/>
-              <w:ind w:firstLine="0" w:left="60" w:right="60"/>
-            </w:pPr>
-            <w:r xmlns:w="http://schemas.openxmlformats.org/wordprocessingml/2006/main" xmlns:wp="http://schemas.openxmlformats.org/drawingml/2006/wordprocessingDrawing" xmlns:r="http://schemas.openxmlformats.org/officeDocument/2006/relationships" xmlns:w14="http://schemas.microsoft.com/office/word/2010/wordml">
-              <w:rPr>
-                <w:rFonts w:ascii="Tahoma" w:hAnsi="Tahoma" w:eastAsia="Tahoma" w:cs="Tahoma"/>
+              <w:spacing w:after="100" w:before="100" w:line="240"/>
+              <w:ind w:firstLine="0" w:left="100" w:right="100"/>
+            </w:pPr>
+            <w:r xmlns:w="http://schemas.openxmlformats.org/wordprocessingml/2006/main" xmlns:wp="http://schemas.openxmlformats.org/drawingml/2006/wordprocessingDrawing" xmlns:r="http://schemas.openxmlformats.org/officeDocument/2006/relationships" xmlns:w14="http://schemas.microsoft.com/office/word/2010/wordml">
+              <w:rPr>
+                <w:rFonts w:ascii="Tahoma" w:hAnsi="Arial" w:eastAsia="Arial" w:cs="Arial"/>
                 <w:sz w:val="14"/>
                 <w:szCs w:val="14"/>
                 <w:color w:val="000000"/>
@@ -4698,12 +4698,12 @@
           <w:p>
             <w:pPr>
               <w:jc w:val="center"/>
-              <w:spacing w:after="60" w:before="60" w:line="240"/>
-              <w:ind w:firstLine="0" w:left="60" w:right="60"/>
-            </w:pPr>
-            <w:r xmlns:w="http://schemas.openxmlformats.org/wordprocessingml/2006/main" xmlns:wp="http://schemas.openxmlformats.org/drawingml/2006/wordprocessingDrawing" xmlns:r="http://schemas.openxmlformats.org/officeDocument/2006/relationships" xmlns:w14="http://schemas.microsoft.com/office/word/2010/wordml">
-              <w:rPr>
-                <w:rFonts w:ascii="Tahoma" w:hAnsi="Tahoma" w:eastAsia="Tahoma" w:cs="Tahoma"/>
+              <w:spacing w:after="100" w:before="100" w:line="240"/>
+              <w:ind w:firstLine="0" w:left="100" w:right="100"/>
+            </w:pPr>
+            <w:r xmlns:w="http://schemas.openxmlformats.org/wordprocessingml/2006/main" xmlns:wp="http://schemas.openxmlformats.org/drawingml/2006/wordprocessingDrawing" xmlns:r="http://schemas.openxmlformats.org/officeDocument/2006/relationships" xmlns:w14="http://schemas.microsoft.com/office/word/2010/wordml">
+              <w:rPr>
+                <w:rFonts w:ascii="Tahoma" w:hAnsi="Arial" w:eastAsia="Arial" w:cs="Arial"/>
                 <w:sz w:val="14"/>
                 <w:szCs w:val="14"/>
                 <w:color w:val="000000"/>
@@ -4730,12 +4730,12 @@
           <w:p>
             <w:pPr>
               <w:jc w:val="center"/>
-              <w:spacing w:after="60" w:before="60" w:line="240"/>
-              <w:ind w:firstLine="0" w:left="60" w:right="60"/>
-            </w:pPr>
-            <w:r xmlns:w="http://schemas.openxmlformats.org/wordprocessingml/2006/main" xmlns:wp="http://schemas.openxmlformats.org/drawingml/2006/wordprocessingDrawing" xmlns:r="http://schemas.openxmlformats.org/officeDocument/2006/relationships" xmlns:w14="http://schemas.microsoft.com/office/word/2010/wordml">
-              <w:rPr>
-                <w:rFonts w:ascii="Tahoma" w:hAnsi="Tahoma" w:eastAsia="Tahoma" w:cs="Tahoma"/>
+              <w:spacing w:after="100" w:before="100" w:line="240"/>
+              <w:ind w:firstLine="0" w:left="100" w:right="100"/>
+            </w:pPr>
+            <w:r xmlns:w="http://schemas.openxmlformats.org/wordprocessingml/2006/main" xmlns:wp="http://schemas.openxmlformats.org/drawingml/2006/wordprocessingDrawing" xmlns:r="http://schemas.openxmlformats.org/officeDocument/2006/relationships" xmlns:w14="http://schemas.microsoft.com/office/word/2010/wordml">
+              <w:rPr>
+                <w:rFonts w:ascii="Tahoma" w:hAnsi="Arial" w:eastAsia="Arial" w:cs="Arial"/>
                 <w:sz w:val="14"/>
                 <w:szCs w:val="14"/>
                 <w:color w:val="000000"/>
@@ -4762,12 +4762,12 @@
           <w:p>
             <w:pPr>
               <w:jc w:val="center"/>
-              <w:spacing w:after="60" w:before="60" w:line="240"/>
-              <w:ind w:firstLine="0" w:left="60" w:right="60"/>
-            </w:pPr>
-            <w:r xmlns:w="http://schemas.openxmlformats.org/wordprocessingml/2006/main" xmlns:wp="http://schemas.openxmlformats.org/drawingml/2006/wordprocessingDrawing" xmlns:r="http://schemas.openxmlformats.org/officeDocument/2006/relationships" xmlns:w14="http://schemas.microsoft.com/office/word/2010/wordml">
-              <w:rPr>
-                <w:rFonts w:ascii="Tahoma" w:hAnsi="Tahoma" w:eastAsia="Tahoma" w:cs="Tahoma"/>
+              <w:spacing w:after="100" w:before="100" w:line="240"/>
+              <w:ind w:firstLine="0" w:left="100" w:right="100"/>
+            </w:pPr>
+            <w:r xmlns:w="http://schemas.openxmlformats.org/wordprocessingml/2006/main" xmlns:wp="http://schemas.openxmlformats.org/drawingml/2006/wordprocessingDrawing" xmlns:r="http://schemas.openxmlformats.org/officeDocument/2006/relationships" xmlns:w14="http://schemas.microsoft.com/office/word/2010/wordml">
+              <w:rPr>
+                <w:rFonts w:ascii="Tahoma" w:hAnsi="Arial" w:eastAsia="Arial" w:cs="Arial"/>
                 <w:sz w:val="14"/>
                 <w:szCs w:val="14"/>
                 <w:color w:val="000000"/>
@@ -4780,7 +4780,7 @@
       <w:tr>
         <w:trPr>
           <w:cantSplit/>
-          <w:trHeight w:val="410" w:hRule="auto"/>
+          <w:trHeight w:val="517" w:hRule="auto"/>
         </w:trPr>
         <w:tc>
           <w:tcPr>
@@ -4800,12 +4800,12 @@
           <w:p>
             <w:pPr>
               <w:jc w:val="left"/>
-              <w:spacing w:after="60" w:before="60" w:line="240"/>
-              <w:ind w:firstLine="0" w:left="60" w:right="60"/>
-            </w:pPr>
-            <w:r xmlns:w="http://schemas.openxmlformats.org/wordprocessingml/2006/main" xmlns:wp="http://schemas.openxmlformats.org/drawingml/2006/wordprocessingDrawing" xmlns:r="http://schemas.openxmlformats.org/officeDocument/2006/relationships" xmlns:w14="http://schemas.microsoft.com/office/word/2010/wordml">
-              <w:rPr>
-                <w:rFonts w:ascii="Tahoma" w:hAnsi="Tahoma" w:eastAsia="Tahoma" w:cs="Tahoma"/>
+              <w:spacing w:after="100" w:before="100" w:line="240"/>
+              <w:ind w:firstLine="0" w:left="100" w:right="100"/>
+            </w:pPr>
+            <w:r xmlns:w="http://schemas.openxmlformats.org/wordprocessingml/2006/main" xmlns:wp="http://schemas.openxmlformats.org/drawingml/2006/wordprocessingDrawing" xmlns:r="http://schemas.openxmlformats.org/officeDocument/2006/relationships" xmlns:w14="http://schemas.microsoft.com/office/word/2010/wordml">
+              <w:rPr>
+                <w:rFonts w:ascii="Tahoma" w:hAnsi="Arial" w:eastAsia="Arial" w:cs="Arial"/>
                 <w:sz w:val="14"/>
                 <w:szCs w:val="14"/>
                 <w:color w:val="000000"/>
@@ -4832,12 +4832,12 @@
           <w:p>
             <w:pPr>
               <w:jc w:val="center"/>
-              <w:spacing w:after="60" w:before="60" w:line="240"/>
-              <w:ind w:firstLine="0" w:left="60" w:right="60"/>
-            </w:pPr>
-            <w:r xmlns:w="http://schemas.openxmlformats.org/wordprocessingml/2006/main" xmlns:wp="http://schemas.openxmlformats.org/drawingml/2006/wordprocessingDrawing" xmlns:r="http://schemas.openxmlformats.org/officeDocument/2006/relationships" xmlns:w14="http://schemas.microsoft.com/office/word/2010/wordml">
-              <w:rPr>
-                <w:rFonts w:ascii="Tahoma" w:hAnsi="Tahoma" w:eastAsia="Tahoma" w:cs="Tahoma"/>
+              <w:spacing w:after="100" w:before="100" w:line="240"/>
+              <w:ind w:firstLine="0" w:left="100" w:right="100"/>
+            </w:pPr>
+            <w:r xmlns:w="http://schemas.openxmlformats.org/wordprocessingml/2006/main" xmlns:wp="http://schemas.openxmlformats.org/drawingml/2006/wordprocessingDrawing" xmlns:r="http://schemas.openxmlformats.org/officeDocument/2006/relationships" xmlns:w14="http://schemas.microsoft.com/office/word/2010/wordml">
+              <w:rPr>
+                <w:rFonts w:ascii="Tahoma" w:hAnsi="Arial" w:eastAsia="Arial" w:cs="Arial"/>
                 <w:sz w:val="14"/>
                 <w:szCs w:val="14"/>
                 <w:color w:val="000000"/>
@@ -4864,12 +4864,12 @@
           <w:p>
             <w:pPr>
               <w:jc w:val="center"/>
-              <w:spacing w:after="60" w:before="60" w:line="240"/>
-              <w:ind w:firstLine="0" w:left="60" w:right="60"/>
-            </w:pPr>
-            <w:r xmlns:w="http://schemas.openxmlformats.org/wordprocessingml/2006/main" xmlns:wp="http://schemas.openxmlformats.org/drawingml/2006/wordprocessingDrawing" xmlns:r="http://schemas.openxmlformats.org/officeDocument/2006/relationships" xmlns:w14="http://schemas.microsoft.com/office/word/2010/wordml">
-              <w:rPr>
-                <w:rFonts w:ascii="Tahoma" w:hAnsi="Tahoma" w:eastAsia="Tahoma" w:cs="Tahoma"/>
+              <w:spacing w:after="100" w:before="100" w:line="240"/>
+              <w:ind w:firstLine="0" w:left="100" w:right="100"/>
+            </w:pPr>
+            <w:r xmlns:w="http://schemas.openxmlformats.org/wordprocessingml/2006/main" xmlns:wp="http://schemas.openxmlformats.org/drawingml/2006/wordprocessingDrawing" xmlns:r="http://schemas.openxmlformats.org/officeDocument/2006/relationships" xmlns:w14="http://schemas.microsoft.com/office/word/2010/wordml">
+              <w:rPr>
+                <w:rFonts w:ascii="Tahoma" w:hAnsi="Arial" w:eastAsia="Arial" w:cs="Arial"/>
                 <w:sz w:val="14"/>
                 <w:szCs w:val="14"/>
                 <w:color w:val="000000"/>
@@ -4896,12 +4896,12 @@
           <w:p>
             <w:pPr>
               <w:jc w:val="center"/>
-              <w:spacing w:after="60" w:before="60" w:line="240"/>
-              <w:ind w:firstLine="0" w:left="60" w:right="60"/>
-            </w:pPr>
-            <w:r xmlns:w="http://schemas.openxmlformats.org/wordprocessingml/2006/main" xmlns:wp="http://schemas.openxmlformats.org/drawingml/2006/wordprocessingDrawing" xmlns:r="http://schemas.openxmlformats.org/officeDocument/2006/relationships" xmlns:w14="http://schemas.microsoft.com/office/word/2010/wordml">
-              <w:rPr>
-                <w:rFonts w:ascii="Tahoma" w:hAnsi="Tahoma" w:eastAsia="Tahoma" w:cs="Tahoma"/>
+              <w:spacing w:after="100" w:before="100" w:line="240"/>
+              <w:ind w:firstLine="0" w:left="100" w:right="100"/>
+            </w:pPr>
+            <w:r xmlns:w="http://schemas.openxmlformats.org/wordprocessingml/2006/main" xmlns:wp="http://schemas.openxmlformats.org/drawingml/2006/wordprocessingDrawing" xmlns:r="http://schemas.openxmlformats.org/officeDocument/2006/relationships" xmlns:w14="http://schemas.microsoft.com/office/word/2010/wordml">
+              <w:rPr>
+                <w:rFonts w:ascii="Tahoma" w:hAnsi="Arial" w:eastAsia="Arial" w:cs="Arial"/>
                 <w:sz w:val="14"/>
                 <w:szCs w:val="14"/>
                 <w:color w:val="000000"/>
@@ -4928,12 +4928,12 @@
           <w:p>
             <w:pPr>
               <w:jc w:val="center"/>
-              <w:spacing w:after="60" w:before="60" w:line="240"/>
-              <w:ind w:firstLine="0" w:left="60" w:right="60"/>
-            </w:pPr>
-            <w:r xmlns:w="http://schemas.openxmlformats.org/wordprocessingml/2006/main" xmlns:wp="http://schemas.openxmlformats.org/drawingml/2006/wordprocessingDrawing" xmlns:r="http://schemas.openxmlformats.org/officeDocument/2006/relationships" xmlns:w14="http://schemas.microsoft.com/office/word/2010/wordml">
-              <w:rPr>
-                <w:rFonts w:ascii="Tahoma" w:hAnsi="Tahoma" w:eastAsia="Tahoma" w:cs="Tahoma"/>
+              <w:spacing w:after="100" w:before="100" w:line="240"/>
+              <w:ind w:firstLine="0" w:left="100" w:right="100"/>
+            </w:pPr>
+            <w:r xmlns:w="http://schemas.openxmlformats.org/wordprocessingml/2006/main" xmlns:wp="http://schemas.openxmlformats.org/drawingml/2006/wordprocessingDrawing" xmlns:r="http://schemas.openxmlformats.org/officeDocument/2006/relationships" xmlns:w14="http://schemas.microsoft.com/office/word/2010/wordml">
+              <w:rPr>
+                <w:rFonts w:ascii="Tahoma" w:hAnsi="Arial" w:eastAsia="Arial" w:cs="Arial"/>
                 <w:sz w:val="14"/>
                 <w:szCs w:val="14"/>
                 <w:color w:val="000000"/>
@@ -4960,12 +4960,12 @@
           <w:p>
             <w:pPr>
               <w:jc w:val="center"/>
-              <w:spacing w:after="60" w:before="60" w:line="240"/>
-              <w:ind w:firstLine="0" w:left="60" w:right="60"/>
-            </w:pPr>
-            <w:r xmlns:w="http://schemas.openxmlformats.org/wordprocessingml/2006/main" xmlns:wp="http://schemas.openxmlformats.org/drawingml/2006/wordprocessingDrawing" xmlns:r="http://schemas.openxmlformats.org/officeDocument/2006/relationships" xmlns:w14="http://schemas.microsoft.com/office/word/2010/wordml">
-              <w:rPr>
-                <w:rFonts w:ascii="Tahoma" w:hAnsi="Tahoma" w:eastAsia="Tahoma" w:cs="Tahoma"/>
+              <w:spacing w:after="100" w:before="100" w:line="240"/>
+              <w:ind w:firstLine="0" w:left="100" w:right="100"/>
+            </w:pPr>
+            <w:r xmlns:w="http://schemas.openxmlformats.org/wordprocessingml/2006/main" xmlns:wp="http://schemas.openxmlformats.org/drawingml/2006/wordprocessingDrawing" xmlns:r="http://schemas.openxmlformats.org/officeDocument/2006/relationships" xmlns:w14="http://schemas.microsoft.com/office/word/2010/wordml">
+              <w:rPr>
+                <w:rFonts w:ascii="Tahoma" w:hAnsi="Arial" w:eastAsia="Arial" w:cs="Arial"/>
                 <w:sz w:val="14"/>
                 <w:szCs w:val="14"/>
                 <w:color w:val="000000"/>
@@ -4992,12 +4992,12 @@
           <w:p>
             <w:pPr>
               <w:jc w:val="center"/>
-              <w:spacing w:after="60" w:before="60" w:line="240"/>
-              <w:ind w:firstLine="0" w:left="60" w:right="60"/>
-            </w:pPr>
-            <w:r xmlns:w="http://schemas.openxmlformats.org/wordprocessingml/2006/main" xmlns:wp="http://schemas.openxmlformats.org/drawingml/2006/wordprocessingDrawing" xmlns:r="http://schemas.openxmlformats.org/officeDocument/2006/relationships" xmlns:w14="http://schemas.microsoft.com/office/word/2010/wordml">
-              <w:rPr>
-                <w:rFonts w:ascii="Tahoma" w:hAnsi="Tahoma" w:eastAsia="Tahoma" w:cs="Tahoma"/>
+              <w:spacing w:after="100" w:before="100" w:line="240"/>
+              <w:ind w:firstLine="0" w:left="100" w:right="100"/>
+            </w:pPr>
+            <w:r xmlns:w="http://schemas.openxmlformats.org/wordprocessingml/2006/main" xmlns:wp="http://schemas.openxmlformats.org/drawingml/2006/wordprocessingDrawing" xmlns:r="http://schemas.openxmlformats.org/officeDocument/2006/relationships" xmlns:w14="http://schemas.microsoft.com/office/word/2010/wordml">
+              <w:rPr>
+                <w:rFonts w:ascii="Tahoma" w:hAnsi="Arial" w:eastAsia="Arial" w:cs="Arial"/>
                 <w:sz w:val="14"/>
                 <w:szCs w:val="14"/>
                 <w:color w:val="000000"/>
@@ -5024,12 +5024,12 @@
           <w:p>
             <w:pPr>
               <w:jc w:val="center"/>
-              <w:spacing w:after="60" w:before="60" w:line="240"/>
-              <w:ind w:firstLine="0" w:left="60" w:right="60"/>
-            </w:pPr>
-            <w:r xmlns:w="http://schemas.openxmlformats.org/wordprocessingml/2006/main" xmlns:wp="http://schemas.openxmlformats.org/drawingml/2006/wordprocessingDrawing" xmlns:r="http://schemas.openxmlformats.org/officeDocument/2006/relationships" xmlns:w14="http://schemas.microsoft.com/office/word/2010/wordml">
-              <w:rPr>
-                <w:rFonts w:ascii="Tahoma" w:hAnsi="Tahoma" w:eastAsia="Tahoma" w:cs="Tahoma"/>
+              <w:spacing w:after="100" w:before="100" w:line="240"/>
+              <w:ind w:firstLine="0" w:left="100" w:right="100"/>
+            </w:pPr>
+            <w:r xmlns:w="http://schemas.openxmlformats.org/wordprocessingml/2006/main" xmlns:wp="http://schemas.openxmlformats.org/drawingml/2006/wordprocessingDrawing" xmlns:r="http://schemas.openxmlformats.org/officeDocument/2006/relationships" xmlns:w14="http://schemas.microsoft.com/office/word/2010/wordml">
+              <w:rPr>
+                <w:rFonts w:ascii="Tahoma" w:hAnsi="Arial" w:eastAsia="Arial" w:cs="Arial"/>
                 <w:sz w:val="14"/>
                 <w:szCs w:val="14"/>
                 <w:color w:val="000000"/>
@@ -5056,12 +5056,12 @@
           <w:p>
             <w:pPr>
               <w:jc w:val="center"/>
-              <w:spacing w:after="60" w:before="60" w:line="240"/>
-              <w:ind w:firstLine="0" w:left="60" w:right="60"/>
-            </w:pPr>
-            <w:r xmlns:w="http://schemas.openxmlformats.org/wordprocessingml/2006/main" xmlns:wp="http://schemas.openxmlformats.org/drawingml/2006/wordprocessingDrawing" xmlns:r="http://schemas.openxmlformats.org/officeDocument/2006/relationships" xmlns:w14="http://schemas.microsoft.com/office/word/2010/wordml">
-              <w:rPr>
-                <w:rFonts w:ascii="Tahoma" w:hAnsi="Tahoma" w:eastAsia="Tahoma" w:cs="Tahoma"/>
+              <w:spacing w:after="100" w:before="100" w:line="240"/>
+              <w:ind w:firstLine="0" w:left="100" w:right="100"/>
+            </w:pPr>
+            <w:r xmlns:w="http://schemas.openxmlformats.org/wordprocessingml/2006/main" xmlns:wp="http://schemas.openxmlformats.org/drawingml/2006/wordprocessingDrawing" xmlns:r="http://schemas.openxmlformats.org/officeDocument/2006/relationships" xmlns:w14="http://schemas.microsoft.com/office/word/2010/wordml">
+              <w:rPr>
+                <w:rFonts w:ascii="Tahoma" w:hAnsi="Arial" w:eastAsia="Arial" w:cs="Arial"/>
                 <w:sz w:val="14"/>
                 <w:szCs w:val="14"/>
                 <w:color w:val="000000"/>
@@ -5088,12 +5088,12 @@
           <w:p>
             <w:pPr>
               <w:jc w:val="center"/>
-              <w:spacing w:after="60" w:before="60" w:line="240"/>
-              <w:ind w:firstLine="0" w:left="60" w:right="60"/>
-            </w:pPr>
-            <w:r xmlns:w="http://schemas.openxmlformats.org/wordprocessingml/2006/main" xmlns:wp="http://schemas.openxmlformats.org/drawingml/2006/wordprocessingDrawing" xmlns:r="http://schemas.openxmlformats.org/officeDocument/2006/relationships" xmlns:w14="http://schemas.microsoft.com/office/word/2010/wordml">
-              <w:rPr>
-                <w:rFonts w:ascii="Tahoma" w:hAnsi="Tahoma" w:eastAsia="Tahoma" w:cs="Tahoma"/>
+              <w:spacing w:after="100" w:before="100" w:line="240"/>
+              <w:ind w:firstLine="0" w:left="100" w:right="100"/>
+            </w:pPr>
+            <w:r xmlns:w="http://schemas.openxmlformats.org/wordprocessingml/2006/main" xmlns:wp="http://schemas.openxmlformats.org/drawingml/2006/wordprocessingDrawing" xmlns:r="http://schemas.openxmlformats.org/officeDocument/2006/relationships" xmlns:w14="http://schemas.microsoft.com/office/word/2010/wordml">
+              <w:rPr>
+                <w:rFonts w:ascii="Tahoma" w:hAnsi="Arial" w:eastAsia="Arial" w:cs="Arial"/>
                 <w:sz w:val="14"/>
                 <w:szCs w:val="14"/>
                 <w:color w:val="000000"/>
@@ -5120,12 +5120,12 @@
           <w:p>
             <w:pPr>
               <w:jc w:val="center"/>
-              <w:spacing w:after="60" w:before="60" w:line="240"/>
-              <w:ind w:firstLine="0" w:left="60" w:right="60"/>
-            </w:pPr>
-            <w:r xmlns:w="http://schemas.openxmlformats.org/wordprocessingml/2006/main" xmlns:wp="http://schemas.openxmlformats.org/drawingml/2006/wordprocessingDrawing" xmlns:r="http://schemas.openxmlformats.org/officeDocument/2006/relationships" xmlns:w14="http://schemas.microsoft.com/office/word/2010/wordml">
-              <w:rPr>
-                <w:rFonts w:ascii="Tahoma" w:hAnsi="Tahoma" w:eastAsia="Tahoma" w:cs="Tahoma"/>
+              <w:spacing w:after="100" w:before="100" w:line="240"/>
+              <w:ind w:firstLine="0" w:left="100" w:right="100"/>
+            </w:pPr>
+            <w:r xmlns:w="http://schemas.openxmlformats.org/wordprocessingml/2006/main" xmlns:wp="http://schemas.openxmlformats.org/drawingml/2006/wordprocessingDrawing" xmlns:r="http://schemas.openxmlformats.org/officeDocument/2006/relationships" xmlns:w14="http://schemas.microsoft.com/office/word/2010/wordml">
+              <w:rPr>
+                <w:rFonts w:ascii="Tahoma" w:hAnsi="Arial" w:eastAsia="Arial" w:cs="Arial"/>
                 <w:sz w:val="14"/>
                 <w:szCs w:val="14"/>
                 <w:color w:val="000000"/>
@@ -5152,12 +5152,12 @@
           <w:p>
             <w:pPr>
               <w:jc w:val="center"/>
-              <w:spacing w:after="60" w:before="60" w:line="240"/>
-              <w:ind w:firstLine="0" w:left="60" w:right="60"/>
-            </w:pPr>
-            <w:r xmlns:w="http://schemas.openxmlformats.org/wordprocessingml/2006/main" xmlns:wp="http://schemas.openxmlformats.org/drawingml/2006/wordprocessingDrawing" xmlns:r="http://schemas.openxmlformats.org/officeDocument/2006/relationships" xmlns:w14="http://schemas.microsoft.com/office/word/2010/wordml">
-              <w:rPr>
-                <w:rFonts w:ascii="Tahoma" w:hAnsi="Tahoma" w:eastAsia="Tahoma" w:cs="Tahoma"/>
+              <w:spacing w:after="100" w:before="100" w:line="240"/>
+              <w:ind w:firstLine="0" w:left="100" w:right="100"/>
+            </w:pPr>
+            <w:r xmlns:w="http://schemas.openxmlformats.org/wordprocessingml/2006/main" xmlns:wp="http://schemas.openxmlformats.org/drawingml/2006/wordprocessingDrawing" xmlns:r="http://schemas.openxmlformats.org/officeDocument/2006/relationships" xmlns:w14="http://schemas.microsoft.com/office/word/2010/wordml">
+              <w:rPr>
+                <w:rFonts w:ascii="Tahoma" w:hAnsi="Arial" w:eastAsia="Arial" w:cs="Arial"/>
                 <w:sz w:val="14"/>
                 <w:szCs w:val="14"/>
                 <w:color w:val="000000"/>
@@ -5170,7 +5170,7 @@
       <w:tr>
         <w:trPr>
           <w:cantSplit/>
-          <w:trHeight w:val="436" w:hRule="auto"/>
+          <w:trHeight w:val="542" w:hRule="auto"/>
         </w:trPr>
         <w:tc>
           <w:tcPr>
@@ -5190,12 +5190,12 @@
           <w:p>
             <w:pPr>
               <w:jc w:val="left"/>
-              <w:spacing w:after="60" w:before="60" w:line="240"/>
-              <w:ind w:firstLine="0" w:left="60" w:right="60"/>
-            </w:pPr>
-            <w:r xmlns:w="http://schemas.openxmlformats.org/wordprocessingml/2006/main" xmlns:wp="http://schemas.openxmlformats.org/drawingml/2006/wordprocessingDrawing" xmlns:r="http://schemas.openxmlformats.org/officeDocument/2006/relationships" xmlns:w14="http://schemas.microsoft.com/office/word/2010/wordml">
-              <w:rPr>
-                <w:rFonts w:ascii="Tahoma" w:hAnsi="Tahoma" w:eastAsia="Tahoma" w:cs="Tahoma"/>
+              <w:spacing w:after="100" w:before="100" w:line="240"/>
+              <w:ind w:firstLine="0" w:left="100" w:right="100"/>
+            </w:pPr>
+            <w:r xmlns:w="http://schemas.openxmlformats.org/wordprocessingml/2006/main" xmlns:wp="http://schemas.openxmlformats.org/drawingml/2006/wordprocessingDrawing" xmlns:r="http://schemas.openxmlformats.org/officeDocument/2006/relationships" xmlns:w14="http://schemas.microsoft.com/office/word/2010/wordml">
+              <w:rPr>
+                <w:rFonts w:ascii="Tahoma" w:hAnsi="Arial" w:eastAsia="Arial" w:cs="Arial"/>
                 <w:sz w:val="14"/>
                 <w:szCs w:val="14"/>
                 <w:color w:val="000000"/>
@@ -5222,12 +5222,12 @@
           <w:p>
             <w:pPr>
               <w:jc w:val="center"/>
-              <w:spacing w:after="60" w:before="60" w:line="240"/>
-              <w:ind w:firstLine="0" w:left="60" w:right="60"/>
-            </w:pPr>
-            <w:r xmlns:w="http://schemas.openxmlformats.org/wordprocessingml/2006/main" xmlns:wp="http://schemas.openxmlformats.org/drawingml/2006/wordprocessingDrawing" xmlns:r="http://schemas.openxmlformats.org/officeDocument/2006/relationships" xmlns:w14="http://schemas.microsoft.com/office/word/2010/wordml">
-              <w:rPr>
-                <w:rFonts w:ascii="Tahoma" w:hAnsi="Tahoma" w:eastAsia="Tahoma" w:cs="Tahoma"/>
+              <w:spacing w:after="100" w:before="100" w:line="240"/>
+              <w:ind w:firstLine="0" w:left="100" w:right="100"/>
+            </w:pPr>
+            <w:r xmlns:w="http://schemas.openxmlformats.org/wordprocessingml/2006/main" xmlns:wp="http://schemas.openxmlformats.org/drawingml/2006/wordprocessingDrawing" xmlns:r="http://schemas.openxmlformats.org/officeDocument/2006/relationships" xmlns:w14="http://schemas.microsoft.com/office/word/2010/wordml">
+              <w:rPr>
+                <w:rFonts w:ascii="Tahoma" w:hAnsi="Arial" w:eastAsia="Arial" w:cs="Arial"/>
                 <w:sz w:val="14"/>
                 <w:szCs w:val="14"/>
                 <w:color w:val="000000"/>
@@ -5254,12 +5254,12 @@
           <w:p>
             <w:pPr>
               <w:jc w:val="center"/>
-              <w:spacing w:after="60" w:before="60" w:line="240"/>
-              <w:ind w:firstLine="0" w:left="60" w:right="60"/>
-            </w:pPr>
-            <w:r xmlns:w="http://schemas.openxmlformats.org/wordprocessingml/2006/main" xmlns:wp="http://schemas.openxmlformats.org/drawingml/2006/wordprocessingDrawing" xmlns:r="http://schemas.openxmlformats.org/officeDocument/2006/relationships" xmlns:w14="http://schemas.microsoft.com/office/word/2010/wordml">
-              <w:rPr>
-                <w:rFonts w:ascii="Tahoma" w:hAnsi="Tahoma" w:eastAsia="Tahoma" w:cs="Tahoma"/>
+              <w:spacing w:after="100" w:before="100" w:line="240"/>
+              <w:ind w:firstLine="0" w:left="100" w:right="100"/>
+            </w:pPr>
+            <w:r xmlns:w="http://schemas.openxmlformats.org/wordprocessingml/2006/main" xmlns:wp="http://schemas.openxmlformats.org/drawingml/2006/wordprocessingDrawing" xmlns:r="http://schemas.openxmlformats.org/officeDocument/2006/relationships" xmlns:w14="http://schemas.microsoft.com/office/word/2010/wordml">
+              <w:rPr>
+                <w:rFonts w:ascii="Tahoma" w:hAnsi="Arial" w:eastAsia="Arial" w:cs="Arial"/>
                 <w:sz w:val="14"/>
                 <w:szCs w:val="14"/>
                 <w:color w:val="000000"/>
@@ -5286,12 +5286,12 @@
           <w:p>
             <w:pPr>
               <w:jc w:val="center"/>
-              <w:spacing w:after="60" w:before="60" w:line="240"/>
-              <w:ind w:firstLine="0" w:left="60" w:right="60"/>
-            </w:pPr>
-            <w:r xmlns:w="http://schemas.openxmlformats.org/wordprocessingml/2006/main" xmlns:wp="http://schemas.openxmlformats.org/drawingml/2006/wordprocessingDrawing" xmlns:r="http://schemas.openxmlformats.org/officeDocument/2006/relationships" xmlns:w14="http://schemas.microsoft.com/office/word/2010/wordml">
-              <w:rPr>
-                <w:rFonts w:ascii="Tahoma" w:hAnsi="Tahoma" w:eastAsia="Tahoma" w:cs="Tahoma"/>
+              <w:spacing w:after="100" w:before="100" w:line="240"/>
+              <w:ind w:firstLine="0" w:left="100" w:right="100"/>
+            </w:pPr>
+            <w:r xmlns:w="http://schemas.openxmlformats.org/wordprocessingml/2006/main" xmlns:wp="http://schemas.openxmlformats.org/drawingml/2006/wordprocessingDrawing" xmlns:r="http://schemas.openxmlformats.org/officeDocument/2006/relationships" xmlns:w14="http://schemas.microsoft.com/office/word/2010/wordml">
+              <w:rPr>
+                <w:rFonts w:ascii="Tahoma" w:hAnsi="Arial" w:eastAsia="Arial" w:cs="Arial"/>
                 <w:sz w:val="14"/>
                 <w:szCs w:val="14"/>
                 <w:color w:val="000000"/>
@@ -5318,12 +5318,12 @@
           <w:p>
             <w:pPr>
               <w:jc w:val="center"/>
-              <w:spacing w:after="60" w:before="60" w:line="240"/>
-              <w:ind w:firstLine="0" w:left="60" w:right="60"/>
-            </w:pPr>
-            <w:r xmlns:w="http://schemas.openxmlformats.org/wordprocessingml/2006/main" xmlns:wp="http://schemas.openxmlformats.org/drawingml/2006/wordprocessingDrawing" xmlns:r="http://schemas.openxmlformats.org/officeDocument/2006/relationships" xmlns:w14="http://schemas.microsoft.com/office/word/2010/wordml">
-              <w:rPr>
-                <w:rFonts w:ascii="Tahoma" w:hAnsi="Tahoma" w:eastAsia="Tahoma" w:cs="Tahoma"/>
+              <w:spacing w:after="100" w:before="100" w:line="240"/>
+              <w:ind w:firstLine="0" w:left="100" w:right="100"/>
+            </w:pPr>
+            <w:r xmlns:w="http://schemas.openxmlformats.org/wordprocessingml/2006/main" xmlns:wp="http://schemas.openxmlformats.org/drawingml/2006/wordprocessingDrawing" xmlns:r="http://schemas.openxmlformats.org/officeDocument/2006/relationships" xmlns:w14="http://schemas.microsoft.com/office/word/2010/wordml">
+              <w:rPr>
+                <w:rFonts w:ascii="Tahoma" w:hAnsi="Arial" w:eastAsia="Arial" w:cs="Arial"/>
                 <w:sz w:val="14"/>
                 <w:szCs w:val="14"/>
                 <w:color w:val="000000"/>
@@ -5350,12 +5350,12 @@
           <w:p>
             <w:pPr>
               <w:jc w:val="center"/>
-              <w:spacing w:after="60" w:before="60" w:line="240"/>
-              <w:ind w:firstLine="0" w:left="60" w:right="60"/>
-            </w:pPr>
-            <w:r xmlns:w="http://schemas.openxmlformats.org/wordprocessingml/2006/main" xmlns:wp="http://schemas.openxmlformats.org/drawingml/2006/wordprocessingDrawing" xmlns:r="http://schemas.openxmlformats.org/officeDocument/2006/relationships" xmlns:w14="http://schemas.microsoft.com/office/word/2010/wordml">
-              <w:rPr>
-                <w:rFonts w:ascii="Tahoma" w:hAnsi="Tahoma" w:eastAsia="Tahoma" w:cs="Tahoma"/>
+              <w:spacing w:after="100" w:before="100" w:line="240"/>
+              <w:ind w:firstLine="0" w:left="100" w:right="100"/>
+            </w:pPr>
+            <w:r xmlns:w="http://schemas.openxmlformats.org/wordprocessingml/2006/main" xmlns:wp="http://schemas.openxmlformats.org/drawingml/2006/wordprocessingDrawing" xmlns:r="http://schemas.openxmlformats.org/officeDocument/2006/relationships" xmlns:w14="http://schemas.microsoft.com/office/word/2010/wordml">
+              <w:rPr>
+                <w:rFonts w:ascii="Tahoma" w:hAnsi="Arial" w:eastAsia="Arial" w:cs="Arial"/>
                 <w:sz w:val="14"/>
                 <w:szCs w:val="14"/>
                 <w:color w:val="000000"/>
@@ -5382,12 +5382,12 @@
           <w:p>
             <w:pPr>
               <w:jc w:val="center"/>
-              <w:spacing w:after="60" w:before="60" w:line="240"/>
-              <w:ind w:firstLine="0" w:left="60" w:right="60"/>
-            </w:pPr>
-            <w:r xmlns:w="http://schemas.openxmlformats.org/wordprocessingml/2006/main" xmlns:wp="http://schemas.openxmlformats.org/drawingml/2006/wordprocessingDrawing" xmlns:r="http://schemas.openxmlformats.org/officeDocument/2006/relationships" xmlns:w14="http://schemas.microsoft.com/office/word/2010/wordml">
-              <w:rPr>
-                <w:rFonts w:ascii="Tahoma" w:hAnsi="Tahoma" w:eastAsia="Tahoma" w:cs="Tahoma"/>
+              <w:spacing w:after="100" w:before="100" w:line="240"/>
+              <w:ind w:firstLine="0" w:left="100" w:right="100"/>
+            </w:pPr>
+            <w:r xmlns:w="http://schemas.openxmlformats.org/wordprocessingml/2006/main" xmlns:wp="http://schemas.openxmlformats.org/drawingml/2006/wordprocessingDrawing" xmlns:r="http://schemas.openxmlformats.org/officeDocument/2006/relationships" xmlns:w14="http://schemas.microsoft.com/office/word/2010/wordml">
+              <w:rPr>
+                <w:rFonts w:ascii="Tahoma" w:hAnsi="Arial" w:eastAsia="Arial" w:cs="Arial"/>
                 <w:sz w:val="14"/>
                 <w:szCs w:val="14"/>
                 <w:color w:val="000000"/>
@@ -5414,12 +5414,12 @@
           <w:p>
             <w:pPr>
               <w:jc w:val="center"/>
-              <w:spacing w:after="60" w:before="60" w:line="240"/>
-              <w:ind w:firstLine="0" w:left="60" w:right="60"/>
-            </w:pPr>
-            <w:r xmlns:w="http://schemas.openxmlformats.org/wordprocessingml/2006/main" xmlns:wp="http://schemas.openxmlformats.org/drawingml/2006/wordprocessingDrawing" xmlns:r="http://schemas.openxmlformats.org/officeDocument/2006/relationships" xmlns:w14="http://schemas.microsoft.com/office/word/2010/wordml">
-              <w:rPr>
-                <w:rFonts w:ascii="Tahoma" w:hAnsi="Tahoma" w:eastAsia="Tahoma" w:cs="Tahoma"/>
+              <w:spacing w:after="100" w:before="100" w:line="240"/>
+              <w:ind w:firstLine="0" w:left="100" w:right="100"/>
+            </w:pPr>
+            <w:r xmlns:w="http://schemas.openxmlformats.org/wordprocessingml/2006/main" xmlns:wp="http://schemas.openxmlformats.org/drawingml/2006/wordprocessingDrawing" xmlns:r="http://schemas.openxmlformats.org/officeDocument/2006/relationships" xmlns:w14="http://schemas.microsoft.com/office/word/2010/wordml">
+              <w:rPr>
+                <w:rFonts w:ascii="Tahoma" w:hAnsi="Arial" w:eastAsia="Arial" w:cs="Arial"/>
                 <w:sz w:val="14"/>
                 <w:szCs w:val="14"/>
                 <w:color w:val="000000"/>
@@ -5446,12 +5446,12 @@
           <w:p>
             <w:pPr>
               <w:jc w:val="center"/>
-              <w:spacing w:after="60" w:before="60" w:line="240"/>
-              <w:ind w:firstLine="0" w:left="60" w:right="60"/>
-            </w:pPr>
-            <w:r xmlns:w="http://schemas.openxmlformats.org/wordprocessingml/2006/main" xmlns:wp="http://schemas.openxmlformats.org/drawingml/2006/wordprocessingDrawing" xmlns:r="http://schemas.openxmlformats.org/officeDocument/2006/relationships" xmlns:w14="http://schemas.microsoft.com/office/word/2010/wordml">
-              <w:rPr>
-                <w:rFonts w:ascii="Tahoma" w:hAnsi="Tahoma" w:eastAsia="Tahoma" w:cs="Tahoma"/>
+              <w:spacing w:after="100" w:before="100" w:line="240"/>
+              <w:ind w:firstLine="0" w:left="100" w:right="100"/>
+            </w:pPr>
+            <w:r xmlns:w="http://schemas.openxmlformats.org/wordprocessingml/2006/main" xmlns:wp="http://schemas.openxmlformats.org/drawingml/2006/wordprocessingDrawing" xmlns:r="http://schemas.openxmlformats.org/officeDocument/2006/relationships" xmlns:w14="http://schemas.microsoft.com/office/word/2010/wordml">
+              <w:rPr>
+                <w:rFonts w:ascii="Tahoma" w:hAnsi="Arial" w:eastAsia="Arial" w:cs="Arial"/>
                 <w:sz w:val="14"/>
                 <w:szCs w:val="14"/>
                 <w:color w:val="000000"/>
@@ -5478,12 +5478,12 @@
           <w:p>
             <w:pPr>
               <w:jc w:val="center"/>
-              <w:spacing w:after="60" w:before="60" w:line="240"/>
-              <w:ind w:firstLine="0" w:left="60" w:right="60"/>
-            </w:pPr>
-            <w:r xmlns:w="http://schemas.openxmlformats.org/wordprocessingml/2006/main" xmlns:wp="http://schemas.openxmlformats.org/drawingml/2006/wordprocessingDrawing" xmlns:r="http://schemas.openxmlformats.org/officeDocument/2006/relationships" xmlns:w14="http://schemas.microsoft.com/office/word/2010/wordml">
-              <w:rPr>
-                <w:rFonts w:ascii="Tahoma" w:hAnsi="Tahoma" w:eastAsia="Tahoma" w:cs="Tahoma"/>
+              <w:spacing w:after="100" w:before="100" w:line="240"/>
+              <w:ind w:firstLine="0" w:left="100" w:right="100"/>
+            </w:pPr>
+            <w:r xmlns:w="http://schemas.openxmlformats.org/wordprocessingml/2006/main" xmlns:wp="http://schemas.openxmlformats.org/drawingml/2006/wordprocessingDrawing" xmlns:r="http://schemas.openxmlformats.org/officeDocument/2006/relationships" xmlns:w14="http://schemas.microsoft.com/office/word/2010/wordml">
+              <w:rPr>
+                <w:rFonts w:ascii="Tahoma" w:hAnsi="Arial" w:eastAsia="Arial" w:cs="Arial"/>
                 <w:sz w:val="14"/>
                 <w:szCs w:val="14"/>
                 <w:color w:val="000000"/>
@@ -5510,12 +5510,12 @@
           <w:p>
             <w:pPr>
               <w:jc w:val="center"/>
-              <w:spacing w:after="60" w:before="60" w:line="240"/>
-              <w:ind w:firstLine="0" w:left="60" w:right="60"/>
-            </w:pPr>
-            <w:r xmlns:w="http://schemas.openxmlformats.org/wordprocessingml/2006/main" xmlns:wp="http://schemas.openxmlformats.org/drawingml/2006/wordprocessingDrawing" xmlns:r="http://schemas.openxmlformats.org/officeDocument/2006/relationships" xmlns:w14="http://schemas.microsoft.com/office/word/2010/wordml">
-              <w:rPr>
-                <w:rFonts w:ascii="Tahoma" w:hAnsi="Tahoma" w:eastAsia="Tahoma" w:cs="Tahoma"/>
+              <w:spacing w:after="100" w:before="100" w:line="240"/>
+              <w:ind w:firstLine="0" w:left="100" w:right="100"/>
+            </w:pPr>
+            <w:r xmlns:w="http://schemas.openxmlformats.org/wordprocessingml/2006/main" xmlns:wp="http://schemas.openxmlformats.org/drawingml/2006/wordprocessingDrawing" xmlns:r="http://schemas.openxmlformats.org/officeDocument/2006/relationships" xmlns:w14="http://schemas.microsoft.com/office/word/2010/wordml">
+              <w:rPr>
+                <w:rFonts w:ascii="Tahoma" w:hAnsi="Arial" w:eastAsia="Arial" w:cs="Arial"/>
                 <w:sz w:val="14"/>
                 <w:szCs w:val="14"/>
                 <w:color w:val="000000"/>
@@ -5542,12 +5542,12 @@
           <w:p>
             <w:pPr>
               <w:jc w:val="center"/>
-              <w:spacing w:after="60" w:before="60" w:line="240"/>
-              <w:ind w:firstLine="0" w:left="60" w:right="60"/>
-            </w:pPr>
-            <w:r xmlns:w="http://schemas.openxmlformats.org/wordprocessingml/2006/main" xmlns:wp="http://schemas.openxmlformats.org/drawingml/2006/wordprocessingDrawing" xmlns:r="http://schemas.openxmlformats.org/officeDocument/2006/relationships" xmlns:w14="http://schemas.microsoft.com/office/word/2010/wordml">
-              <w:rPr>
-                <w:rFonts w:ascii="Tahoma" w:hAnsi="Tahoma" w:eastAsia="Tahoma" w:cs="Tahoma"/>
+              <w:spacing w:after="100" w:before="100" w:line="240"/>
+              <w:ind w:firstLine="0" w:left="100" w:right="100"/>
+            </w:pPr>
+            <w:r xmlns:w="http://schemas.openxmlformats.org/wordprocessingml/2006/main" xmlns:wp="http://schemas.openxmlformats.org/drawingml/2006/wordprocessingDrawing" xmlns:r="http://schemas.openxmlformats.org/officeDocument/2006/relationships" xmlns:w14="http://schemas.microsoft.com/office/word/2010/wordml">
+              <w:rPr>
+                <w:rFonts w:ascii="Tahoma" w:hAnsi="Arial" w:eastAsia="Arial" w:cs="Arial"/>
                 <w:sz w:val="14"/>
                 <w:szCs w:val="14"/>
                 <w:color w:val="000000"/>
@@ -5560,7 +5560,7 @@
       <w:tr>
         <w:trPr>
           <w:cantSplit/>
-          <w:trHeight w:val="410" w:hRule="auto"/>
+          <w:trHeight w:val="517" w:hRule="auto"/>
         </w:trPr>
         <w:tc>
           <w:tcPr>
@@ -5580,12 +5580,12 @@
           <w:p>
             <w:pPr>
               <w:jc w:val="left"/>
-              <w:spacing w:after="60" w:before="60" w:line="240"/>
-              <w:ind w:firstLine="0" w:left="60" w:right="60"/>
-            </w:pPr>
-            <w:r xmlns:w="http://schemas.openxmlformats.org/wordprocessingml/2006/main" xmlns:wp="http://schemas.openxmlformats.org/drawingml/2006/wordprocessingDrawing" xmlns:r="http://schemas.openxmlformats.org/officeDocument/2006/relationships" xmlns:w14="http://schemas.microsoft.com/office/word/2010/wordml">
-              <w:rPr>
-                <w:rFonts w:ascii="Tahoma" w:hAnsi="Tahoma" w:eastAsia="Tahoma" w:cs="Tahoma"/>
+              <w:spacing w:after="100" w:before="100" w:line="240"/>
+              <w:ind w:firstLine="0" w:left="100" w:right="100"/>
+            </w:pPr>
+            <w:r xmlns:w="http://schemas.openxmlformats.org/wordprocessingml/2006/main" xmlns:wp="http://schemas.openxmlformats.org/drawingml/2006/wordprocessingDrawing" xmlns:r="http://schemas.openxmlformats.org/officeDocument/2006/relationships" xmlns:w14="http://schemas.microsoft.com/office/word/2010/wordml">
+              <w:rPr>
+                <w:rFonts w:ascii="Tahoma" w:hAnsi="Arial" w:eastAsia="Arial" w:cs="Arial"/>
                 <w:sz w:val="14"/>
                 <w:szCs w:val="14"/>
                 <w:color w:val="000000"/>
@@ -5612,12 +5612,12 @@
           <w:p>
             <w:pPr>
               <w:jc w:val="center"/>
-              <w:spacing w:after="60" w:before="60" w:line="240"/>
-              <w:ind w:firstLine="0" w:left="60" w:right="60"/>
-            </w:pPr>
-            <w:r xmlns:w="http://schemas.openxmlformats.org/wordprocessingml/2006/main" xmlns:wp="http://schemas.openxmlformats.org/drawingml/2006/wordprocessingDrawing" xmlns:r="http://schemas.openxmlformats.org/officeDocument/2006/relationships" xmlns:w14="http://schemas.microsoft.com/office/word/2010/wordml">
-              <w:rPr>
-                <w:rFonts w:ascii="Tahoma" w:hAnsi="Tahoma" w:eastAsia="Tahoma" w:cs="Tahoma"/>
+              <w:spacing w:after="100" w:before="100" w:line="240"/>
+              <w:ind w:firstLine="0" w:left="100" w:right="100"/>
+            </w:pPr>
+            <w:r xmlns:w="http://schemas.openxmlformats.org/wordprocessingml/2006/main" xmlns:wp="http://schemas.openxmlformats.org/drawingml/2006/wordprocessingDrawing" xmlns:r="http://schemas.openxmlformats.org/officeDocument/2006/relationships" xmlns:w14="http://schemas.microsoft.com/office/word/2010/wordml">
+              <w:rPr>
+                <w:rFonts w:ascii="Tahoma" w:hAnsi="Arial" w:eastAsia="Arial" w:cs="Arial"/>
                 <w:sz w:val="14"/>
                 <w:szCs w:val="14"/>
                 <w:color w:val="000000"/>
@@ -5644,12 +5644,12 @@
           <w:p>
             <w:pPr>
               <w:jc w:val="center"/>
-              <w:spacing w:after="60" w:before="60" w:line="240"/>
-              <w:ind w:firstLine="0" w:left="60" w:right="60"/>
-            </w:pPr>
-            <w:r xmlns:w="http://schemas.openxmlformats.org/wordprocessingml/2006/main" xmlns:wp="http://schemas.openxmlformats.org/drawingml/2006/wordprocessingDrawing" xmlns:r="http://schemas.openxmlformats.org/officeDocument/2006/relationships" xmlns:w14="http://schemas.microsoft.com/office/word/2010/wordml">
-              <w:rPr>
-                <w:rFonts w:ascii="Tahoma" w:hAnsi="Tahoma" w:eastAsia="Tahoma" w:cs="Tahoma"/>
+              <w:spacing w:after="100" w:before="100" w:line="240"/>
+              <w:ind w:firstLine="0" w:left="100" w:right="100"/>
+            </w:pPr>
+            <w:r xmlns:w="http://schemas.openxmlformats.org/wordprocessingml/2006/main" xmlns:wp="http://schemas.openxmlformats.org/drawingml/2006/wordprocessingDrawing" xmlns:r="http://schemas.openxmlformats.org/officeDocument/2006/relationships" xmlns:w14="http://schemas.microsoft.com/office/word/2010/wordml">
+              <w:rPr>
+                <w:rFonts w:ascii="Tahoma" w:hAnsi="Arial" w:eastAsia="Arial" w:cs="Arial"/>
                 <w:sz w:val="14"/>
                 <w:szCs w:val="14"/>
                 <w:color w:val="000000"/>
@@ -5676,12 +5676,12 @@
           <w:p>
             <w:pPr>
               <w:jc w:val="center"/>
-              <w:spacing w:after="60" w:before="60" w:line="240"/>
-              <w:ind w:firstLine="0" w:left="60" w:right="60"/>
-            </w:pPr>
-            <w:r xmlns:w="http://schemas.openxmlformats.org/wordprocessingml/2006/main" xmlns:wp="http://schemas.openxmlformats.org/drawingml/2006/wordprocessingDrawing" xmlns:r="http://schemas.openxmlformats.org/officeDocument/2006/relationships" xmlns:w14="http://schemas.microsoft.com/office/word/2010/wordml">
-              <w:rPr>
-                <w:rFonts w:ascii="Tahoma" w:hAnsi="Tahoma" w:eastAsia="Tahoma" w:cs="Tahoma"/>
+              <w:spacing w:after="100" w:before="100" w:line="240"/>
+              <w:ind w:firstLine="0" w:left="100" w:right="100"/>
+            </w:pPr>
+            <w:r xmlns:w="http://schemas.openxmlformats.org/wordprocessingml/2006/main" xmlns:wp="http://schemas.openxmlformats.org/drawingml/2006/wordprocessingDrawing" xmlns:r="http://schemas.openxmlformats.org/officeDocument/2006/relationships" xmlns:w14="http://schemas.microsoft.com/office/word/2010/wordml">
+              <w:rPr>
+                <w:rFonts w:ascii="Tahoma" w:hAnsi="Arial" w:eastAsia="Arial" w:cs="Arial"/>
                 <w:sz w:val="14"/>
                 <w:szCs w:val="14"/>
                 <w:color w:val="000000"/>
@@ -5708,12 +5708,12 @@
           <w:p>
             <w:pPr>
               <w:jc w:val="center"/>
-              <w:spacing w:after="60" w:before="60" w:line="240"/>
-              <w:ind w:firstLine="0" w:left="60" w:right="60"/>
-            </w:pPr>
-            <w:r xmlns:w="http://schemas.openxmlformats.org/wordprocessingml/2006/main" xmlns:wp="http://schemas.openxmlformats.org/drawingml/2006/wordprocessingDrawing" xmlns:r="http://schemas.openxmlformats.org/officeDocument/2006/relationships" xmlns:w14="http://schemas.microsoft.com/office/word/2010/wordml">
-              <w:rPr>
-                <w:rFonts w:ascii="Tahoma" w:hAnsi="Tahoma" w:eastAsia="Tahoma" w:cs="Tahoma"/>
+              <w:spacing w:after="100" w:before="100" w:line="240"/>
+              <w:ind w:firstLine="0" w:left="100" w:right="100"/>
+            </w:pPr>
+            <w:r xmlns:w="http://schemas.openxmlformats.org/wordprocessingml/2006/main" xmlns:wp="http://schemas.openxmlformats.org/drawingml/2006/wordprocessingDrawing" xmlns:r="http://schemas.openxmlformats.org/officeDocument/2006/relationships" xmlns:w14="http://schemas.microsoft.com/office/word/2010/wordml">
+              <w:rPr>
+                <w:rFonts w:ascii="Tahoma" w:hAnsi="Arial" w:eastAsia="Arial" w:cs="Arial"/>
                 <w:sz w:val="14"/>
                 <w:szCs w:val="14"/>
                 <w:color w:val="000000"/>
@@ -5740,12 +5740,12 @@
           <w:p>
             <w:pPr>
               <w:jc w:val="center"/>
-              <w:spacing w:after="60" w:before="60" w:line="240"/>
-              <w:ind w:firstLine="0" w:left="60" w:right="60"/>
-            </w:pPr>
-            <w:r xmlns:w="http://schemas.openxmlformats.org/wordprocessingml/2006/main" xmlns:wp="http://schemas.openxmlformats.org/drawingml/2006/wordprocessingDrawing" xmlns:r="http://schemas.openxmlformats.org/officeDocument/2006/relationships" xmlns:w14="http://schemas.microsoft.com/office/word/2010/wordml">
-              <w:rPr>
-                <w:rFonts w:ascii="Tahoma" w:hAnsi="Tahoma" w:eastAsia="Tahoma" w:cs="Tahoma"/>
+              <w:spacing w:after="100" w:before="100" w:line="240"/>
+              <w:ind w:firstLine="0" w:left="100" w:right="100"/>
+            </w:pPr>
+            <w:r xmlns:w="http://schemas.openxmlformats.org/wordprocessingml/2006/main" xmlns:wp="http://schemas.openxmlformats.org/drawingml/2006/wordprocessingDrawing" xmlns:r="http://schemas.openxmlformats.org/officeDocument/2006/relationships" xmlns:w14="http://schemas.microsoft.com/office/word/2010/wordml">
+              <w:rPr>
+                <w:rFonts w:ascii="Tahoma" w:hAnsi="Arial" w:eastAsia="Arial" w:cs="Arial"/>
                 <w:sz w:val="14"/>
                 <w:szCs w:val="14"/>
                 <w:color w:val="000000"/>
@@ -5772,12 +5772,12 @@
           <w:p>
             <w:pPr>
               <w:jc w:val="center"/>
-              <w:spacing w:after="60" w:before="60" w:line="240"/>
-              <w:ind w:firstLine="0" w:left="60" w:right="60"/>
-            </w:pPr>
-            <w:r xmlns:w="http://schemas.openxmlformats.org/wordprocessingml/2006/main" xmlns:wp="http://schemas.openxmlformats.org/drawingml/2006/wordprocessingDrawing" xmlns:r="http://schemas.openxmlformats.org/officeDocument/2006/relationships" xmlns:w14="http://schemas.microsoft.com/office/word/2010/wordml">
-              <w:rPr>
-                <w:rFonts w:ascii="Tahoma" w:hAnsi="Tahoma" w:eastAsia="Tahoma" w:cs="Tahoma"/>
+              <w:spacing w:after="100" w:before="100" w:line="240"/>
+              <w:ind w:firstLine="0" w:left="100" w:right="100"/>
+            </w:pPr>
+            <w:r xmlns:w="http://schemas.openxmlformats.org/wordprocessingml/2006/main" xmlns:wp="http://schemas.openxmlformats.org/drawingml/2006/wordprocessingDrawing" xmlns:r="http://schemas.openxmlformats.org/officeDocument/2006/relationships" xmlns:w14="http://schemas.microsoft.com/office/word/2010/wordml">
+              <w:rPr>
+                <w:rFonts w:ascii="Tahoma" w:hAnsi="Arial" w:eastAsia="Arial" w:cs="Arial"/>
                 <w:sz w:val="14"/>
                 <w:szCs w:val="14"/>
                 <w:color w:val="000000"/>
@@ -5804,12 +5804,12 @@
           <w:p>
             <w:pPr>
               <w:jc w:val="center"/>
-              <w:spacing w:after="60" w:before="60" w:line="240"/>
-              <w:ind w:firstLine="0" w:left="60" w:right="60"/>
-            </w:pPr>
-            <w:r xmlns:w="http://schemas.openxmlformats.org/wordprocessingml/2006/main" xmlns:wp="http://schemas.openxmlformats.org/drawingml/2006/wordprocessingDrawing" xmlns:r="http://schemas.openxmlformats.org/officeDocument/2006/relationships" xmlns:w14="http://schemas.microsoft.com/office/word/2010/wordml">
-              <w:rPr>
-                <w:rFonts w:ascii="Tahoma" w:hAnsi="Tahoma" w:eastAsia="Tahoma" w:cs="Tahoma"/>
+              <w:spacing w:after="100" w:before="100" w:line="240"/>
+              <w:ind w:firstLine="0" w:left="100" w:right="100"/>
+            </w:pPr>
+            <w:r xmlns:w="http://schemas.openxmlformats.org/wordprocessingml/2006/main" xmlns:wp="http://schemas.openxmlformats.org/drawingml/2006/wordprocessingDrawing" xmlns:r="http://schemas.openxmlformats.org/officeDocument/2006/relationships" xmlns:w14="http://schemas.microsoft.com/office/word/2010/wordml">
+              <w:rPr>
+                <w:rFonts w:ascii="Tahoma" w:hAnsi="Arial" w:eastAsia="Arial" w:cs="Arial"/>
                 <w:sz w:val="14"/>
                 <w:szCs w:val="14"/>
                 <w:color w:val="000000"/>
@@ -5836,12 +5836,12 @@
           <w:p>
             <w:pPr>
               <w:jc w:val="center"/>
-              <w:spacing w:after="60" w:before="60" w:line="240"/>
-              <w:ind w:firstLine="0" w:left="60" w:right="60"/>
-            </w:pPr>
-            <w:r xmlns:w="http://schemas.openxmlformats.org/wordprocessingml/2006/main" xmlns:wp="http://schemas.openxmlformats.org/drawingml/2006/wordprocessingDrawing" xmlns:r="http://schemas.openxmlformats.org/officeDocument/2006/relationships" xmlns:w14="http://schemas.microsoft.com/office/word/2010/wordml">
-              <w:rPr>
-                <w:rFonts w:ascii="Tahoma" w:hAnsi="Tahoma" w:eastAsia="Tahoma" w:cs="Tahoma"/>
+              <w:spacing w:after="100" w:before="100" w:line="240"/>
+              <w:ind w:firstLine="0" w:left="100" w:right="100"/>
+            </w:pPr>
+            <w:r xmlns:w="http://schemas.openxmlformats.org/wordprocessingml/2006/main" xmlns:wp="http://schemas.openxmlformats.org/drawingml/2006/wordprocessingDrawing" xmlns:r="http://schemas.openxmlformats.org/officeDocument/2006/relationships" xmlns:w14="http://schemas.microsoft.com/office/word/2010/wordml">
+              <w:rPr>
+                <w:rFonts w:ascii="Tahoma" w:hAnsi="Arial" w:eastAsia="Arial" w:cs="Arial"/>
                 <w:sz w:val="14"/>
                 <w:szCs w:val="14"/>
                 <w:color w:val="000000"/>
@@ -5868,12 +5868,12 @@
           <w:p>
             <w:pPr>
               <w:jc w:val="center"/>
-              <w:spacing w:after="60" w:before="60" w:line="240"/>
-              <w:ind w:firstLine="0" w:left="60" w:right="60"/>
-            </w:pPr>
-            <w:r xmlns:w="http://schemas.openxmlformats.org/wordprocessingml/2006/main" xmlns:wp="http://schemas.openxmlformats.org/drawingml/2006/wordprocessingDrawing" xmlns:r="http://schemas.openxmlformats.org/officeDocument/2006/relationships" xmlns:w14="http://schemas.microsoft.com/office/word/2010/wordml">
-              <w:rPr>
-                <w:rFonts w:ascii="Tahoma" w:hAnsi="Tahoma" w:eastAsia="Tahoma" w:cs="Tahoma"/>
+              <w:spacing w:after="100" w:before="100" w:line="240"/>
+              <w:ind w:firstLine="0" w:left="100" w:right="100"/>
+            </w:pPr>
+            <w:r xmlns:w="http://schemas.openxmlformats.org/wordprocessingml/2006/main" xmlns:wp="http://schemas.openxmlformats.org/drawingml/2006/wordprocessingDrawing" xmlns:r="http://schemas.openxmlformats.org/officeDocument/2006/relationships" xmlns:w14="http://schemas.microsoft.com/office/word/2010/wordml">
+              <w:rPr>
+                <w:rFonts w:ascii="Tahoma" w:hAnsi="Arial" w:eastAsia="Arial" w:cs="Arial"/>
                 <w:sz w:val="14"/>
                 <w:szCs w:val="14"/>
                 <w:color w:val="000000"/>
@@ -5900,12 +5900,12 @@
           <w:p>
             <w:pPr>
               <w:jc w:val="center"/>
-              <w:spacing w:after="60" w:before="60" w:line="240"/>
-              <w:ind w:firstLine="0" w:left="60" w:right="60"/>
-            </w:pPr>
-            <w:r xmlns:w="http://schemas.openxmlformats.org/wordprocessingml/2006/main" xmlns:wp="http://schemas.openxmlformats.org/drawingml/2006/wordprocessingDrawing" xmlns:r="http://schemas.openxmlformats.org/officeDocument/2006/relationships" xmlns:w14="http://schemas.microsoft.com/office/word/2010/wordml">
-              <w:rPr>
-                <w:rFonts w:ascii="Tahoma" w:hAnsi="Tahoma" w:eastAsia="Tahoma" w:cs="Tahoma"/>
+              <w:spacing w:after="100" w:before="100" w:line="240"/>
+              <w:ind w:firstLine="0" w:left="100" w:right="100"/>
+            </w:pPr>
+            <w:r xmlns:w="http://schemas.openxmlformats.org/wordprocessingml/2006/main" xmlns:wp="http://schemas.openxmlformats.org/drawingml/2006/wordprocessingDrawing" xmlns:r="http://schemas.openxmlformats.org/officeDocument/2006/relationships" xmlns:w14="http://schemas.microsoft.com/office/word/2010/wordml">
+              <w:rPr>
+                <w:rFonts w:ascii="Tahoma" w:hAnsi="Arial" w:eastAsia="Arial" w:cs="Arial"/>
                 <w:sz w:val="14"/>
                 <w:szCs w:val="14"/>
                 <w:color w:val="000000"/>
@@ -5932,12 +5932,12 @@
           <w:p>
             <w:pPr>
               <w:jc w:val="center"/>
-              <w:spacing w:after="60" w:before="60" w:line="240"/>
-              <w:ind w:firstLine="0" w:left="60" w:right="60"/>
-            </w:pPr>
-            <w:r xmlns:w="http://schemas.openxmlformats.org/wordprocessingml/2006/main" xmlns:wp="http://schemas.openxmlformats.org/drawingml/2006/wordprocessingDrawing" xmlns:r="http://schemas.openxmlformats.org/officeDocument/2006/relationships" xmlns:w14="http://schemas.microsoft.com/office/word/2010/wordml">
-              <w:rPr>
-                <w:rFonts w:ascii="Tahoma" w:hAnsi="Tahoma" w:eastAsia="Tahoma" w:cs="Tahoma"/>
+              <w:spacing w:after="100" w:before="100" w:line="240"/>
+              <w:ind w:firstLine="0" w:left="100" w:right="100"/>
+            </w:pPr>
+            <w:r xmlns:w="http://schemas.openxmlformats.org/wordprocessingml/2006/main" xmlns:wp="http://schemas.openxmlformats.org/drawingml/2006/wordprocessingDrawing" xmlns:r="http://schemas.openxmlformats.org/officeDocument/2006/relationships" xmlns:w14="http://schemas.microsoft.com/office/word/2010/wordml">
+              <w:rPr>
+                <w:rFonts w:ascii="Tahoma" w:hAnsi="Arial" w:eastAsia="Arial" w:cs="Arial"/>
                 <w:sz w:val="14"/>
                 <w:szCs w:val="14"/>
                 <w:color w:val="000000"/>
@@ -5950,7 +5950,7 @@
       <w:tr>
         <w:trPr>
           <w:cantSplit/>
-          <w:trHeight w:val="435" w:hRule="auto"/>
+          <w:trHeight w:val="541" w:hRule="auto"/>
         </w:trPr>
         <w:tc>
           <w:tcPr>
@@ -5970,12 +5970,12 @@
           <w:p>
             <w:pPr>
               <w:jc w:val="left"/>
-              <w:spacing w:after="60" w:before="60" w:line="240"/>
-              <w:ind w:firstLine="0" w:left="60" w:right="60"/>
-            </w:pPr>
-            <w:r xmlns:w="http://schemas.openxmlformats.org/wordprocessingml/2006/main" xmlns:wp="http://schemas.openxmlformats.org/drawingml/2006/wordprocessingDrawing" xmlns:r="http://schemas.openxmlformats.org/officeDocument/2006/relationships" xmlns:w14="http://schemas.microsoft.com/office/word/2010/wordml">
-              <w:rPr>
-                <w:rFonts w:ascii="Tahoma" w:hAnsi="Tahoma" w:eastAsia="Tahoma" w:cs="Tahoma"/>
+              <w:spacing w:after="100" w:before="100" w:line="240"/>
+              <w:ind w:firstLine="0" w:left="100" w:right="100"/>
+            </w:pPr>
+            <w:r xmlns:w="http://schemas.openxmlformats.org/wordprocessingml/2006/main" xmlns:wp="http://schemas.openxmlformats.org/drawingml/2006/wordprocessingDrawing" xmlns:r="http://schemas.openxmlformats.org/officeDocument/2006/relationships" xmlns:w14="http://schemas.microsoft.com/office/word/2010/wordml">
+              <w:rPr>
+                <w:rFonts w:ascii="Tahoma" w:hAnsi="Arial" w:eastAsia="Arial" w:cs="Arial"/>
                 <w:sz w:val="14"/>
                 <w:szCs w:val="14"/>
                 <w:color w:val="000000"/>
@@ -6002,12 +6002,12 @@
           <w:p>
             <w:pPr>
               <w:jc w:val="center"/>
-              <w:spacing w:after="60" w:before="60" w:line="240"/>
-              <w:ind w:firstLine="0" w:left="60" w:right="60"/>
-            </w:pPr>
-            <w:r xmlns:w="http://schemas.openxmlformats.org/wordprocessingml/2006/main" xmlns:wp="http://schemas.openxmlformats.org/drawingml/2006/wordprocessingDrawing" xmlns:r="http://schemas.openxmlformats.org/officeDocument/2006/relationships" xmlns:w14="http://schemas.microsoft.com/office/word/2010/wordml">
-              <w:rPr>
-                <w:rFonts w:ascii="Tahoma" w:hAnsi="Tahoma" w:eastAsia="Tahoma" w:cs="Tahoma"/>
+              <w:spacing w:after="100" w:before="100" w:line="240"/>
+              <w:ind w:firstLine="0" w:left="100" w:right="100"/>
+            </w:pPr>
+            <w:r xmlns:w="http://schemas.openxmlformats.org/wordprocessingml/2006/main" xmlns:wp="http://schemas.openxmlformats.org/drawingml/2006/wordprocessingDrawing" xmlns:r="http://schemas.openxmlformats.org/officeDocument/2006/relationships" xmlns:w14="http://schemas.microsoft.com/office/word/2010/wordml">
+              <w:rPr>
+                <w:rFonts w:ascii="Tahoma" w:hAnsi="Arial" w:eastAsia="Arial" w:cs="Arial"/>
                 <w:sz w:val="14"/>
                 <w:szCs w:val="14"/>
                 <w:color w:val="000000"/>
@@ -6034,12 +6034,12 @@
           <w:p>
             <w:pPr>
               <w:jc w:val="center"/>
-              <w:spacing w:after="60" w:before="60" w:line="240"/>
-              <w:ind w:firstLine="0" w:left="60" w:right="60"/>
-            </w:pPr>
-            <w:r xmlns:w="http://schemas.openxmlformats.org/wordprocessingml/2006/main" xmlns:wp="http://schemas.openxmlformats.org/drawingml/2006/wordprocessingDrawing" xmlns:r="http://schemas.openxmlformats.org/officeDocument/2006/relationships" xmlns:w14="http://schemas.microsoft.com/office/word/2010/wordml">
-              <w:rPr>
-                <w:rFonts w:ascii="Tahoma" w:hAnsi="Tahoma" w:eastAsia="Tahoma" w:cs="Tahoma"/>
+              <w:spacing w:after="100" w:before="100" w:line="240"/>
+              <w:ind w:firstLine="0" w:left="100" w:right="100"/>
+            </w:pPr>
+            <w:r xmlns:w="http://schemas.openxmlformats.org/wordprocessingml/2006/main" xmlns:wp="http://schemas.openxmlformats.org/drawingml/2006/wordprocessingDrawing" xmlns:r="http://schemas.openxmlformats.org/officeDocument/2006/relationships" xmlns:w14="http://schemas.microsoft.com/office/word/2010/wordml">
+              <w:rPr>
+                <w:rFonts w:ascii="Tahoma" w:hAnsi="Arial" w:eastAsia="Arial" w:cs="Arial"/>
                 <w:sz w:val="14"/>
                 <w:szCs w:val="14"/>
                 <w:color w:val="000000"/>
@@ -6066,12 +6066,12 @@
           <w:p>
             <w:pPr>
               <w:jc w:val="center"/>
-              <w:spacing w:after="60" w:before="60" w:line="240"/>
-              <w:ind w:firstLine="0" w:left="60" w:right="60"/>
-            </w:pPr>
-            <w:r xmlns:w="http://schemas.openxmlformats.org/wordprocessingml/2006/main" xmlns:wp="http://schemas.openxmlformats.org/drawingml/2006/wordprocessingDrawing" xmlns:r="http://schemas.openxmlformats.org/officeDocument/2006/relationships" xmlns:w14="http://schemas.microsoft.com/office/word/2010/wordml">
-              <w:rPr>
-                <w:rFonts w:ascii="Tahoma" w:hAnsi="Tahoma" w:eastAsia="Tahoma" w:cs="Tahoma"/>
+              <w:spacing w:after="100" w:before="100" w:line="240"/>
+              <w:ind w:firstLine="0" w:left="100" w:right="100"/>
+            </w:pPr>
+            <w:r xmlns:w="http://schemas.openxmlformats.org/wordprocessingml/2006/main" xmlns:wp="http://schemas.openxmlformats.org/drawingml/2006/wordprocessingDrawing" xmlns:r="http://schemas.openxmlformats.org/officeDocument/2006/relationships" xmlns:w14="http://schemas.microsoft.com/office/word/2010/wordml">
+              <w:rPr>
+                <w:rFonts w:ascii="Tahoma" w:hAnsi="Arial" w:eastAsia="Arial" w:cs="Arial"/>
                 <w:sz w:val="14"/>
                 <w:szCs w:val="14"/>
                 <w:color w:val="000000"/>
@@ -6098,12 +6098,12 @@
           <w:p>
             <w:pPr>
               <w:jc w:val="center"/>
-              <w:spacing w:after="60" w:before="60" w:line="240"/>
-              <w:ind w:firstLine="0" w:left="60" w:right="60"/>
-            </w:pPr>
-            <w:r xmlns:w="http://schemas.openxmlformats.org/wordprocessingml/2006/main" xmlns:wp="http://schemas.openxmlformats.org/drawingml/2006/wordprocessingDrawing" xmlns:r="http://schemas.openxmlformats.org/officeDocument/2006/relationships" xmlns:w14="http://schemas.microsoft.com/office/word/2010/wordml">
-              <w:rPr>
-                <w:rFonts w:ascii="Tahoma" w:hAnsi="Tahoma" w:eastAsia="Tahoma" w:cs="Tahoma"/>
+              <w:spacing w:after="100" w:before="100" w:line="240"/>
+              <w:ind w:firstLine="0" w:left="100" w:right="100"/>
+            </w:pPr>
+            <w:r xmlns:w="http://schemas.openxmlformats.org/wordprocessingml/2006/main" xmlns:wp="http://schemas.openxmlformats.org/drawingml/2006/wordprocessingDrawing" xmlns:r="http://schemas.openxmlformats.org/officeDocument/2006/relationships" xmlns:w14="http://schemas.microsoft.com/office/word/2010/wordml">
+              <w:rPr>
+                <w:rFonts w:ascii="Tahoma" w:hAnsi="Arial" w:eastAsia="Arial" w:cs="Arial"/>
                 <w:sz w:val="14"/>
                 <w:szCs w:val="14"/>
                 <w:color w:val="000000"/>
@@ -6130,12 +6130,12 @@
           <w:p>
             <w:pPr>
               <w:jc w:val="center"/>
-              <w:spacing w:after="60" w:before="60" w:line="240"/>
-              <w:ind w:firstLine="0" w:left="60" w:right="60"/>
-            </w:pPr>
-            <w:r xmlns:w="http://schemas.openxmlformats.org/wordprocessingml/2006/main" xmlns:wp="http://schemas.openxmlformats.org/drawingml/2006/wordprocessingDrawing" xmlns:r="http://schemas.openxmlformats.org/officeDocument/2006/relationships" xmlns:w14="http://schemas.microsoft.com/office/word/2010/wordml">
-              <w:rPr>
-                <w:rFonts w:ascii="Tahoma" w:hAnsi="Tahoma" w:eastAsia="Tahoma" w:cs="Tahoma"/>
+              <w:spacing w:after="100" w:before="100" w:line="240"/>
+              <w:ind w:firstLine="0" w:left="100" w:right="100"/>
+            </w:pPr>
+            <w:r xmlns:w="http://schemas.openxmlformats.org/wordprocessingml/2006/main" xmlns:wp="http://schemas.openxmlformats.org/drawingml/2006/wordprocessingDrawing" xmlns:r="http://schemas.openxmlformats.org/officeDocument/2006/relationships" xmlns:w14="http://schemas.microsoft.com/office/word/2010/wordml">
+              <w:rPr>
+                <w:rFonts w:ascii="Tahoma" w:hAnsi="Arial" w:eastAsia="Arial" w:cs="Arial"/>
                 <w:sz w:val="14"/>
                 <w:szCs w:val="14"/>
                 <w:color w:val="000000"/>
@@ -6162,12 +6162,12 @@
           <w:p>
             <w:pPr>
               <w:jc w:val="center"/>
-              <w:spacing w:after="60" w:before="60" w:line="240"/>
-              <w:ind w:firstLine="0" w:left="60" w:right="60"/>
-            </w:pPr>
-            <w:r xmlns:w="http://schemas.openxmlformats.org/wordprocessingml/2006/main" xmlns:wp="http://schemas.openxmlformats.org/drawingml/2006/wordprocessingDrawing" xmlns:r="http://schemas.openxmlformats.org/officeDocument/2006/relationships" xmlns:w14="http://schemas.microsoft.com/office/word/2010/wordml">
-              <w:rPr>
-                <w:rFonts w:ascii="Tahoma" w:hAnsi="Tahoma" w:eastAsia="Tahoma" w:cs="Tahoma"/>
+              <w:spacing w:after="100" w:before="100" w:line="240"/>
+              <w:ind w:firstLine="0" w:left="100" w:right="100"/>
+            </w:pPr>
+            <w:r xmlns:w="http://schemas.openxmlformats.org/wordprocessingml/2006/main" xmlns:wp="http://schemas.openxmlformats.org/drawingml/2006/wordprocessingDrawing" xmlns:r="http://schemas.openxmlformats.org/officeDocument/2006/relationships" xmlns:w14="http://schemas.microsoft.com/office/word/2010/wordml">
+              <w:rPr>
+                <w:rFonts w:ascii="Tahoma" w:hAnsi="Arial" w:eastAsia="Arial" w:cs="Arial"/>
                 <w:sz w:val="14"/>
                 <w:szCs w:val="14"/>
                 <w:color w:val="000000"/>
@@ -6194,12 +6194,12 @@
           <w:p>
             <w:pPr>
               <w:jc w:val="center"/>
-              <w:spacing w:after="60" w:before="60" w:line="240"/>
-              <w:ind w:firstLine="0" w:left="60" w:right="60"/>
-            </w:pPr>
-            <w:r xmlns:w="http://schemas.openxmlformats.org/wordprocessingml/2006/main" xmlns:wp="http://schemas.openxmlformats.org/drawingml/2006/wordprocessingDrawing" xmlns:r="http://schemas.openxmlformats.org/officeDocument/2006/relationships" xmlns:w14="http://schemas.microsoft.com/office/word/2010/wordml">
-              <w:rPr>
-                <w:rFonts w:ascii="Tahoma" w:hAnsi="Tahoma" w:eastAsia="Tahoma" w:cs="Tahoma"/>
+              <w:spacing w:after="100" w:before="100" w:line="240"/>
+              <w:ind w:firstLine="0" w:left="100" w:right="100"/>
+            </w:pPr>
+            <w:r xmlns:w="http://schemas.openxmlformats.org/wordprocessingml/2006/main" xmlns:wp="http://schemas.openxmlformats.org/drawingml/2006/wordprocessingDrawing" xmlns:r="http://schemas.openxmlformats.org/officeDocument/2006/relationships" xmlns:w14="http://schemas.microsoft.com/office/word/2010/wordml">
+              <w:rPr>
+                <w:rFonts w:ascii="Tahoma" w:hAnsi="Arial" w:eastAsia="Arial" w:cs="Arial"/>
                 <w:sz w:val="14"/>
                 <w:szCs w:val="14"/>
                 <w:color w:val="000000"/>
@@ -6226,12 +6226,12 @@
           <w:p>
             <w:pPr>
               <w:jc w:val="center"/>
-              <w:spacing w:after="60" w:before="60" w:line="240"/>
-              <w:ind w:firstLine="0" w:left="60" w:right="60"/>
-            </w:pPr>
-            <w:r xmlns:w="http://schemas.openxmlformats.org/wordprocessingml/2006/main" xmlns:wp="http://schemas.openxmlformats.org/drawingml/2006/wordprocessingDrawing" xmlns:r="http://schemas.openxmlformats.org/officeDocument/2006/relationships" xmlns:w14="http://schemas.microsoft.com/office/word/2010/wordml">
-              <w:rPr>
-                <w:rFonts w:ascii="Tahoma" w:hAnsi="Tahoma" w:eastAsia="Tahoma" w:cs="Tahoma"/>
+              <w:spacing w:after="100" w:before="100" w:line="240"/>
+              <w:ind w:firstLine="0" w:left="100" w:right="100"/>
+            </w:pPr>
+            <w:r xmlns:w="http://schemas.openxmlformats.org/wordprocessingml/2006/main" xmlns:wp="http://schemas.openxmlformats.org/drawingml/2006/wordprocessingDrawing" xmlns:r="http://schemas.openxmlformats.org/officeDocument/2006/relationships" xmlns:w14="http://schemas.microsoft.com/office/word/2010/wordml">
+              <w:rPr>
+                <w:rFonts w:ascii="Tahoma" w:hAnsi="Arial" w:eastAsia="Arial" w:cs="Arial"/>
                 <w:sz w:val="14"/>
                 <w:szCs w:val="14"/>
                 <w:color w:val="000000"/>
@@ -6258,12 +6258,12 @@
           <w:p>
             <w:pPr>
               <w:jc w:val="center"/>
-              <w:spacing w:after="60" w:before="60" w:line="240"/>
-              <w:ind w:firstLine="0" w:left="60" w:right="60"/>
-            </w:pPr>
-            <w:r xmlns:w="http://schemas.openxmlformats.org/wordprocessingml/2006/main" xmlns:wp="http://schemas.openxmlformats.org/drawingml/2006/wordprocessingDrawing" xmlns:r="http://schemas.openxmlformats.org/officeDocument/2006/relationships" xmlns:w14="http://schemas.microsoft.com/office/word/2010/wordml">
-              <w:rPr>
-                <w:rFonts w:ascii="Tahoma" w:hAnsi="Tahoma" w:eastAsia="Tahoma" w:cs="Tahoma"/>
+              <w:spacing w:after="100" w:before="100" w:line="240"/>
+              <w:ind w:firstLine="0" w:left="100" w:right="100"/>
+            </w:pPr>
+            <w:r xmlns:w="http://schemas.openxmlformats.org/wordprocessingml/2006/main" xmlns:wp="http://schemas.openxmlformats.org/drawingml/2006/wordprocessingDrawing" xmlns:r="http://schemas.openxmlformats.org/officeDocument/2006/relationships" xmlns:w14="http://schemas.microsoft.com/office/word/2010/wordml">
+              <w:rPr>
+                <w:rFonts w:ascii="Tahoma" w:hAnsi="Arial" w:eastAsia="Arial" w:cs="Arial"/>
                 <w:sz w:val="14"/>
                 <w:szCs w:val="14"/>
                 <w:color w:val="000000"/>
@@ -6290,12 +6290,12 @@
           <w:p>
             <w:pPr>
               <w:jc w:val="center"/>
-              <w:spacing w:after="60" w:before="60" w:line="240"/>
-              <w:ind w:firstLine="0" w:left="60" w:right="60"/>
-            </w:pPr>
-            <w:r xmlns:w="http://schemas.openxmlformats.org/wordprocessingml/2006/main" xmlns:wp="http://schemas.openxmlformats.org/drawingml/2006/wordprocessingDrawing" xmlns:r="http://schemas.openxmlformats.org/officeDocument/2006/relationships" xmlns:w14="http://schemas.microsoft.com/office/word/2010/wordml">
-              <w:rPr>
-                <w:rFonts w:ascii="Tahoma" w:hAnsi="Tahoma" w:eastAsia="Tahoma" w:cs="Tahoma"/>
+              <w:spacing w:after="100" w:before="100" w:line="240"/>
+              <w:ind w:firstLine="0" w:left="100" w:right="100"/>
+            </w:pPr>
+            <w:r xmlns:w="http://schemas.openxmlformats.org/wordprocessingml/2006/main" xmlns:wp="http://schemas.openxmlformats.org/drawingml/2006/wordprocessingDrawing" xmlns:r="http://schemas.openxmlformats.org/officeDocument/2006/relationships" xmlns:w14="http://schemas.microsoft.com/office/word/2010/wordml">
+              <w:rPr>
+                <w:rFonts w:ascii="Tahoma" w:hAnsi="Arial" w:eastAsia="Arial" w:cs="Arial"/>
                 <w:sz w:val="14"/>
                 <w:szCs w:val="14"/>
                 <w:color w:val="000000"/>
@@ -6322,12 +6322,12 @@
           <w:p>
             <w:pPr>
               <w:jc w:val="center"/>
-              <w:spacing w:after="60" w:before="60" w:line="240"/>
-              <w:ind w:firstLine="0" w:left="60" w:right="60"/>
-            </w:pPr>
-            <w:r xmlns:w="http://schemas.openxmlformats.org/wordprocessingml/2006/main" xmlns:wp="http://schemas.openxmlformats.org/drawingml/2006/wordprocessingDrawing" xmlns:r="http://schemas.openxmlformats.org/officeDocument/2006/relationships" xmlns:w14="http://schemas.microsoft.com/office/word/2010/wordml">
-              <w:rPr>
-                <w:rFonts w:ascii="Tahoma" w:hAnsi="Tahoma" w:eastAsia="Tahoma" w:cs="Tahoma"/>
+              <w:spacing w:after="100" w:before="100" w:line="240"/>
+              <w:ind w:firstLine="0" w:left="100" w:right="100"/>
+            </w:pPr>
+            <w:r xmlns:w="http://schemas.openxmlformats.org/wordprocessingml/2006/main" xmlns:wp="http://schemas.openxmlformats.org/drawingml/2006/wordprocessingDrawing" xmlns:r="http://schemas.openxmlformats.org/officeDocument/2006/relationships" xmlns:w14="http://schemas.microsoft.com/office/word/2010/wordml">
+              <w:rPr>
+                <w:rFonts w:ascii="Tahoma" w:hAnsi="Arial" w:eastAsia="Arial" w:cs="Arial"/>
                 <w:sz w:val="14"/>
                 <w:szCs w:val="14"/>
                 <w:color w:val="000000"/>
@@ -6340,7 +6340,7 @@
       <w:tr>
         <w:trPr>
           <w:cantSplit/>
-          <w:trHeight w:val="412" w:hRule="auto"/>
+          <w:trHeight w:val="519" w:hRule="auto"/>
         </w:trPr>
         <w:tc>
           <w:tcPr>
@@ -6360,12 +6360,12 @@
           <w:p>
             <w:pPr>
               <w:jc w:val="left"/>
-              <w:spacing w:after="60" w:before="60" w:line="240"/>
-              <w:ind w:firstLine="0" w:left="60" w:right="60"/>
-            </w:pPr>
-            <w:r xmlns:w="http://schemas.openxmlformats.org/wordprocessingml/2006/main" xmlns:wp="http://schemas.openxmlformats.org/drawingml/2006/wordprocessingDrawing" xmlns:r="http://schemas.openxmlformats.org/officeDocument/2006/relationships" xmlns:w14="http://schemas.microsoft.com/office/word/2010/wordml">
-              <w:rPr>
-                <w:rFonts w:ascii="Tahoma" w:hAnsi="Tahoma" w:eastAsia="Tahoma" w:cs="Tahoma"/>
+              <w:spacing w:after="100" w:before="100" w:line="240"/>
+              <w:ind w:firstLine="0" w:left="100" w:right="100"/>
+            </w:pPr>
+            <w:r xmlns:w="http://schemas.openxmlformats.org/wordprocessingml/2006/main" xmlns:wp="http://schemas.openxmlformats.org/drawingml/2006/wordprocessingDrawing" xmlns:r="http://schemas.openxmlformats.org/officeDocument/2006/relationships" xmlns:w14="http://schemas.microsoft.com/office/word/2010/wordml">
+              <w:rPr>
+                <w:rFonts w:ascii="Tahoma" w:hAnsi="Arial" w:eastAsia="Arial" w:cs="Arial"/>
                 <w:sz w:val="14"/>
                 <w:szCs w:val="14"/>
                 <w:color w:val="000000"/>
@@ -6392,12 +6392,12 @@
           <w:p>
             <w:pPr>
               <w:jc w:val="center"/>
-              <w:spacing w:after="60" w:before="60" w:line="240"/>
-              <w:ind w:firstLine="0" w:left="60" w:right="60"/>
-            </w:pPr>
-            <w:r xmlns:w="http://schemas.openxmlformats.org/wordprocessingml/2006/main" xmlns:wp="http://schemas.openxmlformats.org/drawingml/2006/wordprocessingDrawing" xmlns:r="http://schemas.openxmlformats.org/officeDocument/2006/relationships" xmlns:w14="http://schemas.microsoft.com/office/word/2010/wordml">
-              <w:rPr>
-                <w:rFonts w:ascii="Tahoma" w:hAnsi="Tahoma" w:eastAsia="Tahoma" w:cs="Tahoma"/>
+              <w:spacing w:after="100" w:before="100" w:line="240"/>
+              <w:ind w:firstLine="0" w:left="100" w:right="100"/>
+            </w:pPr>
+            <w:r xmlns:w="http://schemas.openxmlformats.org/wordprocessingml/2006/main" xmlns:wp="http://schemas.openxmlformats.org/drawingml/2006/wordprocessingDrawing" xmlns:r="http://schemas.openxmlformats.org/officeDocument/2006/relationships" xmlns:w14="http://schemas.microsoft.com/office/word/2010/wordml">
+              <w:rPr>
+                <w:rFonts w:ascii="Tahoma" w:hAnsi="Arial" w:eastAsia="Arial" w:cs="Arial"/>
                 <w:sz w:val="14"/>
                 <w:szCs w:val="14"/>
                 <w:color w:val="000000"/>
@@ -6424,12 +6424,12 @@
           <w:p>
             <w:pPr>
               <w:jc w:val="center"/>
-              <w:spacing w:after="60" w:before="60" w:line="240"/>
-              <w:ind w:firstLine="0" w:left="60" w:right="60"/>
-            </w:pPr>
-            <w:r xmlns:w="http://schemas.openxmlformats.org/wordprocessingml/2006/main" xmlns:wp="http://schemas.openxmlformats.org/drawingml/2006/wordprocessingDrawing" xmlns:r="http://schemas.openxmlformats.org/officeDocument/2006/relationships" xmlns:w14="http://schemas.microsoft.com/office/word/2010/wordml">
-              <w:rPr>
-                <w:rFonts w:ascii="Tahoma" w:hAnsi="Tahoma" w:eastAsia="Tahoma" w:cs="Tahoma"/>
+              <w:spacing w:after="100" w:before="100" w:line="240"/>
+              <w:ind w:firstLine="0" w:left="100" w:right="100"/>
+            </w:pPr>
+            <w:r xmlns:w="http://schemas.openxmlformats.org/wordprocessingml/2006/main" xmlns:wp="http://schemas.openxmlformats.org/drawingml/2006/wordprocessingDrawing" xmlns:r="http://schemas.openxmlformats.org/officeDocument/2006/relationships" xmlns:w14="http://schemas.microsoft.com/office/word/2010/wordml">
+              <w:rPr>
+                <w:rFonts w:ascii="Tahoma" w:hAnsi="Arial" w:eastAsia="Arial" w:cs="Arial"/>
                 <w:sz w:val="14"/>
                 <w:szCs w:val="14"/>
                 <w:color w:val="000000"/>
@@ -6456,12 +6456,12 @@
           <w:p>
             <w:pPr>
               <w:jc w:val="center"/>
-              <w:spacing w:after="60" w:before="60" w:line="240"/>
-              <w:ind w:firstLine="0" w:left="60" w:right="60"/>
-            </w:pPr>
-            <w:r xmlns:w="http://schemas.openxmlformats.org/wordprocessingml/2006/main" xmlns:wp="http://schemas.openxmlformats.org/drawingml/2006/wordprocessingDrawing" xmlns:r="http://schemas.openxmlformats.org/officeDocument/2006/relationships" xmlns:w14="http://schemas.microsoft.com/office/word/2010/wordml">
-              <w:rPr>
-                <w:rFonts w:ascii="Tahoma" w:hAnsi="Tahoma" w:eastAsia="Tahoma" w:cs="Tahoma"/>
+              <w:spacing w:after="100" w:before="100" w:line="240"/>
+              <w:ind w:firstLine="0" w:left="100" w:right="100"/>
+            </w:pPr>
+            <w:r xmlns:w="http://schemas.openxmlformats.org/wordprocessingml/2006/main" xmlns:wp="http://schemas.openxmlformats.org/drawingml/2006/wordprocessingDrawing" xmlns:r="http://schemas.openxmlformats.org/officeDocument/2006/relationships" xmlns:w14="http://schemas.microsoft.com/office/word/2010/wordml">
+              <w:rPr>
+                <w:rFonts w:ascii="Tahoma" w:hAnsi="Arial" w:eastAsia="Arial" w:cs="Arial"/>
                 <w:sz w:val="14"/>
                 <w:szCs w:val="14"/>
                 <w:color w:val="000000"/>
@@ -6488,12 +6488,12 @@
           <w:p>
             <w:pPr>
               <w:jc w:val="center"/>
-              <w:spacing w:after="60" w:before="60" w:line="240"/>
-              <w:ind w:firstLine="0" w:left="60" w:right="60"/>
-            </w:pPr>
-            <w:r xmlns:w="http://schemas.openxmlformats.org/wordprocessingml/2006/main" xmlns:wp="http://schemas.openxmlformats.org/drawingml/2006/wordprocessingDrawing" xmlns:r="http://schemas.openxmlformats.org/officeDocument/2006/relationships" xmlns:w14="http://schemas.microsoft.com/office/word/2010/wordml">
-              <w:rPr>
-                <w:rFonts w:ascii="Tahoma" w:hAnsi="Tahoma" w:eastAsia="Tahoma" w:cs="Tahoma"/>
+              <w:spacing w:after="100" w:before="100" w:line="240"/>
+              <w:ind w:firstLine="0" w:left="100" w:right="100"/>
+            </w:pPr>
+            <w:r xmlns:w="http://schemas.openxmlformats.org/wordprocessingml/2006/main" xmlns:wp="http://schemas.openxmlformats.org/drawingml/2006/wordprocessingDrawing" xmlns:r="http://schemas.openxmlformats.org/officeDocument/2006/relationships" xmlns:w14="http://schemas.microsoft.com/office/word/2010/wordml">
+              <w:rPr>
+                <w:rFonts w:ascii="Tahoma" w:hAnsi="Arial" w:eastAsia="Arial" w:cs="Arial"/>
                 <w:sz w:val="14"/>
                 <w:szCs w:val="14"/>
                 <w:color w:val="000000"/>
@@ -6520,12 +6520,12 @@
           <w:p>
             <w:pPr>
               <w:jc w:val="center"/>
-              <w:spacing w:after="60" w:before="60" w:line="240"/>
-              <w:ind w:firstLine="0" w:left="60" w:right="60"/>
-            </w:pPr>
-            <w:r xmlns:w="http://schemas.openxmlformats.org/wordprocessingml/2006/main" xmlns:wp="http://schemas.openxmlformats.org/drawingml/2006/wordprocessingDrawing" xmlns:r="http://schemas.openxmlformats.org/officeDocument/2006/relationships" xmlns:w14="http://schemas.microsoft.com/office/word/2010/wordml">
-              <w:rPr>
-                <w:rFonts w:ascii="Tahoma" w:hAnsi="Tahoma" w:eastAsia="Tahoma" w:cs="Tahoma"/>
+              <w:spacing w:after="100" w:before="100" w:line="240"/>
+              <w:ind w:firstLine="0" w:left="100" w:right="100"/>
+            </w:pPr>
+            <w:r xmlns:w="http://schemas.openxmlformats.org/wordprocessingml/2006/main" xmlns:wp="http://schemas.openxmlformats.org/drawingml/2006/wordprocessingDrawing" xmlns:r="http://schemas.openxmlformats.org/officeDocument/2006/relationships" xmlns:w14="http://schemas.microsoft.com/office/word/2010/wordml">
+              <w:rPr>
+                <w:rFonts w:ascii="Tahoma" w:hAnsi="Arial" w:eastAsia="Arial" w:cs="Arial"/>
                 <w:sz w:val="14"/>
                 <w:szCs w:val="14"/>
                 <w:color w:val="000000"/>
@@ -6552,12 +6552,12 @@
           <w:p>
             <w:pPr>
               <w:jc w:val="center"/>
-              <w:spacing w:after="60" w:before="60" w:line="240"/>
-              <w:ind w:firstLine="0" w:left="60" w:right="60"/>
-            </w:pPr>
-            <w:r xmlns:w="http://schemas.openxmlformats.org/wordprocessingml/2006/main" xmlns:wp="http://schemas.openxmlformats.org/drawingml/2006/wordprocessingDrawing" xmlns:r="http://schemas.openxmlformats.org/officeDocument/2006/relationships" xmlns:w14="http://schemas.microsoft.com/office/word/2010/wordml">
-              <w:rPr>
-                <w:rFonts w:ascii="Tahoma" w:hAnsi="Tahoma" w:eastAsia="Tahoma" w:cs="Tahoma"/>
+              <w:spacing w:after="100" w:before="100" w:line="240"/>
+              <w:ind w:firstLine="0" w:left="100" w:right="100"/>
+            </w:pPr>
+            <w:r xmlns:w="http://schemas.openxmlformats.org/wordprocessingml/2006/main" xmlns:wp="http://schemas.openxmlformats.org/drawingml/2006/wordprocessingDrawing" xmlns:r="http://schemas.openxmlformats.org/officeDocument/2006/relationships" xmlns:w14="http://schemas.microsoft.com/office/word/2010/wordml">
+              <w:rPr>
+                <w:rFonts w:ascii="Tahoma" w:hAnsi="Arial" w:eastAsia="Arial" w:cs="Arial"/>
                 <w:sz w:val="14"/>
                 <w:szCs w:val="14"/>
                 <w:color w:val="000000"/>
@@ -6584,12 +6584,12 @@
           <w:p>
             <w:pPr>
               <w:jc w:val="center"/>
-              <w:spacing w:after="60" w:before="60" w:line="240"/>
-              <w:ind w:firstLine="0" w:left="60" w:right="60"/>
-            </w:pPr>
-            <w:r xmlns:w="http://schemas.openxmlformats.org/wordprocessingml/2006/main" xmlns:wp="http://schemas.openxmlformats.org/drawingml/2006/wordprocessingDrawing" xmlns:r="http://schemas.openxmlformats.org/officeDocument/2006/relationships" xmlns:w14="http://schemas.microsoft.com/office/word/2010/wordml">
-              <w:rPr>
-                <w:rFonts w:ascii="Tahoma" w:hAnsi="Tahoma" w:eastAsia="Tahoma" w:cs="Tahoma"/>
+              <w:spacing w:after="100" w:before="100" w:line="240"/>
+              <w:ind w:firstLine="0" w:left="100" w:right="100"/>
+            </w:pPr>
+            <w:r xmlns:w="http://schemas.openxmlformats.org/wordprocessingml/2006/main" xmlns:wp="http://schemas.openxmlformats.org/drawingml/2006/wordprocessingDrawing" xmlns:r="http://schemas.openxmlformats.org/officeDocument/2006/relationships" xmlns:w14="http://schemas.microsoft.com/office/word/2010/wordml">
+              <w:rPr>
+                <w:rFonts w:ascii="Tahoma" w:hAnsi="Arial" w:eastAsia="Arial" w:cs="Arial"/>
                 <w:sz w:val="14"/>
                 <w:szCs w:val="14"/>
                 <w:color w:val="000000"/>
@@ -6616,12 +6616,12 @@
           <w:p>
             <w:pPr>
               <w:jc w:val="center"/>
-              <w:spacing w:after="60" w:before="60" w:line="240"/>
-              <w:ind w:firstLine="0" w:left="60" w:right="60"/>
-            </w:pPr>
-            <w:r xmlns:w="http://schemas.openxmlformats.org/wordprocessingml/2006/main" xmlns:wp="http://schemas.openxmlformats.org/drawingml/2006/wordprocessingDrawing" xmlns:r="http://schemas.openxmlformats.org/officeDocument/2006/relationships" xmlns:w14="http://schemas.microsoft.com/office/word/2010/wordml">
-              <w:rPr>
-                <w:rFonts w:ascii="Tahoma" w:hAnsi="Tahoma" w:eastAsia="Tahoma" w:cs="Tahoma"/>
+              <w:spacing w:after="100" w:before="100" w:line="240"/>
+              <w:ind w:firstLine="0" w:left="100" w:right="100"/>
+            </w:pPr>
+            <w:r xmlns:w="http://schemas.openxmlformats.org/wordprocessingml/2006/main" xmlns:wp="http://schemas.openxmlformats.org/drawingml/2006/wordprocessingDrawing" xmlns:r="http://schemas.openxmlformats.org/officeDocument/2006/relationships" xmlns:w14="http://schemas.microsoft.com/office/word/2010/wordml">
+              <w:rPr>
+                <w:rFonts w:ascii="Tahoma" w:hAnsi="Arial" w:eastAsia="Arial" w:cs="Arial"/>
                 <w:sz w:val="14"/>
                 <w:szCs w:val="14"/>
                 <w:color w:val="000000"/>
@@ -6648,12 +6648,12 @@
           <w:p>
             <w:pPr>
               <w:jc w:val="center"/>
-              <w:spacing w:after="60" w:before="60" w:line="240"/>
-              <w:ind w:firstLine="0" w:left="60" w:right="60"/>
-            </w:pPr>
-            <w:r xmlns:w="http://schemas.openxmlformats.org/wordprocessingml/2006/main" xmlns:wp="http://schemas.openxmlformats.org/drawingml/2006/wordprocessingDrawing" xmlns:r="http://schemas.openxmlformats.org/officeDocument/2006/relationships" xmlns:w14="http://schemas.microsoft.com/office/word/2010/wordml">
-              <w:rPr>
-                <w:rFonts w:ascii="Tahoma" w:hAnsi="Tahoma" w:eastAsia="Tahoma" w:cs="Tahoma"/>
+              <w:spacing w:after="100" w:before="100" w:line="240"/>
+              <w:ind w:firstLine="0" w:left="100" w:right="100"/>
+            </w:pPr>
+            <w:r xmlns:w="http://schemas.openxmlformats.org/wordprocessingml/2006/main" xmlns:wp="http://schemas.openxmlformats.org/drawingml/2006/wordprocessingDrawing" xmlns:r="http://schemas.openxmlformats.org/officeDocument/2006/relationships" xmlns:w14="http://schemas.microsoft.com/office/word/2010/wordml">
+              <w:rPr>
+                <w:rFonts w:ascii="Tahoma" w:hAnsi="Arial" w:eastAsia="Arial" w:cs="Arial"/>
                 <w:sz w:val="14"/>
                 <w:szCs w:val="14"/>
                 <w:color w:val="000000"/>
@@ -6680,12 +6680,12 @@
           <w:p>
             <w:pPr>
               <w:jc w:val="center"/>
-              <w:spacing w:after="60" w:before="60" w:line="240"/>
-              <w:ind w:firstLine="0" w:left="60" w:right="60"/>
-            </w:pPr>
-            <w:r xmlns:w="http://schemas.openxmlformats.org/wordprocessingml/2006/main" xmlns:wp="http://schemas.openxmlformats.org/drawingml/2006/wordprocessingDrawing" xmlns:r="http://schemas.openxmlformats.org/officeDocument/2006/relationships" xmlns:w14="http://schemas.microsoft.com/office/word/2010/wordml">
-              <w:rPr>
-                <w:rFonts w:ascii="Tahoma" w:hAnsi="Tahoma" w:eastAsia="Tahoma" w:cs="Tahoma"/>
+              <w:spacing w:after="100" w:before="100" w:line="240"/>
+              <w:ind w:firstLine="0" w:left="100" w:right="100"/>
+            </w:pPr>
+            <w:r xmlns:w="http://schemas.openxmlformats.org/wordprocessingml/2006/main" xmlns:wp="http://schemas.openxmlformats.org/drawingml/2006/wordprocessingDrawing" xmlns:r="http://schemas.openxmlformats.org/officeDocument/2006/relationships" xmlns:w14="http://schemas.microsoft.com/office/word/2010/wordml">
+              <w:rPr>
+                <w:rFonts w:ascii="Tahoma" w:hAnsi="Arial" w:eastAsia="Arial" w:cs="Arial"/>
                 <w:sz w:val="14"/>
                 <w:szCs w:val="14"/>
                 <w:color w:val="000000"/>
@@ -6712,12 +6712,12 @@
           <w:p>
             <w:pPr>
               <w:jc w:val="center"/>
-              <w:spacing w:after="60" w:before="60" w:line="240"/>
-              <w:ind w:firstLine="0" w:left="60" w:right="60"/>
-            </w:pPr>
-            <w:r xmlns:w="http://schemas.openxmlformats.org/wordprocessingml/2006/main" xmlns:wp="http://schemas.openxmlformats.org/drawingml/2006/wordprocessingDrawing" xmlns:r="http://schemas.openxmlformats.org/officeDocument/2006/relationships" xmlns:w14="http://schemas.microsoft.com/office/word/2010/wordml">
-              <w:rPr>
-                <w:rFonts w:ascii="Tahoma" w:hAnsi="Tahoma" w:eastAsia="Tahoma" w:cs="Tahoma"/>
+              <w:spacing w:after="100" w:before="100" w:line="240"/>
+              <w:ind w:firstLine="0" w:left="100" w:right="100"/>
+            </w:pPr>
+            <w:r xmlns:w="http://schemas.openxmlformats.org/wordprocessingml/2006/main" xmlns:wp="http://schemas.openxmlformats.org/drawingml/2006/wordprocessingDrawing" xmlns:r="http://schemas.openxmlformats.org/officeDocument/2006/relationships" xmlns:w14="http://schemas.microsoft.com/office/word/2010/wordml">
+              <w:rPr>
+                <w:rFonts w:ascii="Tahoma" w:hAnsi="Arial" w:eastAsia="Arial" w:cs="Arial"/>
                 <w:sz w:val="14"/>
                 <w:szCs w:val="14"/>
                 <w:color w:val="000000"/>
@@ -6730,7 +6730,7 @@
       <w:tr>
         <w:trPr>
           <w:cantSplit/>
-          <w:trHeight w:val="412" w:hRule="auto"/>
+          <w:trHeight w:val="519" w:hRule="auto"/>
         </w:trPr>
         <w:tc>
           <w:tcPr>
@@ -6750,12 +6750,12 @@
           <w:p>
             <w:pPr>
               <w:jc w:val="left"/>
-              <w:spacing w:after="60" w:before="60" w:line="240"/>
-              <w:ind w:firstLine="0" w:left="60" w:right="60"/>
-            </w:pPr>
-            <w:r xmlns:w="http://schemas.openxmlformats.org/wordprocessingml/2006/main" xmlns:wp="http://schemas.openxmlformats.org/drawingml/2006/wordprocessingDrawing" xmlns:r="http://schemas.openxmlformats.org/officeDocument/2006/relationships" xmlns:w14="http://schemas.microsoft.com/office/word/2010/wordml">
-              <w:rPr>
-                <w:rFonts w:ascii="Tahoma" w:hAnsi="Tahoma" w:eastAsia="Tahoma" w:cs="Tahoma"/>
+              <w:spacing w:after="100" w:before="100" w:line="240"/>
+              <w:ind w:firstLine="0" w:left="100" w:right="100"/>
+            </w:pPr>
+            <w:r xmlns:w="http://schemas.openxmlformats.org/wordprocessingml/2006/main" xmlns:wp="http://schemas.openxmlformats.org/drawingml/2006/wordprocessingDrawing" xmlns:r="http://schemas.openxmlformats.org/officeDocument/2006/relationships" xmlns:w14="http://schemas.microsoft.com/office/word/2010/wordml">
+              <w:rPr>
+                <w:rFonts w:ascii="Tahoma" w:hAnsi="Arial" w:eastAsia="Arial" w:cs="Arial"/>
                 <w:sz w:val="14"/>
                 <w:szCs w:val="14"/>
                 <w:color w:val="000000"/>
@@ -6782,12 +6782,12 @@
           <w:p>
             <w:pPr>
               <w:jc w:val="center"/>
-              <w:spacing w:after="60" w:before="60" w:line="240"/>
-              <w:ind w:firstLine="0" w:left="60" w:right="60"/>
-            </w:pPr>
-            <w:r xmlns:w="http://schemas.openxmlformats.org/wordprocessingml/2006/main" xmlns:wp="http://schemas.openxmlformats.org/drawingml/2006/wordprocessingDrawing" xmlns:r="http://schemas.openxmlformats.org/officeDocument/2006/relationships" xmlns:w14="http://schemas.microsoft.com/office/word/2010/wordml">
-              <w:rPr>
-                <w:rFonts w:ascii="Tahoma" w:hAnsi="Tahoma" w:eastAsia="Tahoma" w:cs="Tahoma"/>
+              <w:spacing w:after="100" w:before="100" w:line="240"/>
+              <w:ind w:firstLine="0" w:left="100" w:right="100"/>
+            </w:pPr>
+            <w:r xmlns:w="http://schemas.openxmlformats.org/wordprocessingml/2006/main" xmlns:wp="http://schemas.openxmlformats.org/drawingml/2006/wordprocessingDrawing" xmlns:r="http://schemas.openxmlformats.org/officeDocument/2006/relationships" xmlns:w14="http://schemas.microsoft.com/office/word/2010/wordml">
+              <w:rPr>
+                <w:rFonts w:ascii="Tahoma" w:hAnsi="Arial" w:eastAsia="Arial" w:cs="Arial"/>
                 <w:sz w:val="14"/>
                 <w:szCs w:val="14"/>
                 <w:color w:val="000000"/>
@@ -6814,12 +6814,12 @@
           <w:p>
             <w:pPr>
               <w:jc w:val="center"/>
-              <w:spacing w:after="60" w:before="60" w:line="240"/>
-              <w:ind w:firstLine="0" w:left="60" w:right="60"/>
-            </w:pPr>
-            <w:r xmlns:w="http://schemas.openxmlformats.org/wordprocessingml/2006/main" xmlns:wp="http://schemas.openxmlformats.org/drawingml/2006/wordprocessingDrawing" xmlns:r="http://schemas.openxmlformats.org/officeDocument/2006/relationships" xmlns:w14="http://schemas.microsoft.com/office/word/2010/wordml">
-              <w:rPr>
-                <w:rFonts w:ascii="Tahoma" w:hAnsi="Tahoma" w:eastAsia="Tahoma" w:cs="Tahoma"/>
+              <w:spacing w:after="100" w:before="100" w:line="240"/>
+              <w:ind w:firstLine="0" w:left="100" w:right="100"/>
+            </w:pPr>
+            <w:r xmlns:w="http://schemas.openxmlformats.org/wordprocessingml/2006/main" xmlns:wp="http://schemas.openxmlformats.org/drawingml/2006/wordprocessingDrawing" xmlns:r="http://schemas.openxmlformats.org/officeDocument/2006/relationships" xmlns:w14="http://schemas.microsoft.com/office/word/2010/wordml">
+              <w:rPr>
+                <w:rFonts w:ascii="Tahoma" w:hAnsi="Arial" w:eastAsia="Arial" w:cs="Arial"/>
                 <w:sz w:val="14"/>
                 <w:szCs w:val="14"/>
                 <w:color w:val="000000"/>
@@ -6846,12 +6846,12 @@
           <w:p>
             <w:pPr>
               <w:jc w:val="center"/>
-              <w:spacing w:after="60" w:before="60" w:line="240"/>
-              <w:ind w:firstLine="0" w:left="60" w:right="60"/>
-            </w:pPr>
-            <w:r xmlns:w="http://schemas.openxmlformats.org/wordprocessingml/2006/main" xmlns:wp="http://schemas.openxmlformats.org/drawingml/2006/wordprocessingDrawing" xmlns:r="http://schemas.openxmlformats.org/officeDocument/2006/relationships" xmlns:w14="http://schemas.microsoft.com/office/word/2010/wordml">
-              <w:rPr>
-                <w:rFonts w:ascii="Tahoma" w:hAnsi="Tahoma" w:eastAsia="Tahoma" w:cs="Tahoma"/>
+              <w:spacing w:after="100" w:before="100" w:line="240"/>
+              <w:ind w:firstLine="0" w:left="100" w:right="100"/>
+            </w:pPr>
+            <w:r xmlns:w="http://schemas.openxmlformats.org/wordprocessingml/2006/main" xmlns:wp="http://schemas.openxmlformats.org/drawingml/2006/wordprocessingDrawing" xmlns:r="http://schemas.openxmlformats.org/officeDocument/2006/relationships" xmlns:w14="http://schemas.microsoft.com/office/word/2010/wordml">
+              <w:rPr>
+                <w:rFonts w:ascii="Tahoma" w:hAnsi="Arial" w:eastAsia="Arial" w:cs="Arial"/>
                 <w:sz w:val="14"/>
                 <w:szCs w:val="14"/>
                 <w:color w:val="000000"/>
@@ -6878,12 +6878,12 @@
           <w:p>
             <w:pPr>
               <w:jc w:val="center"/>
-              <w:spacing w:after="60" w:before="60" w:line="240"/>
-              <w:ind w:firstLine="0" w:left="60" w:right="60"/>
-            </w:pPr>
-            <w:r xmlns:w="http://schemas.openxmlformats.org/wordprocessingml/2006/main" xmlns:wp="http://schemas.openxmlformats.org/drawingml/2006/wordprocessingDrawing" xmlns:r="http://schemas.openxmlformats.org/officeDocument/2006/relationships" xmlns:w14="http://schemas.microsoft.com/office/word/2010/wordml">
-              <w:rPr>
-                <w:rFonts w:ascii="Tahoma" w:hAnsi="Tahoma" w:eastAsia="Tahoma" w:cs="Tahoma"/>
+              <w:spacing w:after="100" w:before="100" w:line="240"/>
+              <w:ind w:firstLine="0" w:left="100" w:right="100"/>
+            </w:pPr>
+            <w:r xmlns:w="http://schemas.openxmlformats.org/wordprocessingml/2006/main" xmlns:wp="http://schemas.openxmlformats.org/drawingml/2006/wordprocessingDrawing" xmlns:r="http://schemas.openxmlformats.org/officeDocument/2006/relationships" xmlns:w14="http://schemas.microsoft.com/office/word/2010/wordml">
+              <w:rPr>
+                <w:rFonts w:ascii="Tahoma" w:hAnsi="Arial" w:eastAsia="Arial" w:cs="Arial"/>
                 <w:sz w:val="14"/>
                 <w:szCs w:val="14"/>
                 <w:color w:val="000000"/>
@@ -6910,12 +6910,12 @@
           <w:p>
             <w:pPr>
               <w:jc w:val="center"/>
-              <w:spacing w:after="60" w:before="60" w:line="240"/>
-              <w:ind w:firstLine="0" w:left="60" w:right="60"/>
-            </w:pPr>
-            <w:r xmlns:w="http://schemas.openxmlformats.org/wordprocessingml/2006/main" xmlns:wp="http://schemas.openxmlformats.org/drawingml/2006/wordprocessingDrawing" xmlns:r="http://schemas.openxmlformats.org/officeDocument/2006/relationships" xmlns:w14="http://schemas.microsoft.com/office/word/2010/wordml">
-              <w:rPr>
-                <w:rFonts w:ascii="Tahoma" w:hAnsi="Tahoma" w:eastAsia="Tahoma" w:cs="Tahoma"/>
+              <w:spacing w:after="100" w:before="100" w:line="240"/>
+              <w:ind w:firstLine="0" w:left="100" w:right="100"/>
+            </w:pPr>
+            <w:r xmlns:w="http://schemas.openxmlformats.org/wordprocessingml/2006/main" xmlns:wp="http://schemas.openxmlformats.org/drawingml/2006/wordprocessingDrawing" xmlns:r="http://schemas.openxmlformats.org/officeDocument/2006/relationships" xmlns:w14="http://schemas.microsoft.com/office/word/2010/wordml">
+              <w:rPr>
+                <w:rFonts w:ascii="Tahoma" w:hAnsi="Arial" w:eastAsia="Arial" w:cs="Arial"/>
                 <w:sz w:val="14"/>
                 <w:szCs w:val="14"/>
                 <w:color w:val="000000"/>
@@ -6942,12 +6942,12 @@
           <w:p>
             <w:pPr>
               <w:jc w:val="center"/>
-              <w:spacing w:after="60" w:before="60" w:line="240"/>
-              <w:ind w:firstLine="0" w:left="60" w:right="60"/>
-            </w:pPr>
-            <w:r xmlns:w="http://schemas.openxmlformats.org/wordprocessingml/2006/main" xmlns:wp="http://schemas.openxmlformats.org/drawingml/2006/wordprocessingDrawing" xmlns:r="http://schemas.openxmlformats.org/officeDocument/2006/relationships" xmlns:w14="http://schemas.microsoft.com/office/word/2010/wordml">
-              <w:rPr>
-                <w:rFonts w:ascii="Tahoma" w:hAnsi="Tahoma" w:eastAsia="Tahoma" w:cs="Tahoma"/>
+              <w:spacing w:after="100" w:before="100" w:line="240"/>
+              <w:ind w:firstLine="0" w:left="100" w:right="100"/>
+            </w:pPr>
+            <w:r xmlns:w="http://schemas.openxmlformats.org/wordprocessingml/2006/main" xmlns:wp="http://schemas.openxmlformats.org/drawingml/2006/wordprocessingDrawing" xmlns:r="http://schemas.openxmlformats.org/officeDocument/2006/relationships" xmlns:w14="http://schemas.microsoft.com/office/word/2010/wordml">
+              <w:rPr>
+                <w:rFonts w:ascii="Tahoma" w:hAnsi="Arial" w:eastAsia="Arial" w:cs="Arial"/>
                 <w:sz w:val="14"/>
                 <w:szCs w:val="14"/>
                 <w:color w:val="000000"/>
@@ -6974,12 +6974,12 @@
           <w:p>
             <w:pPr>
               <w:jc w:val="center"/>
-              <w:spacing w:after="60" w:before="60" w:line="240"/>
-              <w:ind w:firstLine="0" w:left="60" w:right="60"/>
-            </w:pPr>
-            <w:r xmlns:w="http://schemas.openxmlformats.org/wordprocessingml/2006/main" xmlns:wp="http://schemas.openxmlformats.org/drawingml/2006/wordprocessingDrawing" xmlns:r="http://schemas.openxmlformats.org/officeDocument/2006/relationships" xmlns:w14="http://schemas.microsoft.com/office/word/2010/wordml">
-              <w:rPr>
-                <w:rFonts w:ascii="Tahoma" w:hAnsi="Tahoma" w:eastAsia="Tahoma" w:cs="Tahoma"/>
+              <w:spacing w:after="100" w:before="100" w:line="240"/>
+              <w:ind w:firstLine="0" w:left="100" w:right="100"/>
+            </w:pPr>
+            <w:r xmlns:w="http://schemas.openxmlformats.org/wordprocessingml/2006/main" xmlns:wp="http://schemas.openxmlformats.org/drawingml/2006/wordprocessingDrawing" xmlns:r="http://schemas.openxmlformats.org/officeDocument/2006/relationships" xmlns:w14="http://schemas.microsoft.com/office/word/2010/wordml">
+              <w:rPr>
+                <w:rFonts w:ascii="Tahoma" w:hAnsi="Arial" w:eastAsia="Arial" w:cs="Arial"/>
                 <w:sz w:val="14"/>
                 <w:szCs w:val="14"/>
                 <w:color w:val="000000"/>
@@ -7006,12 +7006,12 @@
           <w:p>
             <w:pPr>
               <w:jc w:val="center"/>
-              <w:spacing w:after="60" w:before="60" w:line="240"/>
-              <w:ind w:firstLine="0" w:left="60" w:right="60"/>
-            </w:pPr>
-            <w:r xmlns:w="http://schemas.openxmlformats.org/wordprocessingml/2006/main" xmlns:wp="http://schemas.openxmlformats.org/drawingml/2006/wordprocessingDrawing" xmlns:r="http://schemas.openxmlformats.org/officeDocument/2006/relationships" xmlns:w14="http://schemas.microsoft.com/office/word/2010/wordml">
-              <w:rPr>
-                <w:rFonts w:ascii="Tahoma" w:hAnsi="Tahoma" w:eastAsia="Tahoma" w:cs="Tahoma"/>
+              <w:spacing w:after="100" w:before="100" w:line="240"/>
+              <w:ind w:firstLine="0" w:left="100" w:right="100"/>
+            </w:pPr>
+            <w:r xmlns:w="http://schemas.openxmlformats.org/wordprocessingml/2006/main" xmlns:wp="http://schemas.openxmlformats.org/drawingml/2006/wordprocessingDrawing" xmlns:r="http://schemas.openxmlformats.org/officeDocument/2006/relationships" xmlns:w14="http://schemas.microsoft.com/office/word/2010/wordml">
+              <w:rPr>
+                <w:rFonts w:ascii="Tahoma" w:hAnsi="Arial" w:eastAsia="Arial" w:cs="Arial"/>
                 <w:sz w:val="14"/>
                 <w:szCs w:val="14"/>
                 <w:color w:val="000000"/>
@@ -7038,12 +7038,12 @@
           <w:p>
             <w:pPr>
               <w:jc w:val="center"/>
-              <w:spacing w:after="60" w:before="60" w:line="240"/>
-              <w:ind w:firstLine="0" w:left="60" w:right="60"/>
-            </w:pPr>
-            <w:r xmlns:w="http://schemas.openxmlformats.org/wordprocessingml/2006/main" xmlns:wp="http://schemas.openxmlformats.org/drawingml/2006/wordprocessingDrawing" xmlns:r="http://schemas.openxmlformats.org/officeDocument/2006/relationships" xmlns:w14="http://schemas.microsoft.com/office/word/2010/wordml">
-              <w:rPr>
-                <w:rFonts w:ascii="Tahoma" w:hAnsi="Tahoma" w:eastAsia="Tahoma" w:cs="Tahoma"/>
+              <w:spacing w:after="100" w:before="100" w:line="240"/>
+              <w:ind w:firstLine="0" w:left="100" w:right="100"/>
+            </w:pPr>
+            <w:r xmlns:w="http://schemas.openxmlformats.org/wordprocessingml/2006/main" xmlns:wp="http://schemas.openxmlformats.org/drawingml/2006/wordprocessingDrawing" xmlns:r="http://schemas.openxmlformats.org/officeDocument/2006/relationships" xmlns:w14="http://schemas.microsoft.com/office/word/2010/wordml">
+              <w:rPr>
+                <w:rFonts w:ascii="Tahoma" w:hAnsi="Arial" w:eastAsia="Arial" w:cs="Arial"/>
                 <w:sz w:val="14"/>
                 <w:szCs w:val="14"/>
                 <w:color w:val="000000"/>
@@ -7070,12 +7070,12 @@
           <w:p>
             <w:pPr>
               <w:jc w:val="center"/>
-              <w:spacing w:after="60" w:before="60" w:line="240"/>
-              <w:ind w:firstLine="0" w:left="60" w:right="60"/>
-            </w:pPr>
-            <w:r xmlns:w="http://schemas.openxmlformats.org/wordprocessingml/2006/main" xmlns:wp="http://schemas.openxmlformats.org/drawingml/2006/wordprocessingDrawing" xmlns:r="http://schemas.openxmlformats.org/officeDocument/2006/relationships" xmlns:w14="http://schemas.microsoft.com/office/word/2010/wordml">
-              <w:rPr>
-                <w:rFonts w:ascii="Tahoma" w:hAnsi="Tahoma" w:eastAsia="Tahoma" w:cs="Tahoma"/>
+              <w:spacing w:after="100" w:before="100" w:line="240"/>
+              <w:ind w:firstLine="0" w:left="100" w:right="100"/>
+            </w:pPr>
+            <w:r xmlns:w="http://schemas.openxmlformats.org/wordprocessingml/2006/main" xmlns:wp="http://schemas.openxmlformats.org/drawingml/2006/wordprocessingDrawing" xmlns:r="http://schemas.openxmlformats.org/officeDocument/2006/relationships" xmlns:w14="http://schemas.microsoft.com/office/word/2010/wordml">
+              <w:rPr>
+                <w:rFonts w:ascii="Tahoma" w:hAnsi="Arial" w:eastAsia="Arial" w:cs="Arial"/>
                 <w:sz w:val="14"/>
                 <w:szCs w:val="14"/>
                 <w:color w:val="000000"/>
@@ -7102,12 +7102,12 @@
           <w:p>
             <w:pPr>
               <w:jc w:val="center"/>
-              <w:spacing w:after="60" w:before="60" w:line="240"/>
-              <w:ind w:firstLine="0" w:left="60" w:right="60"/>
-            </w:pPr>
-            <w:r xmlns:w="http://schemas.openxmlformats.org/wordprocessingml/2006/main" xmlns:wp="http://schemas.openxmlformats.org/drawingml/2006/wordprocessingDrawing" xmlns:r="http://schemas.openxmlformats.org/officeDocument/2006/relationships" xmlns:w14="http://schemas.microsoft.com/office/word/2010/wordml">
-              <w:rPr>
-                <w:rFonts w:ascii="Tahoma" w:hAnsi="Tahoma" w:eastAsia="Tahoma" w:cs="Tahoma"/>
+              <w:spacing w:after="100" w:before="100" w:line="240"/>
+              <w:ind w:firstLine="0" w:left="100" w:right="100"/>
+            </w:pPr>
+            <w:r xmlns:w="http://schemas.openxmlformats.org/wordprocessingml/2006/main" xmlns:wp="http://schemas.openxmlformats.org/drawingml/2006/wordprocessingDrawing" xmlns:r="http://schemas.openxmlformats.org/officeDocument/2006/relationships" xmlns:w14="http://schemas.microsoft.com/office/word/2010/wordml">
+              <w:rPr>
+                <w:rFonts w:ascii="Tahoma" w:hAnsi="Arial" w:eastAsia="Arial" w:cs="Arial"/>
                 <w:sz w:val="14"/>
                 <w:szCs w:val="14"/>
                 <w:color w:val="000000"/>
@@ -7120,7 +7120,7 @@
       <w:tr>
         <w:trPr>
           <w:cantSplit/>
-          <w:trHeight w:val="439" w:hRule="auto"/>
+          <w:trHeight w:val="545" w:hRule="auto"/>
         </w:trPr>
         <w:tc>
           <w:tcPr>
@@ -7140,12 +7140,12 @@
           <w:p>
             <w:pPr>
               <w:jc w:val="left"/>
-              <w:spacing w:after="60" w:before="60" w:line="240"/>
-              <w:ind w:firstLine="0" w:left="60" w:right="60"/>
-            </w:pPr>
-            <w:r xmlns:w="http://schemas.openxmlformats.org/wordprocessingml/2006/main" xmlns:wp="http://schemas.openxmlformats.org/drawingml/2006/wordprocessingDrawing" xmlns:r="http://schemas.openxmlformats.org/officeDocument/2006/relationships" xmlns:w14="http://schemas.microsoft.com/office/word/2010/wordml">
-              <w:rPr>
-                <w:rFonts w:ascii="Tahoma" w:hAnsi="Tahoma" w:eastAsia="Tahoma" w:cs="Tahoma"/>
+              <w:spacing w:after="100" w:before="100" w:line="240"/>
+              <w:ind w:firstLine="0" w:left="100" w:right="100"/>
+            </w:pPr>
+            <w:r xmlns:w="http://schemas.openxmlformats.org/wordprocessingml/2006/main" xmlns:wp="http://schemas.openxmlformats.org/drawingml/2006/wordprocessingDrawing" xmlns:r="http://schemas.openxmlformats.org/officeDocument/2006/relationships" xmlns:w14="http://schemas.microsoft.com/office/word/2010/wordml">
+              <w:rPr>
+                <w:rFonts w:ascii="Tahoma" w:hAnsi="Arial" w:eastAsia="Arial" w:cs="Arial"/>
                 <w:sz w:val="14"/>
                 <w:szCs w:val="14"/>
                 <w:color w:val="000000"/>
@@ -7172,12 +7172,12 @@
           <w:p>
             <w:pPr>
               <w:jc w:val="center"/>
-              <w:spacing w:after="60" w:before="60" w:line="240"/>
-              <w:ind w:firstLine="0" w:left="60" w:right="60"/>
-            </w:pPr>
-            <w:r xmlns:w="http://schemas.openxmlformats.org/wordprocessingml/2006/main" xmlns:wp="http://schemas.openxmlformats.org/drawingml/2006/wordprocessingDrawing" xmlns:r="http://schemas.openxmlformats.org/officeDocument/2006/relationships" xmlns:w14="http://schemas.microsoft.com/office/word/2010/wordml">
-              <w:rPr>
-                <w:rFonts w:ascii="Tahoma" w:hAnsi="Tahoma" w:eastAsia="Tahoma" w:cs="Tahoma"/>
+              <w:spacing w:after="100" w:before="100" w:line="240"/>
+              <w:ind w:firstLine="0" w:left="100" w:right="100"/>
+            </w:pPr>
+            <w:r xmlns:w="http://schemas.openxmlformats.org/wordprocessingml/2006/main" xmlns:wp="http://schemas.openxmlformats.org/drawingml/2006/wordprocessingDrawing" xmlns:r="http://schemas.openxmlformats.org/officeDocument/2006/relationships" xmlns:w14="http://schemas.microsoft.com/office/word/2010/wordml">
+              <w:rPr>
+                <w:rFonts w:ascii="Tahoma" w:hAnsi="Arial" w:eastAsia="Arial" w:cs="Arial"/>
                 <w:sz w:val="14"/>
                 <w:szCs w:val="14"/>
                 <w:color w:val="000000"/>
@@ -7204,12 +7204,12 @@
           <w:p>
             <w:pPr>
               <w:jc w:val="center"/>
-              <w:spacing w:after="60" w:before="60" w:line="240"/>
-              <w:ind w:firstLine="0" w:left="60" w:right="60"/>
-            </w:pPr>
-            <w:r xmlns:w="http://schemas.openxmlformats.org/wordprocessingml/2006/main" xmlns:wp="http://schemas.openxmlformats.org/drawingml/2006/wordprocessingDrawing" xmlns:r="http://schemas.openxmlformats.org/officeDocument/2006/relationships" xmlns:w14="http://schemas.microsoft.com/office/word/2010/wordml">
-              <w:rPr>
-                <w:rFonts w:ascii="Tahoma" w:hAnsi="Tahoma" w:eastAsia="Tahoma" w:cs="Tahoma"/>
+              <w:spacing w:after="100" w:before="100" w:line="240"/>
+              <w:ind w:firstLine="0" w:left="100" w:right="100"/>
+            </w:pPr>
+            <w:r xmlns:w="http://schemas.openxmlformats.org/wordprocessingml/2006/main" xmlns:wp="http://schemas.openxmlformats.org/drawingml/2006/wordprocessingDrawing" xmlns:r="http://schemas.openxmlformats.org/officeDocument/2006/relationships" xmlns:w14="http://schemas.microsoft.com/office/word/2010/wordml">
+              <w:rPr>
+                <w:rFonts w:ascii="Tahoma" w:hAnsi="Arial" w:eastAsia="Arial" w:cs="Arial"/>
                 <w:sz w:val="14"/>
                 <w:szCs w:val="14"/>
                 <w:color w:val="000000"/>
@@ -7236,12 +7236,12 @@
           <w:p>
             <w:pPr>
               <w:jc w:val="center"/>
-              <w:spacing w:after="60" w:before="60" w:line="240"/>
-              <w:ind w:firstLine="0" w:left="60" w:right="60"/>
-            </w:pPr>
-            <w:r xmlns:w="http://schemas.openxmlformats.org/wordprocessingml/2006/main" xmlns:wp="http://schemas.openxmlformats.org/drawingml/2006/wordprocessingDrawing" xmlns:r="http://schemas.openxmlformats.org/officeDocument/2006/relationships" xmlns:w14="http://schemas.microsoft.com/office/word/2010/wordml">
-              <w:rPr>
-                <w:rFonts w:ascii="Tahoma" w:hAnsi="Tahoma" w:eastAsia="Tahoma" w:cs="Tahoma"/>
+              <w:spacing w:after="100" w:before="100" w:line="240"/>
+              <w:ind w:firstLine="0" w:left="100" w:right="100"/>
+            </w:pPr>
+            <w:r xmlns:w="http://schemas.openxmlformats.org/wordprocessingml/2006/main" xmlns:wp="http://schemas.openxmlformats.org/drawingml/2006/wordprocessingDrawing" xmlns:r="http://schemas.openxmlformats.org/officeDocument/2006/relationships" xmlns:w14="http://schemas.microsoft.com/office/word/2010/wordml">
+              <w:rPr>
+                <w:rFonts w:ascii="Tahoma" w:hAnsi="Arial" w:eastAsia="Arial" w:cs="Arial"/>
                 <w:sz w:val="14"/>
                 <w:szCs w:val="14"/>
                 <w:color w:val="000000"/>
@@ -7268,12 +7268,12 @@
           <w:p>
             <w:pPr>
               <w:jc w:val="center"/>
-              <w:spacing w:after="60" w:before="60" w:line="240"/>
-              <w:ind w:firstLine="0" w:left="60" w:right="60"/>
-            </w:pPr>
-            <w:r xmlns:w="http://schemas.openxmlformats.org/wordprocessingml/2006/main" xmlns:wp="http://schemas.openxmlformats.org/drawingml/2006/wordprocessingDrawing" xmlns:r="http://schemas.openxmlformats.org/officeDocument/2006/relationships" xmlns:w14="http://schemas.microsoft.com/office/word/2010/wordml">
-              <w:rPr>
-                <w:rFonts w:ascii="Tahoma" w:hAnsi="Tahoma" w:eastAsia="Tahoma" w:cs="Tahoma"/>
+              <w:spacing w:after="100" w:before="100" w:line="240"/>
+              <w:ind w:firstLine="0" w:left="100" w:right="100"/>
+            </w:pPr>
+            <w:r xmlns:w="http://schemas.openxmlformats.org/wordprocessingml/2006/main" xmlns:wp="http://schemas.openxmlformats.org/drawingml/2006/wordprocessingDrawing" xmlns:r="http://schemas.openxmlformats.org/officeDocument/2006/relationships" xmlns:w14="http://schemas.microsoft.com/office/word/2010/wordml">
+              <w:rPr>
+                <w:rFonts w:ascii="Tahoma" w:hAnsi="Arial" w:eastAsia="Arial" w:cs="Arial"/>
                 <w:sz w:val="14"/>
                 <w:szCs w:val="14"/>
                 <w:color w:val="000000"/>
@@ -7300,12 +7300,12 @@
           <w:p>
             <w:pPr>
               <w:jc w:val="center"/>
-              <w:spacing w:after="60" w:before="60" w:line="240"/>
-              <w:ind w:firstLine="0" w:left="60" w:right="60"/>
-            </w:pPr>
-            <w:r xmlns:w="http://schemas.openxmlformats.org/wordprocessingml/2006/main" xmlns:wp="http://schemas.openxmlformats.org/drawingml/2006/wordprocessingDrawing" xmlns:r="http://schemas.openxmlformats.org/officeDocument/2006/relationships" xmlns:w14="http://schemas.microsoft.com/office/word/2010/wordml">
-              <w:rPr>
-                <w:rFonts w:ascii="Tahoma" w:hAnsi="Tahoma" w:eastAsia="Tahoma" w:cs="Tahoma"/>
+              <w:spacing w:after="100" w:before="100" w:line="240"/>
+              <w:ind w:firstLine="0" w:left="100" w:right="100"/>
+            </w:pPr>
+            <w:r xmlns:w="http://schemas.openxmlformats.org/wordprocessingml/2006/main" xmlns:wp="http://schemas.openxmlformats.org/drawingml/2006/wordprocessingDrawing" xmlns:r="http://schemas.openxmlformats.org/officeDocument/2006/relationships" xmlns:w14="http://schemas.microsoft.com/office/word/2010/wordml">
+              <w:rPr>
+                <w:rFonts w:ascii="Tahoma" w:hAnsi="Arial" w:eastAsia="Arial" w:cs="Arial"/>
                 <w:sz w:val="14"/>
                 <w:szCs w:val="14"/>
                 <w:color w:val="000000"/>
@@ -7332,12 +7332,12 @@
           <w:p>
             <w:pPr>
               <w:jc w:val="center"/>
-              <w:spacing w:after="60" w:before="60" w:line="240"/>
-              <w:ind w:firstLine="0" w:left="60" w:right="60"/>
-            </w:pPr>
-            <w:r xmlns:w="http://schemas.openxmlformats.org/wordprocessingml/2006/main" xmlns:wp="http://schemas.openxmlformats.org/drawingml/2006/wordprocessingDrawing" xmlns:r="http://schemas.openxmlformats.org/officeDocument/2006/relationships" xmlns:w14="http://schemas.microsoft.com/office/word/2010/wordml">
-              <w:rPr>
-                <w:rFonts w:ascii="Tahoma" w:hAnsi="Tahoma" w:eastAsia="Tahoma" w:cs="Tahoma"/>
+              <w:spacing w:after="100" w:before="100" w:line="240"/>
+              <w:ind w:firstLine="0" w:left="100" w:right="100"/>
+            </w:pPr>
+            <w:r xmlns:w="http://schemas.openxmlformats.org/wordprocessingml/2006/main" xmlns:wp="http://schemas.openxmlformats.org/drawingml/2006/wordprocessingDrawing" xmlns:r="http://schemas.openxmlformats.org/officeDocument/2006/relationships" xmlns:w14="http://schemas.microsoft.com/office/word/2010/wordml">
+              <w:rPr>
+                <w:rFonts w:ascii="Tahoma" w:hAnsi="Arial" w:eastAsia="Arial" w:cs="Arial"/>
                 <w:sz w:val="14"/>
                 <w:szCs w:val="14"/>
                 <w:color w:val="000000"/>
@@ -7364,12 +7364,12 @@
           <w:p>
             <w:pPr>
               <w:jc w:val="center"/>
-              <w:spacing w:after="60" w:before="60" w:line="240"/>
-              <w:ind w:firstLine="0" w:left="60" w:right="60"/>
-            </w:pPr>
-            <w:r xmlns:w="http://schemas.openxmlformats.org/wordprocessingml/2006/main" xmlns:wp="http://schemas.openxmlformats.org/drawingml/2006/wordprocessingDrawing" xmlns:r="http://schemas.openxmlformats.org/officeDocument/2006/relationships" xmlns:w14="http://schemas.microsoft.com/office/word/2010/wordml">
-              <w:rPr>
-                <w:rFonts w:ascii="Tahoma" w:hAnsi="Tahoma" w:eastAsia="Tahoma" w:cs="Tahoma"/>
+              <w:spacing w:after="100" w:before="100" w:line="240"/>
+              <w:ind w:firstLine="0" w:left="100" w:right="100"/>
+            </w:pPr>
+            <w:r xmlns:w="http://schemas.openxmlformats.org/wordprocessingml/2006/main" xmlns:wp="http://schemas.openxmlformats.org/drawingml/2006/wordprocessingDrawing" xmlns:r="http://schemas.openxmlformats.org/officeDocument/2006/relationships" xmlns:w14="http://schemas.microsoft.com/office/word/2010/wordml">
+              <w:rPr>
+                <w:rFonts w:ascii="Tahoma" w:hAnsi="Arial" w:eastAsia="Arial" w:cs="Arial"/>
                 <w:sz w:val="14"/>
                 <w:szCs w:val="14"/>
                 <w:color w:val="000000"/>
@@ -7396,12 +7396,12 @@
           <w:p>
             <w:pPr>
               <w:jc w:val="center"/>
-              <w:spacing w:after="60" w:before="60" w:line="240"/>
-              <w:ind w:firstLine="0" w:left="60" w:right="60"/>
-            </w:pPr>
-            <w:r xmlns:w="http://schemas.openxmlformats.org/wordprocessingml/2006/main" xmlns:wp="http://schemas.openxmlformats.org/drawingml/2006/wordprocessingDrawing" xmlns:r="http://schemas.openxmlformats.org/officeDocument/2006/relationships" xmlns:w14="http://schemas.microsoft.com/office/word/2010/wordml">
-              <w:rPr>
-                <w:rFonts w:ascii="Tahoma" w:hAnsi="Tahoma" w:eastAsia="Tahoma" w:cs="Tahoma"/>
+              <w:spacing w:after="100" w:before="100" w:line="240"/>
+              <w:ind w:firstLine="0" w:left="100" w:right="100"/>
+            </w:pPr>
+            <w:r xmlns:w="http://schemas.openxmlformats.org/wordprocessingml/2006/main" xmlns:wp="http://schemas.openxmlformats.org/drawingml/2006/wordprocessingDrawing" xmlns:r="http://schemas.openxmlformats.org/officeDocument/2006/relationships" xmlns:w14="http://schemas.microsoft.com/office/word/2010/wordml">
+              <w:rPr>
+                <w:rFonts w:ascii="Tahoma" w:hAnsi="Arial" w:eastAsia="Arial" w:cs="Arial"/>
                 <w:sz w:val="14"/>
                 <w:szCs w:val="14"/>
                 <w:color w:val="000000"/>
@@ -7428,12 +7428,12 @@
           <w:p>
             <w:pPr>
               <w:jc w:val="center"/>
-              <w:spacing w:after="60" w:before="60" w:line="240"/>
-              <w:ind w:firstLine="0" w:left="60" w:right="60"/>
-            </w:pPr>
-            <w:r xmlns:w="http://schemas.openxmlformats.org/wordprocessingml/2006/main" xmlns:wp="http://schemas.openxmlformats.org/drawingml/2006/wordprocessingDrawing" xmlns:r="http://schemas.openxmlformats.org/officeDocument/2006/relationships" xmlns:w14="http://schemas.microsoft.com/office/word/2010/wordml">
-              <w:rPr>
-                <w:rFonts w:ascii="Tahoma" w:hAnsi="Tahoma" w:eastAsia="Tahoma" w:cs="Tahoma"/>
+              <w:spacing w:after="100" w:before="100" w:line="240"/>
+              <w:ind w:firstLine="0" w:left="100" w:right="100"/>
+            </w:pPr>
+            <w:r xmlns:w="http://schemas.openxmlformats.org/wordprocessingml/2006/main" xmlns:wp="http://schemas.openxmlformats.org/drawingml/2006/wordprocessingDrawing" xmlns:r="http://schemas.openxmlformats.org/officeDocument/2006/relationships" xmlns:w14="http://schemas.microsoft.com/office/word/2010/wordml">
+              <w:rPr>
+                <w:rFonts w:ascii="Tahoma" w:hAnsi="Arial" w:eastAsia="Arial" w:cs="Arial"/>
                 <w:sz w:val="14"/>
                 <w:szCs w:val="14"/>
                 <w:color w:val="000000"/>
@@ -7460,12 +7460,12 @@
           <w:p>
             <w:pPr>
               <w:jc w:val="center"/>
-              <w:spacing w:after="60" w:before="60" w:line="240"/>
-              <w:ind w:firstLine="0" w:left="60" w:right="60"/>
-            </w:pPr>
-            <w:r xmlns:w="http://schemas.openxmlformats.org/wordprocessingml/2006/main" xmlns:wp="http://schemas.openxmlformats.org/drawingml/2006/wordprocessingDrawing" xmlns:r="http://schemas.openxmlformats.org/officeDocument/2006/relationships" xmlns:w14="http://schemas.microsoft.com/office/word/2010/wordml">
-              <w:rPr>
-                <w:rFonts w:ascii="Tahoma" w:hAnsi="Tahoma" w:eastAsia="Tahoma" w:cs="Tahoma"/>
+              <w:spacing w:after="100" w:before="100" w:line="240"/>
+              <w:ind w:firstLine="0" w:left="100" w:right="100"/>
+            </w:pPr>
+            <w:r xmlns:w="http://schemas.openxmlformats.org/wordprocessingml/2006/main" xmlns:wp="http://schemas.openxmlformats.org/drawingml/2006/wordprocessingDrawing" xmlns:r="http://schemas.openxmlformats.org/officeDocument/2006/relationships" xmlns:w14="http://schemas.microsoft.com/office/word/2010/wordml">
+              <w:rPr>
+                <w:rFonts w:ascii="Tahoma" w:hAnsi="Arial" w:eastAsia="Arial" w:cs="Arial"/>
                 <w:sz w:val="14"/>
                 <w:szCs w:val="14"/>
                 <w:color w:val="000000"/>
@@ -7492,12 +7492,12 @@
           <w:p>
             <w:pPr>
               <w:jc w:val="center"/>
-              <w:spacing w:after="60" w:before="60" w:line="240"/>
-              <w:ind w:firstLine="0" w:left="60" w:right="60"/>
-            </w:pPr>
-            <w:r xmlns:w="http://schemas.openxmlformats.org/wordprocessingml/2006/main" xmlns:wp="http://schemas.openxmlformats.org/drawingml/2006/wordprocessingDrawing" xmlns:r="http://schemas.openxmlformats.org/officeDocument/2006/relationships" xmlns:w14="http://schemas.microsoft.com/office/word/2010/wordml">
-              <w:rPr>
-                <w:rFonts w:ascii="Tahoma" w:hAnsi="Tahoma" w:eastAsia="Tahoma" w:cs="Tahoma"/>
+              <w:spacing w:after="100" w:before="100" w:line="240"/>
+              <w:ind w:firstLine="0" w:left="100" w:right="100"/>
+            </w:pPr>
+            <w:r xmlns:w="http://schemas.openxmlformats.org/wordprocessingml/2006/main" xmlns:wp="http://schemas.openxmlformats.org/drawingml/2006/wordprocessingDrawing" xmlns:r="http://schemas.openxmlformats.org/officeDocument/2006/relationships" xmlns:w14="http://schemas.microsoft.com/office/word/2010/wordml">
+              <w:rPr>
+                <w:rFonts w:ascii="Tahoma" w:hAnsi="Arial" w:eastAsia="Arial" w:cs="Arial"/>
                 <w:sz w:val="14"/>
                 <w:szCs w:val="14"/>
                 <w:color w:val="000000"/>
@@ -7510,7 +7510,7 @@
       <w:tr>
         <w:trPr>
           <w:cantSplit/>
-          <w:trHeight w:val="410" w:hRule="auto"/>
+          <w:trHeight w:val="517" w:hRule="auto"/>
         </w:trPr>
         <w:tc>
           <w:tcPr>
@@ -7530,12 +7530,12 @@
           <w:p>
             <w:pPr>
               <w:jc w:val="left"/>
-              <w:spacing w:after="60" w:before="60" w:line="240"/>
-              <w:ind w:firstLine="0" w:left="60" w:right="60"/>
-            </w:pPr>
-            <w:r xmlns:w="http://schemas.openxmlformats.org/wordprocessingml/2006/main" xmlns:wp="http://schemas.openxmlformats.org/drawingml/2006/wordprocessingDrawing" xmlns:r="http://schemas.openxmlformats.org/officeDocument/2006/relationships" xmlns:w14="http://schemas.microsoft.com/office/word/2010/wordml">
-              <w:rPr>
-                <w:rFonts w:ascii="Tahoma" w:hAnsi="Tahoma" w:eastAsia="Tahoma" w:cs="Tahoma"/>
+              <w:spacing w:after="100" w:before="100" w:line="240"/>
+              <w:ind w:firstLine="0" w:left="100" w:right="100"/>
+            </w:pPr>
+            <w:r xmlns:w="http://schemas.openxmlformats.org/wordprocessingml/2006/main" xmlns:wp="http://schemas.openxmlformats.org/drawingml/2006/wordprocessingDrawing" xmlns:r="http://schemas.openxmlformats.org/officeDocument/2006/relationships" xmlns:w14="http://schemas.microsoft.com/office/word/2010/wordml">
+              <w:rPr>
+                <w:rFonts w:ascii="Tahoma" w:hAnsi="Arial" w:eastAsia="Arial" w:cs="Arial"/>
                 <w:sz w:val="14"/>
                 <w:szCs w:val="14"/>
                 <w:color w:val="000000"/>
@@ -7562,12 +7562,12 @@
           <w:p>
             <w:pPr>
               <w:jc w:val="center"/>
-              <w:spacing w:after="60" w:before="60" w:line="240"/>
-              <w:ind w:firstLine="0" w:left="60" w:right="60"/>
-            </w:pPr>
-            <w:r xmlns:w="http://schemas.openxmlformats.org/wordprocessingml/2006/main" xmlns:wp="http://schemas.openxmlformats.org/drawingml/2006/wordprocessingDrawing" xmlns:r="http://schemas.openxmlformats.org/officeDocument/2006/relationships" xmlns:w14="http://schemas.microsoft.com/office/word/2010/wordml">
-              <w:rPr>
-                <w:rFonts w:ascii="Tahoma" w:hAnsi="Tahoma" w:eastAsia="Tahoma" w:cs="Tahoma"/>
+              <w:spacing w:after="100" w:before="100" w:line="240"/>
+              <w:ind w:firstLine="0" w:left="100" w:right="100"/>
+            </w:pPr>
+            <w:r xmlns:w="http://schemas.openxmlformats.org/wordprocessingml/2006/main" xmlns:wp="http://schemas.openxmlformats.org/drawingml/2006/wordprocessingDrawing" xmlns:r="http://schemas.openxmlformats.org/officeDocument/2006/relationships" xmlns:w14="http://schemas.microsoft.com/office/word/2010/wordml">
+              <w:rPr>
+                <w:rFonts w:ascii="Tahoma" w:hAnsi="Arial" w:eastAsia="Arial" w:cs="Arial"/>
                 <w:sz w:val="14"/>
                 <w:szCs w:val="14"/>
                 <w:color w:val="000000"/>
@@ -7594,12 +7594,12 @@
           <w:p>
             <w:pPr>
               <w:jc w:val="center"/>
-              <w:spacing w:after="60" w:before="60" w:line="240"/>
-              <w:ind w:firstLine="0" w:left="60" w:right="60"/>
-            </w:pPr>
-            <w:r xmlns:w="http://schemas.openxmlformats.org/wordprocessingml/2006/main" xmlns:wp="http://schemas.openxmlformats.org/drawingml/2006/wordprocessingDrawing" xmlns:r="http://schemas.openxmlformats.org/officeDocument/2006/relationships" xmlns:w14="http://schemas.microsoft.com/office/word/2010/wordml">
-              <w:rPr>
-                <w:rFonts w:ascii="Tahoma" w:hAnsi="Tahoma" w:eastAsia="Tahoma" w:cs="Tahoma"/>
+              <w:spacing w:after="100" w:before="100" w:line="240"/>
+              <w:ind w:firstLine="0" w:left="100" w:right="100"/>
+            </w:pPr>
+            <w:r xmlns:w="http://schemas.openxmlformats.org/wordprocessingml/2006/main" xmlns:wp="http://schemas.openxmlformats.org/drawingml/2006/wordprocessingDrawing" xmlns:r="http://schemas.openxmlformats.org/officeDocument/2006/relationships" xmlns:w14="http://schemas.microsoft.com/office/word/2010/wordml">
+              <w:rPr>
+                <w:rFonts w:ascii="Tahoma" w:hAnsi="Arial" w:eastAsia="Arial" w:cs="Arial"/>
                 <w:sz w:val="14"/>
                 <w:szCs w:val="14"/>
                 <w:color w:val="000000"/>
@@ -7626,12 +7626,12 @@
           <w:p>
             <w:pPr>
               <w:jc w:val="center"/>
-              <w:spacing w:after="60" w:before="60" w:line="240"/>
-              <w:ind w:firstLine="0" w:left="60" w:right="60"/>
-            </w:pPr>
-            <w:r xmlns:w="http://schemas.openxmlformats.org/wordprocessingml/2006/main" xmlns:wp="http://schemas.openxmlformats.org/drawingml/2006/wordprocessingDrawing" xmlns:r="http://schemas.openxmlformats.org/officeDocument/2006/relationships" xmlns:w14="http://schemas.microsoft.com/office/word/2010/wordml">
-              <w:rPr>
-                <w:rFonts w:ascii="Tahoma" w:hAnsi="Tahoma" w:eastAsia="Tahoma" w:cs="Tahoma"/>
+              <w:spacing w:after="100" w:before="100" w:line="240"/>
+              <w:ind w:firstLine="0" w:left="100" w:right="100"/>
+            </w:pPr>
+            <w:r xmlns:w="http://schemas.openxmlformats.org/wordprocessingml/2006/main" xmlns:wp="http://schemas.openxmlformats.org/drawingml/2006/wordprocessingDrawing" xmlns:r="http://schemas.openxmlformats.org/officeDocument/2006/relationships" xmlns:w14="http://schemas.microsoft.com/office/word/2010/wordml">
+              <w:rPr>
+                <w:rFonts w:ascii="Tahoma" w:hAnsi="Arial" w:eastAsia="Arial" w:cs="Arial"/>
                 <w:sz w:val="14"/>
                 <w:szCs w:val="14"/>
                 <w:color w:val="000000"/>
@@ -7658,12 +7658,12 @@
           <w:p>
             <w:pPr>
               <w:jc w:val="center"/>
-              <w:spacing w:after="60" w:before="60" w:line="240"/>
-              <w:ind w:firstLine="0" w:left="60" w:right="60"/>
-            </w:pPr>
-            <w:r xmlns:w="http://schemas.openxmlformats.org/wordprocessingml/2006/main" xmlns:wp="http://schemas.openxmlformats.org/drawingml/2006/wordprocessingDrawing" xmlns:r="http://schemas.openxmlformats.org/officeDocument/2006/relationships" xmlns:w14="http://schemas.microsoft.com/office/word/2010/wordml">
-              <w:rPr>
-                <w:rFonts w:ascii="Tahoma" w:hAnsi="Tahoma" w:eastAsia="Tahoma" w:cs="Tahoma"/>
+              <w:spacing w:after="100" w:before="100" w:line="240"/>
+              <w:ind w:firstLine="0" w:left="100" w:right="100"/>
+            </w:pPr>
+            <w:r xmlns:w="http://schemas.openxmlformats.org/wordprocessingml/2006/main" xmlns:wp="http://schemas.openxmlformats.org/drawingml/2006/wordprocessingDrawing" xmlns:r="http://schemas.openxmlformats.org/officeDocument/2006/relationships" xmlns:w14="http://schemas.microsoft.com/office/word/2010/wordml">
+              <w:rPr>
+                <w:rFonts w:ascii="Tahoma" w:hAnsi="Arial" w:eastAsia="Arial" w:cs="Arial"/>
                 <w:sz w:val="14"/>
                 <w:szCs w:val="14"/>
                 <w:color w:val="000000"/>
@@ -7690,12 +7690,12 @@
           <w:p>
             <w:pPr>
               <w:jc w:val="center"/>
-              <w:spacing w:after="60" w:before="60" w:line="240"/>
-              <w:ind w:firstLine="0" w:left="60" w:right="60"/>
-            </w:pPr>
-            <w:r xmlns:w="http://schemas.openxmlformats.org/wordprocessingml/2006/main" xmlns:wp="http://schemas.openxmlformats.org/drawingml/2006/wordprocessingDrawing" xmlns:r="http://schemas.openxmlformats.org/officeDocument/2006/relationships" xmlns:w14="http://schemas.microsoft.com/office/word/2010/wordml">
-              <w:rPr>
-                <w:rFonts w:ascii="Tahoma" w:hAnsi="Tahoma" w:eastAsia="Tahoma" w:cs="Tahoma"/>
+              <w:spacing w:after="100" w:before="100" w:line="240"/>
+              <w:ind w:firstLine="0" w:left="100" w:right="100"/>
+            </w:pPr>
+            <w:r xmlns:w="http://schemas.openxmlformats.org/wordprocessingml/2006/main" xmlns:wp="http://schemas.openxmlformats.org/drawingml/2006/wordprocessingDrawing" xmlns:r="http://schemas.openxmlformats.org/officeDocument/2006/relationships" xmlns:w14="http://schemas.microsoft.com/office/word/2010/wordml">
+              <w:rPr>
+                <w:rFonts w:ascii="Tahoma" w:hAnsi="Arial" w:eastAsia="Arial" w:cs="Arial"/>
                 <w:sz w:val="14"/>
                 <w:szCs w:val="14"/>
                 <w:color w:val="000000"/>
@@ -7722,12 +7722,12 @@
           <w:p>
             <w:pPr>
               <w:jc w:val="center"/>
-              <w:spacing w:after="60" w:before="60" w:line="240"/>
-              <w:ind w:firstLine="0" w:left="60" w:right="60"/>
-            </w:pPr>
-            <w:r xmlns:w="http://schemas.openxmlformats.org/wordprocessingml/2006/main" xmlns:wp="http://schemas.openxmlformats.org/drawingml/2006/wordprocessingDrawing" xmlns:r="http://schemas.openxmlformats.org/officeDocument/2006/relationships" xmlns:w14="http://schemas.microsoft.com/office/word/2010/wordml">
-              <w:rPr>
-                <w:rFonts w:ascii="Tahoma" w:hAnsi="Tahoma" w:eastAsia="Tahoma" w:cs="Tahoma"/>
+              <w:spacing w:after="100" w:before="100" w:line="240"/>
+              <w:ind w:firstLine="0" w:left="100" w:right="100"/>
+            </w:pPr>
+            <w:r xmlns:w="http://schemas.openxmlformats.org/wordprocessingml/2006/main" xmlns:wp="http://schemas.openxmlformats.org/drawingml/2006/wordprocessingDrawing" xmlns:r="http://schemas.openxmlformats.org/officeDocument/2006/relationships" xmlns:w14="http://schemas.microsoft.com/office/word/2010/wordml">
+              <w:rPr>
+                <w:rFonts w:ascii="Tahoma" w:hAnsi="Arial" w:eastAsia="Arial" w:cs="Arial"/>
                 <w:sz w:val="14"/>
                 <w:szCs w:val="14"/>
                 <w:color w:val="000000"/>
@@ -7754,12 +7754,12 @@
           <w:p>
             <w:pPr>
               <w:jc w:val="center"/>
-              <w:spacing w:after="60" w:before="60" w:line="240"/>
-              <w:ind w:firstLine="0" w:left="60" w:right="60"/>
-            </w:pPr>
-            <w:r xmlns:w="http://schemas.openxmlformats.org/wordprocessingml/2006/main" xmlns:wp="http://schemas.openxmlformats.org/drawingml/2006/wordprocessingDrawing" xmlns:r="http://schemas.openxmlformats.org/officeDocument/2006/relationships" xmlns:w14="http://schemas.microsoft.com/office/word/2010/wordml">
-              <w:rPr>
-                <w:rFonts w:ascii="Tahoma" w:hAnsi="Tahoma" w:eastAsia="Tahoma" w:cs="Tahoma"/>
+              <w:spacing w:after="100" w:before="100" w:line="240"/>
+              <w:ind w:firstLine="0" w:left="100" w:right="100"/>
+            </w:pPr>
+            <w:r xmlns:w="http://schemas.openxmlformats.org/wordprocessingml/2006/main" xmlns:wp="http://schemas.openxmlformats.org/drawingml/2006/wordprocessingDrawing" xmlns:r="http://schemas.openxmlformats.org/officeDocument/2006/relationships" xmlns:w14="http://schemas.microsoft.com/office/word/2010/wordml">
+              <w:rPr>
+                <w:rFonts w:ascii="Tahoma" w:hAnsi="Arial" w:eastAsia="Arial" w:cs="Arial"/>
                 <w:sz w:val="14"/>
                 <w:szCs w:val="14"/>
                 <w:color w:val="000000"/>
@@ -7786,12 +7786,12 @@
           <w:p>
             <w:pPr>
               <w:jc w:val="center"/>
-              <w:spacing w:after="60" w:before="60" w:line="240"/>
-              <w:ind w:firstLine="0" w:left="60" w:right="60"/>
-            </w:pPr>
-            <w:r xmlns:w="http://schemas.openxmlformats.org/wordprocessingml/2006/main" xmlns:wp="http://schemas.openxmlformats.org/drawingml/2006/wordprocessingDrawing" xmlns:r="http://schemas.openxmlformats.org/officeDocument/2006/relationships" xmlns:w14="http://schemas.microsoft.com/office/word/2010/wordml">
-              <w:rPr>
-                <w:rFonts w:ascii="Tahoma" w:hAnsi="Tahoma" w:eastAsia="Tahoma" w:cs="Tahoma"/>
+              <w:spacing w:after="100" w:before="100" w:line="240"/>
+              <w:ind w:firstLine="0" w:left="100" w:right="100"/>
+            </w:pPr>
+            <w:r xmlns:w="http://schemas.openxmlformats.org/wordprocessingml/2006/main" xmlns:wp="http://schemas.openxmlformats.org/drawingml/2006/wordprocessingDrawing" xmlns:r="http://schemas.openxmlformats.org/officeDocument/2006/relationships" xmlns:w14="http://schemas.microsoft.com/office/word/2010/wordml">
+              <w:rPr>
+                <w:rFonts w:ascii="Tahoma" w:hAnsi="Arial" w:eastAsia="Arial" w:cs="Arial"/>
                 <w:sz w:val="14"/>
                 <w:szCs w:val="14"/>
                 <w:color w:val="000000"/>
@@ -7818,12 +7818,12 @@
           <w:p>
             <w:pPr>
               <w:jc w:val="center"/>
-              <w:spacing w:after="60" w:before="60" w:line="240"/>
-              <w:ind w:firstLine="0" w:left="60" w:right="60"/>
-            </w:pPr>
-            <w:r xmlns:w="http://schemas.openxmlformats.org/wordprocessingml/2006/main" xmlns:wp="http://schemas.openxmlformats.org/drawingml/2006/wordprocessingDrawing" xmlns:r="http://schemas.openxmlformats.org/officeDocument/2006/relationships" xmlns:w14="http://schemas.microsoft.com/office/word/2010/wordml">
-              <w:rPr>
-                <w:rFonts w:ascii="Tahoma" w:hAnsi="Tahoma" w:eastAsia="Tahoma" w:cs="Tahoma"/>
+              <w:spacing w:after="100" w:before="100" w:line="240"/>
+              <w:ind w:firstLine="0" w:left="100" w:right="100"/>
+            </w:pPr>
+            <w:r xmlns:w="http://schemas.openxmlformats.org/wordprocessingml/2006/main" xmlns:wp="http://schemas.openxmlformats.org/drawingml/2006/wordprocessingDrawing" xmlns:r="http://schemas.openxmlformats.org/officeDocument/2006/relationships" xmlns:w14="http://schemas.microsoft.com/office/word/2010/wordml">
+              <w:rPr>
+                <w:rFonts w:ascii="Tahoma" w:hAnsi="Arial" w:eastAsia="Arial" w:cs="Arial"/>
                 <w:sz w:val="14"/>
                 <w:szCs w:val="14"/>
                 <w:color w:val="000000"/>
@@ -7850,12 +7850,12 @@
           <w:p>
             <w:pPr>
               <w:jc w:val="center"/>
-              <w:spacing w:after="60" w:before="60" w:line="240"/>
-              <w:ind w:firstLine="0" w:left="60" w:right="60"/>
-            </w:pPr>
-            <w:r xmlns:w="http://schemas.openxmlformats.org/wordprocessingml/2006/main" xmlns:wp="http://schemas.openxmlformats.org/drawingml/2006/wordprocessingDrawing" xmlns:r="http://schemas.openxmlformats.org/officeDocument/2006/relationships" xmlns:w14="http://schemas.microsoft.com/office/word/2010/wordml">
-              <w:rPr>
-                <w:rFonts w:ascii="Tahoma" w:hAnsi="Tahoma" w:eastAsia="Tahoma" w:cs="Tahoma"/>
+              <w:spacing w:after="100" w:before="100" w:line="240"/>
+              <w:ind w:firstLine="0" w:left="100" w:right="100"/>
+            </w:pPr>
+            <w:r xmlns:w="http://schemas.openxmlformats.org/wordprocessingml/2006/main" xmlns:wp="http://schemas.openxmlformats.org/drawingml/2006/wordprocessingDrawing" xmlns:r="http://schemas.openxmlformats.org/officeDocument/2006/relationships" xmlns:w14="http://schemas.microsoft.com/office/word/2010/wordml">
+              <w:rPr>
+                <w:rFonts w:ascii="Tahoma" w:hAnsi="Arial" w:eastAsia="Arial" w:cs="Arial"/>
                 <w:sz w:val="14"/>
                 <w:szCs w:val="14"/>
                 <w:color w:val="000000"/>
@@ -7882,12 +7882,12 @@
           <w:p>
             <w:pPr>
               <w:jc w:val="center"/>
-              <w:spacing w:after="60" w:before="60" w:line="240"/>
-              <w:ind w:firstLine="0" w:left="60" w:right="60"/>
-            </w:pPr>
-            <w:r xmlns:w="http://schemas.openxmlformats.org/wordprocessingml/2006/main" xmlns:wp="http://schemas.openxmlformats.org/drawingml/2006/wordprocessingDrawing" xmlns:r="http://schemas.openxmlformats.org/officeDocument/2006/relationships" xmlns:w14="http://schemas.microsoft.com/office/word/2010/wordml">
-              <w:rPr>
-                <w:rFonts w:ascii="Tahoma" w:hAnsi="Tahoma" w:eastAsia="Tahoma" w:cs="Tahoma"/>
+              <w:spacing w:after="100" w:before="100" w:line="240"/>
+              <w:ind w:firstLine="0" w:left="100" w:right="100"/>
+            </w:pPr>
+            <w:r xmlns:w="http://schemas.openxmlformats.org/wordprocessingml/2006/main" xmlns:wp="http://schemas.openxmlformats.org/drawingml/2006/wordprocessingDrawing" xmlns:r="http://schemas.openxmlformats.org/officeDocument/2006/relationships" xmlns:w14="http://schemas.microsoft.com/office/word/2010/wordml">
+              <w:rPr>
+                <w:rFonts w:ascii="Tahoma" w:hAnsi="Arial" w:eastAsia="Arial" w:cs="Arial"/>
                 <w:sz w:val="14"/>
                 <w:szCs w:val="14"/>
                 <w:color w:val="000000"/>
@@ -7900,7 +7900,7 @@
       <w:tr>
         <w:trPr>
           <w:cantSplit/>
-          <w:trHeight w:val="412" w:hRule="auto"/>
+          <w:trHeight w:val="519" w:hRule="auto"/>
         </w:trPr>
         <w:tc>
           <w:tcPr>
@@ -7920,12 +7920,12 @@
           <w:p>
             <w:pPr>
               <w:jc w:val="left"/>
-              <w:spacing w:after="60" w:before="60" w:line="240"/>
-              <w:ind w:firstLine="0" w:left="60" w:right="60"/>
-            </w:pPr>
-            <w:r xmlns:w="http://schemas.openxmlformats.org/wordprocessingml/2006/main" xmlns:wp="http://schemas.openxmlformats.org/drawingml/2006/wordprocessingDrawing" xmlns:r="http://schemas.openxmlformats.org/officeDocument/2006/relationships" xmlns:w14="http://schemas.microsoft.com/office/word/2010/wordml">
-              <w:rPr>
-                <w:rFonts w:ascii="Tahoma" w:hAnsi="Tahoma" w:eastAsia="Tahoma" w:cs="Tahoma"/>
+              <w:spacing w:after="100" w:before="100" w:line="240"/>
+              <w:ind w:firstLine="0" w:left="100" w:right="100"/>
+            </w:pPr>
+            <w:r xmlns:w="http://schemas.openxmlformats.org/wordprocessingml/2006/main" xmlns:wp="http://schemas.openxmlformats.org/drawingml/2006/wordprocessingDrawing" xmlns:r="http://schemas.openxmlformats.org/officeDocument/2006/relationships" xmlns:w14="http://schemas.microsoft.com/office/word/2010/wordml">
+              <w:rPr>
+                <w:rFonts w:ascii="Tahoma" w:hAnsi="Arial" w:eastAsia="Arial" w:cs="Arial"/>
                 <w:sz w:val="14"/>
                 <w:szCs w:val="14"/>
                 <w:color w:val="000000"/>
@@ -7952,12 +7952,12 @@
           <w:p>
             <w:pPr>
               <w:jc w:val="center"/>
-              <w:spacing w:after="60" w:before="60" w:line="240"/>
-              <w:ind w:firstLine="0" w:left="60" w:right="60"/>
-            </w:pPr>
-            <w:r xmlns:w="http://schemas.openxmlformats.org/wordprocessingml/2006/main" xmlns:wp="http://schemas.openxmlformats.org/drawingml/2006/wordprocessingDrawing" xmlns:r="http://schemas.openxmlformats.org/officeDocument/2006/relationships" xmlns:w14="http://schemas.microsoft.com/office/word/2010/wordml">
-              <w:rPr>
-                <w:rFonts w:ascii="Tahoma" w:hAnsi="Tahoma" w:eastAsia="Tahoma" w:cs="Tahoma"/>
+              <w:spacing w:after="100" w:before="100" w:line="240"/>
+              <w:ind w:firstLine="0" w:left="100" w:right="100"/>
+            </w:pPr>
+            <w:r xmlns:w="http://schemas.openxmlformats.org/wordprocessingml/2006/main" xmlns:wp="http://schemas.openxmlformats.org/drawingml/2006/wordprocessingDrawing" xmlns:r="http://schemas.openxmlformats.org/officeDocument/2006/relationships" xmlns:w14="http://schemas.microsoft.com/office/word/2010/wordml">
+              <w:rPr>
+                <w:rFonts w:ascii="Tahoma" w:hAnsi="Arial" w:eastAsia="Arial" w:cs="Arial"/>
                 <w:sz w:val="14"/>
                 <w:szCs w:val="14"/>
                 <w:color w:val="000000"/>
@@ -7984,12 +7984,12 @@
           <w:p>
             <w:pPr>
               <w:jc w:val="center"/>
-              <w:spacing w:after="60" w:before="60" w:line="240"/>
-              <w:ind w:firstLine="0" w:left="60" w:right="60"/>
-            </w:pPr>
-            <w:r xmlns:w="http://schemas.openxmlformats.org/wordprocessingml/2006/main" xmlns:wp="http://schemas.openxmlformats.org/drawingml/2006/wordprocessingDrawing" xmlns:r="http://schemas.openxmlformats.org/officeDocument/2006/relationships" xmlns:w14="http://schemas.microsoft.com/office/word/2010/wordml">
-              <w:rPr>
-                <w:rFonts w:ascii="Tahoma" w:hAnsi="Tahoma" w:eastAsia="Tahoma" w:cs="Tahoma"/>
+              <w:spacing w:after="100" w:before="100" w:line="240"/>
+              <w:ind w:firstLine="0" w:left="100" w:right="100"/>
+            </w:pPr>
+            <w:r xmlns:w="http://schemas.openxmlformats.org/wordprocessingml/2006/main" xmlns:wp="http://schemas.openxmlformats.org/drawingml/2006/wordprocessingDrawing" xmlns:r="http://schemas.openxmlformats.org/officeDocument/2006/relationships" xmlns:w14="http://schemas.microsoft.com/office/word/2010/wordml">
+              <w:rPr>
+                <w:rFonts w:ascii="Tahoma" w:hAnsi="Arial" w:eastAsia="Arial" w:cs="Arial"/>
                 <w:sz w:val="14"/>
                 <w:szCs w:val="14"/>
                 <w:color w:val="000000"/>
@@ -8016,12 +8016,12 @@
           <w:p>
             <w:pPr>
               <w:jc w:val="center"/>
-              <w:spacing w:after="60" w:before="60" w:line="240"/>
-              <w:ind w:firstLine="0" w:left="60" w:right="60"/>
-            </w:pPr>
-            <w:r xmlns:w="http://schemas.openxmlformats.org/wordprocessingml/2006/main" xmlns:wp="http://schemas.openxmlformats.org/drawingml/2006/wordprocessingDrawing" xmlns:r="http://schemas.openxmlformats.org/officeDocument/2006/relationships" xmlns:w14="http://schemas.microsoft.com/office/word/2010/wordml">
-              <w:rPr>
-                <w:rFonts w:ascii="Tahoma" w:hAnsi="Tahoma" w:eastAsia="Tahoma" w:cs="Tahoma"/>
+              <w:spacing w:after="100" w:before="100" w:line="240"/>
+              <w:ind w:firstLine="0" w:left="100" w:right="100"/>
+            </w:pPr>
+            <w:r xmlns:w="http://schemas.openxmlformats.org/wordprocessingml/2006/main" xmlns:wp="http://schemas.openxmlformats.org/drawingml/2006/wordprocessingDrawing" xmlns:r="http://schemas.openxmlformats.org/officeDocument/2006/relationships" xmlns:w14="http://schemas.microsoft.com/office/word/2010/wordml">
+              <w:rPr>
+                <w:rFonts w:ascii="Tahoma" w:hAnsi="Arial" w:eastAsia="Arial" w:cs="Arial"/>
                 <w:sz w:val="14"/>
                 <w:szCs w:val="14"/>
                 <w:color w:val="000000"/>
@@ -8048,12 +8048,12 @@
           <w:p>
             <w:pPr>
               <w:jc w:val="center"/>
-              <w:spacing w:after="60" w:before="60" w:line="240"/>
-              <w:ind w:firstLine="0" w:left="60" w:right="60"/>
-            </w:pPr>
-            <w:r xmlns:w="http://schemas.openxmlformats.org/wordprocessingml/2006/main" xmlns:wp="http://schemas.openxmlformats.org/drawingml/2006/wordprocessingDrawing" xmlns:r="http://schemas.openxmlformats.org/officeDocument/2006/relationships" xmlns:w14="http://schemas.microsoft.com/office/word/2010/wordml">
-              <w:rPr>
-                <w:rFonts w:ascii="Tahoma" w:hAnsi="Tahoma" w:eastAsia="Tahoma" w:cs="Tahoma"/>
+              <w:spacing w:after="100" w:before="100" w:line="240"/>
+              <w:ind w:firstLine="0" w:left="100" w:right="100"/>
+            </w:pPr>
+            <w:r xmlns:w="http://schemas.openxmlformats.org/wordprocessingml/2006/main" xmlns:wp="http://schemas.openxmlformats.org/drawingml/2006/wordprocessingDrawing" xmlns:r="http://schemas.openxmlformats.org/officeDocument/2006/relationships" xmlns:w14="http://schemas.microsoft.com/office/word/2010/wordml">
+              <w:rPr>
+                <w:rFonts w:ascii="Tahoma" w:hAnsi="Arial" w:eastAsia="Arial" w:cs="Arial"/>
                 <w:sz w:val="14"/>
                 <w:szCs w:val="14"/>
                 <w:color w:val="000000"/>
@@ -8080,12 +8080,12 @@
           <w:p>
             <w:pPr>
               <w:jc w:val="center"/>
-              <w:spacing w:after="60" w:before="60" w:line="240"/>
-              <w:ind w:firstLine="0" w:left="60" w:right="60"/>
-            </w:pPr>
-            <w:r xmlns:w="http://schemas.openxmlformats.org/wordprocessingml/2006/main" xmlns:wp="http://schemas.openxmlformats.org/drawingml/2006/wordprocessingDrawing" xmlns:r="http://schemas.openxmlformats.org/officeDocument/2006/relationships" xmlns:w14="http://schemas.microsoft.com/office/word/2010/wordml">
-              <w:rPr>
-                <w:rFonts w:ascii="Tahoma" w:hAnsi="Tahoma" w:eastAsia="Tahoma" w:cs="Tahoma"/>
+              <w:spacing w:after="100" w:before="100" w:line="240"/>
+              <w:ind w:firstLine="0" w:left="100" w:right="100"/>
+            </w:pPr>
+            <w:r xmlns:w="http://schemas.openxmlformats.org/wordprocessingml/2006/main" xmlns:wp="http://schemas.openxmlformats.org/drawingml/2006/wordprocessingDrawing" xmlns:r="http://schemas.openxmlformats.org/officeDocument/2006/relationships" xmlns:w14="http://schemas.microsoft.com/office/word/2010/wordml">
+              <w:rPr>
+                <w:rFonts w:ascii="Tahoma" w:hAnsi="Arial" w:eastAsia="Arial" w:cs="Arial"/>
                 <w:sz w:val="14"/>
                 <w:szCs w:val="14"/>
                 <w:color w:val="000000"/>
@@ -8112,12 +8112,12 @@
           <w:p>
             <w:pPr>
               <w:jc w:val="center"/>
-              <w:spacing w:after="60" w:before="60" w:line="240"/>
-              <w:ind w:firstLine="0" w:left="60" w:right="60"/>
-            </w:pPr>
-            <w:r xmlns:w="http://schemas.openxmlformats.org/wordprocessingml/2006/main" xmlns:wp="http://schemas.openxmlformats.org/drawingml/2006/wordprocessingDrawing" xmlns:r="http://schemas.openxmlformats.org/officeDocument/2006/relationships" xmlns:w14="http://schemas.microsoft.com/office/word/2010/wordml">
-              <w:rPr>
-                <w:rFonts w:ascii="Tahoma" w:hAnsi="Tahoma" w:eastAsia="Tahoma" w:cs="Tahoma"/>
+              <w:spacing w:after="100" w:before="100" w:line="240"/>
+              <w:ind w:firstLine="0" w:left="100" w:right="100"/>
+            </w:pPr>
+            <w:r xmlns:w="http://schemas.openxmlformats.org/wordprocessingml/2006/main" xmlns:wp="http://schemas.openxmlformats.org/drawingml/2006/wordprocessingDrawing" xmlns:r="http://schemas.openxmlformats.org/officeDocument/2006/relationships" xmlns:w14="http://schemas.microsoft.com/office/word/2010/wordml">
+              <w:rPr>
+                <w:rFonts w:ascii="Tahoma" w:hAnsi="Arial" w:eastAsia="Arial" w:cs="Arial"/>
                 <w:sz w:val="14"/>
                 <w:szCs w:val="14"/>
                 <w:color w:val="000000"/>
@@ -8144,12 +8144,12 @@
           <w:p>
             <w:pPr>
               <w:jc w:val="center"/>
-              <w:spacing w:after="60" w:before="60" w:line="240"/>
-              <w:ind w:firstLine="0" w:left="60" w:right="60"/>
-            </w:pPr>
-            <w:r xmlns:w="http://schemas.openxmlformats.org/wordprocessingml/2006/main" xmlns:wp="http://schemas.openxmlformats.org/drawingml/2006/wordprocessingDrawing" xmlns:r="http://schemas.openxmlformats.org/officeDocument/2006/relationships" xmlns:w14="http://schemas.microsoft.com/office/word/2010/wordml">
-              <w:rPr>
-                <w:rFonts w:ascii="Tahoma" w:hAnsi="Tahoma" w:eastAsia="Tahoma" w:cs="Tahoma"/>
+              <w:spacing w:after="100" w:before="100" w:line="240"/>
+              <w:ind w:firstLine="0" w:left="100" w:right="100"/>
+            </w:pPr>
+            <w:r xmlns:w="http://schemas.openxmlformats.org/wordprocessingml/2006/main" xmlns:wp="http://schemas.openxmlformats.org/drawingml/2006/wordprocessingDrawing" xmlns:r="http://schemas.openxmlformats.org/officeDocument/2006/relationships" xmlns:w14="http://schemas.microsoft.com/office/word/2010/wordml">
+              <w:rPr>
+                <w:rFonts w:ascii="Tahoma" w:hAnsi="Arial" w:eastAsia="Arial" w:cs="Arial"/>
                 <w:sz w:val="14"/>
                 <w:szCs w:val="14"/>
                 <w:color w:val="000000"/>
@@ -8176,12 +8176,12 @@
           <w:p>
             <w:pPr>
               <w:jc w:val="center"/>
-              <w:spacing w:after="60" w:before="60" w:line="240"/>
-              <w:ind w:firstLine="0" w:left="60" w:right="60"/>
-            </w:pPr>
-            <w:r xmlns:w="http://schemas.openxmlformats.org/wordprocessingml/2006/main" xmlns:wp="http://schemas.openxmlformats.org/drawingml/2006/wordprocessingDrawing" xmlns:r="http://schemas.openxmlformats.org/officeDocument/2006/relationships" xmlns:w14="http://schemas.microsoft.com/office/word/2010/wordml">
-              <w:rPr>
-                <w:rFonts w:ascii="Tahoma" w:hAnsi="Tahoma" w:eastAsia="Tahoma" w:cs="Tahoma"/>
+              <w:spacing w:after="100" w:before="100" w:line="240"/>
+              <w:ind w:firstLine="0" w:left="100" w:right="100"/>
+            </w:pPr>
+            <w:r xmlns:w="http://schemas.openxmlformats.org/wordprocessingml/2006/main" xmlns:wp="http://schemas.openxmlformats.org/drawingml/2006/wordprocessingDrawing" xmlns:r="http://schemas.openxmlformats.org/officeDocument/2006/relationships" xmlns:w14="http://schemas.microsoft.com/office/word/2010/wordml">
+              <w:rPr>
+                <w:rFonts w:ascii="Tahoma" w:hAnsi="Arial" w:eastAsia="Arial" w:cs="Arial"/>
                 <w:sz w:val="14"/>
                 <w:szCs w:val="14"/>
                 <w:color w:val="000000"/>
@@ -8208,12 +8208,12 @@
           <w:p>
             <w:pPr>
               <w:jc w:val="center"/>
-              <w:spacing w:after="60" w:before="60" w:line="240"/>
-              <w:ind w:firstLine="0" w:left="60" w:right="60"/>
-            </w:pPr>
-            <w:r xmlns:w="http://schemas.openxmlformats.org/wordprocessingml/2006/main" xmlns:wp="http://schemas.openxmlformats.org/drawingml/2006/wordprocessingDrawing" xmlns:r="http://schemas.openxmlformats.org/officeDocument/2006/relationships" xmlns:w14="http://schemas.microsoft.com/office/word/2010/wordml">
-              <w:rPr>
-                <w:rFonts w:ascii="Tahoma" w:hAnsi="Tahoma" w:eastAsia="Tahoma" w:cs="Tahoma"/>
+              <w:spacing w:after="100" w:before="100" w:line="240"/>
+              <w:ind w:firstLine="0" w:left="100" w:right="100"/>
+            </w:pPr>
+            <w:r xmlns:w="http://schemas.openxmlformats.org/wordprocessingml/2006/main" xmlns:wp="http://schemas.openxmlformats.org/drawingml/2006/wordprocessingDrawing" xmlns:r="http://schemas.openxmlformats.org/officeDocument/2006/relationships" xmlns:w14="http://schemas.microsoft.com/office/word/2010/wordml">
+              <w:rPr>
+                <w:rFonts w:ascii="Tahoma" w:hAnsi="Arial" w:eastAsia="Arial" w:cs="Arial"/>
                 <w:sz w:val="14"/>
                 <w:szCs w:val="14"/>
                 <w:color w:val="000000"/>
@@ -8240,12 +8240,12 @@
           <w:p>
             <w:pPr>
               <w:jc w:val="center"/>
-              <w:spacing w:after="60" w:before="60" w:line="240"/>
-              <w:ind w:firstLine="0" w:left="60" w:right="60"/>
-            </w:pPr>
-            <w:r xmlns:w="http://schemas.openxmlformats.org/wordprocessingml/2006/main" xmlns:wp="http://schemas.openxmlformats.org/drawingml/2006/wordprocessingDrawing" xmlns:r="http://schemas.openxmlformats.org/officeDocument/2006/relationships" xmlns:w14="http://schemas.microsoft.com/office/word/2010/wordml">
-              <w:rPr>
-                <w:rFonts w:ascii="Tahoma" w:hAnsi="Tahoma" w:eastAsia="Tahoma" w:cs="Tahoma"/>
+              <w:spacing w:after="100" w:before="100" w:line="240"/>
+              <w:ind w:firstLine="0" w:left="100" w:right="100"/>
+            </w:pPr>
+            <w:r xmlns:w="http://schemas.openxmlformats.org/wordprocessingml/2006/main" xmlns:wp="http://schemas.openxmlformats.org/drawingml/2006/wordprocessingDrawing" xmlns:r="http://schemas.openxmlformats.org/officeDocument/2006/relationships" xmlns:w14="http://schemas.microsoft.com/office/word/2010/wordml">
+              <w:rPr>
+                <w:rFonts w:ascii="Tahoma" w:hAnsi="Arial" w:eastAsia="Arial" w:cs="Arial"/>
                 <w:sz w:val="14"/>
                 <w:szCs w:val="14"/>
                 <w:color w:val="000000"/>
@@ -8272,12 +8272,12 @@
           <w:p>
             <w:pPr>
               <w:jc w:val="center"/>
-              <w:spacing w:after="60" w:before="60" w:line="240"/>
-              <w:ind w:firstLine="0" w:left="60" w:right="60"/>
-            </w:pPr>
-            <w:r xmlns:w="http://schemas.openxmlformats.org/wordprocessingml/2006/main" xmlns:wp="http://schemas.openxmlformats.org/drawingml/2006/wordprocessingDrawing" xmlns:r="http://schemas.openxmlformats.org/officeDocument/2006/relationships" xmlns:w14="http://schemas.microsoft.com/office/word/2010/wordml">
-              <w:rPr>
-                <w:rFonts w:ascii="Tahoma" w:hAnsi="Tahoma" w:eastAsia="Tahoma" w:cs="Tahoma"/>
+              <w:spacing w:after="100" w:before="100" w:line="240"/>
+              <w:ind w:firstLine="0" w:left="100" w:right="100"/>
+            </w:pPr>
+            <w:r xmlns:w="http://schemas.openxmlformats.org/wordprocessingml/2006/main" xmlns:wp="http://schemas.openxmlformats.org/drawingml/2006/wordprocessingDrawing" xmlns:r="http://schemas.openxmlformats.org/officeDocument/2006/relationships" xmlns:w14="http://schemas.microsoft.com/office/word/2010/wordml">
+              <w:rPr>
+                <w:rFonts w:ascii="Tahoma" w:hAnsi="Arial" w:eastAsia="Arial" w:cs="Arial"/>
                 <w:sz w:val="14"/>
                 <w:szCs w:val="14"/>
                 <w:color w:val="000000"/>
@@ -8290,7 +8290,7 @@
       <w:tr>
         <w:trPr>
           <w:cantSplit/>
-          <w:trHeight w:val="412" w:hRule="auto"/>
+          <w:trHeight w:val="519" w:hRule="auto"/>
         </w:trPr>
         <w:tc>
           <w:tcPr>
@@ -8310,12 +8310,12 @@
           <w:p>
             <w:pPr>
               <w:jc w:val="left"/>
-              <w:spacing w:after="60" w:before="60" w:line="240"/>
-              <w:ind w:firstLine="0" w:left="60" w:right="60"/>
-            </w:pPr>
-            <w:r xmlns:w="http://schemas.openxmlformats.org/wordprocessingml/2006/main" xmlns:wp="http://schemas.openxmlformats.org/drawingml/2006/wordprocessingDrawing" xmlns:r="http://schemas.openxmlformats.org/officeDocument/2006/relationships" xmlns:w14="http://schemas.microsoft.com/office/word/2010/wordml">
-              <w:rPr>
-                <w:rFonts w:ascii="Tahoma" w:hAnsi="Tahoma" w:eastAsia="Tahoma" w:cs="Tahoma"/>
+              <w:spacing w:after="100" w:before="100" w:line="240"/>
+              <w:ind w:firstLine="0" w:left="100" w:right="100"/>
+            </w:pPr>
+            <w:r xmlns:w="http://schemas.openxmlformats.org/wordprocessingml/2006/main" xmlns:wp="http://schemas.openxmlformats.org/drawingml/2006/wordprocessingDrawing" xmlns:r="http://schemas.openxmlformats.org/officeDocument/2006/relationships" xmlns:w14="http://schemas.microsoft.com/office/word/2010/wordml">
+              <w:rPr>
+                <w:rFonts w:ascii="Tahoma" w:hAnsi="Arial" w:eastAsia="Arial" w:cs="Arial"/>
                 <w:sz w:val="14"/>
                 <w:szCs w:val="14"/>
                 <w:color w:val="000000"/>
@@ -8342,12 +8342,12 @@
           <w:p>
             <w:pPr>
               <w:jc w:val="center"/>
-              <w:spacing w:after="60" w:before="60" w:line="240"/>
-              <w:ind w:firstLine="0" w:left="60" w:right="60"/>
-            </w:pPr>
-            <w:r xmlns:w="http://schemas.openxmlformats.org/wordprocessingml/2006/main" xmlns:wp="http://schemas.openxmlformats.org/drawingml/2006/wordprocessingDrawing" xmlns:r="http://schemas.openxmlformats.org/officeDocument/2006/relationships" xmlns:w14="http://schemas.microsoft.com/office/word/2010/wordml">
-              <w:rPr>
-                <w:rFonts w:ascii="Tahoma" w:hAnsi="Tahoma" w:eastAsia="Tahoma" w:cs="Tahoma"/>
+              <w:spacing w:after="100" w:before="100" w:line="240"/>
+              <w:ind w:firstLine="0" w:left="100" w:right="100"/>
+            </w:pPr>
+            <w:r xmlns:w="http://schemas.openxmlformats.org/wordprocessingml/2006/main" xmlns:wp="http://schemas.openxmlformats.org/drawingml/2006/wordprocessingDrawing" xmlns:r="http://schemas.openxmlformats.org/officeDocument/2006/relationships" xmlns:w14="http://schemas.microsoft.com/office/word/2010/wordml">
+              <w:rPr>
+                <w:rFonts w:ascii="Tahoma" w:hAnsi="Arial" w:eastAsia="Arial" w:cs="Arial"/>
                 <w:sz w:val="14"/>
                 <w:szCs w:val="14"/>
                 <w:color w:val="000000"/>
@@ -8374,12 +8374,12 @@
           <w:p>
             <w:pPr>
               <w:jc w:val="center"/>
-              <w:spacing w:after="60" w:before="60" w:line="240"/>
-              <w:ind w:firstLine="0" w:left="60" w:right="60"/>
-            </w:pPr>
-            <w:r xmlns:w="http://schemas.openxmlformats.org/wordprocessingml/2006/main" xmlns:wp="http://schemas.openxmlformats.org/drawingml/2006/wordprocessingDrawing" xmlns:r="http://schemas.openxmlformats.org/officeDocument/2006/relationships" xmlns:w14="http://schemas.microsoft.com/office/word/2010/wordml">
-              <w:rPr>
-                <w:rFonts w:ascii="Tahoma" w:hAnsi="Tahoma" w:eastAsia="Tahoma" w:cs="Tahoma"/>
+              <w:spacing w:after="100" w:before="100" w:line="240"/>
+              <w:ind w:firstLine="0" w:left="100" w:right="100"/>
+            </w:pPr>
+            <w:r xmlns:w="http://schemas.openxmlformats.org/wordprocessingml/2006/main" xmlns:wp="http://schemas.openxmlformats.org/drawingml/2006/wordprocessingDrawing" xmlns:r="http://schemas.openxmlformats.org/officeDocument/2006/relationships" xmlns:w14="http://schemas.microsoft.com/office/word/2010/wordml">
+              <w:rPr>
+                <w:rFonts w:ascii="Tahoma" w:hAnsi="Arial" w:eastAsia="Arial" w:cs="Arial"/>
                 <w:sz w:val="14"/>
                 <w:szCs w:val="14"/>
                 <w:color w:val="000000"/>
@@ -8406,12 +8406,12 @@
           <w:p>
             <w:pPr>
               <w:jc w:val="center"/>
-              <w:spacing w:after="60" w:before="60" w:line="240"/>
-              <w:ind w:firstLine="0" w:left="60" w:right="60"/>
-            </w:pPr>
-            <w:r xmlns:w="http://schemas.openxmlformats.org/wordprocessingml/2006/main" xmlns:wp="http://schemas.openxmlformats.org/drawingml/2006/wordprocessingDrawing" xmlns:r="http://schemas.openxmlformats.org/officeDocument/2006/relationships" xmlns:w14="http://schemas.microsoft.com/office/word/2010/wordml">
-              <w:rPr>
-                <w:rFonts w:ascii="Tahoma" w:hAnsi="Tahoma" w:eastAsia="Tahoma" w:cs="Tahoma"/>
+              <w:spacing w:after="100" w:before="100" w:line="240"/>
+              <w:ind w:firstLine="0" w:left="100" w:right="100"/>
+            </w:pPr>
+            <w:r xmlns:w="http://schemas.openxmlformats.org/wordprocessingml/2006/main" xmlns:wp="http://schemas.openxmlformats.org/drawingml/2006/wordprocessingDrawing" xmlns:r="http://schemas.openxmlformats.org/officeDocument/2006/relationships" xmlns:w14="http://schemas.microsoft.com/office/word/2010/wordml">
+              <w:rPr>
+                <w:rFonts w:ascii="Tahoma" w:hAnsi="Arial" w:eastAsia="Arial" w:cs="Arial"/>
                 <w:sz w:val="14"/>
                 <w:szCs w:val="14"/>
                 <w:color w:val="000000"/>
@@ -8438,12 +8438,12 @@
           <w:p>
             <w:pPr>
               <w:jc w:val="center"/>
-              <w:spacing w:after="60" w:before="60" w:line="240"/>
-              <w:ind w:firstLine="0" w:left="60" w:right="60"/>
-            </w:pPr>
-            <w:r xmlns:w="http://schemas.openxmlformats.org/wordprocessingml/2006/main" xmlns:wp="http://schemas.openxmlformats.org/drawingml/2006/wordprocessingDrawing" xmlns:r="http://schemas.openxmlformats.org/officeDocument/2006/relationships" xmlns:w14="http://schemas.microsoft.com/office/word/2010/wordml">
-              <w:rPr>
-                <w:rFonts w:ascii="Tahoma" w:hAnsi="Tahoma" w:eastAsia="Tahoma" w:cs="Tahoma"/>
+              <w:spacing w:after="100" w:before="100" w:line="240"/>
+              <w:ind w:firstLine="0" w:left="100" w:right="100"/>
+            </w:pPr>
+            <w:r xmlns:w="http://schemas.openxmlformats.org/wordprocessingml/2006/main" xmlns:wp="http://schemas.openxmlformats.org/drawingml/2006/wordprocessingDrawing" xmlns:r="http://schemas.openxmlformats.org/officeDocument/2006/relationships" xmlns:w14="http://schemas.microsoft.com/office/word/2010/wordml">
+              <w:rPr>
+                <w:rFonts w:ascii="Tahoma" w:hAnsi="Arial" w:eastAsia="Arial" w:cs="Arial"/>
                 <w:sz w:val="14"/>
                 <w:szCs w:val="14"/>
                 <w:color w:val="000000"/>
@@ -8470,12 +8470,12 @@
           <w:p>
             <w:pPr>
               <w:jc w:val="center"/>
-              <w:spacing w:after="60" w:before="60" w:line="240"/>
-              <w:ind w:firstLine="0" w:left="60" w:right="60"/>
-            </w:pPr>
-            <w:r xmlns:w="http://schemas.openxmlformats.org/wordprocessingml/2006/main" xmlns:wp="http://schemas.openxmlformats.org/drawingml/2006/wordprocessingDrawing" xmlns:r="http://schemas.openxmlformats.org/officeDocument/2006/relationships" xmlns:w14="http://schemas.microsoft.com/office/word/2010/wordml">
-              <w:rPr>
-                <w:rFonts w:ascii="Tahoma" w:hAnsi="Tahoma" w:eastAsia="Tahoma" w:cs="Tahoma"/>
+              <w:spacing w:after="100" w:before="100" w:line="240"/>
+              <w:ind w:firstLine="0" w:left="100" w:right="100"/>
+            </w:pPr>
+            <w:r xmlns:w="http://schemas.openxmlformats.org/wordprocessingml/2006/main" xmlns:wp="http://schemas.openxmlformats.org/drawingml/2006/wordprocessingDrawing" xmlns:r="http://schemas.openxmlformats.org/officeDocument/2006/relationships" xmlns:w14="http://schemas.microsoft.com/office/word/2010/wordml">
+              <w:rPr>
+                <w:rFonts w:ascii="Tahoma" w:hAnsi="Arial" w:eastAsia="Arial" w:cs="Arial"/>
                 <w:sz w:val="14"/>
                 <w:szCs w:val="14"/>
                 <w:color w:val="000000"/>
@@ -8502,12 +8502,12 @@
           <w:p>
             <w:pPr>
               <w:jc w:val="center"/>
-              <w:spacing w:after="60" w:before="60" w:line="240"/>
-              <w:ind w:firstLine="0" w:left="60" w:right="60"/>
-            </w:pPr>
-            <w:r xmlns:w="http://schemas.openxmlformats.org/wordprocessingml/2006/main" xmlns:wp="http://schemas.openxmlformats.org/drawingml/2006/wordprocessingDrawing" xmlns:r="http://schemas.openxmlformats.org/officeDocument/2006/relationships" xmlns:w14="http://schemas.microsoft.com/office/word/2010/wordml">
-              <w:rPr>
-                <w:rFonts w:ascii="Tahoma" w:hAnsi="Tahoma" w:eastAsia="Tahoma" w:cs="Tahoma"/>
+              <w:spacing w:after="100" w:before="100" w:line="240"/>
+              <w:ind w:firstLine="0" w:left="100" w:right="100"/>
+            </w:pPr>
+            <w:r xmlns:w="http://schemas.openxmlformats.org/wordprocessingml/2006/main" xmlns:wp="http://schemas.openxmlformats.org/drawingml/2006/wordprocessingDrawing" xmlns:r="http://schemas.openxmlformats.org/officeDocument/2006/relationships" xmlns:w14="http://schemas.microsoft.com/office/word/2010/wordml">
+              <w:rPr>
+                <w:rFonts w:ascii="Tahoma" w:hAnsi="Arial" w:eastAsia="Arial" w:cs="Arial"/>
                 <w:sz w:val="14"/>
                 <w:szCs w:val="14"/>
                 <w:color w:val="000000"/>
@@ -8534,12 +8534,12 @@
           <w:p>
             <w:pPr>
               <w:jc w:val="center"/>
-              <w:spacing w:after="60" w:before="60" w:line="240"/>
-              <w:ind w:firstLine="0" w:left="60" w:right="60"/>
-            </w:pPr>
-            <w:r xmlns:w="http://schemas.openxmlformats.org/wordprocessingml/2006/main" xmlns:wp="http://schemas.openxmlformats.org/drawingml/2006/wordprocessingDrawing" xmlns:r="http://schemas.openxmlformats.org/officeDocument/2006/relationships" xmlns:w14="http://schemas.microsoft.com/office/word/2010/wordml">
-              <w:rPr>
-                <w:rFonts w:ascii="Tahoma" w:hAnsi="Tahoma" w:eastAsia="Tahoma" w:cs="Tahoma"/>
+              <w:spacing w:after="100" w:before="100" w:line="240"/>
+              <w:ind w:firstLine="0" w:left="100" w:right="100"/>
+            </w:pPr>
+            <w:r xmlns:w="http://schemas.openxmlformats.org/wordprocessingml/2006/main" xmlns:wp="http://schemas.openxmlformats.org/drawingml/2006/wordprocessingDrawing" xmlns:r="http://schemas.openxmlformats.org/officeDocument/2006/relationships" xmlns:w14="http://schemas.microsoft.com/office/word/2010/wordml">
+              <w:rPr>
+                <w:rFonts w:ascii="Tahoma" w:hAnsi="Arial" w:eastAsia="Arial" w:cs="Arial"/>
                 <w:sz w:val="14"/>
                 <w:szCs w:val="14"/>
                 <w:color w:val="000000"/>
@@ -8566,12 +8566,12 @@
           <w:p>
             <w:pPr>
               <w:jc w:val="center"/>
-              <w:spacing w:after="60" w:before="60" w:line="240"/>
-              <w:ind w:firstLine="0" w:left="60" w:right="60"/>
-            </w:pPr>
-            <w:r xmlns:w="http://schemas.openxmlformats.org/wordprocessingml/2006/main" xmlns:wp="http://schemas.openxmlformats.org/drawingml/2006/wordprocessingDrawing" xmlns:r="http://schemas.openxmlformats.org/officeDocument/2006/relationships" xmlns:w14="http://schemas.microsoft.com/office/word/2010/wordml">
-              <w:rPr>
-                <w:rFonts w:ascii="Tahoma" w:hAnsi="Tahoma" w:eastAsia="Tahoma" w:cs="Tahoma"/>
+              <w:spacing w:after="100" w:before="100" w:line="240"/>
+              <w:ind w:firstLine="0" w:left="100" w:right="100"/>
+            </w:pPr>
+            <w:r xmlns:w="http://schemas.openxmlformats.org/wordprocessingml/2006/main" xmlns:wp="http://schemas.openxmlformats.org/drawingml/2006/wordprocessingDrawing" xmlns:r="http://schemas.openxmlformats.org/officeDocument/2006/relationships" xmlns:w14="http://schemas.microsoft.com/office/word/2010/wordml">
+              <w:rPr>
+                <w:rFonts w:ascii="Tahoma" w:hAnsi="Arial" w:eastAsia="Arial" w:cs="Arial"/>
                 <w:sz w:val="14"/>
                 <w:szCs w:val="14"/>
                 <w:color w:val="000000"/>
@@ -8598,12 +8598,12 @@
           <w:p>
             <w:pPr>
               <w:jc w:val="center"/>
-              <w:spacing w:after="60" w:before="60" w:line="240"/>
-              <w:ind w:firstLine="0" w:left="60" w:right="60"/>
-            </w:pPr>
-            <w:r xmlns:w="http://schemas.openxmlformats.org/wordprocessingml/2006/main" xmlns:wp="http://schemas.openxmlformats.org/drawingml/2006/wordprocessingDrawing" xmlns:r="http://schemas.openxmlformats.org/officeDocument/2006/relationships" xmlns:w14="http://schemas.microsoft.com/office/word/2010/wordml">
-              <w:rPr>
-                <w:rFonts w:ascii="Tahoma" w:hAnsi="Tahoma" w:eastAsia="Tahoma" w:cs="Tahoma"/>
+              <w:spacing w:after="100" w:before="100" w:line="240"/>
+              <w:ind w:firstLine="0" w:left="100" w:right="100"/>
+            </w:pPr>
+            <w:r xmlns:w="http://schemas.openxmlformats.org/wordprocessingml/2006/main" xmlns:wp="http://schemas.openxmlformats.org/drawingml/2006/wordprocessingDrawing" xmlns:r="http://schemas.openxmlformats.org/officeDocument/2006/relationships" xmlns:w14="http://schemas.microsoft.com/office/word/2010/wordml">
+              <w:rPr>
+                <w:rFonts w:ascii="Tahoma" w:hAnsi="Arial" w:eastAsia="Arial" w:cs="Arial"/>
                 <w:sz w:val="14"/>
                 <w:szCs w:val="14"/>
                 <w:color w:val="000000"/>
@@ -8630,12 +8630,12 @@
           <w:p>
             <w:pPr>
               <w:jc w:val="center"/>
-              <w:spacing w:after="60" w:before="60" w:line="240"/>
-              <w:ind w:firstLine="0" w:left="60" w:right="60"/>
-            </w:pPr>
-            <w:r xmlns:w="http://schemas.openxmlformats.org/wordprocessingml/2006/main" xmlns:wp="http://schemas.openxmlformats.org/drawingml/2006/wordprocessingDrawing" xmlns:r="http://schemas.openxmlformats.org/officeDocument/2006/relationships" xmlns:w14="http://schemas.microsoft.com/office/word/2010/wordml">
-              <w:rPr>
-                <w:rFonts w:ascii="Tahoma" w:hAnsi="Tahoma" w:eastAsia="Tahoma" w:cs="Tahoma"/>
+              <w:spacing w:after="100" w:before="100" w:line="240"/>
+              <w:ind w:firstLine="0" w:left="100" w:right="100"/>
+            </w:pPr>
+            <w:r xmlns:w="http://schemas.openxmlformats.org/wordprocessingml/2006/main" xmlns:wp="http://schemas.openxmlformats.org/drawingml/2006/wordprocessingDrawing" xmlns:r="http://schemas.openxmlformats.org/officeDocument/2006/relationships" xmlns:w14="http://schemas.microsoft.com/office/word/2010/wordml">
+              <w:rPr>
+                <w:rFonts w:ascii="Tahoma" w:hAnsi="Arial" w:eastAsia="Arial" w:cs="Arial"/>
                 <w:sz w:val="14"/>
                 <w:szCs w:val="14"/>
                 <w:color w:val="000000"/>
@@ -8662,12 +8662,12 @@
           <w:p>
             <w:pPr>
               <w:jc w:val="center"/>
-              <w:spacing w:after="60" w:before="60" w:line="240"/>
-              <w:ind w:firstLine="0" w:left="60" w:right="60"/>
-            </w:pPr>
-            <w:r xmlns:w="http://schemas.openxmlformats.org/wordprocessingml/2006/main" xmlns:wp="http://schemas.openxmlformats.org/drawingml/2006/wordprocessingDrawing" xmlns:r="http://schemas.openxmlformats.org/officeDocument/2006/relationships" xmlns:w14="http://schemas.microsoft.com/office/word/2010/wordml">
-              <w:rPr>
-                <w:rFonts w:ascii="Tahoma" w:hAnsi="Tahoma" w:eastAsia="Tahoma" w:cs="Tahoma"/>
+              <w:spacing w:after="100" w:before="100" w:line="240"/>
+              <w:ind w:firstLine="0" w:left="100" w:right="100"/>
+            </w:pPr>
+            <w:r xmlns:w="http://schemas.openxmlformats.org/wordprocessingml/2006/main" xmlns:wp="http://schemas.openxmlformats.org/drawingml/2006/wordprocessingDrawing" xmlns:r="http://schemas.openxmlformats.org/officeDocument/2006/relationships" xmlns:w14="http://schemas.microsoft.com/office/word/2010/wordml">
+              <w:rPr>
+                <w:rFonts w:ascii="Tahoma" w:hAnsi="Arial" w:eastAsia="Arial" w:cs="Arial"/>
                 <w:sz w:val="14"/>
                 <w:szCs w:val="14"/>
                 <w:color w:val="000000"/>
@@ -8680,7 +8680,7 @@
       <w:tr>
         <w:trPr>
           <w:cantSplit/>
-          <w:trHeight w:val="439" w:hRule="auto"/>
+          <w:trHeight w:val="546" w:hRule="auto"/>
         </w:trPr>
         <w:tc>
           <w:tcPr>
@@ -8700,12 +8700,12 @@
           <w:p>
             <w:pPr>
               <w:jc w:val="left"/>
-              <w:spacing w:after="60" w:before="60" w:line="240"/>
-              <w:ind w:firstLine="0" w:left="60" w:right="60"/>
-            </w:pPr>
-            <w:r xmlns:w="http://schemas.openxmlformats.org/wordprocessingml/2006/main" xmlns:wp="http://schemas.openxmlformats.org/drawingml/2006/wordprocessingDrawing" xmlns:r="http://schemas.openxmlformats.org/officeDocument/2006/relationships" xmlns:w14="http://schemas.microsoft.com/office/word/2010/wordml">
-              <w:rPr>
-                <w:rFonts w:ascii="Tahoma" w:hAnsi="Tahoma" w:eastAsia="Tahoma" w:cs="Tahoma"/>
+              <w:spacing w:after="100" w:before="100" w:line="240"/>
+              <w:ind w:firstLine="0" w:left="100" w:right="100"/>
+            </w:pPr>
+            <w:r xmlns:w="http://schemas.openxmlformats.org/wordprocessingml/2006/main" xmlns:wp="http://schemas.openxmlformats.org/drawingml/2006/wordprocessingDrawing" xmlns:r="http://schemas.openxmlformats.org/officeDocument/2006/relationships" xmlns:w14="http://schemas.microsoft.com/office/word/2010/wordml">
+              <w:rPr>
+                <w:rFonts w:ascii="Tahoma" w:hAnsi="Arial" w:eastAsia="Arial" w:cs="Arial"/>
                 <w:sz w:val="14"/>
                 <w:szCs w:val="14"/>
                 <w:color w:val="000000"/>
@@ -8732,12 +8732,12 @@
           <w:p>
             <w:pPr>
               <w:jc w:val="center"/>
-              <w:spacing w:after="60" w:before="60" w:line="240"/>
-              <w:ind w:firstLine="0" w:left="60" w:right="60"/>
-            </w:pPr>
-            <w:r xmlns:w="http://schemas.openxmlformats.org/wordprocessingml/2006/main" xmlns:wp="http://schemas.openxmlformats.org/drawingml/2006/wordprocessingDrawing" xmlns:r="http://schemas.openxmlformats.org/officeDocument/2006/relationships" xmlns:w14="http://schemas.microsoft.com/office/word/2010/wordml">
-              <w:rPr>
-                <w:rFonts w:ascii="Tahoma" w:hAnsi="Tahoma" w:eastAsia="Tahoma" w:cs="Tahoma"/>
+              <w:spacing w:after="100" w:before="100" w:line="240"/>
+              <w:ind w:firstLine="0" w:left="100" w:right="100"/>
+            </w:pPr>
+            <w:r xmlns:w="http://schemas.openxmlformats.org/wordprocessingml/2006/main" xmlns:wp="http://schemas.openxmlformats.org/drawingml/2006/wordprocessingDrawing" xmlns:r="http://schemas.openxmlformats.org/officeDocument/2006/relationships" xmlns:w14="http://schemas.microsoft.com/office/word/2010/wordml">
+              <w:rPr>
+                <w:rFonts w:ascii="Tahoma" w:hAnsi="Arial" w:eastAsia="Arial" w:cs="Arial"/>
                 <w:sz w:val="14"/>
                 <w:szCs w:val="14"/>
                 <w:color w:val="000000"/>
@@ -8764,12 +8764,12 @@
           <w:p>
             <w:pPr>
               <w:jc w:val="center"/>
-              <w:spacing w:after="60" w:before="60" w:line="240"/>
-              <w:ind w:firstLine="0" w:left="60" w:right="60"/>
-            </w:pPr>
-            <w:r xmlns:w="http://schemas.openxmlformats.org/wordprocessingml/2006/main" xmlns:wp="http://schemas.openxmlformats.org/drawingml/2006/wordprocessingDrawing" xmlns:r="http://schemas.openxmlformats.org/officeDocument/2006/relationships" xmlns:w14="http://schemas.microsoft.com/office/word/2010/wordml">
-              <w:rPr>
-                <w:rFonts w:ascii="Tahoma" w:hAnsi="Tahoma" w:eastAsia="Tahoma" w:cs="Tahoma"/>
+              <w:spacing w:after="100" w:before="100" w:line="240"/>
+              <w:ind w:firstLine="0" w:left="100" w:right="100"/>
+            </w:pPr>
+            <w:r xmlns:w="http://schemas.openxmlformats.org/wordprocessingml/2006/main" xmlns:wp="http://schemas.openxmlformats.org/drawingml/2006/wordprocessingDrawing" xmlns:r="http://schemas.openxmlformats.org/officeDocument/2006/relationships" xmlns:w14="http://schemas.microsoft.com/office/word/2010/wordml">
+              <w:rPr>
+                <w:rFonts w:ascii="Tahoma" w:hAnsi="Arial" w:eastAsia="Arial" w:cs="Arial"/>
                 <w:sz w:val="14"/>
                 <w:szCs w:val="14"/>
                 <w:color w:val="000000"/>
@@ -8796,12 +8796,12 @@
           <w:p>
             <w:pPr>
               <w:jc w:val="center"/>
-              <w:spacing w:after="60" w:before="60" w:line="240"/>
-              <w:ind w:firstLine="0" w:left="60" w:right="60"/>
-            </w:pPr>
-            <w:r xmlns:w="http://schemas.openxmlformats.org/wordprocessingml/2006/main" xmlns:wp="http://schemas.openxmlformats.org/drawingml/2006/wordprocessingDrawing" xmlns:r="http://schemas.openxmlformats.org/officeDocument/2006/relationships" xmlns:w14="http://schemas.microsoft.com/office/word/2010/wordml">
-              <w:rPr>
-                <w:rFonts w:ascii="Tahoma" w:hAnsi="Tahoma" w:eastAsia="Tahoma" w:cs="Tahoma"/>
+              <w:spacing w:after="100" w:before="100" w:line="240"/>
+              <w:ind w:firstLine="0" w:left="100" w:right="100"/>
+            </w:pPr>
+            <w:r xmlns:w="http://schemas.openxmlformats.org/wordprocessingml/2006/main" xmlns:wp="http://schemas.openxmlformats.org/drawingml/2006/wordprocessingDrawing" xmlns:r="http://schemas.openxmlformats.org/officeDocument/2006/relationships" xmlns:w14="http://schemas.microsoft.com/office/word/2010/wordml">
+              <w:rPr>
+                <w:rFonts w:ascii="Tahoma" w:hAnsi="Arial" w:eastAsia="Arial" w:cs="Arial"/>
                 <w:sz w:val="14"/>
                 <w:szCs w:val="14"/>
                 <w:color w:val="000000"/>
@@ -8828,12 +8828,12 @@
           <w:p>
             <w:pPr>
               <w:jc w:val="center"/>
-              <w:spacing w:after="60" w:before="60" w:line="240"/>
-              <w:ind w:firstLine="0" w:left="60" w:right="60"/>
-            </w:pPr>
-            <w:r xmlns:w="http://schemas.openxmlformats.org/wordprocessingml/2006/main" xmlns:wp="http://schemas.openxmlformats.org/drawingml/2006/wordprocessingDrawing" xmlns:r="http://schemas.openxmlformats.org/officeDocument/2006/relationships" xmlns:w14="http://schemas.microsoft.com/office/word/2010/wordml">
-              <w:rPr>
-                <w:rFonts w:ascii="Tahoma" w:hAnsi="Tahoma" w:eastAsia="Tahoma" w:cs="Tahoma"/>
+              <w:spacing w:after="100" w:before="100" w:line="240"/>
+              <w:ind w:firstLine="0" w:left="100" w:right="100"/>
+            </w:pPr>
+            <w:r xmlns:w="http://schemas.openxmlformats.org/wordprocessingml/2006/main" xmlns:wp="http://schemas.openxmlformats.org/drawingml/2006/wordprocessingDrawing" xmlns:r="http://schemas.openxmlformats.org/officeDocument/2006/relationships" xmlns:w14="http://schemas.microsoft.com/office/word/2010/wordml">
+              <w:rPr>
+                <w:rFonts w:ascii="Tahoma" w:hAnsi="Arial" w:eastAsia="Arial" w:cs="Arial"/>
                 <w:sz w:val="14"/>
                 <w:szCs w:val="14"/>
                 <w:color w:val="000000"/>
@@ -8860,12 +8860,12 @@
           <w:p>
             <w:pPr>
               <w:jc w:val="center"/>
-              <w:spacing w:after="60" w:before="60" w:line="240"/>
-              <w:ind w:firstLine="0" w:left="60" w:right="60"/>
-            </w:pPr>
-            <w:r xmlns:w="http://schemas.openxmlformats.org/wordprocessingml/2006/main" xmlns:wp="http://schemas.openxmlformats.org/drawingml/2006/wordprocessingDrawing" xmlns:r="http://schemas.openxmlformats.org/officeDocument/2006/relationships" xmlns:w14="http://schemas.microsoft.com/office/word/2010/wordml">
-              <w:rPr>
-                <w:rFonts w:ascii="Tahoma" w:hAnsi="Tahoma" w:eastAsia="Tahoma" w:cs="Tahoma"/>
+              <w:spacing w:after="100" w:before="100" w:line="240"/>
+              <w:ind w:firstLine="0" w:left="100" w:right="100"/>
+            </w:pPr>
+            <w:r xmlns:w="http://schemas.openxmlformats.org/wordprocessingml/2006/main" xmlns:wp="http://schemas.openxmlformats.org/drawingml/2006/wordprocessingDrawing" xmlns:r="http://schemas.openxmlformats.org/officeDocument/2006/relationships" xmlns:w14="http://schemas.microsoft.com/office/word/2010/wordml">
+              <w:rPr>
+                <w:rFonts w:ascii="Tahoma" w:hAnsi="Arial" w:eastAsia="Arial" w:cs="Arial"/>
                 <w:sz w:val="14"/>
                 <w:szCs w:val="14"/>
                 <w:color w:val="000000"/>
@@ -8892,12 +8892,12 @@
           <w:p>
             <w:pPr>
               <w:jc w:val="center"/>
-              <w:spacing w:after="60" w:before="60" w:line="240"/>
-              <w:ind w:firstLine="0" w:left="60" w:right="60"/>
-            </w:pPr>
-            <w:r xmlns:w="http://schemas.openxmlformats.org/wordprocessingml/2006/main" xmlns:wp="http://schemas.openxmlformats.org/drawingml/2006/wordprocessingDrawing" xmlns:r="http://schemas.openxmlformats.org/officeDocument/2006/relationships" xmlns:w14="http://schemas.microsoft.com/office/word/2010/wordml">
-              <w:rPr>
-                <w:rFonts w:ascii="Tahoma" w:hAnsi="Tahoma" w:eastAsia="Tahoma" w:cs="Tahoma"/>
+              <w:spacing w:after="100" w:before="100" w:line="240"/>
+              <w:ind w:firstLine="0" w:left="100" w:right="100"/>
+            </w:pPr>
+            <w:r xmlns:w="http://schemas.openxmlformats.org/wordprocessingml/2006/main" xmlns:wp="http://schemas.openxmlformats.org/drawingml/2006/wordprocessingDrawing" xmlns:r="http://schemas.openxmlformats.org/officeDocument/2006/relationships" xmlns:w14="http://schemas.microsoft.com/office/word/2010/wordml">
+              <w:rPr>
+                <w:rFonts w:ascii="Tahoma" w:hAnsi="Arial" w:eastAsia="Arial" w:cs="Arial"/>
                 <w:sz w:val="14"/>
                 <w:szCs w:val="14"/>
                 <w:color w:val="000000"/>
@@ -8924,12 +8924,12 @@
           <w:p>
             <w:pPr>
               <w:jc w:val="center"/>
-              <w:spacing w:after="60" w:before="60" w:line="240"/>
-              <w:ind w:firstLine="0" w:left="60" w:right="60"/>
-            </w:pPr>
-            <w:r xmlns:w="http://schemas.openxmlformats.org/wordprocessingml/2006/main" xmlns:wp="http://schemas.openxmlformats.org/drawingml/2006/wordprocessingDrawing" xmlns:r="http://schemas.openxmlformats.org/officeDocument/2006/relationships" xmlns:w14="http://schemas.microsoft.com/office/word/2010/wordml">
-              <w:rPr>
-                <w:rFonts w:ascii="Tahoma" w:hAnsi="Tahoma" w:eastAsia="Tahoma" w:cs="Tahoma"/>
+              <w:spacing w:after="100" w:before="100" w:line="240"/>
+              <w:ind w:firstLine="0" w:left="100" w:right="100"/>
+            </w:pPr>
+            <w:r xmlns:w="http://schemas.openxmlformats.org/wordprocessingml/2006/main" xmlns:wp="http://schemas.openxmlformats.org/drawingml/2006/wordprocessingDrawing" xmlns:r="http://schemas.openxmlformats.org/officeDocument/2006/relationships" xmlns:w14="http://schemas.microsoft.com/office/word/2010/wordml">
+              <w:rPr>
+                <w:rFonts w:ascii="Tahoma" w:hAnsi="Arial" w:eastAsia="Arial" w:cs="Arial"/>
                 <w:sz w:val="14"/>
                 <w:szCs w:val="14"/>
                 <w:color w:val="000000"/>
@@ -8956,12 +8956,12 @@
           <w:p>
             <w:pPr>
               <w:jc w:val="center"/>
-              <w:spacing w:after="60" w:before="60" w:line="240"/>
-              <w:ind w:firstLine="0" w:left="60" w:right="60"/>
-            </w:pPr>
-            <w:r xmlns:w="http://schemas.openxmlformats.org/wordprocessingml/2006/main" xmlns:wp="http://schemas.openxmlformats.org/drawingml/2006/wordprocessingDrawing" xmlns:r="http://schemas.openxmlformats.org/officeDocument/2006/relationships" xmlns:w14="http://schemas.microsoft.com/office/word/2010/wordml">
-              <w:rPr>
-                <w:rFonts w:ascii="Tahoma" w:hAnsi="Tahoma" w:eastAsia="Tahoma" w:cs="Tahoma"/>
+              <w:spacing w:after="100" w:before="100" w:line="240"/>
+              <w:ind w:firstLine="0" w:left="100" w:right="100"/>
+            </w:pPr>
+            <w:r xmlns:w="http://schemas.openxmlformats.org/wordprocessingml/2006/main" xmlns:wp="http://schemas.openxmlformats.org/drawingml/2006/wordprocessingDrawing" xmlns:r="http://schemas.openxmlformats.org/officeDocument/2006/relationships" xmlns:w14="http://schemas.microsoft.com/office/word/2010/wordml">
+              <w:rPr>
+                <w:rFonts w:ascii="Tahoma" w:hAnsi="Arial" w:eastAsia="Arial" w:cs="Arial"/>
                 <w:sz w:val="14"/>
                 <w:szCs w:val="14"/>
                 <w:color w:val="000000"/>
@@ -8988,12 +8988,12 @@
           <w:p>
             <w:pPr>
               <w:jc w:val="center"/>
-              <w:spacing w:after="60" w:before="60" w:line="240"/>
-              <w:ind w:firstLine="0" w:left="60" w:right="60"/>
-            </w:pPr>
-            <w:r xmlns:w="http://schemas.openxmlformats.org/wordprocessingml/2006/main" xmlns:wp="http://schemas.openxmlformats.org/drawingml/2006/wordprocessingDrawing" xmlns:r="http://schemas.openxmlformats.org/officeDocument/2006/relationships" xmlns:w14="http://schemas.microsoft.com/office/word/2010/wordml">
-              <w:rPr>
-                <w:rFonts w:ascii="Tahoma" w:hAnsi="Tahoma" w:eastAsia="Tahoma" w:cs="Tahoma"/>
+              <w:spacing w:after="100" w:before="100" w:line="240"/>
+              <w:ind w:firstLine="0" w:left="100" w:right="100"/>
+            </w:pPr>
+            <w:r xmlns:w="http://schemas.openxmlformats.org/wordprocessingml/2006/main" xmlns:wp="http://schemas.openxmlformats.org/drawingml/2006/wordprocessingDrawing" xmlns:r="http://schemas.openxmlformats.org/officeDocument/2006/relationships" xmlns:w14="http://schemas.microsoft.com/office/word/2010/wordml">
+              <w:rPr>
+                <w:rFonts w:ascii="Tahoma" w:hAnsi="Arial" w:eastAsia="Arial" w:cs="Arial"/>
                 <w:sz w:val="14"/>
                 <w:szCs w:val="14"/>
                 <w:color w:val="000000"/>
@@ -9020,12 +9020,12 @@
           <w:p>
             <w:pPr>
               <w:jc w:val="center"/>
-              <w:spacing w:after="60" w:before="60" w:line="240"/>
-              <w:ind w:firstLine="0" w:left="60" w:right="60"/>
-            </w:pPr>
-            <w:r xmlns:w="http://schemas.openxmlformats.org/wordprocessingml/2006/main" xmlns:wp="http://schemas.openxmlformats.org/drawingml/2006/wordprocessingDrawing" xmlns:r="http://schemas.openxmlformats.org/officeDocument/2006/relationships" xmlns:w14="http://schemas.microsoft.com/office/word/2010/wordml">
-              <w:rPr>
-                <w:rFonts w:ascii="Tahoma" w:hAnsi="Tahoma" w:eastAsia="Tahoma" w:cs="Tahoma"/>
+              <w:spacing w:after="100" w:before="100" w:line="240"/>
+              <w:ind w:firstLine="0" w:left="100" w:right="100"/>
+            </w:pPr>
+            <w:r xmlns:w="http://schemas.openxmlformats.org/wordprocessingml/2006/main" xmlns:wp="http://schemas.openxmlformats.org/drawingml/2006/wordprocessingDrawing" xmlns:r="http://schemas.openxmlformats.org/officeDocument/2006/relationships" xmlns:w14="http://schemas.microsoft.com/office/word/2010/wordml">
+              <w:rPr>
+                <w:rFonts w:ascii="Tahoma" w:hAnsi="Arial" w:eastAsia="Arial" w:cs="Arial"/>
                 <w:sz w:val="14"/>
                 <w:szCs w:val="14"/>
                 <w:color w:val="000000"/>
@@ -9052,12 +9052,12 @@
           <w:p>
             <w:pPr>
               <w:jc w:val="center"/>
-              <w:spacing w:after="60" w:before="60" w:line="240"/>
-              <w:ind w:firstLine="0" w:left="60" w:right="60"/>
-            </w:pPr>
-            <w:r xmlns:w="http://schemas.openxmlformats.org/wordprocessingml/2006/main" xmlns:wp="http://schemas.openxmlformats.org/drawingml/2006/wordprocessingDrawing" xmlns:r="http://schemas.openxmlformats.org/officeDocument/2006/relationships" xmlns:w14="http://schemas.microsoft.com/office/word/2010/wordml">
-              <w:rPr>
-                <w:rFonts w:ascii="Tahoma" w:hAnsi="Tahoma" w:eastAsia="Tahoma" w:cs="Tahoma"/>
+              <w:spacing w:after="100" w:before="100" w:line="240"/>
+              <w:ind w:firstLine="0" w:left="100" w:right="100"/>
+            </w:pPr>
+            <w:r xmlns:w="http://schemas.openxmlformats.org/wordprocessingml/2006/main" xmlns:wp="http://schemas.openxmlformats.org/drawingml/2006/wordprocessingDrawing" xmlns:r="http://schemas.openxmlformats.org/officeDocument/2006/relationships" xmlns:w14="http://schemas.microsoft.com/office/word/2010/wordml">
+              <w:rPr>
+                <w:rFonts w:ascii="Tahoma" w:hAnsi="Arial" w:eastAsia="Arial" w:cs="Arial"/>
                 <w:sz w:val="14"/>
                 <w:szCs w:val="14"/>
                 <w:color w:val="000000"/>
@@ -9070,7 +9070,7 @@
       <w:tr>
         <w:trPr>
           <w:cantSplit/>
-          <w:trHeight w:val="412" w:hRule="auto"/>
+          <w:trHeight w:val="519" w:hRule="auto"/>
         </w:trPr>
         <w:tc>
           <w:tcPr>
@@ -9090,12 +9090,12 @@
           <w:p>
             <w:pPr>
               <w:jc w:val="left"/>
-              <w:spacing w:after="60" w:before="60" w:line="240"/>
-              <w:ind w:firstLine="0" w:left="60" w:right="60"/>
-            </w:pPr>
-            <w:r xmlns:w="http://schemas.openxmlformats.org/wordprocessingml/2006/main" xmlns:wp="http://schemas.openxmlformats.org/drawingml/2006/wordprocessingDrawing" xmlns:r="http://schemas.openxmlformats.org/officeDocument/2006/relationships" xmlns:w14="http://schemas.microsoft.com/office/word/2010/wordml">
-              <w:rPr>
-                <w:rFonts w:ascii="Tahoma" w:hAnsi="Tahoma" w:eastAsia="Tahoma" w:cs="Tahoma"/>
+              <w:spacing w:after="100" w:before="100" w:line="240"/>
+              <w:ind w:firstLine="0" w:left="100" w:right="100"/>
+            </w:pPr>
+            <w:r xmlns:w="http://schemas.openxmlformats.org/wordprocessingml/2006/main" xmlns:wp="http://schemas.openxmlformats.org/drawingml/2006/wordprocessingDrawing" xmlns:r="http://schemas.openxmlformats.org/officeDocument/2006/relationships" xmlns:w14="http://schemas.microsoft.com/office/word/2010/wordml">
+              <w:rPr>
+                <w:rFonts w:ascii="Tahoma" w:hAnsi="Arial" w:eastAsia="Arial" w:cs="Arial"/>
                 <w:sz w:val="14"/>
                 <w:szCs w:val="14"/>
                 <w:color w:val="000000"/>
@@ -9122,12 +9122,12 @@
           <w:p>
             <w:pPr>
               <w:jc w:val="center"/>
-              <w:spacing w:after="60" w:before="60" w:line="240"/>
-              <w:ind w:firstLine="0" w:left="60" w:right="60"/>
-            </w:pPr>
-            <w:r xmlns:w="http://schemas.openxmlformats.org/wordprocessingml/2006/main" xmlns:wp="http://schemas.openxmlformats.org/drawingml/2006/wordprocessingDrawing" xmlns:r="http://schemas.openxmlformats.org/officeDocument/2006/relationships" xmlns:w14="http://schemas.microsoft.com/office/word/2010/wordml">
-              <w:rPr>
-                <w:rFonts w:ascii="Tahoma" w:hAnsi="Tahoma" w:eastAsia="Tahoma" w:cs="Tahoma"/>
+              <w:spacing w:after="100" w:before="100" w:line="240"/>
+              <w:ind w:firstLine="0" w:left="100" w:right="100"/>
+            </w:pPr>
+            <w:r xmlns:w="http://schemas.openxmlformats.org/wordprocessingml/2006/main" xmlns:wp="http://schemas.openxmlformats.org/drawingml/2006/wordprocessingDrawing" xmlns:r="http://schemas.openxmlformats.org/officeDocument/2006/relationships" xmlns:w14="http://schemas.microsoft.com/office/word/2010/wordml">
+              <w:rPr>
+                <w:rFonts w:ascii="Tahoma" w:hAnsi="Arial" w:eastAsia="Arial" w:cs="Arial"/>
                 <w:sz w:val="14"/>
                 <w:szCs w:val="14"/>
                 <w:color w:val="000000"/>
@@ -9154,12 +9154,12 @@
           <w:p>
             <w:pPr>
               <w:jc w:val="center"/>
-              <w:spacing w:after="60" w:before="60" w:line="240"/>
-              <w:ind w:firstLine="0" w:left="60" w:right="60"/>
-            </w:pPr>
-            <w:r xmlns:w="http://schemas.openxmlformats.org/wordprocessingml/2006/main" xmlns:wp="http://schemas.openxmlformats.org/drawingml/2006/wordprocessingDrawing" xmlns:r="http://schemas.openxmlformats.org/officeDocument/2006/relationships" xmlns:w14="http://schemas.microsoft.com/office/word/2010/wordml">
-              <w:rPr>
-                <w:rFonts w:ascii="Tahoma" w:hAnsi="Tahoma" w:eastAsia="Tahoma" w:cs="Tahoma"/>
+              <w:spacing w:after="100" w:before="100" w:line="240"/>
+              <w:ind w:firstLine="0" w:left="100" w:right="100"/>
+            </w:pPr>
+            <w:r xmlns:w="http://schemas.openxmlformats.org/wordprocessingml/2006/main" xmlns:wp="http://schemas.openxmlformats.org/drawingml/2006/wordprocessingDrawing" xmlns:r="http://schemas.openxmlformats.org/officeDocument/2006/relationships" xmlns:w14="http://schemas.microsoft.com/office/word/2010/wordml">
+              <w:rPr>
+                <w:rFonts w:ascii="Tahoma" w:hAnsi="Arial" w:eastAsia="Arial" w:cs="Arial"/>
                 <w:sz w:val="14"/>
                 <w:szCs w:val="14"/>
                 <w:color w:val="000000"/>
@@ -9186,12 +9186,12 @@
           <w:p>
             <w:pPr>
               <w:jc w:val="center"/>
-              <w:spacing w:after="60" w:before="60" w:line="240"/>
-              <w:ind w:firstLine="0" w:left="60" w:right="60"/>
-            </w:pPr>
-            <w:r xmlns:w="http://schemas.openxmlformats.org/wordprocessingml/2006/main" xmlns:wp="http://schemas.openxmlformats.org/drawingml/2006/wordprocessingDrawing" xmlns:r="http://schemas.openxmlformats.org/officeDocument/2006/relationships" xmlns:w14="http://schemas.microsoft.com/office/word/2010/wordml">
-              <w:rPr>
-                <w:rFonts w:ascii="Tahoma" w:hAnsi="Tahoma" w:eastAsia="Tahoma" w:cs="Tahoma"/>
+              <w:spacing w:after="100" w:before="100" w:line="240"/>
+              <w:ind w:firstLine="0" w:left="100" w:right="100"/>
+            </w:pPr>
+            <w:r xmlns:w="http://schemas.openxmlformats.org/wordprocessingml/2006/main" xmlns:wp="http://schemas.openxmlformats.org/drawingml/2006/wordprocessingDrawing" xmlns:r="http://schemas.openxmlformats.org/officeDocument/2006/relationships" xmlns:w14="http://schemas.microsoft.com/office/word/2010/wordml">
+              <w:rPr>
+                <w:rFonts w:ascii="Tahoma" w:hAnsi="Arial" w:eastAsia="Arial" w:cs="Arial"/>
                 <w:sz w:val="14"/>
                 <w:szCs w:val="14"/>
                 <w:color w:val="000000"/>
@@ -9218,12 +9218,12 @@
           <w:p>
             <w:pPr>
               <w:jc w:val="center"/>
-              <w:spacing w:after="60" w:before="60" w:line="240"/>
-              <w:ind w:firstLine="0" w:left="60" w:right="60"/>
-            </w:pPr>
-            <w:r xmlns:w="http://schemas.openxmlformats.org/wordprocessingml/2006/main" xmlns:wp="http://schemas.openxmlformats.org/drawingml/2006/wordprocessingDrawing" xmlns:r="http://schemas.openxmlformats.org/officeDocument/2006/relationships" xmlns:w14="http://schemas.microsoft.com/office/word/2010/wordml">
-              <w:rPr>
-                <w:rFonts w:ascii="Tahoma" w:hAnsi="Tahoma" w:eastAsia="Tahoma" w:cs="Tahoma"/>
+              <w:spacing w:after="100" w:before="100" w:line="240"/>
+              <w:ind w:firstLine="0" w:left="100" w:right="100"/>
+            </w:pPr>
+            <w:r xmlns:w="http://schemas.openxmlformats.org/wordprocessingml/2006/main" xmlns:wp="http://schemas.openxmlformats.org/drawingml/2006/wordprocessingDrawing" xmlns:r="http://schemas.openxmlformats.org/officeDocument/2006/relationships" xmlns:w14="http://schemas.microsoft.com/office/word/2010/wordml">
+              <w:rPr>
+                <w:rFonts w:ascii="Tahoma" w:hAnsi="Arial" w:eastAsia="Arial" w:cs="Arial"/>
                 <w:sz w:val="14"/>
                 <w:szCs w:val="14"/>
                 <w:color w:val="000000"/>
@@ -9250,12 +9250,12 @@
           <w:p>
             <w:pPr>
               <w:jc w:val="center"/>
-              <w:spacing w:after="60" w:before="60" w:line="240"/>
-              <w:ind w:firstLine="0" w:left="60" w:right="60"/>
-            </w:pPr>
-            <w:r xmlns:w="http://schemas.openxmlformats.org/wordprocessingml/2006/main" xmlns:wp="http://schemas.openxmlformats.org/drawingml/2006/wordprocessingDrawing" xmlns:r="http://schemas.openxmlformats.org/officeDocument/2006/relationships" xmlns:w14="http://schemas.microsoft.com/office/word/2010/wordml">
-              <w:rPr>
-                <w:rFonts w:ascii="Tahoma" w:hAnsi="Tahoma" w:eastAsia="Tahoma" w:cs="Tahoma"/>
+              <w:spacing w:after="100" w:before="100" w:line="240"/>
+              <w:ind w:firstLine="0" w:left="100" w:right="100"/>
+            </w:pPr>
+            <w:r xmlns:w="http://schemas.openxmlformats.org/wordprocessingml/2006/main" xmlns:wp="http://schemas.openxmlformats.org/drawingml/2006/wordprocessingDrawing" xmlns:r="http://schemas.openxmlformats.org/officeDocument/2006/relationships" xmlns:w14="http://schemas.microsoft.com/office/word/2010/wordml">
+              <w:rPr>
+                <w:rFonts w:ascii="Tahoma" w:hAnsi="Arial" w:eastAsia="Arial" w:cs="Arial"/>
                 <w:sz w:val="14"/>
                 <w:szCs w:val="14"/>
                 <w:color w:val="000000"/>
@@ -9282,12 +9282,12 @@
           <w:p>
             <w:pPr>
               <w:jc w:val="center"/>
-              <w:spacing w:after="60" w:before="60" w:line="240"/>
-              <w:ind w:firstLine="0" w:left="60" w:right="60"/>
-            </w:pPr>
-            <w:r xmlns:w="http://schemas.openxmlformats.org/wordprocessingml/2006/main" xmlns:wp="http://schemas.openxmlformats.org/drawingml/2006/wordprocessingDrawing" xmlns:r="http://schemas.openxmlformats.org/officeDocument/2006/relationships" xmlns:w14="http://schemas.microsoft.com/office/word/2010/wordml">
-              <w:rPr>
-                <w:rFonts w:ascii="Tahoma" w:hAnsi="Tahoma" w:eastAsia="Tahoma" w:cs="Tahoma"/>
+              <w:spacing w:after="100" w:before="100" w:line="240"/>
+              <w:ind w:firstLine="0" w:left="100" w:right="100"/>
+            </w:pPr>
+            <w:r xmlns:w="http://schemas.openxmlformats.org/wordprocessingml/2006/main" xmlns:wp="http://schemas.openxmlformats.org/drawingml/2006/wordprocessingDrawing" xmlns:r="http://schemas.openxmlformats.org/officeDocument/2006/relationships" xmlns:w14="http://schemas.microsoft.com/office/word/2010/wordml">
+              <w:rPr>
+                <w:rFonts w:ascii="Tahoma" w:hAnsi="Arial" w:eastAsia="Arial" w:cs="Arial"/>
                 <w:sz w:val="14"/>
                 <w:szCs w:val="14"/>
                 <w:color w:val="000000"/>
@@ -9314,12 +9314,12 @@
           <w:p>
             <w:pPr>
               <w:jc w:val="center"/>
-              <w:spacing w:after="60" w:before="60" w:line="240"/>
-              <w:ind w:firstLine="0" w:left="60" w:right="60"/>
-            </w:pPr>
-            <w:r xmlns:w="http://schemas.openxmlformats.org/wordprocessingml/2006/main" xmlns:wp="http://schemas.openxmlformats.org/drawingml/2006/wordprocessingDrawing" xmlns:r="http://schemas.openxmlformats.org/officeDocument/2006/relationships" xmlns:w14="http://schemas.microsoft.com/office/word/2010/wordml">
-              <w:rPr>
-                <w:rFonts w:ascii="Tahoma" w:hAnsi="Tahoma" w:eastAsia="Tahoma" w:cs="Tahoma"/>
+              <w:spacing w:after="100" w:before="100" w:line="240"/>
+              <w:ind w:firstLine="0" w:left="100" w:right="100"/>
+            </w:pPr>
+            <w:r xmlns:w="http://schemas.openxmlformats.org/wordprocessingml/2006/main" xmlns:wp="http://schemas.openxmlformats.org/drawingml/2006/wordprocessingDrawing" xmlns:r="http://schemas.openxmlformats.org/officeDocument/2006/relationships" xmlns:w14="http://schemas.microsoft.com/office/word/2010/wordml">
+              <w:rPr>
+                <w:rFonts w:ascii="Tahoma" w:hAnsi="Arial" w:eastAsia="Arial" w:cs="Arial"/>
                 <w:sz w:val="14"/>
                 <w:szCs w:val="14"/>
                 <w:color w:val="000000"/>
@@ -9346,12 +9346,12 @@
           <w:p>
             <w:pPr>
               <w:jc w:val="center"/>
-              <w:spacing w:after="60" w:before="60" w:line="240"/>
-              <w:ind w:firstLine="0" w:left="60" w:right="60"/>
-            </w:pPr>
-            <w:r xmlns:w="http://schemas.openxmlformats.org/wordprocessingml/2006/main" xmlns:wp="http://schemas.openxmlformats.org/drawingml/2006/wordprocessingDrawing" xmlns:r="http://schemas.openxmlformats.org/officeDocument/2006/relationships" xmlns:w14="http://schemas.microsoft.com/office/word/2010/wordml">
-              <w:rPr>
-                <w:rFonts w:ascii="Tahoma" w:hAnsi="Tahoma" w:eastAsia="Tahoma" w:cs="Tahoma"/>
+              <w:spacing w:after="100" w:before="100" w:line="240"/>
+              <w:ind w:firstLine="0" w:left="100" w:right="100"/>
+            </w:pPr>
+            <w:r xmlns:w="http://schemas.openxmlformats.org/wordprocessingml/2006/main" xmlns:wp="http://schemas.openxmlformats.org/drawingml/2006/wordprocessingDrawing" xmlns:r="http://schemas.openxmlformats.org/officeDocument/2006/relationships" xmlns:w14="http://schemas.microsoft.com/office/word/2010/wordml">
+              <w:rPr>
+                <w:rFonts w:ascii="Tahoma" w:hAnsi="Arial" w:eastAsia="Arial" w:cs="Arial"/>
                 <w:sz w:val="14"/>
                 <w:szCs w:val="14"/>
                 <w:color w:val="000000"/>
@@ -9378,12 +9378,12 @@
           <w:p>
             <w:pPr>
               <w:jc w:val="center"/>
-              <w:spacing w:after="60" w:before="60" w:line="240"/>
-              <w:ind w:firstLine="0" w:left="60" w:right="60"/>
-            </w:pPr>
-            <w:r xmlns:w="http://schemas.openxmlformats.org/wordprocessingml/2006/main" xmlns:wp="http://schemas.openxmlformats.org/drawingml/2006/wordprocessingDrawing" xmlns:r="http://schemas.openxmlformats.org/officeDocument/2006/relationships" xmlns:w14="http://schemas.microsoft.com/office/word/2010/wordml">
-              <w:rPr>
-                <w:rFonts w:ascii="Tahoma" w:hAnsi="Tahoma" w:eastAsia="Tahoma" w:cs="Tahoma"/>
+              <w:spacing w:after="100" w:before="100" w:line="240"/>
+              <w:ind w:firstLine="0" w:left="100" w:right="100"/>
+            </w:pPr>
+            <w:r xmlns:w="http://schemas.openxmlformats.org/wordprocessingml/2006/main" xmlns:wp="http://schemas.openxmlformats.org/drawingml/2006/wordprocessingDrawing" xmlns:r="http://schemas.openxmlformats.org/officeDocument/2006/relationships" xmlns:w14="http://schemas.microsoft.com/office/word/2010/wordml">
+              <w:rPr>
+                <w:rFonts w:ascii="Tahoma" w:hAnsi="Arial" w:eastAsia="Arial" w:cs="Arial"/>
                 <w:sz w:val="14"/>
                 <w:szCs w:val="14"/>
                 <w:color w:val="000000"/>
@@ -9410,12 +9410,12 @@
           <w:p>
             <w:pPr>
               <w:jc w:val="center"/>
-              <w:spacing w:after="60" w:before="60" w:line="240"/>
-              <w:ind w:firstLine="0" w:left="60" w:right="60"/>
-            </w:pPr>
-            <w:r xmlns:w="http://schemas.openxmlformats.org/wordprocessingml/2006/main" xmlns:wp="http://schemas.openxmlformats.org/drawingml/2006/wordprocessingDrawing" xmlns:r="http://schemas.openxmlformats.org/officeDocument/2006/relationships" xmlns:w14="http://schemas.microsoft.com/office/word/2010/wordml">
-              <w:rPr>
-                <w:rFonts w:ascii="Tahoma" w:hAnsi="Tahoma" w:eastAsia="Tahoma" w:cs="Tahoma"/>
+              <w:spacing w:after="100" w:before="100" w:line="240"/>
+              <w:ind w:firstLine="0" w:left="100" w:right="100"/>
+            </w:pPr>
+            <w:r xmlns:w="http://schemas.openxmlformats.org/wordprocessingml/2006/main" xmlns:wp="http://schemas.openxmlformats.org/drawingml/2006/wordprocessingDrawing" xmlns:r="http://schemas.openxmlformats.org/officeDocument/2006/relationships" xmlns:w14="http://schemas.microsoft.com/office/word/2010/wordml">
+              <w:rPr>
+                <w:rFonts w:ascii="Tahoma" w:hAnsi="Arial" w:eastAsia="Arial" w:cs="Arial"/>
                 <w:sz w:val="14"/>
                 <w:szCs w:val="14"/>
                 <w:color w:val="000000"/>
@@ -9442,12 +9442,12 @@
           <w:p>
             <w:pPr>
               <w:jc w:val="center"/>
-              <w:spacing w:after="60" w:before="60" w:line="240"/>
-              <w:ind w:firstLine="0" w:left="60" w:right="60"/>
-            </w:pPr>
-            <w:r xmlns:w="http://schemas.openxmlformats.org/wordprocessingml/2006/main" xmlns:wp="http://schemas.openxmlformats.org/drawingml/2006/wordprocessingDrawing" xmlns:r="http://schemas.openxmlformats.org/officeDocument/2006/relationships" xmlns:w14="http://schemas.microsoft.com/office/word/2010/wordml">
-              <w:rPr>
-                <w:rFonts w:ascii="Tahoma" w:hAnsi="Tahoma" w:eastAsia="Tahoma" w:cs="Tahoma"/>
+              <w:spacing w:after="100" w:before="100" w:line="240"/>
+              <w:ind w:firstLine="0" w:left="100" w:right="100"/>
+            </w:pPr>
+            <w:r xmlns:w="http://schemas.openxmlformats.org/wordprocessingml/2006/main" xmlns:wp="http://schemas.openxmlformats.org/drawingml/2006/wordprocessingDrawing" xmlns:r="http://schemas.openxmlformats.org/officeDocument/2006/relationships" xmlns:w14="http://schemas.microsoft.com/office/word/2010/wordml">
+              <w:rPr>
+                <w:rFonts w:ascii="Tahoma" w:hAnsi="Arial" w:eastAsia="Arial" w:cs="Arial"/>
                 <w:sz w:val="14"/>
                 <w:szCs w:val="14"/>
                 <w:color w:val="000000"/>
@@ -9460,7 +9460,7 @@
       <w:tr>
         <w:trPr>
           <w:cantSplit/>
-          <w:trHeight w:val="412" w:hRule="auto"/>
+          <w:trHeight w:val="519" w:hRule="auto"/>
         </w:trPr>
         <w:tc>
           <w:tcPr>
@@ -9480,12 +9480,12 @@
           <w:p>
             <w:pPr>
               <w:jc w:val="left"/>
-              <w:spacing w:after="60" w:before="60" w:line="240"/>
-              <w:ind w:firstLine="0" w:left="60" w:right="60"/>
-            </w:pPr>
-            <w:r xmlns:w="http://schemas.openxmlformats.org/wordprocessingml/2006/main" xmlns:wp="http://schemas.openxmlformats.org/drawingml/2006/wordprocessingDrawing" xmlns:r="http://schemas.openxmlformats.org/officeDocument/2006/relationships" xmlns:w14="http://schemas.microsoft.com/office/word/2010/wordml">
-              <w:rPr>
-                <w:rFonts w:ascii="Tahoma" w:hAnsi="Tahoma" w:eastAsia="Tahoma" w:cs="Tahoma"/>
+              <w:spacing w:after="100" w:before="100" w:line="240"/>
+              <w:ind w:firstLine="0" w:left="100" w:right="100"/>
+            </w:pPr>
+            <w:r xmlns:w="http://schemas.openxmlformats.org/wordprocessingml/2006/main" xmlns:wp="http://schemas.openxmlformats.org/drawingml/2006/wordprocessingDrawing" xmlns:r="http://schemas.openxmlformats.org/officeDocument/2006/relationships" xmlns:w14="http://schemas.microsoft.com/office/word/2010/wordml">
+              <w:rPr>
+                <w:rFonts w:ascii="Tahoma" w:hAnsi="Arial" w:eastAsia="Arial" w:cs="Arial"/>
                 <w:sz w:val="14"/>
                 <w:szCs w:val="14"/>
                 <w:color w:val="000000"/>
@@ -9512,12 +9512,12 @@
           <w:p>
             <w:pPr>
               <w:jc w:val="center"/>
-              <w:spacing w:after="60" w:before="60" w:line="240"/>
-              <w:ind w:firstLine="0" w:left="60" w:right="60"/>
-            </w:pPr>
-            <w:r xmlns:w="http://schemas.openxmlformats.org/wordprocessingml/2006/main" xmlns:wp="http://schemas.openxmlformats.org/drawingml/2006/wordprocessingDrawing" xmlns:r="http://schemas.openxmlformats.org/officeDocument/2006/relationships" xmlns:w14="http://schemas.microsoft.com/office/word/2010/wordml">
-              <w:rPr>
-                <w:rFonts w:ascii="Tahoma" w:hAnsi="Tahoma" w:eastAsia="Tahoma" w:cs="Tahoma"/>
+              <w:spacing w:after="100" w:before="100" w:line="240"/>
+              <w:ind w:firstLine="0" w:left="100" w:right="100"/>
+            </w:pPr>
+            <w:r xmlns:w="http://schemas.openxmlformats.org/wordprocessingml/2006/main" xmlns:wp="http://schemas.openxmlformats.org/drawingml/2006/wordprocessingDrawing" xmlns:r="http://schemas.openxmlformats.org/officeDocument/2006/relationships" xmlns:w14="http://schemas.microsoft.com/office/word/2010/wordml">
+              <w:rPr>
+                <w:rFonts w:ascii="Tahoma" w:hAnsi="Arial" w:eastAsia="Arial" w:cs="Arial"/>
                 <w:sz w:val="14"/>
                 <w:szCs w:val="14"/>
                 <w:color w:val="000000"/>
@@ -9544,12 +9544,12 @@
           <w:p>
             <w:pPr>
               <w:jc w:val="center"/>
-              <w:spacing w:after="60" w:before="60" w:line="240"/>
-              <w:ind w:firstLine="0" w:left="60" w:right="60"/>
-            </w:pPr>
-            <w:r xmlns:w="http://schemas.openxmlformats.org/wordprocessingml/2006/main" xmlns:wp="http://schemas.openxmlformats.org/drawingml/2006/wordprocessingDrawing" xmlns:r="http://schemas.openxmlformats.org/officeDocument/2006/relationships" xmlns:w14="http://schemas.microsoft.com/office/word/2010/wordml">
-              <w:rPr>
-                <w:rFonts w:ascii="Tahoma" w:hAnsi="Tahoma" w:eastAsia="Tahoma" w:cs="Tahoma"/>
+              <w:spacing w:after="100" w:before="100" w:line="240"/>
+              <w:ind w:firstLine="0" w:left="100" w:right="100"/>
+            </w:pPr>
+            <w:r xmlns:w="http://schemas.openxmlformats.org/wordprocessingml/2006/main" xmlns:wp="http://schemas.openxmlformats.org/drawingml/2006/wordprocessingDrawing" xmlns:r="http://schemas.openxmlformats.org/officeDocument/2006/relationships" xmlns:w14="http://schemas.microsoft.com/office/word/2010/wordml">
+              <w:rPr>
+                <w:rFonts w:ascii="Tahoma" w:hAnsi="Arial" w:eastAsia="Arial" w:cs="Arial"/>
                 <w:sz w:val="14"/>
                 <w:szCs w:val="14"/>
                 <w:color w:val="000000"/>
@@ -9576,12 +9576,12 @@
           <w:p>
             <w:pPr>
               <w:jc w:val="center"/>
-              <w:spacing w:after="60" w:before="60" w:line="240"/>
-              <w:ind w:firstLine="0" w:left="60" w:right="60"/>
-            </w:pPr>
-            <w:r xmlns:w="http://schemas.openxmlformats.org/wordprocessingml/2006/main" xmlns:wp="http://schemas.openxmlformats.org/drawingml/2006/wordprocessingDrawing" xmlns:r="http://schemas.openxmlformats.org/officeDocument/2006/relationships" xmlns:w14="http://schemas.microsoft.com/office/word/2010/wordml">
-              <w:rPr>
-                <w:rFonts w:ascii="Tahoma" w:hAnsi="Tahoma" w:eastAsia="Tahoma" w:cs="Tahoma"/>
+              <w:spacing w:after="100" w:before="100" w:line="240"/>
+              <w:ind w:firstLine="0" w:left="100" w:right="100"/>
+            </w:pPr>
+            <w:r xmlns:w="http://schemas.openxmlformats.org/wordprocessingml/2006/main" xmlns:wp="http://schemas.openxmlformats.org/drawingml/2006/wordprocessingDrawing" xmlns:r="http://schemas.openxmlformats.org/officeDocument/2006/relationships" xmlns:w14="http://schemas.microsoft.com/office/word/2010/wordml">
+              <w:rPr>
+                <w:rFonts w:ascii="Tahoma" w:hAnsi="Arial" w:eastAsia="Arial" w:cs="Arial"/>
                 <w:sz w:val="14"/>
                 <w:szCs w:val="14"/>
                 <w:color w:val="000000"/>
@@ -9608,12 +9608,12 @@
           <w:p>
             <w:pPr>
               <w:jc w:val="center"/>
-              <w:spacing w:after="60" w:before="60" w:line="240"/>
-              <w:ind w:firstLine="0" w:left="60" w:right="60"/>
-            </w:pPr>
-            <w:r xmlns:w="http://schemas.openxmlformats.org/wordprocessingml/2006/main" xmlns:wp="http://schemas.openxmlformats.org/drawingml/2006/wordprocessingDrawing" xmlns:r="http://schemas.openxmlformats.org/officeDocument/2006/relationships" xmlns:w14="http://schemas.microsoft.com/office/word/2010/wordml">
-              <w:rPr>
-                <w:rFonts w:ascii="Tahoma" w:hAnsi="Tahoma" w:eastAsia="Tahoma" w:cs="Tahoma"/>
+              <w:spacing w:after="100" w:before="100" w:line="240"/>
+              <w:ind w:firstLine="0" w:left="100" w:right="100"/>
+            </w:pPr>
+            <w:r xmlns:w="http://schemas.openxmlformats.org/wordprocessingml/2006/main" xmlns:wp="http://schemas.openxmlformats.org/drawingml/2006/wordprocessingDrawing" xmlns:r="http://schemas.openxmlformats.org/officeDocument/2006/relationships" xmlns:w14="http://schemas.microsoft.com/office/word/2010/wordml">
+              <w:rPr>
+                <w:rFonts w:ascii="Tahoma" w:hAnsi="Arial" w:eastAsia="Arial" w:cs="Arial"/>
                 <w:sz w:val="14"/>
                 <w:szCs w:val="14"/>
                 <w:color w:val="000000"/>
@@ -9640,12 +9640,12 @@
           <w:p>
             <w:pPr>
               <w:jc w:val="center"/>
-              <w:spacing w:after="60" w:before="60" w:line="240"/>
-              <w:ind w:firstLine="0" w:left="60" w:right="60"/>
-            </w:pPr>
-            <w:r xmlns:w="http://schemas.openxmlformats.org/wordprocessingml/2006/main" xmlns:wp="http://schemas.openxmlformats.org/drawingml/2006/wordprocessingDrawing" xmlns:r="http://schemas.openxmlformats.org/officeDocument/2006/relationships" xmlns:w14="http://schemas.microsoft.com/office/word/2010/wordml">
-              <w:rPr>
-                <w:rFonts w:ascii="Tahoma" w:hAnsi="Tahoma" w:eastAsia="Tahoma" w:cs="Tahoma"/>
+              <w:spacing w:after="100" w:before="100" w:line="240"/>
+              <w:ind w:firstLine="0" w:left="100" w:right="100"/>
+            </w:pPr>
+            <w:r xmlns:w="http://schemas.openxmlformats.org/wordprocessingml/2006/main" xmlns:wp="http://schemas.openxmlformats.org/drawingml/2006/wordprocessingDrawing" xmlns:r="http://schemas.openxmlformats.org/officeDocument/2006/relationships" xmlns:w14="http://schemas.microsoft.com/office/word/2010/wordml">
+              <w:rPr>
+                <w:rFonts w:ascii="Tahoma" w:hAnsi="Arial" w:eastAsia="Arial" w:cs="Arial"/>
                 <w:sz w:val="14"/>
                 <w:szCs w:val="14"/>
                 <w:color w:val="000000"/>
@@ -9672,12 +9672,12 @@
           <w:p>
             <w:pPr>
               <w:jc w:val="center"/>
-              <w:spacing w:after="60" w:before="60" w:line="240"/>
-              <w:ind w:firstLine="0" w:left="60" w:right="60"/>
-            </w:pPr>
-            <w:r xmlns:w="http://schemas.openxmlformats.org/wordprocessingml/2006/main" xmlns:wp="http://schemas.openxmlformats.org/drawingml/2006/wordprocessingDrawing" xmlns:r="http://schemas.openxmlformats.org/officeDocument/2006/relationships" xmlns:w14="http://schemas.microsoft.com/office/word/2010/wordml">
-              <w:rPr>
-                <w:rFonts w:ascii="Tahoma" w:hAnsi="Tahoma" w:eastAsia="Tahoma" w:cs="Tahoma"/>
+              <w:spacing w:after="100" w:before="100" w:line="240"/>
+              <w:ind w:firstLine="0" w:left="100" w:right="100"/>
+            </w:pPr>
+            <w:r xmlns:w="http://schemas.openxmlformats.org/wordprocessingml/2006/main" xmlns:wp="http://schemas.openxmlformats.org/drawingml/2006/wordprocessingDrawing" xmlns:r="http://schemas.openxmlformats.org/officeDocument/2006/relationships" xmlns:w14="http://schemas.microsoft.com/office/word/2010/wordml">
+              <w:rPr>
+                <w:rFonts w:ascii="Tahoma" w:hAnsi="Arial" w:eastAsia="Arial" w:cs="Arial"/>
                 <w:sz w:val="14"/>
                 <w:szCs w:val="14"/>
                 <w:color w:val="000000"/>
@@ -9704,12 +9704,12 @@
           <w:p>
             <w:pPr>
               <w:jc w:val="center"/>
-              <w:spacing w:after="60" w:before="60" w:line="240"/>
-              <w:ind w:firstLine="0" w:left="60" w:right="60"/>
-            </w:pPr>
-            <w:r xmlns:w="http://schemas.openxmlformats.org/wordprocessingml/2006/main" xmlns:wp="http://schemas.openxmlformats.org/drawingml/2006/wordprocessingDrawing" xmlns:r="http://schemas.openxmlformats.org/officeDocument/2006/relationships" xmlns:w14="http://schemas.microsoft.com/office/word/2010/wordml">
-              <w:rPr>
-                <w:rFonts w:ascii="Tahoma" w:hAnsi="Tahoma" w:eastAsia="Tahoma" w:cs="Tahoma"/>
+              <w:spacing w:after="100" w:before="100" w:line="240"/>
+              <w:ind w:firstLine="0" w:left="100" w:right="100"/>
+            </w:pPr>
+            <w:r xmlns:w="http://schemas.openxmlformats.org/wordprocessingml/2006/main" xmlns:wp="http://schemas.openxmlformats.org/drawingml/2006/wordprocessingDrawing" xmlns:r="http://schemas.openxmlformats.org/officeDocument/2006/relationships" xmlns:w14="http://schemas.microsoft.com/office/word/2010/wordml">
+              <w:rPr>
+                <w:rFonts w:ascii="Tahoma" w:hAnsi="Arial" w:eastAsia="Arial" w:cs="Arial"/>
                 <w:sz w:val="14"/>
                 <w:szCs w:val="14"/>
                 <w:color w:val="000000"/>
@@ -9736,12 +9736,12 @@
           <w:p>
             <w:pPr>
               <w:jc w:val="center"/>
-              <w:spacing w:after="60" w:before="60" w:line="240"/>
-              <w:ind w:firstLine="0" w:left="60" w:right="60"/>
-            </w:pPr>
-            <w:r xmlns:w="http://schemas.openxmlformats.org/wordprocessingml/2006/main" xmlns:wp="http://schemas.openxmlformats.org/drawingml/2006/wordprocessingDrawing" xmlns:r="http://schemas.openxmlformats.org/officeDocument/2006/relationships" xmlns:w14="http://schemas.microsoft.com/office/word/2010/wordml">
-              <w:rPr>
-                <w:rFonts w:ascii="Tahoma" w:hAnsi="Tahoma" w:eastAsia="Tahoma" w:cs="Tahoma"/>
+              <w:spacing w:after="100" w:before="100" w:line="240"/>
+              <w:ind w:firstLine="0" w:left="100" w:right="100"/>
+            </w:pPr>
+            <w:r xmlns:w="http://schemas.openxmlformats.org/wordprocessingml/2006/main" xmlns:wp="http://schemas.openxmlformats.org/drawingml/2006/wordprocessingDrawing" xmlns:r="http://schemas.openxmlformats.org/officeDocument/2006/relationships" xmlns:w14="http://schemas.microsoft.com/office/word/2010/wordml">
+              <w:rPr>
+                <w:rFonts w:ascii="Tahoma" w:hAnsi="Arial" w:eastAsia="Arial" w:cs="Arial"/>
                 <w:sz w:val="14"/>
                 <w:szCs w:val="14"/>
                 <w:color w:val="000000"/>
@@ -9768,12 +9768,12 @@
           <w:p>
             <w:pPr>
               <w:jc w:val="center"/>
-              <w:spacing w:after="60" w:before="60" w:line="240"/>
-              <w:ind w:firstLine="0" w:left="60" w:right="60"/>
-            </w:pPr>
-            <w:r xmlns:w="http://schemas.openxmlformats.org/wordprocessingml/2006/main" xmlns:wp="http://schemas.openxmlformats.org/drawingml/2006/wordprocessingDrawing" xmlns:r="http://schemas.openxmlformats.org/officeDocument/2006/relationships" xmlns:w14="http://schemas.microsoft.com/office/word/2010/wordml">
-              <w:rPr>
-                <w:rFonts w:ascii="Tahoma" w:hAnsi="Tahoma" w:eastAsia="Tahoma" w:cs="Tahoma"/>
+              <w:spacing w:after="100" w:before="100" w:line="240"/>
+              <w:ind w:firstLine="0" w:left="100" w:right="100"/>
+            </w:pPr>
+            <w:r xmlns:w="http://schemas.openxmlformats.org/wordprocessingml/2006/main" xmlns:wp="http://schemas.openxmlformats.org/drawingml/2006/wordprocessingDrawing" xmlns:r="http://schemas.openxmlformats.org/officeDocument/2006/relationships" xmlns:w14="http://schemas.microsoft.com/office/word/2010/wordml">
+              <w:rPr>
+                <w:rFonts w:ascii="Tahoma" w:hAnsi="Arial" w:eastAsia="Arial" w:cs="Arial"/>
                 <w:sz w:val="14"/>
                 <w:szCs w:val="14"/>
                 <w:color w:val="000000"/>
@@ -9800,12 +9800,12 @@
           <w:p>
             <w:pPr>
               <w:jc w:val="center"/>
-              <w:spacing w:after="60" w:before="60" w:line="240"/>
-              <w:ind w:firstLine="0" w:left="60" w:right="60"/>
-            </w:pPr>
-            <w:r xmlns:w="http://schemas.openxmlformats.org/wordprocessingml/2006/main" xmlns:wp="http://schemas.openxmlformats.org/drawingml/2006/wordprocessingDrawing" xmlns:r="http://schemas.openxmlformats.org/officeDocument/2006/relationships" xmlns:w14="http://schemas.microsoft.com/office/word/2010/wordml">
-              <w:rPr>
-                <w:rFonts w:ascii="Tahoma" w:hAnsi="Tahoma" w:eastAsia="Tahoma" w:cs="Tahoma"/>
+              <w:spacing w:after="100" w:before="100" w:line="240"/>
+              <w:ind w:firstLine="0" w:left="100" w:right="100"/>
+            </w:pPr>
+            <w:r xmlns:w="http://schemas.openxmlformats.org/wordprocessingml/2006/main" xmlns:wp="http://schemas.openxmlformats.org/drawingml/2006/wordprocessingDrawing" xmlns:r="http://schemas.openxmlformats.org/officeDocument/2006/relationships" xmlns:w14="http://schemas.microsoft.com/office/word/2010/wordml">
+              <w:rPr>
+                <w:rFonts w:ascii="Tahoma" w:hAnsi="Arial" w:eastAsia="Arial" w:cs="Arial"/>
                 <w:sz w:val="14"/>
                 <w:szCs w:val="14"/>
                 <w:color w:val="000000"/>
@@ -9832,12 +9832,12 @@
           <w:p>
             <w:pPr>
               <w:jc w:val="center"/>
-              <w:spacing w:after="60" w:before="60" w:line="240"/>
-              <w:ind w:firstLine="0" w:left="60" w:right="60"/>
-            </w:pPr>
-            <w:r xmlns:w="http://schemas.openxmlformats.org/wordprocessingml/2006/main" xmlns:wp="http://schemas.openxmlformats.org/drawingml/2006/wordprocessingDrawing" xmlns:r="http://schemas.openxmlformats.org/officeDocument/2006/relationships" xmlns:w14="http://schemas.microsoft.com/office/word/2010/wordml">
-              <w:rPr>
-                <w:rFonts w:ascii="Tahoma" w:hAnsi="Tahoma" w:eastAsia="Tahoma" w:cs="Tahoma"/>
+              <w:spacing w:after="100" w:before="100" w:line="240"/>
+              <w:ind w:firstLine="0" w:left="100" w:right="100"/>
+            </w:pPr>
+            <w:r xmlns:w="http://schemas.openxmlformats.org/wordprocessingml/2006/main" xmlns:wp="http://schemas.openxmlformats.org/drawingml/2006/wordprocessingDrawing" xmlns:r="http://schemas.openxmlformats.org/officeDocument/2006/relationships" xmlns:w14="http://schemas.microsoft.com/office/word/2010/wordml">
+              <w:rPr>
+                <w:rFonts w:ascii="Tahoma" w:hAnsi="Arial" w:eastAsia="Arial" w:cs="Arial"/>
                 <w:sz w:val="14"/>
                 <w:szCs w:val="14"/>
                 <w:color w:val="000000"/>
@@ -9850,7 +9850,7 @@
       <w:tr>
         <w:trPr>
           <w:cantSplit/>
-          <w:trHeight w:val="434" w:hRule="auto"/>
+          <w:trHeight w:val="541" w:hRule="auto"/>
         </w:trPr>
         <w:tc>
           <w:tcPr>
@@ -9870,12 +9870,12 @@
           <w:p>
             <w:pPr>
               <w:jc w:val="left"/>
-              <w:spacing w:after="60" w:before="60" w:line="240"/>
-              <w:ind w:firstLine="0" w:left="60" w:right="60"/>
-            </w:pPr>
-            <w:r xmlns:w="http://schemas.openxmlformats.org/wordprocessingml/2006/main" xmlns:wp="http://schemas.openxmlformats.org/drawingml/2006/wordprocessingDrawing" xmlns:r="http://schemas.openxmlformats.org/officeDocument/2006/relationships" xmlns:w14="http://schemas.microsoft.com/office/word/2010/wordml">
-              <w:rPr>
-                <w:rFonts w:ascii="Tahoma" w:hAnsi="Tahoma" w:eastAsia="Tahoma" w:cs="Tahoma"/>
+              <w:spacing w:after="100" w:before="100" w:line="240"/>
+              <w:ind w:firstLine="0" w:left="100" w:right="100"/>
+            </w:pPr>
+            <w:r xmlns:w="http://schemas.openxmlformats.org/wordprocessingml/2006/main" xmlns:wp="http://schemas.openxmlformats.org/drawingml/2006/wordprocessingDrawing" xmlns:r="http://schemas.openxmlformats.org/officeDocument/2006/relationships" xmlns:w14="http://schemas.microsoft.com/office/word/2010/wordml">
+              <w:rPr>
+                <w:rFonts w:ascii="Tahoma" w:hAnsi="Arial" w:eastAsia="Arial" w:cs="Arial"/>
                 <w:sz w:val="14"/>
                 <w:szCs w:val="14"/>
                 <w:color w:val="000000"/>
@@ -9902,12 +9902,12 @@
           <w:p>
             <w:pPr>
               <w:jc w:val="center"/>
-              <w:spacing w:after="60" w:before="60" w:line="240"/>
-              <w:ind w:firstLine="0" w:left="60" w:right="60"/>
-            </w:pPr>
-            <w:r xmlns:w="http://schemas.openxmlformats.org/wordprocessingml/2006/main" xmlns:wp="http://schemas.openxmlformats.org/drawingml/2006/wordprocessingDrawing" xmlns:r="http://schemas.openxmlformats.org/officeDocument/2006/relationships" xmlns:w14="http://schemas.microsoft.com/office/word/2010/wordml">
-              <w:rPr>
-                <w:rFonts w:ascii="Tahoma" w:hAnsi="Tahoma" w:eastAsia="Tahoma" w:cs="Tahoma"/>
+              <w:spacing w:after="100" w:before="100" w:line="240"/>
+              <w:ind w:firstLine="0" w:left="100" w:right="100"/>
+            </w:pPr>
+            <w:r xmlns:w="http://schemas.openxmlformats.org/wordprocessingml/2006/main" xmlns:wp="http://schemas.openxmlformats.org/drawingml/2006/wordprocessingDrawing" xmlns:r="http://schemas.openxmlformats.org/officeDocument/2006/relationships" xmlns:w14="http://schemas.microsoft.com/office/word/2010/wordml">
+              <w:rPr>
+                <w:rFonts w:ascii="Tahoma" w:hAnsi="Arial" w:eastAsia="Arial" w:cs="Arial"/>
                 <w:sz w:val="14"/>
                 <w:szCs w:val="14"/>
                 <w:color w:val="000000"/>
@@ -9934,12 +9934,12 @@
           <w:p>
             <w:pPr>
               <w:jc w:val="center"/>
-              <w:spacing w:after="60" w:before="60" w:line="240"/>
-              <w:ind w:firstLine="0" w:left="60" w:right="60"/>
-            </w:pPr>
-            <w:r xmlns:w="http://schemas.openxmlformats.org/wordprocessingml/2006/main" xmlns:wp="http://schemas.openxmlformats.org/drawingml/2006/wordprocessingDrawing" xmlns:r="http://schemas.openxmlformats.org/officeDocument/2006/relationships" xmlns:w14="http://schemas.microsoft.com/office/word/2010/wordml">
-              <w:rPr>
-                <w:rFonts w:ascii="Tahoma" w:hAnsi="Tahoma" w:eastAsia="Tahoma" w:cs="Tahoma"/>
+              <w:spacing w:after="100" w:before="100" w:line="240"/>
+              <w:ind w:firstLine="0" w:left="100" w:right="100"/>
+            </w:pPr>
+            <w:r xmlns:w="http://schemas.openxmlformats.org/wordprocessingml/2006/main" xmlns:wp="http://schemas.openxmlformats.org/drawingml/2006/wordprocessingDrawing" xmlns:r="http://schemas.openxmlformats.org/officeDocument/2006/relationships" xmlns:w14="http://schemas.microsoft.com/office/word/2010/wordml">
+              <w:rPr>
+                <w:rFonts w:ascii="Tahoma" w:hAnsi="Arial" w:eastAsia="Arial" w:cs="Arial"/>
                 <w:sz w:val="14"/>
                 <w:szCs w:val="14"/>
                 <w:color w:val="000000"/>
@@ -9966,12 +9966,12 @@
           <w:p>
             <w:pPr>
               <w:jc w:val="center"/>
-              <w:spacing w:after="60" w:before="60" w:line="240"/>
-              <w:ind w:firstLine="0" w:left="60" w:right="60"/>
-            </w:pPr>
-            <w:r xmlns:w="http://schemas.openxmlformats.org/wordprocessingml/2006/main" xmlns:wp="http://schemas.openxmlformats.org/drawingml/2006/wordprocessingDrawing" xmlns:r="http://schemas.openxmlformats.org/officeDocument/2006/relationships" xmlns:w14="http://schemas.microsoft.com/office/word/2010/wordml">
-              <w:rPr>
-                <w:rFonts w:ascii="Tahoma" w:hAnsi="Tahoma" w:eastAsia="Tahoma" w:cs="Tahoma"/>
+              <w:spacing w:after="100" w:before="100" w:line="240"/>
+              <w:ind w:firstLine="0" w:left="100" w:right="100"/>
+            </w:pPr>
+            <w:r xmlns:w="http://schemas.openxmlformats.org/wordprocessingml/2006/main" xmlns:wp="http://schemas.openxmlformats.org/drawingml/2006/wordprocessingDrawing" xmlns:r="http://schemas.openxmlformats.org/officeDocument/2006/relationships" xmlns:w14="http://schemas.microsoft.com/office/word/2010/wordml">
+              <w:rPr>
+                <w:rFonts w:ascii="Tahoma" w:hAnsi="Arial" w:eastAsia="Arial" w:cs="Arial"/>
                 <w:sz w:val="14"/>
                 <w:szCs w:val="14"/>
                 <w:color w:val="000000"/>
@@ -9998,12 +9998,12 @@
           <w:p>
             <w:pPr>
               <w:jc w:val="center"/>
-              <w:spacing w:after="60" w:before="60" w:line="240"/>
-              <w:ind w:firstLine="0" w:left="60" w:right="60"/>
-            </w:pPr>
-            <w:r xmlns:w="http://schemas.openxmlformats.org/wordprocessingml/2006/main" xmlns:wp="http://schemas.openxmlformats.org/drawingml/2006/wordprocessingDrawing" xmlns:r="http://schemas.openxmlformats.org/officeDocument/2006/relationships" xmlns:w14="http://schemas.microsoft.com/office/word/2010/wordml">
-              <w:rPr>
-                <w:rFonts w:ascii="Tahoma" w:hAnsi="Tahoma" w:eastAsia="Tahoma" w:cs="Tahoma"/>
+              <w:spacing w:after="100" w:before="100" w:line="240"/>
+              <w:ind w:firstLine="0" w:left="100" w:right="100"/>
+            </w:pPr>
+            <w:r xmlns:w="http://schemas.openxmlformats.org/wordprocessingml/2006/main" xmlns:wp="http://schemas.openxmlformats.org/drawingml/2006/wordprocessingDrawing" xmlns:r="http://schemas.openxmlformats.org/officeDocument/2006/relationships" xmlns:w14="http://schemas.microsoft.com/office/word/2010/wordml">
+              <w:rPr>
+                <w:rFonts w:ascii="Tahoma" w:hAnsi="Arial" w:eastAsia="Arial" w:cs="Arial"/>
                 <w:sz w:val="14"/>
                 <w:szCs w:val="14"/>
                 <w:color w:val="000000"/>
@@ -10030,12 +10030,12 @@
           <w:p>
             <w:pPr>
               <w:jc w:val="center"/>
-              <w:spacing w:after="60" w:before="60" w:line="240"/>
-              <w:ind w:firstLine="0" w:left="60" w:right="60"/>
-            </w:pPr>
-            <w:r xmlns:w="http://schemas.openxmlformats.org/wordprocessingml/2006/main" xmlns:wp="http://schemas.openxmlformats.org/drawingml/2006/wordprocessingDrawing" xmlns:r="http://schemas.openxmlformats.org/officeDocument/2006/relationships" xmlns:w14="http://schemas.microsoft.com/office/word/2010/wordml">
-              <w:rPr>
-                <w:rFonts w:ascii="Tahoma" w:hAnsi="Tahoma" w:eastAsia="Tahoma" w:cs="Tahoma"/>
+              <w:spacing w:after="100" w:before="100" w:line="240"/>
+              <w:ind w:firstLine="0" w:left="100" w:right="100"/>
+            </w:pPr>
+            <w:r xmlns:w="http://schemas.openxmlformats.org/wordprocessingml/2006/main" xmlns:wp="http://schemas.openxmlformats.org/drawingml/2006/wordprocessingDrawing" xmlns:r="http://schemas.openxmlformats.org/officeDocument/2006/relationships" xmlns:w14="http://schemas.microsoft.com/office/word/2010/wordml">
+              <w:rPr>
+                <w:rFonts w:ascii="Tahoma" w:hAnsi="Arial" w:eastAsia="Arial" w:cs="Arial"/>
                 <w:sz w:val="14"/>
                 <w:szCs w:val="14"/>
                 <w:color w:val="000000"/>
@@ -10062,12 +10062,12 @@
           <w:p>
             <w:pPr>
               <w:jc w:val="center"/>
-              <w:spacing w:after="60" w:before="60" w:line="240"/>
-              <w:ind w:firstLine="0" w:left="60" w:right="60"/>
-            </w:pPr>
-            <w:r xmlns:w="http://schemas.openxmlformats.org/wordprocessingml/2006/main" xmlns:wp="http://schemas.openxmlformats.org/drawingml/2006/wordprocessingDrawing" xmlns:r="http://schemas.openxmlformats.org/officeDocument/2006/relationships" xmlns:w14="http://schemas.microsoft.com/office/word/2010/wordml">
-              <w:rPr>
-                <w:rFonts w:ascii="Tahoma" w:hAnsi="Tahoma" w:eastAsia="Tahoma" w:cs="Tahoma"/>
+              <w:spacing w:after="100" w:before="100" w:line="240"/>
+              <w:ind w:firstLine="0" w:left="100" w:right="100"/>
+            </w:pPr>
+            <w:r xmlns:w="http://schemas.openxmlformats.org/wordprocessingml/2006/main" xmlns:wp="http://schemas.openxmlformats.org/drawingml/2006/wordprocessingDrawing" xmlns:r="http://schemas.openxmlformats.org/officeDocument/2006/relationships" xmlns:w14="http://schemas.microsoft.com/office/word/2010/wordml">
+              <w:rPr>
+                <w:rFonts w:ascii="Tahoma" w:hAnsi="Arial" w:eastAsia="Arial" w:cs="Arial"/>
                 <w:sz w:val="14"/>
                 <w:szCs w:val="14"/>
                 <w:color w:val="000000"/>
@@ -10094,12 +10094,12 @@
           <w:p>
             <w:pPr>
               <w:jc w:val="center"/>
-              <w:spacing w:after="60" w:before="60" w:line="240"/>
-              <w:ind w:firstLine="0" w:left="60" w:right="60"/>
-            </w:pPr>
-            <w:r xmlns:w="http://schemas.openxmlformats.org/wordprocessingml/2006/main" xmlns:wp="http://schemas.openxmlformats.org/drawingml/2006/wordprocessingDrawing" xmlns:r="http://schemas.openxmlformats.org/officeDocument/2006/relationships" xmlns:w14="http://schemas.microsoft.com/office/word/2010/wordml">
-              <w:rPr>
-                <w:rFonts w:ascii="Tahoma" w:hAnsi="Tahoma" w:eastAsia="Tahoma" w:cs="Tahoma"/>
+              <w:spacing w:after="100" w:before="100" w:line="240"/>
+              <w:ind w:firstLine="0" w:left="100" w:right="100"/>
+            </w:pPr>
+            <w:r xmlns:w="http://schemas.openxmlformats.org/wordprocessingml/2006/main" xmlns:wp="http://schemas.openxmlformats.org/drawingml/2006/wordprocessingDrawing" xmlns:r="http://schemas.openxmlformats.org/officeDocument/2006/relationships" xmlns:w14="http://schemas.microsoft.com/office/word/2010/wordml">
+              <w:rPr>
+                <w:rFonts w:ascii="Tahoma" w:hAnsi="Arial" w:eastAsia="Arial" w:cs="Arial"/>
                 <w:sz w:val="14"/>
                 <w:szCs w:val="14"/>
                 <w:color w:val="000000"/>
@@ -10126,12 +10126,12 @@
           <w:p>
             <w:pPr>
               <w:jc w:val="center"/>
-              <w:spacing w:after="60" w:before="60" w:line="240"/>
-              <w:ind w:firstLine="0" w:left="60" w:right="60"/>
-            </w:pPr>
-            <w:r xmlns:w="http://schemas.openxmlformats.org/wordprocessingml/2006/main" xmlns:wp="http://schemas.openxmlformats.org/drawingml/2006/wordprocessingDrawing" xmlns:r="http://schemas.openxmlformats.org/officeDocument/2006/relationships" xmlns:w14="http://schemas.microsoft.com/office/word/2010/wordml">
-              <w:rPr>
-                <w:rFonts w:ascii="Tahoma" w:hAnsi="Tahoma" w:eastAsia="Tahoma" w:cs="Tahoma"/>
+              <w:spacing w:after="100" w:before="100" w:line="240"/>
+              <w:ind w:firstLine="0" w:left="100" w:right="100"/>
+            </w:pPr>
+            <w:r xmlns:w="http://schemas.openxmlformats.org/wordprocessingml/2006/main" xmlns:wp="http://schemas.openxmlformats.org/drawingml/2006/wordprocessingDrawing" xmlns:r="http://schemas.openxmlformats.org/officeDocument/2006/relationships" xmlns:w14="http://schemas.microsoft.com/office/word/2010/wordml">
+              <w:rPr>
+                <w:rFonts w:ascii="Tahoma" w:hAnsi="Arial" w:eastAsia="Arial" w:cs="Arial"/>
                 <w:sz w:val="14"/>
                 <w:szCs w:val="14"/>
                 <w:color w:val="000000"/>
@@ -10158,12 +10158,12 @@
           <w:p>
             <w:pPr>
               <w:jc w:val="center"/>
-              <w:spacing w:after="60" w:before="60" w:line="240"/>
-              <w:ind w:firstLine="0" w:left="60" w:right="60"/>
-            </w:pPr>
-            <w:r xmlns:w="http://schemas.openxmlformats.org/wordprocessingml/2006/main" xmlns:wp="http://schemas.openxmlformats.org/drawingml/2006/wordprocessingDrawing" xmlns:r="http://schemas.openxmlformats.org/officeDocument/2006/relationships" xmlns:w14="http://schemas.microsoft.com/office/word/2010/wordml">
-              <w:rPr>
-                <w:rFonts w:ascii="Tahoma" w:hAnsi="Tahoma" w:eastAsia="Tahoma" w:cs="Tahoma"/>
+              <w:spacing w:after="100" w:before="100" w:line="240"/>
+              <w:ind w:firstLine="0" w:left="100" w:right="100"/>
+            </w:pPr>
+            <w:r xmlns:w="http://schemas.openxmlformats.org/wordprocessingml/2006/main" xmlns:wp="http://schemas.openxmlformats.org/drawingml/2006/wordprocessingDrawing" xmlns:r="http://schemas.openxmlformats.org/officeDocument/2006/relationships" xmlns:w14="http://schemas.microsoft.com/office/word/2010/wordml">
+              <w:rPr>
+                <w:rFonts w:ascii="Tahoma" w:hAnsi="Arial" w:eastAsia="Arial" w:cs="Arial"/>
                 <w:sz w:val="14"/>
                 <w:szCs w:val="14"/>
                 <w:color w:val="000000"/>
@@ -10190,12 +10190,12 @@
           <w:p>
             <w:pPr>
               <w:jc w:val="center"/>
-              <w:spacing w:after="60" w:before="60" w:line="240"/>
-              <w:ind w:firstLine="0" w:left="60" w:right="60"/>
-            </w:pPr>
-            <w:r xmlns:w="http://schemas.openxmlformats.org/wordprocessingml/2006/main" xmlns:wp="http://schemas.openxmlformats.org/drawingml/2006/wordprocessingDrawing" xmlns:r="http://schemas.openxmlformats.org/officeDocument/2006/relationships" xmlns:w14="http://schemas.microsoft.com/office/word/2010/wordml">
-              <w:rPr>
-                <w:rFonts w:ascii="Tahoma" w:hAnsi="Tahoma" w:eastAsia="Tahoma" w:cs="Tahoma"/>
+              <w:spacing w:after="100" w:before="100" w:line="240"/>
+              <w:ind w:firstLine="0" w:left="100" w:right="100"/>
+            </w:pPr>
+            <w:r xmlns:w="http://schemas.openxmlformats.org/wordprocessingml/2006/main" xmlns:wp="http://schemas.openxmlformats.org/drawingml/2006/wordprocessingDrawing" xmlns:r="http://schemas.openxmlformats.org/officeDocument/2006/relationships" xmlns:w14="http://schemas.microsoft.com/office/word/2010/wordml">
+              <w:rPr>
+                <w:rFonts w:ascii="Tahoma" w:hAnsi="Arial" w:eastAsia="Arial" w:cs="Arial"/>
                 <w:sz w:val="14"/>
                 <w:szCs w:val="14"/>
                 <w:color w:val="000000"/>
@@ -10222,12 +10222,12 @@
           <w:p>
             <w:pPr>
               <w:jc w:val="center"/>
-              <w:spacing w:after="60" w:before="60" w:line="240"/>
-              <w:ind w:firstLine="0" w:left="60" w:right="60"/>
-            </w:pPr>
-            <w:r xmlns:w="http://schemas.openxmlformats.org/wordprocessingml/2006/main" xmlns:wp="http://schemas.openxmlformats.org/drawingml/2006/wordprocessingDrawing" xmlns:r="http://schemas.openxmlformats.org/officeDocument/2006/relationships" xmlns:w14="http://schemas.microsoft.com/office/word/2010/wordml">
-              <w:rPr>
-                <w:rFonts w:ascii="Tahoma" w:hAnsi="Tahoma" w:eastAsia="Tahoma" w:cs="Tahoma"/>
+              <w:spacing w:after="100" w:before="100" w:line="240"/>
+              <w:ind w:firstLine="0" w:left="100" w:right="100"/>
+            </w:pPr>
+            <w:r xmlns:w="http://schemas.openxmlformats.org/wordprocessingml/2006/main" xmlns:wp="http://schemas.openxmlformats.org/drawingml/2006/wordprocessingDrawing" xmlns:r="http://schemas.openxmlformats.org/officeDocument/2006/relationships" xmlns:w14="http://schemas.microsoft.com/office/word/2010/wordml">
+              <w:rPr>
+                <w:rFonts w:ascii="Tahoma" w:hAnsi="Arial" w:eastAsia="Arial" w:cs="Arial"/>
                 <w:sz w:val="14"/>
                 <w:szCs w:val="14"/>
                 <w:color w:val="000000"/>
@@ -10240,7 +10240,7 @@
       <w:tr>
         <w:trPr>
           <w:cantSplit/>
-          <w:trHeight w:val="412" w:hRule="auto"/>
+          <w:trHeight w:val="519" w:hRule="auto"/>
         </w:trPr>
         <w:tc>
           <w:tcPr>
@@ -10260,12 +10260,12 @@
           <w:p>
             <w:pPr>
               <w:jc w:val="left"/>
-              <w:spacing w:after="60" w:before="60" w:line="240"/>
-              <w:ind w:firstLine="0" w:left="60" w:right="60"/>
-            </w:pPr>
-            <w:r xmlns:w="http://schemas.openxmlformats.org/wordprocessingml/2006/main" xmlns:wp="http://schemas.openxmlformats.org/drawingml/2006/wordprocessingDrawing" xmlns:r="http://schemas.openxmlformats.org/officeDocument/2006/relationships" xmlns:w14="http://schemas.microsoft.com/office/word/2010/wordml">
-              <w:rPr>
-                <w:rFonts w:ascii="Tahoma" w:hAnsi="Tahoma" w:eastAsia="Tahoma" w:cs="Tahoma"/>
+              <w:spacing w:after="100" w:before="100" w:line="240"/>
+              <w:ind w:firstLine="0" w:left="100" w:right="100"/>
+            </w:pPr>
+            <w:r xmlns:w="http://schemas.openxmlformats.org/wordprocessingml/2006/main" xmlns:wp="http://schemas.openxmlformats.org/drawingml/2006/wordprocessingDrawing" xmlns:r="http://schemas.openxmlformats.org/officeDocument/2006/relationships" xmlns:w14="http://schemas.microsoft.com/office/word/2010/wordml">
+              <w:rPr>
+                <w:rFonts w:ascii="Tahoma" w:hAnsi="Arial" w:eastAsia="Arial" w:cs="Arial"/>
                 <w:sz w:val="14"/>
                 <w:szCs w:val="14"/>
                 <w:color w:val="000000"/>
@@ -10292,12 +10292,12 @@
           <w:p>
             <w:pPr>
               <w:jc w:val="center"/>
-              <w:spacing w:after="60" w:before="60" w:line="240"/>
-              <w:ind w:firstLine="0" w:left="60" w:right="60"/>
-            </w:pPr>
-            <w:r xmlns:w="http://schemas.openxmlformats.org/wordprocessingml/2006/main" xmlns:wp="http://schemas.openxmlformats.org/drawingml/2006/wordprocessingDrawing" xmlns:r="http://schemas.openxmlformats.org/officeDocument/2006/relationships" xmlns:w14="http://schemas.microsoft.com/office/word/2010/wordml">
-              <w:rPr>
-                <w:rFonts w:ascii="Tahoma" w:hAnsi="Tahoma" w:eastAsia="Tahoma" w:cs="Tahoma"/>
+              <w:spacing w:after="100" w:before="100" w:line="240"/>
+              <w:ind w:firstLine="0" w:left="100" w:right="100"/>
+            </w:pPr>
+            <w:r xmlns:w="http://schemas.openxmlformats.org/wordprocessingml/2006/main" xmlns:wp="http://schemas.openxmlformats.org/drawingml/2006/wordprocessingDrawing" xmlns:r="http://schemas.openxmlformats.org/officeDocument/2006/relationships" xmlns:w14="http://schemas.microsoft.com/office/word/2010/wordml">
+              <w:rPr>
+                <w:rFonts w:ascii="Tahoma" w:hAnsi="Arial" w:eastAsia="Arial" w:cs="Arial"/>
                 <w:sz w:val="14"/>
                 <w:szCs w:val="14"/>
                 <w:color w:val="000000"/>
@@ -10324,12 +10324,12 @@
           <w:p>
             <w:pPr>
               <w:jc w:val="center"/>
-              <w:spacing w:after="60" w:before="60" w:line="240"/>
-              <w:ind w:firstLine="0" w:left="60" w:right="60"/>
-            </w:pPr>
-            <w:r xmlns:w="http://schemas.openxmlformats.org/wordprocessingml/2006/main" xmlns:wp="http://schemas.openxmlformats.org/drawingml/2006/wordprocessingDrawing" xmlns:r="http://schemas.openxmlformats.org/officeDocument/2006/relationships" xmlns:w14="http://schemas.microsoft.com/office/word/2010/wordml">
-              <w:rPr>
-                <w:rFonts w:ascii="Tahoma" w:hAnsi="Tahoma" w:eastAsia="Tahoma" w:cs="Tahoma"/>
+              <w:spacing w:after="100" w:before="100" w:line="240"/>
+              <w:ind w:firstLine="0" w:left="100" w:right="100"/>
+            </w:pPr>
+            <w:r xmlns:w="http://schemas.openxmlformats.org/wordprocessingml/2006/main" xmlns:wp="http://schemas.openxmlformats.org/drawingml/2006/wordprocessingDrawing" xmlns:r="http://schemas.openxmlformats.org/officeDocument/2006/relationships" xmlns:w14="http://schemas.microsoft.com/office/word/2010/wordml">
+              <w:rPr>
+                <w:rFonts w:ascii="Tahoma" w:hAnsi="Arial" w:eastAsia="Arial" w:cs="Arial"/>
                 <w:sz w:val="14"/>
                 <w:szCs w:val="14"/>
                 <w:color w:val="000000"/>
@@ -10356,12 +10356,12 @@
           <w:p>
             <w:pPr>
               <w:jc w:val="center"/>
-              <w:spacing w:after="60" w:before="60" w:line="240"/>
-              <w:ind w:firstLine="0" w:left="60" w:right="60"/>
-            </w:pPr>
-            <w:r xmlns:w="http://schemas.openxmlformats.org/wordprocessingml/2006/main" xmlns:wp="http://schemas.openxmlformats.org/drawingml/2006/wordprocessingDrawing" xmlns:r="http://schemas.openxmlformats.org/officeDocument/2006/relationships" xmlns:w14="http://schemas.microsoft.com/office/word/2010/wordml">
-              <w:rPr>
-                <w:rFonts w:ascii="Tahoma" w:hAnsi="Tahoma" w:eastAsia="Tahoma" w:cs="Tahoma"/>
+              <w:spacing w:after="100" w:before="100" w:line="240"/>
+              <w:ind w:firstLine="0" w:left="100" w:right="100"/>
+            </w:pPr>
+            <w:r xmlns:w="http://schemas.openxmlformats.org/wordprocessingml/2006/main" xmlns:wp="http://schemas.openxmlformats.org/drawingml/2006/wordprocessingDrawing" xmlns:r="http://schemas.openxmlformats.org/officeDocument/2006/relationships" xmlns:w14="http://schemas.microsoft.com/office/word/2010/wordml">
+              <w:rPr>
+                <w:rFonts w:ascii="Tahoma" w:hAnsi="Arial" w:eastAsia="Arial" w:cs="Arial"/>
                 <w:sz w:val="14"/>
                 <w:szCs w:val="14"/>
                 <w:color w:val="000000"/>
@@ -10388,12 +10388,12 @@
           <w:p>
             <w:pPr>
               <w:jc w:val="center"/>
-              <w:spacing w:after="60" w:before="60" w:line="240"/>
-              <w:ind w:firstLine="0" w:left="60" w:right="60"/>
-            </w:pPr>
-            <w:r xmlns:w="http://schemas.openxmlformats.org/wordprocessingml/2006/main" xmlns:wp="http://schemas.openxmlformats.org/drawingml/2006/wordprocessingDrawing" xmlns:r="http://schemas.openxmlformats.org/officeDocument/2006/relationships" xmlns:w14="http://schemas.microsoft.com/office/word/2010/wordml">
-              <w:rPr>
-                <w:rFonts w:ascii="Tahoma" w:hAnsi="Tahoma" w:eastAsia="Tahoma" w:cs="Tahoma"/>
+              <w:spacing w:after="100" w:before="100" w:line="240"/>
+              <w:ind w:firstLine="0" w:left="100" w:right="100"/>
+            </w:pPr>
+            <w:r xmlns:w="http://schemas.openxmlformats.org/wordprocessingml/2006/main" xmlns:wp="http://schemas.openxmlformats.org/drawingml/2006/wordprocessingDrawing" xmlns:r="http://schemas.openxmlformats.org/officeDocument/2006/relationships" xmlns:w14="http://schemas.microsoft.com/office/word/2010/wordml">
+              <w:rPr>
+                <w:rFonts w:ascii="Tahoma" w:hAnsi="Arial" w:eastAsia="Arial" w:cs="Arial"/>
                 <w:sz w:val="14"/>
                 <w:szCs w:val="14"/>
                 <w:color w:val="000000"/>
@@ -10420,12 +10420,12 @@
           <w:p>
             <w:pPr>
               <w:jc w:val="center"/>
-              <w:spacing w:after="60" w:before="60" w:line="240"/>
-              <w:ind w:firstLine="0" w:left="60" w:right="60"/>
-            </w:pPr>
-            <w:r xmlns:w="http://schemas.openxmlformats.org/wordprocessingml/2006/main" xmlns:wp="http://schemas.openxmlformats.org/drawingml/2006/wordprocessingDrawing" xmlns:r="http://schemas.openxmlformats.org/officeDocument/2006/relationships" xmlns:w14="http://schemas.microsoft.com/office/word/2010/wordml">
-              <w:rPr>
-                <w:rFonts w:ascii="Tahoma" w:hAnsi="Tahoma" w:eastAsia="Tahoma" w:cs="Tahoma"/>
+              <w:spacing w:after="100" w:before="100" w:line="240"/>
+              <w:ind w:firstLine="0" w:left="100" w:right="100"/>
+            </w:pPr>
+            <w:r xmlns:w="http://schemas.openxmlformats.org/wordprocessingml/2006/main" xmlns:wp="http://schemas.openxmlformats.org/drawingml/2006/wordprocessingDrawing" xmlns:r="http://schemas.openxmlformats.org/officeDocument/2006/relationships" xmlns:w14="http://schemas.microsoft.com/office/word/2010/wordml">
+              <w:rPr>
+                <w:rFonts w:ascii="Tahoma" w:hAnsi="Arial" w:eastAsia="Arial" w:cs="Arial"/>
                 <w:sz w:val="14"/>
                 <w:szCs w:val="14"/>
                 <w:color w:val="000000"/>
@@ -10452,12 +10452,12 @@
           <w:p>
             <w:pPr>
               <w:jc w:val="center"/>
-              <w:spacing w:after="60" w:before="60" w:line="240"/>
-              <w:ind w:firstLine="0" w:left="60" w:right="60"/>
-            </w:pPr>
-            <w:r xmlns:w="http://schemas.openxmlformats.org/wordprocessingml/2006/main" xmlns:wp="http://schemas.openxmlformats.org/drawingml/2006/wordprocessingDrawing" xmlns:r="http://schemas.openxmlformats.org/officeDocument/2006/relationships" xmlns:w14="http://schemas.microsoft.com/office/word/2010/wordml">
-              <w:rPr>
-                <w:rFonts w:ascii="Tahoma" w:hAnsi="Tahoma" w:eastAsia="Tahoma" w:cs="Tahoma"/>
+              <w:spacing w:after="100" w:before="100" w:line="240"/>
+              <w:ind w:firstLine="0" w:left="100" w:right="100"/>
+            </w:pPr>
+            <w:r xmlns:w="http://schemas.openxmlformats.org/wordprocessingml/2006/main" xmlns:wp="http://schemas.openxmlformats.org/drawingml/2006/wordprocessingDrawing" xmlns:r="http://schemas.openxmlformats.org/officeDocument/2006/relationships" xmlns:w14="http://schemas.microsoft.com/office/word/2010/wordml">
+              <w:rPr>
+                <w:rFonts w:ascii="Tahoma" w:hAnsi="Arial" w:eastAsia="Arial" w:cs="Arial"/>
                 <w:sz w:val="14"/>
                 <w:szCs w:val="14"/>
                 <w:color w:val="000000"/>
@@ -10484,12 +10484,12 @@
           <w:p>
             <w:pPr>
               <w:jc w:val="center"/>
-              <w:spacing w:after="60" w:before="60" w:line="240"/>
-              <w:ind w:firstLine="0" w:left="60" w:right="60"/>
-            </w:pPr>
-            <w:r xmlns:w="http://schemas.openxmlformats.org/wordprocessingml/2006/main" xmlns:wp="http://schemas.openxmlformats.org/drawingml/2006/wordprocessingDrawing" xmlns:r="http://schemas.openxmlformats.org/officeDocument/2006/relationships" xmlns:w14="http://schemas.microsoft.com/office/word/2010/wordml">
-              <w:rPr>
-                <w:rFonts w:ascii="Tahoma" w:hAnsi="Tahoma" w:eastAsia="Tahoma" w:cs="Tahoma"/>
+              <w:spacing w:after="100" w:before="100" w:line="240"/>
+              <w:ind w:firstLine="0" w:left="100" w:right="100"/>
+            </w:pPr>
+            <w:r xmlns:w="http://schemas.openxmlformats.org/wordprocessingml/2006/main" xmlns:wp="http://schemas.openxmlformats.org/drawingml/2006/wordprocessingDrawing" xmlns:r="http://schemas.openxmlformats.org/officeDocument/2006/relationships" xmlns:w14="http://schemas.microsoft.com/office/word/2010/wordml">
+              <w:rPr>
+                <w:rFonts w:ascii="Tahoma" w:hAnsi="Arial" w:eastAsia="Arial" w:cs="Arial"/>
                 <w:sz w:val="14"/>
                 <w:szCs w:val="14"/>
                 <w:color w:val="000000"/>
@@ -10516,12 +10516,12 @@
           <w:p>
             <w:pPr>
               <w:jc w:val="center"/>
-              <w:spacing w:after="60" w:before="60" w:line="240"/>
-              <w:ind w:firstLine="0" w:left="60" w:right="60"/>
-            </w:pPr>
-            <w:r xmlns:w="http://schemas.openxmlformats.org/wordprocessingml/2006/main" xmlns:wp="http://schemas.openxmlformats.org/drawingml/2006/wordprocessingDrawing" xmlns:r="http://schemas.openxmlformats.org/officeDocument/2006/relationships" xmlns:w14="http://schemas.microsoft.com/office/word/2010/wordml">
-              <w:rPr>
-                <w:rFonts w:ascii="Tahoma" w:hAnsi="Tahoma" w:eastAsia="Tahoma" w:cs="Tahoma"/>
+              <w:spacing w:after="100" w:before="100" w:line="240"/>
+              <w:ind w:firstLine="0" w:left="100" w:right="100"/>
+            </w:pPr>
+            <w:r xmlns:w="http://schemas.openxmlformats.org/wordprocessingml/2006/main" xmlns:wp="http://schemas.openxmlformats.org/drawingml/2006/wordprocessingDrawing" xmlns:r="http://schemas.openxmlformats.org/officeDocument/2006/relationships" xmlns:w14="http://schemas.microsoft.com/office/word/2010/wordml">
+              <w:rPr>
+                <w:rFonts w:ascii="Tahoma" w:hAnsi="Arial" w:eastAsia="Arial" w:cs="Arial"/>
                 <w:sz w:val="14"/>
                 <w:szCs w:val="14"/>
                 <w:color w:val="000000"/>
@@ -10548,12 +10548,12 @@
           <w:p>
             <w:pPr>
               <w:jc w:val="center"/>
-              <w:spacing w:after="60" w:before="60" w:line="240"/>
-              <w:ind w:firstLine="0" w:left="60" w:right="60"/>
-            </w:pPr>
-            <w:r xmlns:w="http://schemas.openxmlformats.org/wordprocessingml/2006/main" xmlns:wp="http://schemas.openxmlformats.org/drawingml/2006/wordprocessingDrawing" xmlns:r="http://schemas.openxmlformats.org/officeDocument/2006/relationships" xmlns:w14="http://schemas.microsoft.com/office/word/2010/wordml">
-              <w:rPr>
-                <w:rFonts w:ascii="Tahoma" w:hAnsi="Tahoma" w:eastAsia="Tahoma" w:cs="Tahoma"/>
+              <w:spacing w:after="100" w:before="100" w:line="240"/>
+              <w:ind w:firstLine="0" w:left="100" w:right="100"/>
+            </w:pPr>
+            <w:r xmlns:w="http://schemas.openxmlformats.org/wordprocessingml/2006/main" xmlns:wp="http://schemas.openxmlformats.org/drawingml/2006/wordprocessingDrawing" xmlns:r="http://schemas.openxmlformats.org/officeDocument/2006/relationships" xmlns:w14="http://schemas.microsoft.com/office/word/2010/wordml">
+              <w:rPr>
+                <w:rFonts w:ascii="Tahoma" w:hAnsi="Arial" w:eastAsia="Arial" w:cs="Arial"/>
                 <w:sz w:val="14"/>
                 <w:szCs w:val="14"/>
                 <w:color w:val="000000"/>
@@ -10580,12 +10580,12 @@
           <w:p>
             <w:pPr>
               <w:jc w:val="center"/>
-              <w:spacing w:after="60" w:before="60" w:line="240"/>
-              <w:ind w:firstLine="0" w:left="60" w:right="60"/>
-            </w:pPr>
-            <w:r xmlns:w="http://schemas.openxmlformats.org/wordprocessingml/2006/main" xmlns:wp="http://schemas.openxmlformats.org/drawingml/2006/wordprocessingDrawing" xmlns:r="http://schemas.openxmlformats.org/officeDocument/2006/relationships" xmlns:w14="http://schemas.microsoft.com/office/word/2010/wordml">
-              <w:rPr>
-                <w:rFonts w:ascii="Tahoma" w:hAnsi="Tahoma" w:eastAsia="Tahoma" w:cs="Tahoma"/>
+              <w:spacing w:after="100" w:before="100" w:line="240"/>
+              <w:ind w:firstLine="0" w:left="100" w:right="100"/>
+            </w:pPr>
+            <w:r xmlns:w="http://schemas.openxmlformats.org/wordprocessingml/2006/main" xmlns:wp="http://schemas.openxmlformats.org/drawingml/2006/wordprocessingDrawing" xmlns:r="http://schemas.openxmlformats.org/officeDocument/2006/relationships" xmlns:w14="http://schemas.microsoft.com/office/word/2010/wordml">
+              <w:rPr>
+                <w:rFonts w:ascii="Tahoma" w:hAnsi="Arial" w:eastAsia="Arial" w:cs="Arial"/>
                 <w:sz w:val="14"/>
                 <w:szCs w:val="14"/>
                 <w:color w:val="000000"/>
@@ -10612,12 +10612,12 @@
           <w:p>
             <w:pPr>
               <w:jc w:val="center"/>
-              <w:spacing w:after="60" w:before="60" w:line="240"/>
-              <w:ind w:firstLine="0" w:left="60" w:right="60"/>
-            </w:pPr>
-            <w:r xmlns:w="http://schemas.openxmlformats.org/wordprocessingml/2006/main" xmlns:wp="http://schemas.openxmlformats.org/drawingml/2006/wordprocessingDrawing" xmlns:r="http://schemas.openxmlformats.org/officeDocument/2006/relationships" xmlns:w14="http://schemas.microsoft.com/office/word/2010/wordml">
-              <w:rPr>
-                <w:rFonts w:ascii="Tahoma" w:hAnsi="Tahoma" w:eastAsia="Tahoma" w:cs="Tahoma"/>
+              <w:spacing w:after="100" w:before="100" w:line="240"/>
+              <w:ind w:firstLine="0" w:left="100" w:right="100"/>
+            </w:pPr>
+            <w:r xmlns:w="http://schemas.openxmlformats.org/wordprocessingml/2006/main" xmlns:wp="http://schemas.openxmlformats.org/drawingml/2006/wordprocessingDrawing" xmlns:r="http://schemas.openxmlformats.org/officeDocument/2006/relationships" xmlns:w14="http://schemas.microsoft.com/office/word/2010/wordml">
+              <w:rPr>
+                <w:rFonts w:ascii="Tahoma" w:hAnsi="Arial" w:eastAsia="Arial" w:cs="Arial"/>
                 <w:sz w:val="14"/>
                 <w:szCs w:val="14"/>
                 <w:color w:val="000000"/>
@@ -10630,7 +10630,7 @@
       <w:tr>
         <w:trPr>
           <w:cantSplit/>
-          <w:trHeight w:val="439" w:hRule="auto"/>
+          <w:trHeight w:val="546" w:hRule="auto"/>
         </w:trPr>
         <w:tc>
           <w:tcPr>
@@ -10650,12 +10650,12 @@
           <w:p>
             <w:pPr>
               <w:jc w:val="left"/>
-              <w:spacing w:after="60" w:before="60" w:line="240"/>
-              <w:ind w:firstLine="0" w:left="60" w:right="60"/>
-            </w:pPr>
-            <w:r xmlns:w="http://schemas.openxmlformats.org/wordprocessingml/2006/main" xmlns:wp="http://schemas.openxmlformats.org/drawingml/2006/wordprocessingDrawing" xmlns:r="http://schemas.openxmlformats.org/officeDocument/2006/relationships" xmlns:w14="http://schemas.microsoft.com/office/word/2010/wordml">
-              <w:rPr>
-                <w:rFonts w:ascii="Tahoma" w:hAnsi="Tahoma" w:eastAsia="Tahoma" w:cs="Tahoma"/>
+              <w:spacing w:after="100" w:before="100" w:line="240"/>
+              <w:ind w:firstLine="0" w:left="100" w:right="100"/>
+            </w:pPr>
+            <w:r xmlns:w="http://schemas.openxmlformats.org/wordprocessingml/2006/main" xmlns:wp="http://schemas.openxmlformats.org/drawingml/2006/wordprocessingDrawing" xmlns:r="http://schemas.openxmlformats.org/officeDocument/2006/relationships" xmlns:w14="http://schemas.microsoft.com/office/word/2010/wordml">
+              <w:rPr>
+                <w:rFonts w:ascii="Tahoma" w:hAnsi="Arial" w:eastAsia="Arial" w:cs="Arial"/>
                 <w:sz w:val="14"/>
                 <w:szCs w:val="14"/>
                 <w:color w:val="000000"/>
@@ -10682,12 +10682,12 @@
           <w:p>
             <w:pPr>
               <w:jc w:val="center"/>
-              <w:spacing w:after="60" w:before="60" w:line="240"/>
-              <w:ind w:firstLine="0" w:left="60" w:right="60"/>
-            </w:pPr>
-            <w:r xmlns:w="http://schemas.openxmlformats.org/wordprocessingml/2006/main" xmlns:wp="http://schemas.openxmlformats.org/drawingml/2006/wordprocessingDrawing" xmlns:r="http://schemas.openxmlformats.org/officeDocument/2006/relationships" xmlns:w14="http://schemas.microsoft.com/office/word/2010/wordml">
-              <w:rPr>
-                <w:rFonts w:ascii="Tahoma" w:hAnsi="Tahoma" w:eastAsia="Tahoma" w:cs="Tahoma"/>
+              <w:spacing w:after="100" w:before="100" w:line="240"/>
+              <w:ind w:firstLine="0" w:left="100" w:right="100"/>
+            </w:pPr>
+            <w:r xmlns:w="http://schemas.openxmlformats.org/wordprocessingml/2006/main" xmlns:wp="http://schemas.openxmlformats.org/drawingml/2006/wordprocessingDrawing" xmlns:r="http://schemas.openxmlformats.org/officeDocument/2006/relationships" xmlns:w14="http://schemas.microsoft.com/office/word/2010/wordml">
+              <w:rPr>
+                <w:rFonts w:ascii="Tahoma" w:hAnsi="Arial" w:eastAsia="Arial" w:cs="Arial"/>
                 <w:sz w:val="14"/>
                 <w:szCs w:val="14"/>
                 <w:color w:val="000000"/>
@@ -10714,12 +10714,12 @@
           <w:p>
             <w:pPr>
               <w:jc w:val="center"/>
-              <w:spacing w:after="60" w:before="60" w:line="240"/>
-              <w:ind w:firstLine="0" w:left="60" w:right="60"/>
-            </w:pPr>
-            <w:r xmlns:w="http://schemas.openxmlformats.org/wordprocessingml/2006/main" xmlns:wp="http://schemas.openxmlformats.org/drawingml/2006/wordprocessingDrawing" xmlns:r="http://schemas.openxmlformats.org/officeDocument/2006/relationships" xmlns:w14="http://schemas.microsoft.com/office/word/2010/wordml">
-              <w:rPr>
-                <w:rFonts w:ascii="Tahoma" w:hAnsi="Tahoma" w:eastAsia="Tahoma" w:cs="Tahoma"/>
+              <w:spacing w:after="100" w:before="100" w:line="240"/>
+              <w:ind w:firstLine="0" w:left="100" w:right="100"/>
+            </w:pPr>
+            <w:r xmlns:w="http://schemas.openxmlformats.org/wordprocessingml/2006/main" xmlns:wp="http://schemas.openxmlformats.org/drawingml/2006/wordprocessingDrawing" xmlns:r="http://schemas.openxmlformats.org/officeDocument/2006/relationships" xmlns:w14="http://schemas.microsoft.com/office/word/2010/wordml">
+              <w:rPr>
+                <w:rFonts w:ascii="Tahoma" w:hAnsi="Arial" w:eastAsia="Arial" w:cs="Arial"/>
                 <w:sz w:val="14"/>
                 <w:szCs w:val="14"/>
                 <w:color w:val="000000"/>
@@ -10746,12 +10746,12 @@
           <w:p>
             <w:pPr>
               <w:jc w:val="center"/>
-              <w:spacing w:after="60" w:before="60" w:line="240"/>
-              <w:ind w:firstLine="0" w:left="60" w:right="60"/>
-            </w:pPr>
-            <w:r xmlns:w="http://schemas.openxmlformats.org/wordprocessingml/2006/main" xmlns:wp="http://schemas.openxmlformats.org/drawingml/2006/wordprocessingDrawing" xmlns:r="http://schemas.openxmlformats.org/officeDocument/2006/relationships" xmlns:w14="http://schemas.microsoft.com/office/word/2010/wordml">
-              <w:rPr>
-                <w:rFonts w:ascii="Tahoma" w:hAnsi="Tahoma" w:eastAsia="Tahoma" w:cs="Tahoma"/>
+              <w:spacing w:after="100" w:before="100" w:line="240"/>
+              <w:ind w:firstLine="0" w:left="100" w:right="100"/>
+            </w:pPr>
+            <w:r xmlns:w="http://schemas.openxmlformats.org/wordprocessingml/2006/main" xmlns:wp="http://schemas.openxmlformats.org/drawingml/2006/wordprocessingDrawing" xmlns:r="http://schemas.openxmlformats.org/officeDocument/2006/relationships" xmlns:w14="http://schemas.microsoft.com/office/word/2010/wordml">
+              <w:rPr>
+                <w:rFonts w:ascii="Tahoma" w:hAnsi="Arial" w:eastAsia="Arial" w:cs="Arial"/>
                 <w:sz w:val="14"/>
                 <w:szCs w:val="14"/>
                 <w:color w:val="000000"/>
@@ -10778,12 +10778,12 @@
           <w:p>
             <w:pPr>
               <w:jc w:val="center"/>
-              <w:spacing w:after="60" w:before="60" w:line="240"/>
-              <w:ind w:firstLine="0" w:left="60" w:right="60"/>
-            </w:pPr>
-            <w:r xmlns:w="http://schemas.openxmlformats.org/wordprocessingml/2006/main" xmlns:wp="http://schemas.openxmlformats.org/drawingml/2006/wordprocessingDrawing" xmlns:r="http://schemas.openxmlformats.org/officeDocument/2006/relationships" xmlns:w14="http://schemas.microsoft.com/office/word/2010/wordml">
-              <w:rPr>
-                <w:rFonts w:ascii="Tahoma" w:hAnsi="Tahoma" w:eastAsia="Tahoma" w:cs="Tahoma"/>
+              <w:spacing w:after="100" w:before="100" w:line="240"/>
+              <w:ind w:firstLine="0" w:left="100" w:right="100"/>
+            </w:pPr>
+            <w:r xmlns:w="http://schemas.openxmlformats.org/wordprocessingml/2006/main" xmlns:wp="http://schemas.openxmlformats.org/drawingml/2006/wordprocessingDrawing" xmlns:r="http://schemas.openxmlformats.org/officeDocument/2006/relationships" xmlns:w14="http://schemas.microsoft.com/office/word/2010/wordml">
+              <w:rPr>
+                <w:rFonts w:ascii="Tahoma" w:hAnsi="Arial" w:eastAsia="Arial" w:cs="Arial"/>
                 <w:sz w:val="14"/>
                 <w:szCs w:val="14"/>
                 <w:color w:val="000000"/>
@@ -10810,12 +10810,12 @@
           <w:p>
             <w:pPr>
               <w:jc w:val="center"/>
-              <w:spacing w:after="60" w:before="60" w:line="240"/>
-              <w:ind w:firstLine="0" w:left="60" w:right="60"/>
-            </w:pPr>
-            <w:r xmlns:w="http://schemas.openxmlformats.org/wordprocessingml/2006/main" xmlns:wp="http://schemas.openxmlformats.org/drawingml/2006/wordprocessingDrawing" xmlns:r="http://schemas.openxmlformats.org/officeDocument/2006/relationships" xmlns:w14="http://schemas.microsoft.com/office/word/2010/wordml">
-              <w:rPr>
-                <w:rFonts w:ascii="Tahoma" w:hAnsi="Tahoma" w:eastAsia="Tahoma" w:cs="Tahoma"/>
+              <w:spacing w:after="100" w:before="100" w:line="240"/>
+              <w:ind w:firstLine="0" w:left="100" w:right="100"/>
+            </w:pPr>
+            <w:r xmlns:w="http://schemas.openxmlformats.org/wordprocessingml/2006/main" xmlns:wp="http://schemas.openxmlformats.org/drawingml/2006/wordprocessingDrawing" xmlns:r="http://schemas.openxmlformats.org/officeDocument/2006/relationships" xmlns:w14="http://schemas.microsoft.com/office/word/2010/wordml">
+              <w:rPr>
+                <w:rFonts w:ascii="Tahoma" w:hAnsi="Arial" w:eastAsia="Arial" w:cs="Arial"/>
                 <w:sz w:val="14"/>
                 <w:szCs w:val="14"/>
                 <w:color w:val="000000"/>
@@ -10842,12 +10842,12 @@
           <w:p>
             <w:pPr>
               <w:jc w:val="center"/>
-              <w:spacing w:after="60" w:before="60" w:line="240"/>
-              <w:ind w:firstLine="0" w:left="60" w:right="60"/>
-            </w:pPr>
-            <w:r xmlns:w="http://schemas.openxmlformats.org/wordprocessingml/2006/main" xmlns:wp="http://schemas.openxmlformats.org/drawingml/2006/wordprocessingDrawing" xmlns:r="http://schemas.openxmlformats.org/officeDocument/2006/relationships" xmlns:w14="http://schemas.microsoft.com/office/word/2010/wordml">
-              <w:rPr>
-                <w:rFonts w:ascii="Tahoma" w:hAnsi="Tahoma" w:eastAsia="Tahoma" w:cs="Tahoma"/>
+              <w:spacing w:after="100" w:before="100" w:line="240"/>
+              <w:ind w:firstLine="0" w:left="100" w:right="100"/>
+            </w:pPr>
+            <w:r xmlns:w="http://schemas.openxmlformats.org/wordprocessingml/2006/main" xmlns:wp="http://schemas.openxmlformats.org/drawingml/2006/wordprocessingDrawing" xmlns:r="http://schemas.openxmlformats.org/officeDocument/2006/relationships" xmlns:w14="http://schemas.microsoft.com/office/word/2010/wordml">
+              <w:rPr>
+                <w:rFonts w:ascii="Tahoma" w:hAnsi="Arial" w:eastAsia="Arial" w:cs="Arial"/>
                 <w:sz w:val="14"/>
                 <w:szCs w:val="14"/>
                 <w:color w:val="000000"/>
@@ -10874,12 +10874,12 @@
           <w:p>
             <w:pPr>
               <w:jc w:val="center"/>
-              <w:spacing w:after="60" w:before="60" w:line="240"/>
-              <w:ind w:firstLine="0" w:left="60" w:right="60"/>
-            </w:pPr>
-            <w:r xmlns:w="http://schemas.openxmlformats.org/wordprocessingml/2006/main" xmlns:wp="http://schemas.openxmlformats.org/drawingml/2006/wordprocessingDrawing" xmlns:r="http://schemas.openxmlformats.org/officeDocument/2006/relationships" xmlns:w14="http://schemas.microsoft.com/office/word/2010/wordml">
-              <w:rPr>
-                <w:rFonts w:ascii="Tahoma" w:hAnsi="Tahoma" w:eastAsia="Tahoma" w:cs="Tahoma"/>
+              <w:spacing w:after="100" w:before="100" w:line="240"/>
+              <w:ind w:firstLine="0" w:left="100" w:right="100"/>
+            </w:pPr>
+            <w:r xmlns:w="http://schemas.openxmlformats.org/wordprocessingml/2006/main" xmlns:wp="http://schemas.openxmlformats.org/drawingml/2006/wordprocessingDrawing" xmlns:r="http://schemas.openxmlformats.org/officeDocument/2006/relationships" xmlns:w14="http://schemas.microsoft.com/office/word/2010/wordml">
+              <w:rPr>
+                <w:rFonts w:ascii="Tahoma" w:hAnsi="Arial" w:eastAsia="Arial" w:cs="Arial"/>
                 <w:sz w:val="14"/>
                 <w:szCs w:val="14"/>
                 <w:color w:val="000000"/>
@@ -10906,12 +10906,12 @@
           <w:p>
             <w:pPr>
               <w:jc w:val="center"/>
-              <w:spacing w:after="60" w:before="60" w:line="240"/>
-              <w:ind w:firstLine="0" w:left="60" w:right="60"/>
-            </w:pPr>
-            <w:r xmlns:w="http://schemas.openxmlformats.org/wordprocessingml/2006/main" xmlns:wp="http://schemas.openxmlformats.org/drawingml/2006/wordprocessingDrawing" xmlns:r="http://schemas.openxmlformats.org/officeDocument/2006/relationships" xmlns:w14="http://schemas.microsoft.com/office/word/2010/wordml">
-              <w:rPr>
-                <w:rFonts w:ascii="Tahoma" w:hAnsi="Tahoma" w:eastAsia="Tahoma" w:cs="Tahoma"/>
+              <w:spacing w:after="100" w:before="100" w:line="240"/>
+              <w:ind w:firstLine="0" w:left="100" w:right="100"/>
+            </w:pPr>
+            <w:r xmlns:w="http://schemas.openxmlformats.org/wordprocessingml/2006/main" xmlns:wp="http://schemas.openxmlformats.org/drawingml/2006/wordprocessingDrawing" xmlns:r="http://schemas.openxmlformats.org/officeDocument/2006/relationships" xmlns:w14="http://schemas.microsoft.com/office/word/2010/wordml">
+              <w:rPr>
+                <w:rFonts w:ascii="Tahoma" w:hAnsi="Arial" w:eastAsia="Arial" w:cs="Arial"/>
                 <w:sz w:val="14"/>
                 <w:szCs w:val="14"/>
                 <w:color w:val="000000"/>
@@ -10938,12 +10938,12 @@
           <w:p>
             <w:pPr>
               <w:jc w:val="center"/>
-              <w:spacing w:after="60" w:before="60" w:line="240"/>
-              <w:ind w:firstLine="0" w:left="60" w:right="60"/>
-            </w:pPr>
-            <w:r xmlns:w="http://schemas.openxmlformats.org/wordprocessingml/2006/main" xmlns:wp="http://schemas.openxmlformats.org/drawingml/2006/wordprocessingDrawing" xmlns:r="http://schemas.openxmlformats.org/officeDocument/2006/relationships" xmlns:w14="http://schemas.microsoft.com/office/word/2010/wordml">
-              <w:rPr>
-                <w:rFonts w:ascii="Tahoma" w:hAnsi="Tahoma" w:eastAsia="Tahoma" w:cs="Tahoma"/>
+              <w:spacing w:after="100" w:before="100" w:line="240"/>
+              <w:ind w:firstLine="0" w:left="100" w:right="100"/>
+            </w:pPr>
+            <w:r xmlns:w="http://schemas.openxmlformats.org/wordprocessingml/2006/main" xmlns:wp="http://schemas.openxmlformats.org/drawingml/2006/wordprocessingDrawing" xmlns:r="http://schemas.openxmlformats.org/officeDocument/2006/relationships" xmlns:w14="http://schemas.microsoft.com/office/word/2010/wordml">
+              <w:rPr>
+                <w:rFonts w:ascii="Tahoma" w:hAnsi="Arial" w:eastAsia="Arial" w:cs="Arial"/>
                 <w:sz w:val="14"/>
                 <w:szCs w:val="14"/>
                 <w:color w:val="000000"/>
@@ -10970,12 +10970,12 @@
           <w:p>
             <w:pPr>
               <w:jc w:val="center"/>
-              <w:spacing w:after="60" w:before="60" w:line="240"/>
-              <w:ind w:firstLine="0" w:left="60" w:right="60"/>
-            </w:pPr>
-            <w:r xmlns:w="http://schemas.openxmlformats.org/wordprocessingml/2006/main" xmlns:wp="http://schemas.openxmlformats.org/drawingml/2006/wordprocessingDrawing" xmlns:r="http://schemas.openxmlformats.org/officeDocument/2006/relationships" xmlns:w14="http://schemas.microsoft.com/office/word/2010/wordml">
-              <w:rPr>
-                <w:rFonts w:ascii="Tahoma" w:hAnsi="Tahoma" w:eastAsia="Tahoma" w:cs="Tahoma"/>
+              <w:spacing w:after="100" w:before="100" w:line="240"/>
+              <w:ind w:firstLine="0" w:left="100" w:right="100"/>
+            </w:pPr>
+            <w:r xmlns:w="http://schemas.openxmlformats.org/wordprocessingml/2006/main" xmlns:wp="http://schemas.openxmlformats.org/drawingml/2006/wordprocessingDrawing" xmlns:r="http://schemas.openxmlformats.org/officeDocument/2006/relationships" xmlns:w14="http://schemas.microsoft.com/office/word/2010/wordml">
+              <w:rPr>
+                <w:rFonts w:ascii="Tahoma" w:hAnsi="Arial" w:eastAsia="Arial" w:cs="Arial"/>
                 <w:sz w:val="14"/>
                 <w:szCs w:val="14"/>
                 <w:color w:val="000000"/>
@@ -11002,12 +11002,12 @@
           <w:p>
             <w:pPr>
               <w:jc w:val="center"/>
-              <w:spacing w:after="60" w:before="60" w:line="240"/>
-              <w:ind w:firstLine="0" w:left="60" w:right="60"/>
-            </w:pPr>
-            <w:r xmlns:w="http://schemas.openxmlformats.org/wordprocessingml/2006/main" xmlns:wp="http://schemas.openxmlformats.org/drawingml/2006/wordprocessingDrawing" xmlns:r="http://schemas.openxmlformats.org/officeDocument/2006/relationships" xmlns:w14="http://schemas.microsoft.com/office/word/2010/wordml">
-              <w:rPr>
-                <w:rFonts w:ascii="Tahoma" w:hAnsi="Tahoma" w:eastAsia="Tahoma" w:cs="Tahoma"/>
+              <w:spacing w:after="100" w:before="100" w:line="240"/>
+              <w:ind w:firstLine="0" w:left="100" w:right="100"/>
+            </w:pPr>
+            <w:r xmlns:w="http://schemas.openxmlformats.org/wordprocessingml/2006/main" xmlns:wp="http://schemas.openxmlformats.org/drawingml/2006/wordprocessingDrawing" xmlns:r="http://schemas.openxmlformats.org/officeDocument/2006/relationships" xmlns:w14="http://schemas.microsoft.com/office/word/2010/wordml">
+              <w:rPr>
+                <w:rFonts w:ascii="Tahoma" w:hAnsi="Arial" w:eastAsia="Arial" w:cs="Arial"/>
                 <w:sz w:val="14"/>
                 <w:szCs w:val="14"/>
                 <w:color w:val="000000"/>
@@ -11020,7 +11020,7 @@
       <w:tr>
         <w:trPr>
           <w:cantSplit/>
-          <w:trHeight w:val="410" w:hRule="auto"/>
+          <w:trHeight w:val="517" w:hRule="auto"/>
         </w:trPr>
         <w:tc>
           <w:tcPr>
@@ -11040,12 +11040,12 @@
           <w:p>
             <w:pPr>
               <w:jc w:val="left"/>
-              <w:spacing w:after="60" w:before="60" w:line="240"/>
-              <w:ind w:firstLine="0" w:left="60" w:right="60"/>
-            </w:pPr>
-            <w:r xmlns:w="http://schemas.openxmlformats.org/wordprocessingml/2006/main" xmlns:wp="http://schemas.openxmlformats.org/drawingml/2006/wordprocessingDrawing" xmlns:r="http://schemas.openxmlformats.org/officeDocument/2006/relationships" xmlns:w14="http://schemas.microsoft.com/office/word/2010/wordml">
-              <w:rPr>
-                <w:rFonts w:ascii="Tahoma" w:hAnsi="Tahoma" w:eastAsia="Tahoma" w:cs="Tahoma"/>
+              <w:spacing w:after="100" w:before="100" w:line="240"/>
+              <w:ind w:firstLine="0" w:left="100" w:right="100"/>
+            </w:pPr>
+            <w:r xmlns:w="http://schemas.openxmlformats.org/wordprocessingml/2006/main" xmlns:wp="http://schemas.openxmlformats.org/drawingml/2006/wordprocessingDrawing" xmlns:r="http://schemas.openxmlformats.org/officeDocument/2006/relationships" xmlns:w14="http://schemas.microsoft.com/office/word/2010/wordml">
+              <w:rPr>
+                <w:rFonts w:ascii="Tahoma" w:hAnsi="Arial" w:eastAsia="Arial" w:cs="Arial"/>
                 <w:sz w:val="14"/>
                 <w:szCs w:val="14"/>
                 <w:color w:val="000000"/>
@@ -11072,12 +11072,12 @@
           <w:p>
             <w:pPr>
               <w:jc w:val="center"/>
-              <w:spacing w:after="60" w:before="60" w:line="240"/>
-              <w:ind w:firstLine="0" w:left="60" w:right="60"/>
-            </w:pPr>
-            <w:r xmlns:w="http://schemas.openxmlformats.org/wordprocessingml/2006/main" xmlns:wp="http://schemas.openxmlformats.org/drawingml/2006/wordprocessingDrawing" xmlns:r="http://schemas.openxmlformats.org/officeDocument/2006/relationships" xmlns:w14="http://schemas.microsoft.com/office/word/2010/wordml">
-              <w:rPr>
-                <w:rFonts w:ascii="Tahoma" w:hAnsi="Tahoma" w:eastAsia="Tahoma" w:cs="Tahoma"/>
+              <w:spacing w:after="100" w:before="100" w:line="240"/>
+              <w:ind w:firstLine="0" w:left="100" w:right="100"/>
+            </w:pPr>
+            <w:r xmlns:w="http://schemas.openxmlformats.org/wordprocessingml/2006/main" xmlns:wp="http://schemas.openxmlformats.org/drawingml/2006/wordprocessingDrawing" xmlns:r="http://schemas.openxmlformats.org/officeDocument/2006/relationships" xmlns:w14="http://schemas.microsoft.com/office/word/2010/wordml">
+              <w:rPr>
+                <w:rFonts w:ascii="Tahoma" w:hAnsi="Arial" w:eastAsia="Arial" w:cs="Arial"/>
                 <w:sz w:val="14"/>
                 <w:szCs w:val="14"/>
                 <w:color w:val="000000"/>
@@ -11104,12 +11104,12 @@
           <w:p>
             <w:pPr>
               <w:jc w:val="center"/>
-              <w:spacing w:after="60" w:before="60" w:line="240"/>
-              <w:ind w:firstLine="0" w:left="60" w:right="60"/>
-            </w:pPr>
-            <w:r xmlns:w="http://schemas.openxmlformats.org/wordprocessingml/2006/main" xmlns:wp="http://schemas.openxmlformats.org/drawingml/2006/wordprocessingDrawing" xmlns:r="http://schemas.openxmlformats.org/officeDocument/2006/relationships" xmlns:w14="http://schemas.microsoft.com/office/word/2010/wordml">
-              <w:rPr>
-                <w:rFonts w:ascii="Tahoma" w:hAnsi="Tahoma" w:eastAsia="Tahoma" w:cs="Tahoma"/>
+              <w:spacing w:after="100" w:before="100" w:line="240"/>
+              <w:ind w:firstLine="0" w:left="100" w:right="100"/>
+            </w:pPr>
+            <w:r xmlns:w="http://schemas.openxmlformats.org/wordprocessingml/2006/main" xmlns:wp="http://schemas.openxmlformats.org/drawingml/2006/wordprocessingDrawing" xmlns:r="http://schemas.openxmlformats.org/officeDocument/2006/relationships" xmlns:w14="http://schemas.microsoft.com/office/word/2010/wordml">
+              <w:rPr>
+                <w:rFonts w:ascii="Tahoma" w:hAnsi="Arial" w:eastAsia="Arial" w:cs="Arial"/>
                 <w:sz w:val="14"/>
                 <w:szCs w:val="14"/>
                 <w:color w:val="000000"/>
@@ -11136,12 +11136,12 @@
           <w:p>
             <w:pPr>
               <w:jc w:val="center"/>
-              <w:spacing w:after="60" w:before="60" w:line="240"/>
-              <w:ind w:firstLine="0" w:left="60" w:right="60"/>
-            </w:pPr>
-            <w:r xmlns:w="http://schemas.openxmlformats.org/wordprocessingml/2006/main" xmlns:wp="http://schemas.openxmlformats.org/drawingml/2006/wordprocessingDrawing" xmlns:r="http://schemas.openxmlformats.org/officeDocument/2006/relationships" xmlns:w14="http://schemas.microsoft.com/office/word/2010/wordml">
-              <w:rPr>
-                <w:rFonts w:ascii="Tahoma" w:hAnsi="Tahoma" w:eastAsia="Tahoma" w:cs="Tahoma"/>
+              <w:spacing w:after="100" w:before="100" w:line="240"/>
+              <w:ind w:firstLine="0" w:left="100" w:right="100"/>
+            </w:pPr>
+            <w:r xmlns:w="http://schemas.openxmlformats.org/wordprocessingml/2006/main" xmlns:wp="http://schemas.openxmlformats.org/drawingml/2006/wordprocessingDrawing" xmlns:r="http://schemas.openxmlformats.org/officeDocument/2006/relationships" xmlns:w14="http://schemas.microsoft.com/office/word/2010/wordml">
+              <w:rPr>
+                <w:rFonts w:ascii="Tahoma" w:hAnsi="Arial" w:eastAsia="Arial" w:cs="Arial"/>
                 <w:sz w:val="14"/>
                 <w:szCs w:val="14"/>
                 <w:color w:val="000000"/>
@@ -11168,12 +11168,12 @@
           <w:p>
             <w:pPr>
               <w:jc w:val="center"/>
-              <w:spacing w:after="60" w:before="60" w:line="240"/>
-              <w:ind w:firstLine="0" w:left="60" w:right="60"/>
-            </w:pPr>
-            <w:r xmlns:w="http://schemas.openxmlformats.org/wordprocessingml/2006/main" xmlns:wp="http://schemas.openxmlformats.org/drawingml/2006/wordprocessingDrawing" xmlns:r="http://schemas.openxmlformats.org/officeDocument/2006/relationships" xmlns:w14="http://schemas.microsoft.com/office/word/2010/wordml">
-              <w:rPr>
-                <w:rFonts w:ascii="Tahoma" w:hAnsi="Tahoma" w:eastAsia="Tahoma" w:cs="Tahoma"/>
+              <w:spacing w:after="100" w:before="100" w:line="240"/>
+              <w:ind w:firstLine="0" w:left="100" w:right="100"/>
+            </w:pPr>
+            <w:r xmlns:w="http://schemas.openxmlformats.org/wordprocessingml/2006/main" xmlns:wp="http://schemas.openxmlformats.org/drawingml/2006/wordprocessingDrawing" xmlns:r="http://schemas.openxmlformats.org/officeDocument/2006/relationships" xmlns:w14="http://schemas.microsoft.com/office/word/2010/wordml">
+              <w:rPr>
+                <w:rFonts w:ascii="Tahoma" w:hAnsi="Arial" w:eastAsia="Arial" w:cs="Arial"/>
                 <w:sz w:val="14"/>
                 <w:szCs w:val="14"/>
                 <w:color w:val="000000"/>
@@ -11200,12 +11200,12 @@
           <w:p>
             <w:pPr>
               <w:jc w:val="center"/>
-              <w:spacing w:after="60" w:before="60" w:line="240"/>
-              <w:ind w:firstLine="0" w:left="60" w:right="60"/>
-            </w:pPr>
-            <w:r xmlns:w="http://schemas.openxmlformats.org/wordprocessingml/2006/main" xmlns:wp="http://schemas.openxmlformats.org/drawingml/2006/wordprocessingDrawing" xmlns:r="http://schemas.openxmlformats.org/officeDocument/2006/relationships" xmlns:w14="http://schemas.microsoft.com/office/word/2010/wordml">
-              <w:rPr>
-                <w:rFonts w:ascii="Tahoma" w:hAnsi="Tahoma" w:eastAsia="Tahoma" w:cs="Tahoma"/>
+              <w:spacing w:after="100" w:before="100" w:line="240"/>
+              <w:ind w:firstLine="0" w:left="100" w:right="100"/>
+            </w:pPr>
+            <w:r xmlns:w="http://schemas.openxmlformats.org/wordprocessingml/2006/main" xmlns:wp="http://schemas.openxmlformats.org/drawingml/2006/wordprocessingDrawing" xmlns:r="http://schemas.openxmlformats.org/officeDocument/2006/relationships" xmlns:w14="http://schemas.microsoft.com/office/word/2010/wordml">
+              <w:rPr>
+                <w:rFonts w:ascii="Tahoma" w:hAnsi="Arial" w:eastAsia="Arial" w:cs="Arial"/>
                 <w:sz w:val="14"/>
                 <w:szCs w:val="14"/>
                 <w:color w:val="000000"/>
@@ -11232,12 +11232,12 @@
           <w:p>
             <w:pPr>
               <w:jc w:val="center"/>
-              <w:spacing w:after="60" w:before="60" w:line="240"/>
-              <w:ind w:firstLine="0" w:left="60" w:right="60"/>
-            </w:pPr>
-            <w:r xmlns:w="http://schemas.openxmlformats.org/wordprocessingml/2006/main" xmlns:wp="http://schemas.openxmlformats.org/drawingml/2006/wordprocessingDrawing" xmlns:r="http://schemas.openxmlformats.org/officeDocument/2006/relationships" xmlns:w14="http://schemas.microsoft.com/office/word/2010/wordml">
-              <w:rPr>
-                <w:rFonts w:ascii="Tahoma" w:hAnsi="Tahoma" w:eastAsia="Tahoma" w:cs="Tahoma"/>
+              <w:spacing w:after="100" w:before="100" w:line="240"/>
+              <w:ind w:firstLine="0" w:left="100" w:right="100"/>
+            </w:pPr>
+            <w:r xmlns:w="http://schemas.openxmlformats.org/wordprocessingml/2006/main" xmlns:wp="http://schemas.openxmlformats.org/drawingml/2006/wordprocessingDrawing" xmlns:r="http://schemas.openxmlformats.org/officeDocument/2006/relationships" xmlns:w14="http://schemas.microsoft.com/office/word/2010/wordml">
+              <w:rPr>
+                <w:rFonts w:ascii="Tahoma" w:hAnsi="Arial" w:eastAsia="Arial" w:cs="Arial"/>
                 <w:sz w:val="14"/>
                 <w:szCs w:val="14"/>
                 <w:color w:val="000000"/>
@@ -11264,12 +11264,12 @@
           <w:p>
             <w:pPr>
               <w:jc w:val="center"/>
-              <w:spacing w:after="60" w:before="60" w:line="240"/>
-              <w:ind w:firstLine="0" w:left="60" w:right="60"/>
-            </w:pPr>
-            <w:r xmlns:w="http://schemas.openxmlformats.org/wordprocessingml/2006/main" xmlns:wp="http://schemas.openxmlformats.org/drawingml/2006/wordprocessingDrawing" xmlns:r="http://schemas.openxmlformats.org/officeDocument/2006/relationships" xmlns:w14="http://schemas.microsoft.com/office/word/2010/wordml">
-              <w:rPr>
-                <w:rFonts w:ascii="Tahoma" w:hAnsi="Tahoma" w:eastAsia="Tahoma" w:cs="Tahoma"/>
+              <w:spacing w:after="100" w:before="100" w:line="240"/>
+              <w:ind w:firstLine="0" w:left="100" w:right="100"/>
+            </w:pPr>
+            <w:r xmlns:w="http://schemas.openxmlformats.org/wordprocessingml/2006/main" xmlns:wp="http://schemas.openxmlformats.org/drawingml/2006/wordprocessingDrawing" xmlns:r="http://schemas.openxmlformats.org/officeDocument/2006/relationships" xmlns:w14="http://schemas.microsoft.com/office/word/2010/wordml">
+              <w:rPr>
+                <w:rFonts w:ascii="Tahoma" w:hAnsi="Arial" w:eastAsia="Arial" w:cs="Arial"/>
                 <w:sz w:val="14"/>
                 <w:szCs w:val="14"/>
                 <w:color w:val="000000"/>
@@ -11296,12 +11296,12 @@
           <w:p>
             <w:pPr>
               <w:jc w:val="center"/>
-              <w:spacing w:after="60" w:before="60" w:line="240"/>
-              <w:ind w:firstLine="0" w:left="60" w:right="60"/>
-            </w:pPr>
-            <w:r xmlns:w="http://schemas.openxmlformats.org/wordprocessingml/2006/main" xmlns:wp="http://schemas.openxmlformats.org/drawingml/2006/wordprocessingDrawing" xmlns:r="http://schemas.openxmlformats.org/officeDocument/2006/relationships" xmlns:w14="http://schemas.microsoft.com/office/word/2010/wordml">
-              <w:rPr>
-                <w:rFonts w:ascii="Tahoma" w:hAnsi="Tahoma" w:eastAsia="Tahoma" w:cs="Tahoma"/>
+              <w:spacing w:after="100" w:before="100" w:line="240"/>
+              <w:ind w:firstLine="0" w:left="100" w:right="100"/>
+            </w:pPr>
+            <w:r xmlns:w="http://schemas.openxmlformats.org/wordprocessingml/2006/main" xmlns:wp="http://schemas.openxmlformats.org/drawingml/2006/wordprocessingDrawing" xmlns:r="http://schemas.openxmlformats.org/officeDocument/2006/relationships" xmlns:w14="http://schemas.microsoft.com/office/word/2010/wordml">
+              <w:rPr>
+                <w:rFonts w:ascii="Tahoma" w:hAnsi="Arial" w:eastAsia="Arial" w:cs="Arial"/>
                 <w:sz w:val="14"/>
                 <w:szCs w:val="14"/>
                 <w:color w:val="000000"/>
@@ -11328,12 +11328,12 @@
           <w:p>
             <w:pPr>
               <w:jc w:val="center"/>
-              <w:spacing w:after="60" w:before="60" w:line="240"/>
-              <w:ind w:firstLine="0" w:left="60" w:right="60"/>
-            </w:pPr>
-            <w:r xmlns:w="http://schemas.openxmlformats.org/wordprocessingml/2006/main" xmlns:wp="http://schemas.openxmlformats.org/drawingml/2006/wordprocessingDrawing" xmlns:r="http://schemas.openxmlformats.org/officeDocument/2006/relationships" xmlns:w14="http://schemas.microsoft.com/office/word/2010/wordml">
-              <w:rPr>
-                <w:rFonts w:ascii="Tahoma" w:hAnsi="Tahoma" w:eastAsia="Tahoma" w:cs="Tahoma"/>
+              <w:spacing w:after="100" w:before="100" w:line="240"/>
+              <w:ind w:firstLine="0" w:left="100" w:right="100"/>
+            </w:pPr>
+            <w:r xmlns:w="http://schemas.openxmlformats.org/wordprocessingml/2006/main" xmlns:wp="http://schemas.openxmlformats.org/drawingml/2006/wordprocessingDrawing" xmlns:r="http://schemas.openxmlformats.org/officeDocument/2006/relationships" xmlns:w14="http://schemas.microsoft.com/office/word/2010/wordml">
+              <w:rPr>
+                <w:rFonts w:ascii="Tahoma" w:hAnsi="Arial" w:eastAsia="Arial" w:cs="Arial"/>
                 <w:sz w:val="14"/>
                 <w:szCs w:val="14"/>
                 <w:color w:val="000000"/>
@@ -11360,12 +11360,12 @@
           <w:p>
             <w:pPr>
               <w:jc w:val="center"/>
-              <w:spacing w:after="60" w:before="60" w:line="240"/>
-              <w:ind w:firstLine="0" w:left="60" w:right="60"/>
-            </w:pPr>
-            <w:r xmlns:w="http://schemas.openxmlformats.org/wordprocessingml/2006/main" xmlns:wp="http://schemas.openxmlformats.org/drawingml/2006/wordprocessingDrawing" xmlns:r="http://schemas.openxmlformats.org/officeDocument/2006/relationships" xmlns:w14="http://schemas.microsoft.com/office/word/2010/wordml">
-              <w:rPr>
-                <w:rFonts w:ascii="Tahoma" w:hAnsi="Tahoma" w:eastAsia="Tahoma" w:cs="Tahoma"/>
+              <w:spacing w:after="100" w:before="100" w:line="240"/>
+              <w:ind w:firstLine="0" w:left="100" w:right="100"/>
+            </w:pPr>
+            <w:r xmlns:w="http://schemas.openxmlformats.org/wordprocessingml/2006/main" xmlns:wp="http://schemas.openxmlformats.org/drawingml/2006/wordprocessingDrawing" xmlns:r="http://schemas.openxmlformats.org/officeDocument/2006/relationships" xmlns:w14="http://schemas.microsoft.com/office/word/2010/wordml">
+              <w:rPr>
+                <w:rFonts w:ascii="Tahoma" w:hAnsi="Arial" w:eastAsia="Arial" w:cs="Arial"/>
                 <w:sz w:val="14"/>
                 <w:szCs w:val="14"/>
                 <w:color w:val="000000"/>
@@ -11392,12 +11392,12 @@
           <w:p>
             <w:pPr>
               <w:jc w:val="center"/>
-              <w:spacing w:after="60" w:before="60" w:line="240"/>
-              <w:ind w:firstLine="0" w:left="60" w:right="60"/>
-            </w:pPr>
-            <w:r xmlns:w="http://schemas.openxmlformats.org/wordprocessingml/2006/main" xmlns:wp="http://schemas.openxmlformats.org/drawingml/2006/wordprocessingDrawing" xmlns:r="http://schemas.openxmlformats.org/officeDocument/2006/relationships" xmlns:w14="http://schemas.microsoft.com/office/word/2010/wordml">
-              <w:rPr>
-                <w:rFonts w:ascii="Tahoma" w:hAnsi="Tahoma" w:eastAsia="Tahoma" w:cs="Tahoma"/>
+              <w:spacing w:after="100" w:before="100" w:line="240"/>
+              <w:ind w:firstLine="0" w:left="100" w:right="100"/>
+            </w:pPr>
+            <w:r xmlns:w="http://schemas.openxmlformats.org/wordprocessingml/2006/main" xmlns:wp="http://schemas.openxmlformats.org/drawingml/2006/wordprocessingDrawing" xmlns:r="http://schemas.openxmlformats.org/officeDocument/2006/relationships" xmlns:w14="http://schemas.microsoft.com/office/word/2010/wordml">
+              <w:rPr>
+                <w:rFonts w:ascii="Tahoma" w:hAnsi="Arial" w:eastAsia="Arial" w:cs="Arial"/>
                 <w:sz w:val="14"/>
                 <w:szCs w:val="14"/>
                 <w:color w:val="000000"/>
@@ -11410,7 +11410,7 @@
       <w:tr>
         <w:trPr>
           <w:cantSplit/>
-          <w:trHeight w:val="412" w:hRule="auto"/>
+          <w:trHeight w:val="519" w:hRule="auto"/>
         </w:trPr>
         <w:tc>
           <w:tcPr>
@@ -11430,12 +11430,12 @@
           <w:p>
             <w:pPr>
               <w:jc w:val="left"/>
-              <w:spacing w:after="60" w:before="60" w:line="240"/>
-              <w:ind w:firstLine="0" w:left="60" w:right="60"/>
-            </w:pPr>
-            <w:r xmlns:w="http://schemas.openxmlformats.org/wordprocessingml/2006/main" xmlns:wp="http://schemas.openxmlformats.org/drawingml/2006/wordprocessingDrawing" xmlns:r="http://schemas.openxmlformats.org/officeDocument/2006/relationships" xmlns:w14="http://schemas.microsoft.com/office/word/2010/wordml">
-              <w:rPr>
-                <w:rFonts w:ascii="Tahoma" w:hAnsi="Tahoma" w:eastAsia="Tahoma" w:cs="Tahoma"/>
+              <w:spacing w:after="100" w:before="100" w:line="240"/>
+              <w:ind w:firstLine="0" w:left="100" w:right="100"/>
+            </w:pPr>
+            <w:r xmlns:w="http://schemas.openxmlformats.org/wordprocessingml/2006/main" xmlns:wp="http://schemas.openxmlformats.org/drawingml/2006/wordprocessingDrawing" xmlns:r="http://schemas.openxmlformats.org/officeDocument/2006/relationships" xmlns:w14="http://schemas.microsoft.com/office/word/2010/wordml">
+              <w:rPr>
+                <w:rFonts w:ascii="Tahoma" w:hAnsi="Arial" w:eastAsia="Arial" w:cs="Arial"/>
                 <w:sz w:val="14"/>
                 <w:szCs w:val="14"/>
                 <w:color w:val="000000"/>
@@ -11462,12 +11462,12 @@
           <w:p>
             <w:pPr>
               <w:jc w:val="center"/>
-              <w:spacing w:after="60" w:before="60" w:line="240"/>
-              <w:ind w:firstLine="0" w:left="60" w:right="60"/>
-            </w:pPr>
-            <w:r xmlns:w="http://schemas.openxmlformats.org/wordprocessingml/2006/main" xmlns:wp="http://schemas.openxmlformats.org/drawingml/2006/wordprocessingDrawing" xmlns:r="http://schemas.openxmlformats.org/officeDocument/2006/relationships" xmlns:w14="http://schemas.microsoft.com/office/word/2010/wordml">
-              <w:rPr>
-                <w:rFonts w:ascii="Tahoma" w:hAnsi="Tahoma" w:eastAsia="Tahoma" w:cs="Tahoma"/>
+              <w:spacing w:after="100" w:before="100" w:line="240"/>
+              <w:ind w:firstLine="0" w:left="100" w:right="100"/>
+            </w:pPr>
+            <w:r xmlns:w="http://schemas.openxmlformats.org/wordprocessingml/2006/main" xmlns:wp="http://schemas.openxmlformats.org/drawingml/2006/wordprocessingDrawing" xmlns:r="http://schemas.openxmlformats.org/officeDocument/2006/relationships" xmlns:w14="http://schemas.microsoft.com/office/word/2010/wordml">
+              <w:rPr>
+                <w:rFonts w:ascii="Tahoma" w:hAnsi="Arial" w:eastAsia="Arial" w:cs="Arial"/>
                 <w:sz w:val="14"/>
                 <w:szCs w:val="14"/>
                 <w:color w:val="000000"/>
@@ -11494,12 +11494,12 @@
           <w:p>
             <w:pPr>
               <w:jc w:val="center"/>
-              <w:spacing w:after="60" w:before="60" w:line="240"/>
-              <w:ind w:firstLine="0" w:left="60" w:right="60"/>
-            </w:pPr>
-            <w:r xmlns:w="http://schemas.openxmlformats.org/wordprocessingml/2006/main" xmlns:wp="http://schemas.openxmlformats.org/drawingml/2006/wordprocessingDrawing" xmlns:r="http://schemas.openxmlformats.org/officeDocument/2006/relationships" xmlns:w14="http://schemas.microsoft.com/office/word/2010/wordml">
-              <w:rPr>
-                <w:rFonts w:ascii="Tahoma" w:hAnsi="Tahoma" w:eastAsia="Tahoma" w:cs="Tahoma"/>
+              <w:spacing w:after="100" w:before="100" w:line="240"/>
+              <w:ind w:firstLine="0" w:left="100" w:right="100"/>
+            </w:pPr>
+            <w:r xmlns:w="http://schemas.openxmlformats.org/wordprocessingml/2006/main" xmlns:wp="http://schemas.openxmlformats.org/drawingml/2006/wordprocessingDrawing" xmlns:r="http://schemas.openxmlformats.org/officeDocument/2006/relationships" xmlns:w14="http://schemas.microsoft.com/office/word/2010/wordml">
+              <w:rPr>
+                <w:rFonts w:ascii="Tahoma" w:hAnsi="Arial" w:eastAsia="Arial" w:cs="Arial"/>
                 <w:sz w:val="14"/>
                 <w:szCs w:val="14"/>
                 <w:color w:val="000000"/>
@@ -11526,12 +11526,12 @@
           <w:p>
             <w:pPr>
               <w:jc w:val="center"/>
-              <w:spacing w:after="60" w:before="60" w:line="240"/>
-              <w:ind w:firstLine="0" w:left="60" w:right="60"/>
-            </w:pPr>
-            <w:r xmlns:w="http://schemas.openxmlformats.org/wordprocessingml/2006/main" xmlns:wp="http://schemas.openxmlformats.org/drawingml/2006/wordprocessingDrawing" xmlns:r="http://schemas.openxmlformats.org/officeDocument/2006/relationships" xmlns:w14="http://schemas.microsoft.com/office/word/2010/wordml">
-              <w:rPr>
-                <w:rFonts w:ascii="Tahoma" w:hAnsi="Tahoma" w:eastAsia="Tahoma" w:cs="Tahoma"/>
+              <w:spacing w:after="100" w:before="100" w:line="240"/>
+              <w:ind w:firstLine="0" w:left="100" w:right="100"/>
+            </w:pPr>
+            <w:r xmlns:w="http://schemas.openxmlformats.org/wordprocessingml/2006/main" xmlns:wp="http://schemas.openxmlformats.org/drawingml/2006/wordprocessingDrawing" xmlns:r="http://schemas.openxmlformats.org/officeDocument/2006/relationships" xmlns:w14="http://schemas.microsoft.com/office/word/2010/wordml">
+              <w:rPr>
+                <w:rFonts w:ascii="Tahoma" w:hAnsi="Arial" w:eastAsia="Arial" w:cs="Arial"/>
                 <w:sz w:val="14"/>
                 <w:szCs w:val="14"/>
                 <w:color w:val="000000"/>
@@ -11558,12 +11558,12 @@
           <w:p>
             <w:pPr>
               <w:jc w:val="center"/>
-              <w:spacing w:after="60" w:before="60" w:line="240"/>
-              <w:ind w:firstLine="0" w:left="60" w:right="60"/>
-            </w:pPr>
-            <w:r xmlns:w="http://schemas.openxmlformats.org/wordprocessingml/2006/main" xmlns:wp="http://schemas.openxmlformats.org/drawingml/2006/wordprocessingDrawing" xmlns:r="http://schemas.openxmlformats.org/officeDocument/2006/relationships" xmlns:w14="http://schemas.microsoft.com/office/word/2010/wordml">
-              <w:rPr>
-                <w:rFonts w:ascii="Tahoma" w:hAnsi="Tahoma" w:eastAsia="Tahoma" w:cs="Tahoma"/>
+              <w:spacing w:after="100" w:before="100" w:line="240"/>
+              <w:ind w:firstLine="0" w:left="100" w:right="100"/>
+            </w:pPr>
+            <w:r xmlns:w="http://schemas.openxmlformats.org/wordprocessingml/2006/main" xmlns:wp="http://schemas.openxmlformats.org/drawingml/2006/wordprocessingDrawing" xmlns:r="http://schemas.openxmlformats.org/officeDocument/2006/relationships" xmlns:w14="http://schemas.microsoft.com/office/word/2010/wordml">
+              <w:rPr>
+                <w:rFonts w:ascii="Tahoma" w:hAnsi="Arial" w:eastAsia="Arial" w:cs="Arial"/>
                 <w:sz w:val="14"/>
                 <w:szCs w:val="14"/>
                 <w:color w:val="000000"/>
@@ -11590,12 +11590,12 @@
           <w:p>
             <w:pPr>
               <w:jc w:val="center"/>
-              <w:spacing w:after="60" w:before="60" w:line="240"/>
-              <w:ind w:firstLine="0" w:left="60" w:right="60"/>
-            </w:pPr>
-            <w:r xmlns:w="http://schemas.openxmlformats.org/wordprocessingml/2006/main" xmlns:wp="http://schemas.openxmlformats.org/drawingml/2006/wordprocessingDrawing" xmlns:r="http://schemas.openxmlformats.org/officeDocument/2006/relationships" xmlns:w14="http://schemas.microsoft.com/office/word/2010/wordml">
-              <w:rPr>
-                <w:rFonts w:ascii="Tahoma" w:hAnsi="Tahoma" w:eastAsia="Tahoma" w:cs="Tahoma"/>
+              <w:spacing w:after="100" w:before="100" w:line="240"/>
+              <w:ind w:firstLine="0" w:left="100" w:right="100"/>
+            </w:pPr>
+            <w:r xmlns:w="http://schemas.openxmlformats.org/wordprocessingml/2006/main" xmlns:wp="http://schemas.openxmlformats.org/drawingml/2006/wordprocessingDrawing" xmlns:r="http://schemas.openxmlformats.org/officeDocument/2006/relationships" xmlns:w14="http://schemas.microsoft.com/office/word/2010/wordml">
+              <w:rPr>
+                <w:rFonts w:ascii="Tahoma" w:hAnsi="Arial" w:eastAsia="Arial" w:cs="Arial"/>
                 <w:sz w:val="14"/>
                 <w:szCs w:val="14"/>
                 <w:color w:val="000000"/>
@@ -11622,12 +11622,12 @@
           <w:p>
             <w:pPr>
               <w:jc w:val="center"/>
-              <w:spacing w:after="60" w:before="60" w:line="240"/>
-              <w:ind w:firstLine="0" w:left="60" w:right="60"/>
-            </w:pPr>
-            <w:r xmlns:w="http://schemas.openxmlformats.org/wordprocessingml/2006/main" xmlns:wp="http://schemas.openxmlformats.org/drawingml/2006/wordprocessingDrawing" xmlns:r="http://schemas.openxmlformats.org/officeDocument/2006/relationships" xmlns:w14="http://schemas.microsoft.com/office/word/2010/wordml">
-              <w:rPr>
-                <w:rFonts w:ascii="Tahoma" w:hAnsi="Tahoma" w:eastAsia="Tahoma" w:cs="Tahoma"/>
+              <w:spacing w:after="100" w:before="100" w:line="240"/>
+              <w:ind w:firstLine="0" w:left="100" w:right="100"/>
+            </w:pPr>
+            <w:r xmlns:w="http://schemas.openxmlformats.org/wordprocessingml/2006/main" xmlns:wp="http://schemas.openxmlformats.org/drawingml/2006/wordprocessingDrawing" xmlns:r="http://schemas.openxmlformats.org/officeDocument/2006/relationships" xmlns:w14="http://schemas.microsoft.com/office/word/2010/wordml">
+              <w:rPr>
+                <w:rFonts w:ascii="Tahoma" w:hAnsi="Arial" w:eastAsia="Arial" w:cs="Arial"/>
                 <w:sz w:val="14"/>
                 <w:szCs w:val="14"/>
                 <w:color w:val="000000"/>
@@ -11654,12 +11654,12 @@
           <w:p>
             <w:pPr>
               <w:jc w:val="center"/>
-              <w:spacing w:after="60" w:before="60" w:line="240"/>
-              <w:ind w:firstLine="0" w:left="60" w:right="60"/>
-            </w:pPr>
-            <w:r xmlns:w="http://schemas.openxmlformats.org/wordprocessingml/2006/main" xmlns:wp="http://schemas.openxmlformats.org/drawingml/2006/wordprocessingDrawing" xmlns:r="http://schemas.openxmlformats.org/officeDocument/2006/relationships" xmlns:w14="http://schemas.microsoft.com/office/word/2010/wordml">
-              <w:rPr>
-                <w:rFonts w:ascii="Tahoma" w:hAnsi="Tahoma" w:eastAsia="Tahoma" w:cs="Tahoma"/>
+              <w:spacing w:after="100" w:before="100" w:line="240"/>
+              <w:ind w:firstLine="0" w:left="100" w:right="100"/>
+            </w:pPr>
+            <w:r xmlns:w="http://schemas.openxmlformats.org/wordprocessingml/2006/main" xmlns:wp="http://schemas.openxmlformats.org/drawingml/2006/wordprocessingDrawing" xmlns:r="http://schemas.openxmlformats.org/officeDocument/2006/relationships" xmlns:w14="http://schemas.microsoft.com/office/word/2010/wordml">
+              <w:rPr>
+                <w:rFonts w:ascii="Tahoma" w:hAnsi="Arial" w:eastAsia="Arial" w:cs="Arial"/>
                 <w:sz w:val="14"/>
                 <w:szCs w:val="14"/>
                 <w:color w:val="000000"/>
@@ -11686,12 +11686,12 @@
           <w:p>
             <w:pPr>
               <w:jc w:val="center"/>
-              <w:spacing w:after="60" w:before="60" w:line="240"/>
-              <w:ind w:firstLine="0" w:left="60" w:right="60"/>
-            </w:pPr>
-            <w:r xmlns:w="http://schemas.openxmlformats.org/wordprocessingml/2006/main" xmlns:wp="http://schemas.openxmlformats.org/drawingml/2006/wordprocessingDrawing" xmlns:r="http://schemas.openxmlformats.org/officeDocument/2006/relationships" xmlns:w14="http://schemas.microsoft.com/office/word/2010/wordml">
-              <w:rPr>
-                <w:rFonts w:ascii="Tahoma" w:hAnsi="Tahoma" w:eastAsia="Tahoma" w:cs="Tahoma"/>
+              <w:spacing w:after="100" w:before="100" w:line="240"/>
+              <w:ind w:firstLine="0" w:left="100" w:right="100"/>
+            </w:pPr>
+            <w:r xmlns:w="http://schemas.openxmlformats.org/wordprocessingml/2006/main" xmlns:wp="http://schemas.openxmlformats.org/drawingml/2006/wordprocessingDrawing" xmlns:r="http://schemas.openxmlformats.org/officeDocument/2006/relationships" xmlns:w14="http://schemas.microsoft.com/office/word/2010/wordml">
+              <w:rPr>
+                <w:rFonts w:ascii="Tahoma" w:hAnsi="Arial" w:eastAsia="Arial" w:cs="Arial"/>
                 <w:sz w:val="14"/>
                 <w:szCs w:val="14"/>
                 <w:color w:val="000000"/>
@@ -11718,12 +11718,12 @@
           <w:p>
             <w:pPr>
               <w:jc w:val="center"/>
-              <w:spacing w:after="60" w:before="60" w:line="240"/>
-              <w:ind w:firstLine="0" w:left="60" w:right="60"/>
-            </w:pPr>
-            <w:r xmlns:w="http://schemas.openxmlformats.org/wordprocessingml/2006/main" xmlns:wp="http://schemas.openxmlformats.org/drawingml/2006/wordprocessingDrawing" xmlns:r="http://schemas.openxmlformats.org/officeDocument/2006/relationships" xmlns:w14="http://schemas.microsoft.com/office/word/2010/wordml">
-              <w:rPr>
-                <w:rFonts w:ascii="Tahoma" w:hAnsi="Tahoma" w:eastAsia="Tahoma" w:cs="Tahoma"/>
+              <w:spacing w:after="100" w:before="100" w:line="240"/>
+              <w:ind w:firstLine="0" w:left="100" w:right="100"/>
+            </w:pPr>
+            <w:r xmlns:w="http://schemas.openxmlformats.org/wordprocessingml/2006/main" xmlns:wp="http://schemas.openxmlformats.org/drawingml/2006/wordprocessingDrawing" xmlns:r="http://schemas.openxmlformats.org/officeDocument/2006/relationships" xmlns:w14="http://schemas.microsoft.com/office/word/2010/wordml">
+              <w:rPr>
+                <w:rFonts w:ascii="Tahoma" w:hAnsi="Arial" w:eastAsia="Arial" w:cs="Arial"/>
                 <w:sz w:val="14"/>
                 <w:szCs w:val="14"/>
                 <w:color w:val="000000"/>
@@ -11750,12 +11750,12 @@
           <w:p>
             <w:pPr>
               <w:jc w:val="center"/>
-              <w:spacing w:after="60" w:before="60" w:line="240"/>
-              <w:ind w:firstLine="0" w:left="60" w:right="60"/>
-            </w:pPr>
-            <w:r xmlns:w="http://schemas.openxmlformats.org/wordprocessingml/2006/main" xmlns:wp="http://schemas.openxmlformats.org/drawingml/2006/wordprocessingDrawing" xmlns:r="http://schemas.openxmlformats.org/officeDocument/2006/relationships" xmlns:w14="http://schemas.microsoft.com/office/word/2010/wordml">
-              <w:rPr>
-                <w:rFonts w:ascii="Tahoma" w:hAnsi="Tahoma" w:eastAsia="Tahoma" w:cs="Tahoma"/>
+              <w:spacing w:after="100" w:before="100" w:line="240"/>
+              <w:ind w:firstLine="0" w:left="100" w:right="100"/>
+            </w:pPr>
+            <w:r xmlns:w="http://schemas.openxmlformats.org/wordprocessingml/2006/main" xmlns:wp="http://schemas.openxmlformats.org/drawingml/2006/wordprocessingDrawing" xmlns:r="http://schemas.openxmlformats.org/officeDocument/2006/relationships" xmlns:w14="http://schemas.microsoft.com/office/word/2010/wordml">
+              <w:rPr>
+                <w:rFonts w:ascii="Tahoma" w:hAnsi="Arial" w:eastAsia="Arial" w:cs="Arial"/>
                 <w:sz w:val="14"/>
                 <w:szCs w:val="14"/>
                 <w:color w:val="000000"/>
@@ -11782,12 +11782,12 @@
           <w:p>
             <w:pPr>
               <w:jc w:val="center"/>
-              <w:spacing w:after="60" w:before="60" w:line="240"/>
-              <w:ind w:firstLine="0" w:left="60" w:right="60"/>
-            </w:pPr>
-            <w:r xmlns:w="http://schemas.openxmlformats.org/wordprocessingml/2006/main" xmlns:wp="http://schemas.openxmlformats.org/drawingml/2006/wordprocessingDrawing" xmlns:r="http://schemas.openxmlformats.org/officeDocument/2006/relationships" xmlns:w14="http://schemas.microsoft.com/office/word/2010/wordml">
-              <w:rPr>
-                <w:rFonts w:ascii="Tahoma" w:hAnsi="Tahoma" w:eastAsia="Tahoma" w:cs="Tahoma"/>
+              <w:spacing w:after="100" w:before="100" w:line="240"/>
+              <w:ind w:firstLine="0" w:left="100" w:right="100"/>
+            </w:pPr>
+            <w:r xmlns:w="http://schemas.openxmlformats.org/wordprocessingml/2006/main" xmlns:wp="http://schemas.openxmlformats.org/drawingml/2006/wordprocessingDrawing" xmlns:r="http://schemas.openxmlformats.org/officeDocument/2006/relationships" xmlns:w14="http://schemas.microsoft.com/office/word/2010/wordml">
+              <w:rPr>
+                <w:rFonts w:ascii="Tahoma" w:hAnsi="Arial" w:eastAsia="Arial" w:cs="Arial"/>
                 <w:sz w:val="14"/>
                 <w:szCs w:val="14"/>
                 <w:color w:val="000000"/>
@@ -11800,7 +11800,7 @@
       <w:tr>
         <w:trPr>
           <w:cantSplit/>
-          <w:trHeight w:val="412" w:hRule="auto"/>
+          <w:trHeight w:val="519" w:hRule="auto"/>
         </w:trPr>
         <w:tc>
           <w:tcPr>
@@ -11820,12 +11820,12 @@
           <w:p>
             <w:pPr>
               <w:jc w:val="left"/>
-              <w:spacing w:after="60" w:before="60" w:line="240"/>
-              <w:ind w:firstLine="0" w:left="60" w:right="60"/>
-            </w:pPr>
-            <w:r xmlns:w="http://schemas.openxmlformats.org/wordprocessingml/2006/main" xmlns:wp="http://schemas.openxmlformats.org/drawingml/2006/wordprocessingDrawing" xmlns:r="http://schemas.openxmlformats.org/officeDocument/2006/relationships" xmlns:w14="http://schemas.microsoft.com/office/word/2010/wordml">
-              <w:rPr>
-                <w:rFonts w:ascii="Tahoma" w:hAnsi="Tahoma" w:eastAsia="Tahoma" w:cs="Tahoma"/>
+              <w:spacing w:after="100" w:before="100" w:line="240"/>
+              <w:ind w:firstLine="0" w:left="100" w:right="100"/>
+            </w:pPr>
+            <w:r xmlns:w="http://schemas.openxmlformats.org/wordprocessingml/2006/main" xmlns:wp="http://schemas.openxmlformats.org/drawingml/2006/wordprocessingDrawing" xmlns:r="http://schemas.openxmlformats.org/officeDocument/2006/relationships" xmlns:w14="http://schemas.microsoft.com/office/word/2010/wordml">
+              <w:rPr>
+                <w:rFonts w:ascii="Tahoma" w:hAnsi="Arial" w:eastAsia="Arial" w:cs="Arial"/>
                 <w:sz w:val="14"/>
                 <w:szCs w:val="14"/>
                 <w:color w:val="000000"/>
@@ -11852,12 +11852,12 @@
           <w:p>
             <w:pPr>
               <w:jc w:val="center"/>
-              <w:spacing w:after="60" w:before="60" w:line="240"/>
-              <w:ind w:firstLine="0" w:left="60" w:right="60"/>
-            </w:pPr>
-            <w:r xmlns:w="http://schemas.openxmlformats.org/wordprocessingml/2006/main" xmlns:wp="http://schemas.openxmlformats.org/drawingml/2006/wordprocessingDrawing" xmlns:r="http://schemas.openxmlformats.org/officeDocument/2006/relationships" xmlns:w14="http://schemas.microsoft.com/office/word/2010/wordml">
-              <w:rPr>
-                <w:rFonts w:ascii="Tahoma" w:hAnsi="Tahoma" w:eastAsia="Tahoma" w:cs="Tahoma"/>
+              <w:spacing w:after="100" w:before="100" w:line="240"/>
+              <w:ind w:firstLine="0" w:left="100" w:right="100"/>
+            </w:pPr>
+            <w:r xmlns:w="http://schemas.openxmlformats.org/wordprocessingml/2006/main" xmlns:wp="http://schemas.openxmlformats.org/drawingml/2006/wordprocessingDrawing" xmlns:r="http://schemas.openxmlformats.org/officeDocument/2006/relationships" xmlns:w14="http://schemas.microsoft.com/office/word/2010/wordml">
+              <w:rPr>
+                <w:rFonts w:ascii="Tahoma" w:hAnsi="Arial" w:eastAsia="Arial" w:cs="Arial"/>
                 <w:sz w:val="14"/>
                 <w:szCs w:val="14"/>
                 <w:color w:val="000000"/>
@@ -11884,12 +11884,12 @@
           <w:p>
             <w:pPr>
               <w:jc w:val="center"/>
-              <w:spacing w:after="60" w:before="60" w:line="240"/>
-              <w:ind w:firstLine="0" w:left="60" w:right="60"/>
-            </w:pPr>
-            <w:r xmlns:w="http://schemas.openxmlformats.org/wordprocessingml/2006/main" xmlns:wp="http://schemas.openxmlformats.org/drawingml/2006/wordprocessingDrawing" xmlns:r="http://schemas.openxmlformats.org/officeDocument/2006/relationships" xmlns:w14="http://schemas.microsoft.com/office/word/2010/wordml">
-              <w:rPr>
-                <w:rFonts w:ascii="Tahoma" w:hAnsi="Tahoma" w:eastAsia="Tahoma" w:cs="Tahoma"/>
+              <w:spacing w:after="100" w:before="100" w:line="240"/>
+              <w:ind w:firstLine="0" w:left="100" w:right="100"/>
+            </w:pPr>
+            <w:r xmlns:w="http://schemas.openxmlformats.org/wordprocessingml/2006/main" xmlns:wp="http://schemas.openxmlformats.org/drawingml/2006/wordprocessingDrawing" xmlns:r="http://schemas.openxmlformats.org/officeDocument/2006/relationships" xmlns:w14="http://schemas.microsoft.com/office/word/2010/wordml">
+              <w:rPr>
+                <w:rFonts w:ascii="Tahoma" w:hAnsi="Arial" w:eastAsia="Arial" w:cs="Arial"/>
                 <w:sz w:val="14"/>
                 <w:szCs w:val="14"/>
                 <w:color w:val="000000"/>
@@ -11916,12 +11916,12 @@
           <w:p>
             <w:pPr>
               <w:jc w:val="center"/>
-              <w:spacing w:after="60" w:before="60" w:line="240"/>
-              <w:ind w:firstLine="0" w:left="60" w:right="60"/>
-            </w:pPr>
-            <w:r xmlns:w="http://schemas.openxmlformats.org/wordprocessingml/2006/main" xmlns:wp="http://schemas.openxmlformats.org/drawingml/2006/wordprocessingDrawing" xmlns:r="http://schemas.openxmlformats.org/officeDocument/2006/relationships" xmlns:w14="http://schemas.microsoft.com/office/word/2010/wordml">
-              <w:rPr>
-                <w:rFonts w:ascii="Tahoma" w:hAnsi="Tahoma" w:eastAsia="Tahoma" w:cs="Tahoma"/>
+              <w:spacing w:after="100" w:before="100" w:line="240"/>
+              <w:ind w:firstLine="0" w:left="100" w:right="100"/>
+            </w:pPr>
+            <w:r xmlns:w="http://schemas.openxmlformats.org/wordprocessingml/2006/main" xmlns:wp="http://schemas.openxmlformats.org/drawingml/2006/wordprocessingDrawing" xmlns:r="http://schemas.openxmlformats.org/officeDocument/2006/relationships" xmlns:w14="http://schemas.microsoft.com/office/word/2010/wordml">
+              <w:rPr>
+                <w:rFonts w:ascii="Tahoma" w:hAnsi="Arial" w:eastAsia="Arial" w:cs="Arial"/>
                 <w:sz w:val="14"/>
                 <w:szCs w:val="14"/>
                 <w:color w:val="000000"/>
@@ -11948,12 +11948,12 @@
           <w:p>
             <w:pPr>
               <w:jc w:val="center"/>
-              <w:spacing w:after="60" w:before="60" w:line="240"/>
-              <w:ind w:firstLine="0" w:left="60" w:right="60"/>
-            </w:pPr>
-            <w:r xmlns:w="http://schemas.openxmlformats.org/wordprocessingml/2006/main" xmlns:wp="http://schemas.openxmlformats.org/drawingml/2006/wordprocessingDrawing" xmlns:r="http://schemas.openxmlformats.org/officeDocument/2006/relationships" xmlns:w14="http://schemas.microsoft.com/office/word/2010/wordml">
-              <w:rPr>
-                <w:rFonts w:ascii="Tahoma" w:hAnsi="Tahoma" w:eastAsia="Tahoma" w:cs="Tahoma"/>
+              <w:spacing w:after="100" w:before="100" w:line="240"/>
+              <w:ind w:firstLine="0" w:left="100" w:right="100"/>
+            </w:pPr>
+            <w:r xmlns:w="http://schemas.openxmlformats.org/wordprocessingml/2006/main" xmlns:wp="http://schemas.openxmlformats.org/drawingml/2006/wordprocessingDrawing" xmlns:r="http://schemas.openxmlformats.org/officeDocument/2006/relationships" xmlns:w14="http://schemas.microsoft.com/office/word/2010/wordml">
+              <w:rPr>
+                <w:rFonts w:ascii="Tahoma" w:hAnsi="Arial" w:eastAsia="Arial" w:cs="Arial"/>
                 <w:sz w:val="14"/>
                 <w:szCs w:val="14"/>
                 <w:color w:val="000000"/>
@@ -11980,12 +11980,12 @@
           <w:p>
             <w:pPr>
               <w:jc w:val="center"/>
-              <w:spacing w:after="60" w:before="60" w:line="240"/>
-              <w:ind w:firstLine="0" w:left="60" w:right="60"/>
-            </w:pPr>
-            <w:r xmlns:w="http://schemas.openxmlformats.org/wordprocessingml/2006/main" xmlns:wp="http://schemas.openxmlformats.org/drawingml/2006/wordprocessingDrawing" xmlns:r="http://schemas.openxmlformats.org/officeDocument/2006/relationships" xmlns:w14="http://schemas.microsoft.com/office/word/2010/wordml">
-              <w:rPr>
-                <w:rFonts w:ascii="Tahoma" w:hAnsi="Tahoma" w:eastAsia="Tahoma" w:cs="Tahoma"/>
+              <w:spacing w:after="100" w:before="100" w:line="240"/>
+              <w:ind w:firstLine="0" w:left="100" w:right="100"/>
+            </w:pPr>
+            <w:r xmlns:w="http://schemas.openxmlformats.org/wordprocessingml/2006/main" xmlns:wp="http://schemas.openxmlformats.org/drawingml/2006/wordprocessingDrawing" xmlns:r="http://schemas.openxmlformats.org/officeDocument/2006/relationships" xmlns:w14="http://schemas.microsoft.com/office/word/2010/wordml">
+              <w:rPr>
+                <w:rFonts w:ascii="Tahoma" w:hAnsi="Arial" w:eastAsia="Arial" w:cs="Arial"/>
                 <w:sz w:val="14"/>
                 <w:szCs w:val="14"/>
                 <w:color w:val="000000"/>
@@ -12012,12 +12012,12 @@
           <w:p>
             <w:pPr>
               <w:jc w:val="center"/>
-              <w:spacing w:after="60" w:before="60" w:line="240"/>
-              <w:ind w:firstLine="0" w:left="60" w:right="60"/>
-            </w:pPr>
-            <w:r xmlns:w="http://schemas.openxmlformats.org/wordprocessingml/2006/main" xmlns:wp="http://schemas.openxmlformats.org/drawingml/2006/wordprocessingDrawing" xmlns:r="http://schemas.openxmlformats.org/officeDocument/2006/relationships" xmlns:w14="http://schemas.microsoft.com/office/word/2010/wordml">
-              <w:rPr>
-                <w:rFonts w:ascii="Tahoma" w:hAnsi="Tahoma" w:eastAsia="Tahoma" w:cs="Tahoma"/>
+              <w:spacing w:after="100" w:before="100" w:line="240"/>
+              <w:ind w:firstLine="0" w:left="100" w:right="100"/>
+            </w:pPr>
+            <w:r xmlns:w="http://schemas.openxmlformats.org/wordprocessingml/2006/main" xmlns:wp="http://schemas.openxmlformats.org/drawingml/2006/wordprocessingDrawing" xmlns:r="http://schemas.openxmlformats.org/officeDocument/2006/relationships" xmlns:w14="http://schemas.microsoft.com/office/word/2010/wordml">
+              <w:rPr>
+                <w:rFonts w:ascii="Tahoma" w:hAnsi="Arial" w:eastAsia="Arial" w:cs="Arial"/>
                 <w:sz w:val="14"/>
                 <w:szCs w:val="14"/>
                 <w:color w:val="000000"/>
@@ -12044,12 +12044,12 @@
           <w:p>
             <w:pPr>
               <w:jc w:val="center"/>
-              <w:spacing w:after="60" w:before="60" w:line="240"/>
-              <w:ind w:firstLine="0" w:left="60" w:right="60"/>
-            </w:pPr>
-            <w:r xmlns:w="http://schemas.openxmlformats.org/wordprocessingml/2006/main" xmlns:wp="http://schemas.openxmlformats.org/drawingml/2006/wordprocessingDrawing" xmlns:r="http://schemas.openxmlformats.org/officeDocument/2006/relationships" xmlns:w14="http://schemas.microsoft.com/office/word/2010/wordml">
-              <w:rPr>
-                <w:rFonts w:ascii="Tahoma" w:hAnsi="Tahoma" w:eastAsia="Tahoma" w:cs="Tahoma"/>
+              <w:spacing w:after="100" w:before="100" w:line="240"/>
+              <w:ind w:firstLine="0" w:left="100" w:right="100"/>
+            </w:pPr>
+            <w:r xmlns:w="http://schemas.openxmlformats.org/wordprocessingml/2006/main" xmlns:wp="http://schemas.openxmlformats.org/drawingml/2006/wordprocessingDrawing" xmlns:r="http://schemas.openxmlformats.org/officeDocument/2006/relationships" xmlns:w14="http://schemas.microsoft.com/office/word/2010/wordml">
+              <w:rPr>
+                <w:rFonts w:ascii="Tahoma" w:hAnsi="Arial" w:eastAsia="Arial" w:cs="Arial"/>
                 <w:sz w:val="14"/>
                 <w:szCs w:val="14"/>
                 <w:color w:val="000000"/>
@@ -12076,12 +12076,12 @@
           <w:p>
             <w:pPr>
               <w:jc w:val="center"/>
-              <w:spacing w:after="60" w:before="60" w:line="240"/>
-              <w:ind w:firstLine="0" w:left="60" w:right="60"/>
-            </w:pPr>
-            <w:r xmlns:w="http://schemas.openxmlformats.org/wordprocessingml/2006/main" xmlns:wp="http://schemas.openxmlformats.org/drawingml/2006/wordprocessingDrawing" xmlns:r="http://schemas.openxmlformats.org/officeDocument/2006/relationships" xmlns:w14="http://schemas.microsoft.com/office/word/2010/wordml">
-              <w:rPr>
-                <w:rFonts w:ascii="Tahoma" w:hAnsi="Tahoma" w:eastAsia="Tahoma" w:cs="Tahoma"/>
+              <w:spacing w:after="100" w:before="100" w:line="240"/>
+              <w:ind w:firstLine="0" w:left="100" w:right="100"/>
+            </w:pPr>
+            <w:r xmlns:w="http://schemas.openxmlformats.org/wordprocessingml/2006/main" xmlns:wp="http://schemas.openxmlformats.org/drawingml/2006/wordprocessingDrawing" xmlns:r="http://schemas.openxmlformats.org/officeDocument/2006/relationships" xmlns:w14="http://schemas.microsoft.com/office/word/2010/wordml">
+              <w:rPr>
+                <w:rFonts w:ascii="Tahoma" w:hAnsi="Arial" w:eastAsia="Arial" w:cs="Arial"/>
                 <w:sz w:val="14"/>
                 <w:szCs w:val="14"/>
                 <w:color w:val="000000"/>
@@ -12108,12 +12108,12 @@
           <w:p>
             <w:pPr>
               <w:jc w:val="center"/>
-              <w:spacing w:after="60" w:before="60" w:line="240"/>
-              <w:ind w:firstLine="0" w:left="60" w:right="60"/>
-            </w:pPr>
-            <w:r xmlns:w="http://schemas.openxmlformats.org/wordprocessingml/2006/main" xmlns:wp="http://schemas.openxmlformats.org/drawingml/2006/wordprocessingDrawing" xmlns:r="http://schemas.openxmlformats.org/officeDocument/2006/relationships" xmlns:w14="http://schemas.microsoft.com/office/word/2010/wordml">
-              <w:rPr>
-                <w:rFonts w:ascii="Tahoma" w:hAnsi="Tahoma" w:eastAsia="Tahoma" w:cs="Tahoma"/>
+              <w:spacing w:after="100" w:before="100" w:line="240"/>
+              <w:ind w:firstLine="0" w:left="100" w:right="100"/>
+            </w:pPr>
+            <w:r xmlns:w="http://schemas.openxmlformats.org/wordprocessingml/2006/main" xmlns:wp="http://schemas.openxmlformats.org/drawingml/2006/wordprocessingDrawing" xmlns:r="http://schemas.openxmlformats.org/officeDocument/2006/relationships" xmlns:w14="http://schemas.microsoft.com/office/word/2010/wordml">
+              <w:rPr>
+                <w:rFonts w:ascii="Tahoma" w:hAnsi="Arial" w:eastAsia="Arial" w:cs="Arial"/>
                 <w:sz w:val="14"/>
                 <w:szCs w:val="14"/>
                 <w:color w:val="000000"/>
@@ -12140,12 +12140,12 @@
           <w:p>
             <w:pPr>
               <w:jc w:val="center"/>
-              <w:spacing w:after="60" w:before="60" w:line="240"/>
-              <w:ind w:firstLine="0" w:left="60" w:right="60"/>
-            </w:pPr>
-            <w:r xmlns:w="http://schemas.openxmlformats.org/wordprocessingml/2006/main" xmlns:wp="http://schemas.openxmlformats.org/drawingml/2006/wordprocessingDrawing" xmlns:r="http://schemas.openxmlformats.org/officeDocument/2006/relationships" xmlns:w14="http://schemas.microsoft.com/office/word/2010/wordml">
-              <w:rPr>
-                <w:rFonts w:ascii="Tahoma" w:hAnsi="Tahoma" w:eastAsia="Tahoma" w:cs="Tahoma"/>
+              <w:spacing w:after="100" w:before="100" w:line="240"/>
+              <w:ind w:firstLine="0" w:left="100" w:right="100"/>
+            </w:pPr>
+            <w:r xmlns:w="http://schemas.openxmlformats.org/wordprocessingml/2006/main" xmlns:wp="http://schemas.openxmlformats.org/drawingml/2006/wordprocessingDrawing" xmlns:r="http://schemas.openxmlformats.org/officeDocument/2006/relationships" xmlns:w14="http://schemas.microsoft.com/office/word/2010/wordml">
+              <w:rPr>
+                <w:rFonts w:ascii="Tahoma" w:hAnsi="Arial" w:eastAsia="Arial" w:cs="Arial"/>
                 <w:sz w:val="14"/>
                 <w:szCs w:val="14"/>
                 <w:color w:val="000000"/>
@@ -12172,12 +12172,12 @@
           <w:p>
             <w:pPr>
               <w:jc w:val="center"/>
-              <w:spacing w:after="60" w:before="60" w:line="240"/>
-              <w:ind w:firstLine="0" w:left="60" w:right="60"/>
-            </w:pPr>
-            <w:r xmlns:w="http://schemas.openxmlformats.org/wordprocessingml/2006/main" xmlns:wp="http://schemas.openxmlformats.org/drawingml/2006/wordprocessingDrawing" xmlns:r="http://schemas.openxmlformats.org/officeDocument/2006/relationships" xmlns:w14="http://schemas.microsoft.com/office/word/2010/wordml">
-              <w:rPr>
-                <w:rFonts w:ascii="Tahoma" w:hAnsi="Tahoma" w:eastAsia="Tahoma" w:cs="Tahoma"/>
+              <w:spacing w:after="100" w:before="100" w:line="240"/>
+              <w:ind w:firstLine="0" w:left="100" w:right="100"/>
+            </w:pPr>
+            <w:r xmlns:w="http://schemas.openxmlformats.org/wordprocessingml/2006/main" xmlns:wp="http://schemas.openxmlformats.org/drawingml/2006/wordprocessingDrawing" xmlns:r="http://schemas.openxmlformats.org/officeDocument/2006/relationships" xmlns:w14="http://schemas.microsoft.com/office/word/2010/wordml">
+              <w:rPr>
+                <w:rFonts w:ascii="Tahoma" w:hAnsi="Arial" w:eastAsia="Arial" w:cs="Arial"/>
                 <w:sz w:val="14"/>
                 <w:szCs w:val="14"/>
                 <w:color w:val="000000"/>
@@ -12190,7 +12190,7 @@
       <w:tr>
         <w:trPr>
           <w:cantSplit/>
-          <w:trHeight w:val="436" w:hRule="auto"/>
+          <w:trHeight w:val="542" w:hRule="auto"/>
         </w:trPr>
         <w:tc>
           <w:tcPr>
@@ -12210,12 +12210,12 @@
           <w:p>
             <w:pPr>
               <w:jc w:val="left"/>
-              <w:spacing w:after="60" w:before="60" w:line="240"/>
-              <w:ind w:firstLine="0" w:left="60" w:right="60"/>
-            </w:pPr>
-            <w:r xmlns:w="http://schemas.openxmlformats.org/wordprocessingml/2006/main" xmlns:wp="http://schemas.openxmlformats.org/drawingml/2006/wordprocessingDrawing" xmlns:r="http://schemas.openxmlformats.org/officeDocument/2006/relationships" xmlns:w14="http://schemas.microsoft.com/office/word/2010/wordml">
-              <w:rPr>
-                <w:rFonts w:ascii="Tahoma" w:hAnsi="Tahoma" w:eastAsia="Tahoma" w:cs="Tahoma"/>
+              <w:spacing w:after="100" w:before="100" w:line="240"/>
+              <w:ind w:firstLine="0" w:left="100" w:right="100"/>
+            </w:pPr>
+            <w:r xmlns:w="http://schemas.openxmlformats.org/wordprocessingml/2006/main" xmlns:wp="http://schemas.openxmlformats.org/drawingml/2006/wordprocessingDrawing" xmlns:r="http://schemas.openxmlformats.org/officeDocument/2006/relationships" xmlns:w14="http://schemas.microsoft.com/office/word/2010/wordml">
+              <w:rPr>
+                <w:rFonts w:ascii="Tahoma" w:hAnsi="Arial" w:eastAsia="Arial" w:cs="Arial"/>
                 <w:sz w:val="14"/>
                 <w:szCs w:val="14"/>
                 <w:color w:val="000000"/>
@@ -12242,12 +12242,12 @@
           <w:p>
             <w:pPr>
               <w:jc w:val="center"/>
-              <w:spacing w:after="60" w:before="60" w:line="240"/>
-              <w:ind w:firstLine="0" w:left="60" w:right="60"/>
-            </w:pPr>
-            <w:r xmlns:w="http://schemas.openxmlformats.org/wordprocessingml/2006/main" xmlns:wp="http://schemas.openxmlformats.org/drawingml/2006/wordprocessingDrawing" xmlns:r="http://schemas.openxmlformats.org/officeDocument/2006/relationships" xmlns:w14="http://schemas.microsoft.com/office/word/2010/wordml">
-              <w:rPr>
-                <w:rFonts w:ascii="Tahoma" w:hAnsi="Tahoma" w:eastAsia="Tahoma" w:cs="Tahoma"/>
+              <w:spacing w:after="100" w:before="100" w:line="240"/>
+              <w:ind w:firstLine="0" w:left="100" w:right="100"/>
+            </w:pPr>
+            <w:r xmlns:w="http://schemas.openxmlformats.org/wordprocessingml/2006/main" xmlns:wp="http://schemas.openxmlformats.org/drawingml/2006/wordprocessingDrawing" xmlns:r="http://schemas.openxmlformats.org/officeDocument/2006/relationships" xmlns:w14="http://schemas.microsoft.com/office/word/2010/wordml">
+              <w:rPr>
+                <w:rFonts w:ascii="Tahoma" w:hAnsi="Arial" w:eastAsia="Arial" w:cs="Arial"/>
                 <w:sz w:val="14"/>
                 <w:szCs w:val="14"/>
                 <w:color w:val="000000"/>
@@ -12274,12 +12274,12 @@
           <w:p>
             <w:pPr>
               <w:jc w:val="center"/>
-              <w:spacing w:after="60" w:before="60" w:line="240"/>
-              <w:ind w:firstLine="0" w:left="60" w:right="60"/>
-            </w:pPr>
-            <w:r xmlns:w="http://schemas.openxmlformats.org/wordprocessingml/2006/main" xmlns:wp="http://schemas.openxmlformats.org/drawingml/2006/wordprocessingDrawing" xmlns:r="http://schemas.openxmlformats.org/officeDocument/2006/relationships" xmlns:w14="http://schemas.microsoft.com/office/word/2010/wordml">
-              <w:rPr>
-                <w:rFonts w:ascii="Tahoma" w:hAnsi="Tahoma" w:eastAsia="Tahoma" w:cs="Tahoma"/>
+              <w:spacing w:after="100" w:before="100" w:line="240"/>
+              <w:ind w:firstLine="0" w:left="100" w:right="100"/>
+            </w:pPr>
+            <w:r xmlns:w="http://schemas.openxmlformats.org/wordprocessingml/2006/main" xmlns:wp="http://schemas.openxmlformats.org/drawingml/2006/wordprocessingDrawing" xmlns:r="http://schemas.openxmlformats.org/officeDocument/2006/relationships" xmlns:w14="http://schemas.microsoft.com/office/word/2010/wordml">
+              <w:rPr>
+                <w:rFonts w:ascii="Tahoma" w:hAnsi="Arial" w:eastAsia="Arial" w:cs="Arial"/>
                 <w:sz w:val="14"/>
                 <w:szCs w:val="14"/>
                 <w:color w:val="000000"/>
@@ -12306,12 +12306,12 @@
           <w:p>
             <w:pPr>
               <w:jc w:val="center"/>
-              <w:spacing w:after="60" w:before="60" w:line="240"/>
-              <w:ind w:firstLine="0" w:left="60" w:right="60"/>
-            </w:pPr>
-            <w:r xmlns:w="http://schemas.openxmlformats.org/wordprocessingml/2006/main" xmlns:wp="http://schemas.openxmlformats.org/drawingml/2006/wordprocessingDrawing" xmlns:r="http://schemas.openxmlformats.org/officeDocument/2006/relationships" xmlns:w14="http://schemas.microsoft.com/office/word/2010/wordml">
-              <w:rPr>
-                <w:rFonts w:ascii="Tahoma" w:hAnsi="Tahoma" w:eastAsia="Tahoma" w:cs="Tahoma"/>
+              <w:spacing w:after="100" w:before="100" w:line="240"/>
+              <w:ind w:firstLine="0" w:left="100" w:right="100"/>
+            </w:pPr>
+            <w:r xmlns:w="http://schemas.openxmlformats.org/wordprocessingml/2006/main" xmlns:wp="http://schemas.openxmlformats.org/drawingml/2006/wordprocessingDrawing" xmlns:r="http://schemas.openxmlformats.org/officeDocument/2006/relationships" xmlns:w14="http://schemas.microsoft.com/office/word/2010/wordml">
+              <w:rPr>
+                <w:rFonts w:ascii="Tahoma" w:hAnsi="Arial" w:eastAsia="Arial" w:cs="Arial"/>
                 <w:sz w:val="14"/>
                 <w:szCs w:val="14"/>
                 <w:color w:val="000000"/>
@@ -12338,12 +12338,12 @@
           <w:p>
             <w:pPr>
               <w:jc w:val="center"/>
-              <w:spacing w:after="60" w:before="60" w:line="240"/>
-              <w:ind w:firstLine="0" w:left="60" w:right="60"/>
-            </w:pPr>
-            <w:r xmlns:w="http://schemas.openxmlformats.org/wordprocessingml/2006/main" xmlns:wp="http://schemas.openxmlformats.org/drawingml/2006/wordprocessingDrawing" xmlns:r="http://schemas.openxmlformats.org/officeDocument/2006/relationships" xmlns:w14="http://schemas.microsoft.com/office/word/2010/wordml">
-              <w:rPr>
-                <w:rFonts w:ascii="Tahoma" w:hAnsi="Tahoma" w:eastAsia="Tahoma" w:cs="Tahoma"/>
+              <w:spacing w:after="100" w:before="100" w:line="240"/>
+              <w:ind w:firstLine="0" w:left="100" w:right="100"/>
+            </w:pPr>
+            <w:r xmlns:w="http://schemas.openxmlformats.org/wordprocessingml/2006/main" xmlns:wp="http://schemas.openxmlformats.org/drawingml/2006/wordprocessingDrawing" xmlns:r="http://schemas.openxmlformats.org/officeDocument/2006/relationships" xmlns:w14="http://schemas.microsoft.com/office/word/2010/wordml">
+              <w:rPr>
+                <w:rFonts w:ascii="Tahoma" w:hAnsi="Arial" w:eastAsia="Arial" w:cs="Arial"/>
                 <w:sz w:val="14"/>
                 <w:szCs w:val="14"/>
                 <w:color w:val="000000"/>
@@ -12370,12 +12370,12 @@
           <w:p>
             <w:pPr>
               <w:jc w:val="center"/>
-              <w:spacing w:after="60" w:before="60" w:line="240"/>
-              <w:ind w:firstLine="0" w:left="60" w:right="60"/>
-            </w:pPr>
-            <w:r xmlns:w="http://schemas.openxmlformats.org/wordprocessingml/2006/main" xmlns:wp="http://schemas.openxmlformats.org/drawingml/2006/wordprocessingDrawing" xmlns:r="http://schemas.openxmlformats.org/officeDocument/2006/relationships" xmlns:w14="http://schemas.microsoft.com/office/word/2010/wordml">
-              <w:rPr>
-                <w:rFonts w:ascii="Tahoma" w:hAnsi="Tahoma" w:eastAsia="Tahoma" w:cs="Tahoma"/>
+              <w:spacing w:after="100" w:before="100" w:line="240"/>
+              <w:ind w:firstLine="0" w:left="100" w:right="100"/>
+            </w:pPr>
+            <w:r xmlns:w="http://schemas.openxmlformats.org/wordprocessingml/2006/main" xmlns:wp="http://schemas.openxmlformats.org/drawingml/2006/wordprocessingDrawing" xmlns:r="http://schemas.openxmlformats.org/officeDocument/2006/relationships" xmlns:w14="http://schemas.microsoft.com/office/word/2010/wordml">
+              <w:rPr>
+                <w:rFonts w:ascii="Tahoma" w:hAnsi="Arial" w:eastAsia="Arial" w:cs="Arial"/>
                 <w:sz w:val="14"/>
                 <w:szCs w:val="14"/>
                 <w:color w:val="000000"/>
@@ -12402,12 +12402,12 @@
           <w:p>
             <w:pPr>
               <w:jc w:val="center"/>
-              <w:spacing w:after="60" w:before="60" w:line="240"/>
-              <w:ind w:firstLine="0" w:left="60" w:right="60"/>
-            </w:pPr>
-            <w:r xmlns:w="http://schemas.openxmlformats.org/wordprocessingml/2006/main" xmlns:wp="http://schemas.openxmlformats.org/drawingml/2006/wordprocessingDrawing" xmlns:r="http://schemas.openxmlformats.org/officeDocument/2006/relationships" xmlns:w14="http://schemas.microsoft.com/office/word/2010/wordml">
-              <w:rPr>
-                <w:rFonts w:ascii="Tahoma" w:hAnsi="Tahoma" w:eastAsia="Tahoma" w:cs="Tahoma"/>
+              <w:spacing w:after="100" w:before="100" w:line="240"/>
+              <w:ind w:firstLine="0" w:left="100" w:right="100"/>
+            </w:pPr>
+            <w:r xmlns:w="http://schemas.openxmlformats.org/wordprocessingml/2006/main" xmlns:wp="http://schemas.openxmlformats.org/drawingml/2006/wordprocessingDrawing" xmlns:r="http://schemas.openxmlformats.org/officeDocument/2006/relationships" xmlns:w14="http://schemas.microsoft.com/office/word/2010/wordml">
+              <w:rPr>
+                <w:rFonts w:ascii="Tahoma" w:hAnsi="Arial" w:eastAsia="Arial" w:cs="Arial"/>
                 <w:sz w:val="14"/>
                 <w:szCs w:val="14"/>
                 <w:color w:val="000000"/>
@@ -12434,12 +12434,12 @@
           <w:p>
             <w:pPr>
               <w:jc w:val="center"/>
-              <w:spacing w:after="60" w:before="60" w:line="240"/>
-              <w:ind w:firstLine="0" w:left="60" w:right="60"/>
-            </w:pPr>
-            <w:r xmlns:w="http://schemas.openxmlformats.org/wordprocessingml/2006/main" xmlns:wp="http://schemas.openxmlformats.org/drawingml/2006/wordprocessingDrawing" xmlns:r="http://schemas.openxmlformats.org/officeDocument/2006/relationships" xmlns:w14="http://schemas.microsoft.com/office/word/2010/wordml">
-              <w:rPr>
-                <w:rFonts w:ascii="Tahoma" w:hAnsi="Tahoma" w:eastAsia="Tahoma" w:cs="Tahoma"/>
+              <w:spacing w:after="100" w:before="100" w:line="240"/>
+              <w:ind w:firstLine="0" w:left="100" w:right="100"/>
+            </w:pPr>
+            <w:r xmlns:w="http://schemas.openxmlformats.org/wordprocessingml/2006/main" xmlns:wp="http://schemas.openxmlformats.org/drawingml/2006/wordprocessingDrawing" xmlns:r="http://schemas.openxmlformats.org/officeDocument/2006/relationships" xmlns:w14="http://schemas.microsoft.com/office/word/2010/wordml">
+              <w:rPr>
+                <w:rFonts w:ascii="Tahoma" w:hAnsi="Arial" w:eastAsia="Arial" w:cs="Arial"/>
                 <w:sz w:val="14"/>
                 <w:szCs w:val="14"/>
                 <w:color w:val="000000"/>
@@ -12466,12 +12466,12 @@
           <w:p>
             <w:pPr>
               <w:jc w:val="center"/>
-              <w:spacing w:after="60" w:before="60" w:line="240"/>
-              <w:ind w:firstLine="0" w:left="60" w:right="60"/>
-            </w:pPr>
-            <w:r xmlns:w="http://schemas.openxmlformats.org/wordprocessingml/2006/main" xmlns:wp="http://schemas.openxmlformats.org/drawingml/2006/wordprocessingDrawing" xmlns:r="http://schemas.openxmlformats.org/officeDocument/2006/relationships" xmlns:w14="http://schemas.microsoft.com/office/word/2010/wordml">
-              <w:rPr>
-                <w:rFonts w:ascii="Tahoma" w:hAnsi="Tahoma" w:eastAsia="Tahoma" w:cs="Tahoma"/>
+              <w:spacing w:after="100" w:before="100" w:line="240"/>
+              <w:ind w:firstLine="0" w:left="100" w:right="100"/>
+            </w:pPr>
+            <w:r xmlns:w="http://schemas.openxmlformats.org/wordprocessingml/2006/main" xmlns:wp="http://schemas.openxmlformats.org/drawingml/2006/wordprocessingDrawing" xmlns:r="http://schemas.openxmlformats.org/officeDocument/2006/relationships" xmlns:w14="http://schemas.microsoft.com/office/word/2010/wordml">
+              <w:rPr>
+                <w:rFonts w:ascii="Tahoma" w:hAnsi="Arial" w:eastAsia="Arial" w:cs="Arial"/>
                 <w:sz w:val="14"/>
                 <w:szCs w:val="14"/>
                 <w:color w:val="000000"/>
@@ -12498,12 +12498,12 @@
           <w:p>
             <w:pPr>
               <w:jc w:val="center"/>
-              <w:spacing w:after="60" w:before="60" w:line="240"/>
-              <w:ind w:firstLine="0" w:left="60" w:right="60"/>
-            </w:pPr>
-            <w:r xmlns:w="http://schemas.openxmlformats.org/wordprocessingml/2006/main" xmlns:wp="http://schemas.openxmlformats.org/drawingml/2006/wordprocessingDrawing" xmlns:r="http://schemas.openxmlformats.org/officeDocument/2006/relationships" xmlns:w14="http://schemas.microsoft.com/office/word/2010/wordml">
-              <w:rPr>
-                <w:rFonts w:ascii="Tahoma" w:hAnsi="Tahoma" w:eastAsia="Tahoma" w:cs="Tahoma"/>
+              <w:spacing w:after="100" w:before="100" w:line="240"/>
+              <w:ind w:firstLine="0" w:left="100" w:right="100"/>
+            </w:pPr>
+            <w:r xmlns:w="http://schemas.openxmlformats.org/wordprocessingml/2006/main" xmlns:wp="http://schemas.openxmlformats.org/drawingml/2006/wordprocessingDrawing" xmlns:r="http://schemas.openxmlformats.org/officeDocument/2006/relationships" xmlns:w14="http://schemas.microsoft.com/office/word/2010/wordml">
+              <w:rPr>
+                <w:rFonts w:ascii="Tahoma" w:hAnsi="Arial" w:eastAsia="Arial" w:cs="Arial"/>
                 <w:sz w:val="14"/>
                 <w:szCs w:val="14"/>
                 <w:color w:val="000000"/>
@@ -12530,12 +12530,12 @@
           <w:p>
             <w:pPr>
               <w:jc w:val="center"/>
-              <w:spacing w:after="60" w:before="60" w:line="240"/>
-              <w:ind w:firstLine="0" w:left="60" w:right="60"/>
-            </w:pPr>
-            <w:r xmlns:w="http://schemas.openxmlformats.org/wordprocessingml/2006/main" xmlns:wp="http://schemas.openxmlformats.org/drawingml/2006/wordprocessingDrawing" xmlns:r="http://schemas.openxmlformats.org/officeDocument/2006/relationships" xmlns:w14="http://schemas.microsoft.com/office/word/2010/wordml">
-              <w:rPr>
-                <w:rFonts w:ascii="Tahoma" w:hAnsi="Tahoma" w:eastAsia="Tahoma" w:cs="Tahoma"/>
+              <w:spacing w:after="100" w:before="100" w:line="240"/>
+              <w:ind w:firstLine="0" w:left="100" w:right="100"/>
+            </w:pPr>
+            <w:r xmlns:w="http://schemas.openxmlformats.org/wordprocessingml/2006/main" xmlns:wp="http://schemas.openxmlformats.org/drawingml/2006/wordprocessingDrawing" xmlns:r="http://schemas.openxmlformats.org/officeDocument/2006/relationships" xmlns:w14="http://schemas.microsoft.com/office/word/2010/wordml">
+              <w:rPr>
+                <w:rFonts w:ascii="Tahoma" w:hAnsi="Arial" w:eastAsia="Arial" w:cs="Arial"/>
                 <w:sz w:val="14"/>
                 <w:szCs w:val="14"/>
                 <w:color w:val="000000"/>
@@ -12562,12 +12562,12 @@
           <w:p>
             <w:pPr>
               <w:jc w:val="center"/>
-              <w:spacing w:after="60" w:before="60" w:line="240"/>
-              <w:ind w:firstLine="0" w:left="60" w:right="60"/>
-            </w:pPr>
-            <w:r xmlns:w="http://schemas.openxmlformats.org/wordprocessingml/2006/main" xmlns:wp="http://schemas.openxmlformats.org/drawingml/2006/wordprocessingDrawing" xmlns:r="http://schemas.openxmlformats.org/officeDocument/2006/relationships" xmlns:w14="http://schemas.microsoft.com/office/word/2010/wordml">
-              <w:rPr>
-                <w:rFonts w:ascii="Tahoma" w:hAnsi="Tahoma" w:eastAsia="Tahoma" w:cs="Tahoma"/>
+              <w:spacing w:after="100" w:before="100" w:line="240"/>
+              <w:ind w:firstLine="0" w:left="100" w:right="100"/>
+            </w:pPr>
+            <w:r xmlns:w="http://schemas.openxmlformats.org/wordprocessingml/2006/main" xmlns:wp="http://schemas.openxmlformats.org/drawingml/2006/wordprocessingDrawing" xmlns:r="http://schemas.openxmlformats.org/officeDocument/2006/relationships" xmlns:w14="http://schemas.microsoft.com/office/word/2010/wordml">
+              <w:rPr>
+                <w:rFonts w:ascii="Tahoma" w:hAnsi="Arial" w:eastAsia="Arial" w:cs="Arial"/>
                 <w:sz w:val="14"/>
                 <w:szCs w:val="14"/>
                 <w:color w:val="000000"/>
@@ -12580,7 +12580,7 @@
       <w:tr>
         <w:trPr>
           <w:cantSplit/>
-          <w:trHeight w:val="412" w:hRule="auto"/>
+          <w:trHeight w:val="519" w:hRule="auto"/>
         </w:trPr>
         <w:tc>
           <w:tcPr>
@@ -12600,12 +12600,12 @@
           <w:p>
             <w:pPr>
               <w:jc w:val="left"/>
-              <w:spacing w:after="60" w:before="60" w:line="240"/>
-              <w:ind w:firstLine="0" w:left="60" w:right="60"/>
-            </w:pPr>
-            <w:r xmlns:w="http://schemas.openxmlformats.org/wordprocessingml/2006/main" xmlns:wp="http://schemas.openxmlformats.org/drawingml/2006/wordprocessingDrawing" xmlns:r="http://schemas.openxmlformats.org/officeDocument/2006/relationships" xmlns:w14="http://schemas.microsoft.com/office/word/2010/wordml">
-              <w:rPr>
-                <w:rFonts w:ascii="Tahoma" w:hAnsi="Tahoma" w:eastAsia="Tahoma" w:cs="Tahoma"/>
+              <w:spacing w:after="100" w:before="100" w:line="240"/>
+              <w:ind w:firstLine="0" w:left="100" w:right="100"/>
+            </w:pPr>
+            <w:r xmlns:w="http://schemas.openxmlformats.org/wordprocessingml/2006/main" xmlns:wp="http://schemas.openxmlformats.org/drawingml/2006/wordprocessingDrawing" xmlns:r="http://schemas.openxmlformats.org/officeDocument/2006/relationships" xmlns:w14="http://schemas.microsoft.com/office/word/2010/wordml">
+              <w:rPr>
+                <w:rFonts w:ascii="Tahoma" w:hAnsi="Arial" w:eastAsia="Arial" w:cs="Arial"/>
                 <w:sz w:val="14"/>
                 <w:szCs w:val="14"/>
                 <w:color w:val="000000"/>
@@ -12632,12 +12632,12 @@
           <w:p>
             <w:pPr>
               <w:jc w:val="center"/>
-              <w:spacing w:after="60" w:before="60" w:line="240"/>
-              <w:ind w:firstLine="0" w:left="60" w:right="60"/>
-            </w:pPr>
-            <w:r xmlns:w="http://schemas.openxmlformats.org/wordprocessingml/2006/main" xmlns:wp="http://schemas.openxmlformats.org/drawingml/2006/wordprocessingDrawing" xmlns:r="http://schemas.openxmlformats.org/officeDocument/2006/relationships" xmlns:w14="http://schemas.microsoft.com/office/word/2010/wordml">
-              <w:rPr>
-                <w:rFonts w:ascii="Tahoma" w:hAnsi="Tahoma" w:eastAsia="Tahoma" w:cs="Tahoma"/>
+              <w:spacing w:after="100" w:before="100" w:line="240"/>
+              <w:ind w:firstLine="0" w:left="100" w:right="100"/>
+            </w:pPr>
+            <w:r xmlns:w="http://schemas.openxmlformats.org/wordprocessingml/2006/main" xmlns:wp="http://schemas.openxmlformats.org/drawingml/2006/wordprocessingDrawing" xmlns:r="http://schemas.openxmlformats.org/officeDocument/2006/relationships" xmlns:w14="http://schemas.microsoft.com/office/word/2010/wordml">
+              <w:rPr>
+                <w:rFonts w:ascii="Tahoma" w:hAnsi="Arial" w:eastAsia="Arial" w:cs="Arial"/>
                 <w:sz w:val="14"/>
                 <w:szCs w:val="14"/>
                 <w:color w:val="000000"/>
@@ -12664,12 +12664,12 @@
           <w:p>
             <w:pPr>
               <w:jc w:val="center"/>
-              <w:spacing w:after="60" w:before="60" w:line="240"/>
-              <w:ind w:firstLine="0" w:left="60" w:right="60"/>
-            </w:pPr>
-            <w:r xmlns:w="http://schemas.openxmlformats.org/wordprocessingml/2006/main" xmlns:wp="http://schemas.openxmlformats.org/drawingml/2006/wordprocessingDrawing" xmlns:r="http://schemas.openxmlformats.org/officeDocument/2006/relationships" xmlns:w14="http://schemas.microsoft.com/office/word/2010/wordml">
-              <w:rPr>
-                <w:rFonts w:ascii="Tahoma" w:hAnsi="Tahoma" w:eastAsia="Tahoma" w:cs="Tahoma"/>
+              <w:spacing w:after="100" w:before="100" w:line="240"/>
+              <w:ind w:firstLine="0" w:left="100" w:right="100"/>
+            </w:pPr>
+            <w:r xmlns:w="http://schemas.openxmlformats.org/wordprocessingml/2006/main" xmlns:wp="http://schemas.openxmlformats.org/drawingml/2006/wordprocessingDrawing" xmlns:r="http://schemas.openxmlformats.org/officeDocument/2006/relationships" xmlns:w14="http://schemas.microsoft.com/office/word/2010/wordml">
+              <w:rPr>
+                <w:rFonts w:ascii="Tahoma" w:hAnsi="Arial" w:eastAsia="Arial" w:cs="Arial"/>
                 <w:sz w:val="14"/>
                 <w:szCs w:val="14"/>
                 <w:color w:val="000000"/>
@@ -12696,12 +12696,12 @@
           <w:p>
             <w:pPr>
               <w:jc w:val="center"/>
-              <w:spacing w:after="60" w:before="60" w:line="240"/>
-              <w:ind w:firstLine="0" w:left="60" w:right="60"/>
-            </w:pPr>
-            <w:r xmlns:w="http://schemas.openxmlformats.org/wordprocessingml/2006/main" xmlns:wp="http://schemas.openxmlformats.org/drawingml/2006/wordprocessingDrawing" xmlns:r="http://schemas.openxmlformats.org/officeDocument/2006/relationships" xmlns:w14="http://schemas.microsoft.com/office/word/2010/wordml">
-              <w:rPr>
-                <w:rFonts w:ascii="Tahoma" w:hAnsi="Tahoma" w:eastAsia="Tahoma" w:cs="Tahoma"/>
+              <w:spacing w:after="100" w:before="100" w:line="240"/>
+              <w:ind w:firstLine="0" w:left="100" w:right="100"/>
+            </w:pPr>
+            <w:r xmlns:w="http://schemas.openxmlformats.org/wordprocessingml/2006/main" xmlns:wp="http://schemas.openxmlformats.org/drawingml/2006/wordprocessingDrawing" xmlns:r="http://schemas.openxmlformats.org/officeDocument/2006/relationships" xmlns:w14="http://schemas.microsoft.com/office/word/2010/wordml">
+              <w:rPr>
+                <w:rFonts w:ascii="Tahoma" w:hAnsi="Arial" w:eastAsia="Arial" w:cs="Arial"/>
                 <w:sz w:val="14"/>
                 <w:szCs w:val="14"/>
                 <w:color w:val="000000"/>
@@ -12728,12 +12728,12 @@
           <w:p>
             <w:pPr>
               <w:jc w:val="center"/>
-              <w:spacing w:after="60" w:before="60" w:line="240"/>
-              <w:ind w:firstLine="0" w:left="60" w:right="60"/>
-            </w:pPr>
-            <w:r xmlns:w="http://schemas.openxmlformats.org/wordprocessingml/2006/main" xmlns:wp="http://schemas.openxmlformats.org/drawingml/2006/wordprocessingDrawing" xmlns:r="http://schemas.openxmlformats.org/officeDocument/2006/relationships" xmlns:w14="http://schemas.microsoft.com/office/word/2010/wordml">
-              <w:rPr>
-                <w:rFonts w:ascii="Tahoma" w:hAnsi="Tahoma" w:eastAsia="Tahoma" w:cs="Tahoma"/>
+              <w:spacing w:after="100" w:before="100" w:line="240"/>
+              <w:ind w:firstLine="0" w:left="100" w:right="100"/>
+            </w:pPr>
+            <w:r xmlns:w="http://schemas.openxmlformats.org/wordprocessingml/2006/main" xmlns:wp="http://schemas.openxmlformats.org/drawingml/2006/wordprocessingDrawing" xmlns:r="http://schemas.openxmlformats.org/officeDocument/2006/relationships" xmlns:w14="http://schemas.microsoft.com/office/word/2010/wordml">
+              <w:rPr>
+                <w:rFonts w:ascii="Tahoma" w:hAnsi="Arial" w:eastAsia="Arial" w:cs="Arial"/>
                 <w:sz w:val="14"/>
                 <w:szCs w:val="14"/>
                 <w:color w:val="000000"/>
@@ -12760,12 +12760,12 @@
           <w:p>
             <w:pPr>
               <w:jc w:val="center"/>
-              <w:spacing w:after="60" w:before="60" w:line="240"/>
-              <w:ind w:firstLine="0" w:left="60" w:right="60"/>
-            </w:pPr>
-            <w:r xmlns:w="http://schemas.openxmlformats.org/wordprocessingml/2006/main" xmlns:wp="http://schemas.openxmlformats.org/drawingml/2006/wordprocessingDrawing" xmlns:r="http://schemas.openxmlformats.org/officeDocument/2006/relationships" xmlns:w14="http://schemas.microsoft.com/office/word/2010/wordml">
-              <w:rPr>
-                <w:rFonts w:ascii="Tahoma" w:hAnsi="Tahoma" w:eastAsia="Tahoma" w:cs="Tahoma"/>
+              <w:spacing w:after="100" w:before="100" w:line="240"/>
+              <w:ind w:firstLine="0" w:left="100" w:right="100"/>
+            </w:pPr>
+            <w:r xmlns:w="http://schemas.openxmlformats.org/wordprocessingml/2006/main" xmlns:wp="http://schemas.openxmlformats.org/drawingml/2006/wordprocessingDrawing" xmlns:r="http://schemas.openxmlformats.org/officeDocument/2006/relationships" xmlns:w14="http://schemas.microsoft.com/office/word/2010/wordml">
+              <w:rPr>
+                <w:rFonts w:ascii="Tahoma" w:hAnsi="Arial" w:eastAsia="Arial" w:cs="Arial"/>
                 <w:sz w:val="14"/>
                 <w:szCs w:val="14"/>
                 <w:color w:val="000000"/>
@@ -12792,12 +12792,12 @@
           <w:p>
             <w:pPr>
               <w:jc w:val="center"/>
-              <w:spacing w:after="60" w:before="60" w:line="240"/>
-              <w:ind w:firstLine="0" w:left="60" w:right="60"/>
-            </w:pPr>
-            <w:r xmlns:w="http://schemas.openxmlformats.org/wordprocessingml/2006/main" xmlns:wp="http://schemas.openxmlformats.org/drawingml/2006/wordprocessingDrawing" xmlns:r="http://schemas.openxmlformats.org/officeDocument/2006/relationships" xmlns:w14="http://schemas.microsoft.com/office/word/2010/wordml">
-              <w:rPr>
-                <w:rFonts w:ascii="Tahoma" w:hAnsi="Tahoma" w:eastAsia="Tahoma" w:cs="Tahoma"/>
+              <w:spacing w:after="100" w:before="100" w:line="240"/>
+              <w:ind w:firstLine="0" w:left="100" w:right="100"/>
+            </w:pPr>
+            <w:r xmlns:w="http://schemas.openxmlformats.org/wordprocessingml/2006/main" xmlns:wp="http://schemas.openxmlformats.org/drawingml/2006/wordprocessingDrawing" xmlns:r="http://schemas.openxmlformats.org/officeDocument/2006/relationships" xmlns:w14="http://schemas.microsoft.com/office/word/2010/wordml">
+              <w:rPr>
+                <w:rFonts w:ascii="Tahoma" w:hAnsi="Arial" w:eastAsia="Arial" w:cs="Arial"/>
                 <w:sz w:val="14"/>
                 <w:szCs w:val="14"/>
                 <w:color w:val="000000"/>
@@ -12824,12 +12824,12 @@
           <w:p>
             <w:pPr>
               <w:jc w:val="center"/>
-              <w:spacing w:after="60" w:before="60" w:line="240"/>
-              <w:ind w:firstLine="0" w:left="60" w:right="60"/>
-            </w:pPr>
-            <w:r xmlns:w="http://schemas.openxmlformats.org/wordprocessingml/2006/main" xmlns:wp="http://schemas.openxmlformats.org/drawingml/2006/wordprocessingDrawing" xmlns:r="http://schemas.openxmlformats.org/officeDocument/2006/relationships" xmlns:w14="http://schemas.microsoft.com/office/word/2010/wordml">
-              <w:rPr>
-                <w:rFonts w:ascii="Tahoma" w:hAnsi="Tahoma" w:eastAsia="Tahoma" w:cs="Tahoma"/>
+              <w:spacing w:after="100" w:before="100" w:line="240"/>
+              <w:ind w:firstLine="0" w:left="100" w:right="100"/>
+            </w:pPr>
+            <w:r xmlns:w="http://schemas.openxmlformats.org/wordprocessingml/2006/main" xmlns:wp="http://schemas.openxmlformats.org/drawingml/2006/wordprocessingDrawing" xmlns:r="http://schemas.openxmlformats.org/officeDocument/2006/relationships" xmlns:w14="http://schemas.microsoft.com/office/word/2010/wordml">
+              <w:rPr>
+                <w:rFonts w:ascii="Tahoma" w:hAnsi="Arial" w:eastAsia="Arial" w:cs="Arial"/>
                 <w:sz w:val="14"/>
                 <w:szCs w:val="14"/>
                 <w:color w:val="000000"/>
@@ -12856,12 +12856,12 @@
           <w:p>
             <w:pPr>
               <w:jc w:val="center"/>
-              <w:spacing w:after="60" w:before="60" w:line="240"/>
-              <w:ind w:firstLine="0" w:left="60" w:right="60"/>
-            </w:pPr>
-            <w:r xmlns:w="http://schemas.openxmlformats.org/wordprocessingml/2006/main" xmlns:wp="http://schemas.openxmlformats.org/drawingml/2006/wordprocessingDrawing" xmlns:r="http://schemas.openxmlformats.org/officeDocument/2006/relationships" xmlns:w14="http://schemas.microsoft.com/office/word/2010/wordml">
-              <w:rPr>
-                <w:rFonts w:ascii="Tahoma" w:hAnsi="Tahoma" w:eastAsia="Tahoma" w:cs="Tahoma"/>
+              <w:spacing w:after="100" w:before="100" w:line="240"/>
+              <w:ind w:firstLine="0" w:left="100" w:right="100"/>
+            </w:pPr>
+            <w:r xmlns:w="http://schemas.openxmlformats.org/wordprocessingml/2006/main" xmlns:wp="http://schemas.openxmlformats.org/drawingml/2006/wordprocessingDrawing" xmlns:r="http://schemas.openxmlformats.org/officeDocument/2006/relationships" xmlns:w14="http://schemas.microsoft.com/office/word/2010/wordml">
+              <w:rPr>
+                <w:rFonts w:ascii="Tahoma" w:hAnsi="Arial" w:eastAsia="Arial" w:cs="Arial"/>
                 <w:sz w:val="14"/>
                 <w:szCs w:val="14"/>
                 <w:color w:val="000000"/>
@@ -12888,12 +12888,12 @@
           <w:p>
             <w:pPr>
               <w:jc w:val="center"/>
-              <w:spacing w:after="60" w:before="60" w:line="240"/>
-              <w:ind w:firstLine="0" w:left="60" w:right="60"/>
-            </w:pPr>
-            <w:r xmlns:w="http://schemas.openxmlformats.org/wordprocessingml/2006/main" xmlns:wp="http://schemas.openxmlformats.org/drawingml/2006/wordprocessingDrawing" xmlns:r="http://schemas.openxmlformats.org/officeDocument/2006/relationships" xmlns:w14="http://schemas.microsoft.com/office/word/2010/wordml">
-              <w:rPr>
-                <w:rFonts w:ascii="Tahoma" w:hAnsi="Tahoma" w:eastAsia="Tahoma" w:cs="Tahoma"/>
+              <w:spacing w:after="100" w:before="100" w:line="240"/>
+              <w:ind w:firstLine="0" w:left="100" w:right="100"/>
+            </w:pPr>
+            <w:r xmlns:w="http://schemas.openxmlformats.org/wordprocessingml/2006/main" xmlns:wp="http://schemas.openxmlformats.org/drawingml/2006/wordprocessingDrawing" xmlns:r="http://schemas.openxmlformats.org/officeDocument/2006/relationships" xmlns:w14="http://schemas.microsoft.com/office/word/2010/wordml">
+              <w:rPr>
+                <w:rFonts w:ascii="Tahoma" w:hAnsi="Arial" w:eastAsia="Arial" w:cs="Arial"/>
                 <w:sz w:val="14"/>
                 <w:szCs w:val="14"/>
                 <w:color w:val="000000"/>
@@ -12920,12 +12920,12 @@
           <w:p>
             <w:pPr>
               <w:jc w:val="center"/>
-              <w:spacing w:after="60" w:before="60" w:line="240"/>
-              <w:ind w:firstLine="0" w:left="60" w:right="60"/>
-            </w:pPr>
-            <w:r xmlns:w="http://schemas.openxmlformats.org/wordprocessingml/2006/main" xmlns:wp="http://schemas.openxmlformats.org/drawingml/2006/wordprocessingDrawing" xmlns:r="http://schemas.openxmlformats.org/officeDocument/2006/relationships" xmlns:w14="http://schemas.microsoft.com/office/word/2010/wordml">
-              <w:rPr>
-                <w:rFonts w:ascii="Tahoma" w:hAnsi="Tahoma" w:eastAsia="Tahoma" w:cs="Tahoma"/>
+              <w:spacing w:after="100" w:before="100" w:line="240"/>
+              <w:ind w:firstLine="0" w:left="100" w:right="100"/>
+            </w:pPr>
+            <w:r xmlns:w="http://schemas.openxmlformats.org/wordprocessingml/2006/main" xmlns:wp="http://schemas.openxmlformats.org/drawingml/2006/wordprocessingDrawing" xmlns:r="http://schemas.openxmlformats.org/officeDocument/2006/relationships" xmlns:w14="http://schemas.microsoft.com/office/word/2010/wordml">
+              <w:rPr>
+                <w:rFonts w:ascii="Tahoma" w:hAnsi="Arial" w:eastAsia="Arial" w:cs="Arial"/>
                 <w:sz w:val="14"/>
                 <w:szCs w:val="14"/>
                 <w:color w:val="000000"/>
@@ -12952,12 +12952,12 @@
           <w:p>
             <w:pPr>
               <w:jc w:val="center"/>
-              <w:spacing w:after="60" w:before="60" w:line="240"/>
-              <w:ind w:firstLine="0" w:left="60" w:right="60"/>
-            </w:pPr>
-            <w:r xmlns:w="http://schemas.openxmlformats.org/wordprocessingml/2006/main" xmlns:wp="http://schemas.openxmlformats.org/drawingml/2006/wordprocessingDrawing" xmlns:r="http://schemas.openxmlformats.org/officeDocument/2006/relationships" xmlns:w14="http://schemas.microsoft.com/office/word/2010/wordml">
-              <w:rPr>
-                <w:rFonts w:ascii="Tahoma" w:hAnsi="Tahoma" w:eastAsia="Tahoma" w:cs="Tahoma"/>
+              <w:spacing w:after="100" w:before="100" w:line="240"/>
+              <w:ind w:firstLine="0" w:left="100" w:right="100"/>
+            </w:pPr>
+            <w:r xmlns:w="http://schemas.openxmlformats.org/wordprocessingml/2006/main" xmlns:wp="http://schemas.openxmlformats.org/drawingml/2006/wordprocessingDrawing" xmlns:r="http://schemas.openxmlformats.org/officeDocument/2006/relationships" xmlns:w14="http://schemas.microsoft.com/office/word/2010/wordml">
+              <w:rPr>
+                <w:rFonts w:ascii="Tahoma" w:hAnsi="Arial" w:eastAsia="Arial" w:cs="Arial"/>
                 <w:sz w:val="14"/>
                 <w:szCs w:val="14"/>
                 <w:color w:val="000000"/>
@@ -12970,7 +12970,7 @@
       <w:tr>
         <w:trPr>
           <w:cantSplit/>
-          <w:trHeight w:val="439" w:hRule="auto"/>
+          <w:trHeight w:val="546" w:hRule="auto"/>
         </w:trPr>
         <w:tc>
           <w:tcPr>
@@ -12990,12 +12990,12 @@
           <w:p>
             <w:pPr>
               <w:jc w:val="left"/>
-              <w:spacing w:after="60" w:before="60" w:line="240"/>
-              <w:ind w:firstLine="0" w:left="60" w:right="60"/>
-            </w:pPr>
-            <w:r xmlns:w="http://schemas.openxmlformats.org/wordprocessingml/2006/main" xmlns:wp="http://schemas.openxmlformats.org/drawingml/2006/wordprocessingDrawing" xmlns:r="http://schemas.openxmlformats.org/officeDocument/2006/relationships" xmlns:w14="http://schemas.microsoft.com/office/word/2010/wordml">
-              <w:rPr>
-                <w:rFonts w:ascii="Tahoma" w:hAnsi="Tahoma" w:eastAsia="Tahoma" w:cs="Tahoma"/>
+              <w:spacing w:after="100" w:before="100" w:line="240"/>
+              <w:ind w:firstLine="0" w:left="100" w:right="100"/>
+            </w:pPr>
+            <w:r xmlns:w="http://schemas.openxmlformats.org/wordprocessingml/2006/main" xmlns:wp="http://schemas.openxmlformats.org/drawingml/2006/wordprocessingDrawing" xmlns:r="http://schemas.openxmlformats.org/officeDocument/2006/relationships" xmlns:w14="http://schemas.microsoft.com/office/word/2010/wordml">
+              <w:rPr>
+                <w:rFonts w:ascii="Tahoma" w:hAnsi="Arial" w:eastAsia="Arial" w:cs="Arial"/>
                 <w:sz w:val="14"/>
                 <w:szCs w:val="14"/>
                 <w:color w:val="000000"/>
@@ -13022,12 +13022,12 @@
           <w:p>
             <w:pPr>
               <w:jc w:val="center"/>
-              <w:spacing w:after="60" w:before="60" w:line="240"/>
-              <w:ind w:firstLine="0" w:left="60" w:right="60"/>
-            </w:pPr>
-            <w:r xmlns:w="http://schemas.openxmlformats.org/wordprocessingml/2006/main" xmlns:wp="http://schemas.openxmlformats.org/drawingml/2006/wordprocessingDrawing" xmlns:r="http://schemas.openxmlformats.org/officeDocument/2006/relationships" xmlns:w14="http://schemas.microsoft.com/office/word/2010/wordml">
-              <w:rPr>
-                <w:rFonts w:ascii="Tahoma" w:hAnsi="Tahoma" w:eastAsia="Tahoma" w:cs="Tahoma"/>
+              <w:spacing w:after="100" w:before="100" w:line="240"/>
+              <w:ind w:firstLine="0" w:left="100" w:right="100"/>
+            </w:pPr>
+            <w:r xmlns:w="http://schemas.openxmlformats.org/wordprocessingml/2006/main" xmlns:wp="http://schemas.openxmlformats.org/drawingml/2006/wordprocessingDrawing" xmlns:r="http://schemas.openxmlformats.org/officeDocument/2006/relationships" xmlns:w14="http://schemas.microsoft.com/office/word/2010/wordml">
+              <w:rPr>
+                <w:rFonts w:ascii="Tahoma" w:hAnsi="Arial" w:eastAsia="Arial" w:cs="Arial"/>
                 <w:sz w:val="14"/>
                 <w:szCs w:val="14"/>
                 <w:color w:val="000000"/>
@@ -13054,12 +13054,12 @@
           <w:p>
             <w:pPr>
               <w:jc w:val="center"/>
-              <w:spacing w:after="60" w:before="60" w:line="240"/>
-              <w:ind w:firstLine="0" w:left="60" w:right="60"/>
-            </w:pPr>
-            <w:r xmlns:w="http://schemas.openxmlformats.org/wordprocessingml/2006/main" xmlns:wp="http://schemas.openxmlformats.org/drawingml/2006/wordprocessingDrawing" xmlns:r="http://schemas.openxmlformats.org/officeDocument/2006/relationships" xmlns:w14="http://schemas.microsoft.com/office/word/2010/wordml">
-              <w:rPr>
-                <w:rFonts w:ascii="Tahoma" w:hAnsi="Tahoma" w:eastAsia="Tahoma" w:cs="Tahoma"/>
+              <w:spacing w:after="100" w:before="100" w:line="240"/>
+              <w:ind w:firstLine="0" w:left="100" w:right="100"/>
+            </w:pPr>
+            <w:r xmlns:w="http://schemas.openxmlformats.org/wordprocessingml/2006/main" xmlns:wp="http://schemas.openxmlformats.org/drawingml/2006/wordprocessingDrawing" xmlns:r="http://schemas.openxmlformats.org/officeDocument/2006/relationships" xmlns:w14="http://schemas.microsoft.com/office/word/2010/wordml">
+              <w:rPr>
+                <w:rFonts w:ascii="Tahoma" w:hAnsi="Arial" w:eastAsia="Arial" w:cs="Arial"/>
                 <w:sz w:val="14"/>
                 <w:szCs w:val="14"/>
                 <w:color w:val="000000"/>
@@ -13086,12 +13086,12 @@
           <w:p>
             <w:pPr>
               <w:jc w:val="center"/>
-              <w:spacing w:after="60" w:before="60" w:line="240"/>
-              <w:ind w:firstLine="0" w:left="60" w:right="60"/>
-            </w:pPr>
-            <w:r xmlns:w="http://schemas.openxmlformats.org/wordprocessingml/2006/main" xmlns:wp="http://schemas.openxmlformats.org/drawingml/2006/wordprocessingDrawing" xmlns:r="http://schemas.openxmlformats.org/officeDocument/2006/relationships" xmlns:w14="http://schemas.microsoft.com/office/word/2010/wordml">
-              <w:rPr>
-                <w:rFonts w:ascii="Tahoma" w:hAnsi="Tahoma" w:eastAsia="Tahoma" w:cs="Tahoma"/>
+              <w:spacing w:after="100" w:before="100" w:line="240"/>
+              <w:ind w:firstLine="0" w:left="100" w:right="100"/>
+            </w:pPr>
+            <w:r xmlns:w="http://schemas.openxmlformats.org/wordprocessingml/2006/main" xmlns:wp="http://schemas.openxmlformats.org/drawingml/2006/wordprocessingDrawing" xmlns:r="http://schemas.openxmlformats.org/officeDocument/2006/relationships" xmlns:w14="http://schemas.microsoft.com/office/word/2010/wordml">
+              <w:rPr>
+                <w:rFonts w:ascii="Tahoma" w:hAnsi="Arial" w:eastAsia="Arial" w:cs="Arial"/>
                 <w:sz w:val="14"/>
                 <w:szCs w:val="14"/>
                 <w:color w:val="000000"/>
@@ -13118,12 +13118,12 @@
           <w:p>
             <w:pPr>
               <w:jc w:val="center"/>
-              <w:spacing w:after="60" w:before="60" w:line="240"/>
-              <w:ind w:firstLine="0" w:left="60" w:right="60"/>
-            </w:pPr>
-            <w:r xmlns:w="http://schemas.openxmlformats.org/wordprocessingml/2006/main" xmlns:wp="http://schemas.openxmlformats.org/drawingml/2006/wordprocessingDrawing" xmlns:r="http://schemas.openxmlformats.org/officeDocument/2006/relationships" xmlns:w14="http://schemas.microsoft.com/office/word/2010/wordml">
-              <w:rPr>
-                <w:rFonts w:ascii="Tahoma" w:hAnsi="Tahoma" w:eastAsia="Tahoma" w:cs="Tahoma"/>
+              <w:spacing w:after="100" w:before="100" w:line="240"/>
+              <w:ind w:firstLine="0" w:left="100" w:right="100"/>
+            </w:pPr>
+            <w:r xmlns:w="http://schemas.openxmlformats.org/wordprocessingml/2006/main" xmlns:wp="http://schemas.openxmlformats.org/drawingml/2006/wordprocessingDrawing" xmlns:r="http://schemas.openxmlformats.org/officeDocument/2006/relationships" xmlns:w14="http://schemas.microsoft.com/office/word/2010/wordml">
+              <w:rPr>
+                <w:rFonts w:ascii="Tahoma" w:hAnsi="Arial" w:eastAsia="Arial" w:cs="Arial"/>
                 <w:sz w:val="14"/>
                 <w:szCs w:val="14"/>
                 <w:color w:val="000000"/>
@@ -13150,12 +13150,12 @@
           <w:p>
             <w:pPr>
               <w:jc w:val="center"/>
-              <w:spacing w:after="60" w:before="60" w:line="240"/>
-              <w:ind w:firstLine="0" w:left="60" w:right="60"/>
-            </w:pPr>
-            <w:r xmlns:w="http://schemas.openxmlformats.org/wordprocessingml/2006/main" xmlns:wp="http://schemas.openxmlformats.org/drawingml/2006/wordprocessingDrawing" xmlns:r="http://schemas.openxmlformats.org/officeDocument/2006/relationships" xmlns:w14="http://schemas.microsoft.com/office/word/2010/wordml">
-              <w:rPr>
-                <w:rFonts w:ascii="Tahoma" w:hAnsi="Tahoma" w:eastAsia="Tahoma" w:cs="Tahoma"/>
+              <w:spacing w:after="100" w:before="100" w:line="240"/>
+              <w:ind w:firstLine="0" w:left="100" w:right="100"/>
+            </w:pPr>
+            <w:r xmlns:w="http://schemas.openxmlformats.org/wordprocessingml/2006/main" xmlns:wp="http://schemas.openxmlformats.org/drawingml/2006/wordprocessingDrawing" xmlns:r="http://schemas.openxmlformats.org/officeDocument/2006/relationships" xmlns:w14="http://schemas.microsoft.com/office/word/2010/wordml">
+              <w:rPr>
+                <w:rFonts w:ascii="Tahoma" w:hAnsi="Arial" w:eastAsia="Arial" w:cs="Arial"/>
                 <w:sz w:val="14"/>
                 <w:szCs w:val="14"/>
                 <w:color w:val="000000"/>
@@ -13182,12 +13182,12 @@
           <w:p>
             <w:pPr>
               <w:jc w:val="center"/>
-              <w:spacing w:after="60" w:before="60" w:line="240"/>
-              <w:ind w:firstLine="0" w:left="60" w:right="60"/>
-            </w:pPr>
-            <w:r xmlns:w="http://schemas.openxmlformats.org/wordprocessingml/2006/main" xmlns:wp="http://schemas.openxmlformats.org/drawingml/2006/wordprocessingDrawing" xmlns:r="http://schemas.openxmlformats.org/officeDocument/2006/relationships" xmlns:w14="http://schemas.microsoft.com/office/word/2010/wordml">
-              <w:rPr>
-                <w:rFonts w:ascii="Tahoma" w:hAnsi="Tahoma" w:eastAsia="Tahoma" w:cs="Tahoma"/>
+              <w:spacing w:after="100" w:before="100" w:line="240"/>
+              <w:ind w:firstLine="0" w:left="100" w:right="100"/>
+            </w:pPr>
+            <w:r xmlns:w="http://schemas.openxmlformats.org/wordprocessingml/2006/main" xmlns:wp="http://schemas.openxmlformats.org/drawingml/2006/wordprocessingDrawing" xmlns:r="http://schemas.openxmlformats.org/officeDocument/2006/relationships" xmlns:w14="http://schemas.microsoft.com/office/word/2010/wordml">
+              <w:rPr>
+                <w:rFonts w:ascii="Tahoma" w:hAnsi="Arial" w:eastAsia="Arial" w:cs="Arial"/>
                 <w:sz w:val="14"/>
                 <w:szCs w:val="14"/>
                 <w:color w:val="000000"/>
@@ -13214,12 +13214,12 @@
           <w:p>
             <w:pPr>
               <w:jc w:val="center"/>
-              <w:spacing w:after="60" w:before="60" w:line="240"/>
-              <w:ind w:firstLine="0" w:left="60" w:right="60"/>
-            </w:pPr>
-            <w:r xmlns:w="http://schemas.openxmlformats.org/wordprocessingml/2006/main" xmlns:wp="http://schemas.openxmlformats.org/drawingml/2006/wordprocessingDrawing" xmlns:r="http://schemas.openxmlformats.org/officeDocument/2006/relationships" xmlns:w14="http://schemas.microsoft.com/office/word/2010/wordml">
-              <w:rPr>
-                <w:rFonts w:ascii="Tahoma" w:hAnsi="Tahoma" w:eastAsia="Tahoma" w:cs="Tahoma"/>
+              <w:spacing w:after="100" w:before="100" w:line="240"/>
+              <w:ind w:firstLine="0" w:left="100" w:right="100"/>
+            </w:pPr>
+            <w:r xmlns:w="http://schemas.openxmlformats.org/wordprocessingml/2006/main" xmlns:wp="http://schemas.openxmlformats.org/drawingml/2006/wordprocessingDrawing" xmlns:r="http://schemas.openxmlformats.org/officeDocument/2006/relationships" xmlns:w14="http://schemas.microsoft.com/office/word/2010/wordml">
+              <w:rPr>
+                <w:rFonts w:ascii="Tahoma" w:hAnsi="Arial" w:eastAsia="Arial" w:cs="Arial"/>
                 <w:sz w:val="14"/>
                 <w:szCs w:val="14"/>
                 <w:color w:val="000000"/>
@@ -13246,12 +13246,12 @@
           <w:p>
             <w:pPr>
               <w:jc w:val="center"/>
-              <w:spacing w:after="60" w:before="60" w:line="240"/>
-              <w:ind w:firstLine="0" w:left="60" w:right="60"/>
-            </w:pPr>
-            <w:r xmlns:w="http://schemas.openxmlformats.org/wordprocessingml/2006/main" xmlns:wp="http://schemas.openxmlformats.org/drawingml/2006/wordprocessingDrawing" xmlns:r="http://schemas.openxmlformats.org/officeDocument/2006/relationships" xmlns:w14="http://schemas.microsoft.com/office/word/2010/wordml">
-              <w:rPr>
-                <w:rFonts w:ascii="Tahoma" w:hAnsi="Tahoma" w:eastAsia="Tahoma" w:cs="Tahoma"/>
+              <w:spacing w:after="100" w:before="100" w:line="240"/>
+              <w:ind w:firstLine="0" w:left="100" w:right="100"/>
+            </w:pPr>
+            <w:r xmlns:w="http://schemas.openxmlformats.org/wordprocessingml/2006/main" xmlns:wp="http://schemas.openxmlformats.org/drawingml/2006/wordprocessingDrawing" xmlns:r="http://schemas.openxmlformats.org/officeDocument/2006/relationships" xmlns:w14="http://schemas.microsoft.com/office/word/2010/wordml">
+              <w:rPr>
+                <w:rFonts w:ascii="Tahoma" w:hAnsi="Arial" w:eastAsia="Arial" w:cs="Arial"/>
                 <w:sz w:val="14"/>
                 <w:szCs w:val="14"/>
                 <w:color w:val="000000"/>
@@ -13278,12 +13278,12 @@
           <w:p>
             <w:pPr>
               <w:jc w:val="center"/>
-              <w:spacing w:after="60" w:before="60" w:line="240"/>
-              <w:ind w:firstLine="0" w:left="60" w:right="60"/>
-            </w:pPr>
-            <w:r xmlns:w="http://schemas.openxmlformats.org/wordprocessingml/2006/main" xmlns:wp="http://schemas.openxmlformats.org/drawingml/2006/wordprocessingDrawing" xmlns:r="http://schemas.openxmlformats.org/officeDocument/2006/relationships" xmlns:w14="http://schemas.microsoft.com/office/word/2010/wordml">
-              <w:rPr>
-                <w:rFonts w:ascii="Tahoma" w:hAnsi="Tahoma" w:eastAsia="Tahoma" w:cs="Tahoma"/>
+              <w:spacing w:after="100" w:before="100" w:line="240"/>
+              <w:ind w:firstLine="0" w:left="100" w:right="100"/>
+            </w:pPr>
+            <w:r xmlns:w="http://schemas.openxmlformats.org/wordprocessingml/2006/main" xmlns:wp="http://schemas.openxmlformats.org/drawingml/2006/wordprocessingDrawing" xmlns:r="http://schemas.openxmlformats.org/officeDocument/2006/relationships" xmlns:w14="http://schemas.microsoft.com/office/word/2010/wordml">
+              <w:rPr>
+                <w:rFonts w:ascii="Tahoma" w:hAnsi="Arial" w:eastAsia="Arial" w:cs="Arial"/>
                 <w:sz w:val="14"/>
                 <w:szCs w:val="14"/>
                 <w:color w:val="000000"/>
@@ -13310,12 +13310,12 @@
           <w:p>
             <w:pPr>
               <w:jc w:val="center"/>
-              <w:spacing w:after="60" w:before="60" w:line="240"/>
-              <w:ind w:firstLine="0" w:left="60" w:right="60"/>
-            </w:pPr>
-            <w:r xmlns:w="http://schemas.openxmlformats.org/wordprocessingml/2006/main" xmlns:wp="http://schemas.openxmlformats.org/drawingml/2006/wordprocessingDrawing" xmlns:r="http://schemas.openxmlformats.org/officeDocument/2006/relationships" xmlns:w14="http://schemas.microsoft.com/office/word/2010/wordml">
-              <w:rPr>
-                <w:rFonts w:ascii="Tahoma" w:hAnsi="Tahoma" w:eastAsia="Tahoma" w:cs="Tahoma"/>
+              <w:spacing w:after="100" w:before="100" w:line="240"/>
+              <w:ind w:firstLine="0" w:left="100" w:right="100"/>
+            </w:pPr>
+            <w:r xmlns:w="http://schemas.openxmlformats.org/wordprocessingml/2006/main" xmlns:wp="http://schemas.openxmlformats.org/drawingml/2006/wordprocessingDrawing" xmlns:r="http://schemas.openxmlformats.org/officeDocument/2006/relationships" xmlns:w14="http://schemas.microsoft.com/office/word/2010/wordml">
+              <w:rPr>
+                <w:rFonts w:ascii="Tahoma" w:hAnsi="Arial" w:eastAsia="Arial" w:cs="Arial"/>
                 <w:sz w:val="14"/>
                 <w:szCs w:val="14"/>
                 <w:color w:val="000000"/>
@@ -13342,12 +13342,12 @@
           <w:p>
             <w:pPr>
               <w:jc w:val="center"/>
-              <w:spacing w:after="60" w:before="60" w:line="240"/>
-              <w:ind w:firstLine="0" w:left="60" w:right="60"/>
-            </w:pPr>
-            <w:r xmlns:w="http://schemas.openxmlformats.org/wordprocessingml/2006/main" xmlns:wp="http://schemas.openxmlformats.org/drawingml/2006/wordprocessingDrawing" xmlns:r="http://schemas.openxmlformats.org/officeDocument/2006/relationships" xmlns:w14="http://schemas.microsoft.com/office/word/2010/wordml">
-              <w:rPr>
-                <w:rFonts w:ascii="Tahoma" w:hAnsi="Tahoma" w:eastAsia="Tahoma" w:cs="Tahoma"/>
+              <w:spacing w:after="100" w:before="100" w:line="240"/>
+              <w:ind w:firstLine="0" w:left="100" w:right="100"/>
+            </w:pPr>
+            <w:r xmlns:w="http://schemas.openxmlformats.org/wordprocessingml/2006/main" xmlns:wp="http://schemas.openxmlformats.org/drawingml/2006/wordprocessingDrawing" xmlns:r="http://schemas.openxmlformats.org/officeDocument/2006/relationships" xmlns:w14="http://schemas.microsoft.com/office/word/2010/wordml">
+              <w:rPr>
+                <w:rFonts w:ascii="Tahoma" w:hAnsi="Arial" w:eastAsia="Arial" w:cs="Arial"/>
                 <w:sz w:val="14"/>
                 <w:szCs w:val="14"/>
                 <w:color w:val="000000"/>
@@ -13360,7 +13360,7 @@
       <w:tr>
         <w:trPr>
           <w:cantSplit/>
-          <w:trHeight w:val="410" w:hRule="auto"/>
+          <w:trHeight w:val="517" w:hRule="auto"/>
         </w:trPr>
         <w:tc>
           <w:tcPr>
@@ -13380,12 +13380,12 @@
           <w:p>
             <w:pPr>
               <w:jc w:val="left"/>
-              <w:spacing w:after="60" w:before="60" w:line="240"/>
-              <w:ind w:firstLine="0" w:left="60" w:right="60"/>
-            </w:pPr>
-            <w:r xmlns:w="http://schemas.openxmlformats.org/wordprocessingml/2006/main" xmlns:wp="http://schemas.openxmlformats.org/drawingml/2006/wordprocessingDrawing" xmlns:r="http://schemas.openxmlformats.org/officeDocument/2006/relationships" xmlns:w14="http://schemas.microsoft.com/office/word/2010/wordml">
-              <w:rPr>
-                <w:rFonts w:ascii="Tahoma" w:hAnsi="Tahoma" w:eastAsia="Tahoma" w:cs="Tahoma"/>
+              <w:spacing w:after="100" w:before="100" w:line="240"/>
+              <w:ind w:firstLine="0" w:left="100" w:right="100"/>
+            </w:pPr>
+            <w:r xmlns:w="http://schemas.openxmlformats.org/wordprocessingml/2006/main" xmlns:wp="http://schemas.openxmlformats.org/drawingml/2006/wordprocessingDrawing" xmlns:r="http://schemas.openxmlformats.org/officeDocument/2006/relationships" xmlns:w14="http://schemas.microsoft.com/office/word/2010/wordml">
+              <w:rPr>
+                <w:rFonts w:ascii="Tahoma" w:hAnsi="Arial" w:eastAsia="Arial" w:cs="Arial"/>
                 <w:b/>
                 <w:sz w:val="14"/>
                 <w:szCs w:val="14"/>
@@ -13413,12 +13413,12 @@
           <w:p>
             <w:pPr>
               <w:jc w:val="center"/>
-              <w:spacing w:after="60" w:before="60" w:line="240"/>
-              <w:ind w:firstLine="0" w:left="60" w:right="60"/>
-            </w:pPr>
-            <w:r xmlns:w="http://schemas.openxmlformats.org/wordprocessingml/2006/main" xmlns:wp="http://schemas.openxmlformats.org/drawingml/2006/wordprocessingDrawing" xmlns:r="http://schemas.openxmlformats.org/officeDocument/2006/relationships" xmlns:w14="http://schemas.microsoft.com/office/word/2010/wordml">
-              <w:rPr>
-                <w:rFonts w:ascii="Tahoma" w:hAnsi="Tahoma" w:eastAsia="Tahoma" w:cs="Tahoma"/>
+              <w:spacing w:after="100" w:before="100" w:line="240"/>
+              <w:ind w:firstLine="0" w:left="100" w:right="100"/>
+            </w:pPr>
+            <w:r xmlns:w="http://schemas.openxmlformats.org/wordprocessingml/2006/main" xmlns:wp="http://schemas.openxmlformats.org/drawingml/2006/wordprocessingDrawing" xmlns:r="http://schemas.openxmlformats.org/officeDocument/2006/relationships" xmlns:w14="http://schemas.microsoft.com/office/word/2010/wordml">
+              <w:rPr>
+                <w:rFonts w:ascii="Tahoma" w:hAnsi="Arial" w:eastAsia="Arial" w:cs="Arial"/>
                 <w:b/>
                 <w:sz w:val="14"/>
                 <w:szCs w:val="14"/>
@@ -13446,12 +13446,12 @@
           <w:p>
             <w:pPr>
               <w:jc w:val="center"/>
-              <w:spacing w:after="60" w:before="60" w:line="240"/>
-              <w:ind w:firstLine="0" w:left="60" w:right="60"/>
-            </w:pPr>
-            <w:r xmlns:w="http://schemas.openxmlformats.org/wordprocessingml/2006/main" xmlns:wp="http://schemas.openxmlformats.org/drawingml/2006/wordprocessingDrawing" xmlns:r="http://schemas.openxmlformats.org/officeDocument/2006/relationships" xmlns:w14="http://schemas.microsoft.com/office/word/2010/wordml">
-              <w:rPr>
-                <w:rFonts w:ascii="Tahoma" w:hAnsi="Tahoma" w:eastAsia="Tahoma" w:cs="Tahoma"/>
+              <w:spacing w:after="100" w:before="100" w:line="240"/>
+              <w:ind w:firstLine="0" w:left="100" w:right="100"/>
+            </w:pPr>
+            <w:r xmlns:w="http://schemas.openxmlformats.org/wordprocessingml/2006/main" xmlns:wp="http://schemas.openxmlformats.org/drawingml/2006/wordprocessingDrawing" xmlns:r="http://schemas.openxmlformats.org/officeDocument/2006/relationships" xmlns:w14="http://schemas.microsoft.com/office/word/2010/wordml">
+              <w:rPr>
+                <w:rFonts w:ascii="Tahoma" w:hAnsi="Arial" w:eastAsia="Arial" w:cs="Arial"/>
                 <w:b/>
                 <w:sz w:val="14"/>
                 <w:szCs w:val="14"/>
@@ -13479,12 +13479,12 @@
           <w:p>
             <w:pPr>
               <w:jc w:val="center"/>
-              <w:spacing w:after="60" w:before="60" w:line="240"/>
-              <w:ind w:firstLine="0" w:left="60" w:right="60"/>
-            </w:pPr>
-            <w:r xmlns:w="http://schemas.openxmlformats.org/wordprocessingml/2006/main" xmlns:wp="http://schemas.openxmlformats.org/drawingml/2006/wordprocessingDrawing" xmlns:r="http://schemas.openxmlformats.org/officeDocument/2006/relationships" xmlns:w14="http://schemas.microsoft.com/office/word/2010/wordml">
-              <w:rPr>
-                <w:rFonts w:ascii="Tahoma" w:hAnsi="Tahoma" w:eastAsia="Tahoma" w:cs="Tahoma"/>
+              <w:spacing w:after="100" w:before="100" w:line="240"/>
+              <w:ind w:firstLine="0" w:left="100" w:right="100"/>
+            </w:pPr>
+            <w:r xmlns:w="http://schemas.openxmlformats.org/wordprocessingml/2006/main" xmlns:wp="http://schemas.openxmlformats.org/drawingml/2006/wordprocessingDrawing" xmlns:r="http://schemas.openxmlformats.org/officeDocument/2006/relationships" xmlns:w14="http://schemas.microsoft.com/office/word/2010/wordml">
+              <w:rPr>
+                <w:rFonts w:ascii="Tahoma" w:hAnsi="Arial" w:eastAsia="Arial" w:cs="Arial"/>
                 <w:b/>
                 <w:sz w:val="14"/>
                 <w:szCs w:val="14"/>
@@ -13512,12 +13512,12 @@
           <w:p>
             <w:pPr>
               <w:jc w:val="center"/>
-              <w:spacing w:after="60" w:before="60" w:line="240"/>
-              <w:ind w:firstLine="0" w:left="60" w:right="60"/>
-            </w:pPr>
-            <w:r xmlns:w="http://schemas.openxmlformats.org/wordprocessingml/2006/main" xmlns:wp="http://schemas.openxmlformats.org/drawingml/2006/wordprocessingDrawing" xmlns:r="http://schemas.openxmlformats.org/officeDocument/2006/relationships" xmlns:w14="http://schemas.microsoft.com/office/word/2010/wordml">
-              <w:rPr>
-                <w:rFonts w:ascii="Tahoma" w:hAnsi="Tahoma" w:eastAsia="Tahoma" w:cs="Tahoma"/>
+              <w:spacing w:after="100" w:before="100" w:line="240"/>
+              <w:ind w:firstLine="0" w:left="100" w:right="100"/>
+            </w:pPr>
+            <w:r xmlns:w="http://schemas.openxmlformats.org/wordprocessingml/2006/main" xmlns:wp="http://schemas.openxmlformats.org/drawingml/2006/wordprocessingDrawing" xmlns:r="http://schemas.openxmlformats.org/officeDocument/2006/relationships" xmlns:w14="http://schemas.microsoft.com/office/word/2010/wordml">
+              <w:rPr>
+                <w:rFonts w:ascii="Tahoma" w:hAnsi="Arial" w:eastAsia="Arial" w:cs="Arial"/>
                 <w:b/>
                 <w:sz w:val="14"/>
                 <w:szCs w:val="14"/>
@@ -13545,12 +13545,12 @@
           <w:p>
             <w:pPr>
               <w:jc w:val="center"/>
-              <w:spacing w:after="60" w:before="60" w:line="240"/>
-              <w:ind w:firstLine="0" w:left="60" w:right="60"/>
-            </w:pPr>
-            <w:r xmlns:w="http://schemas.openxmlformats.org/wordprocessingml/2006/main" xmlns:wp="http://schemas.openxmlformats.org/drawingml/2006/wordprocessingDrawing" xmlns:r="http://schemas.openxmlformats.org/officeDocument/2006/relationships" xmlns:w14="http://schemas.microsoft.com/office/word/2010/wordml">
-              <w:rPr>
-                <w:rFonts w:ascii="Tahoma" w:hAnsi="Tahoma" w:eastAsia="Tahoma" w:cs="Tahoma"/>
+              <w:spacing w:after="100" w:before="100" w:line="240"/>
+              <w:ind w:firstLine="0" w:left="100" w:right="100"/>
+            </w:pPr>
+            <w:r xmlns:w="http://schemas.openxmlformats.org/wordprocessingml/2006/main" xmlns:wp="http://schemas.openxmlformats.org/drawingml/2006/wordprocessingDrawing" xmlns:r="http://schemas.openxmlformats.org/officeDocument/2006/relationships" xmlns:w14="http://schemas.microsoft.com/office/word/2010/wordml">
+              <w:rPr>
+                <w:rFonts w:ascii="Tahoma" w:hAnsi="Arial" w:eastAsia="Arial" w:cs="Arial"/>
                 <w:b/>
                 <w:sz w:val="14"/>
                 <w:szCs w:val="14"/>
@@ -13578,12 +13578,12 @@
           <w:p>
             <w:pPr>
               <w:jc w:val="center"/>
-              <w:spacing w:after="60" w:before="60" w:line="240"/>
-              <w:ind w:firstLine="0" w:left="60" w:right="60"/>
-            </w:pPr>
-            <w:r xmlns:w="http://schemas.openxmlformats.org/wordprocessingml/2006/main" xmlns:wp="http://schemas.openxmlformats.org/drawingml/2006/wordprocessingDrawing" xmlns:r="http://schemas.openxmlformats.org/officeDocument/2006/relationships" xmlns:w14="http://schemas.microsoft.com/office/word/2010/wordml">
-              <w:rPr>
-                <w:rFonts w:ascii="Tahoma" w:hAnsi="Tahoma" w:eastAsia="Tahoma" w:cs="Tahoma"/>
+              <w:spacing w:after="100" w:before="100" w:line="240"/>
+              <w:ind w:firstLine="0" w:left="100" w:right="100"/>
+            </w:pPr>
+            <w:r xmlns:w="http://schemas.openxmlformats.org/wordprocessingml/2006/main" xmlns:wp="http://schemas.openxmlformats.org/drawingml/2006/wordprocessingDrawing" xmlns:r="http://schemas.openxmlformats.org/officeDocument/2006/relationships" xmlns:w14="http://schemas.microsoft.com/office/word/2010/wordml">
+              <w:rPr>
+                <w:rFonts w:ascii="Tahoma" w:hAnsi="Arial" w:eastAsia="Arial" w:cs="Arial"/>
                 <w:b/>
                 <w:sz w:val="14"/>
                 <w:szCs w:val="14"/>
@@ -13611,12 +13611,12 @@
           <w:p>
             <w:pPr>
               <w:jc w:val="center"/>
-              <w:spacing w:after="60" w:before="60" w:line="240"/>
-              <w:ind w:firstLine="0" w:left="60" w:right="60"/>
-            </w:pPr>
-            <w:r xmlns:w="http://schemas.openxmlformats.org/wordprocessingml/2006/main" xmlns:wp="http://schemas.openxmlformats.org/drawingml/2006/wordprocessingDrawing" xmlns:r="http://schemas.openxmlformats.org/officeDocument/2006/relationships" xmlns:w14="http://schemas.microsoft.com/office/word/2010/wordml">
-              <w:rPr>
-                <w:rFonts w:ascii="Tahoma" w:hAnsi="Tahoma" w:eastAsia="Tahoma" w:cs="Tahoma"/>
+              <w:spacing w:after="100" w:before="100" w:line="240"/>
+              <w:ind w:firstLine="0" w:left="100" w:right="100"/>
+            </w:pPr>
+            <w:r xmlns:w="http://schemas.openxmlformats.org/wordprocessingml/2006/main" xmlns:wp="http://schemas.openxmlformats.org/drawingml/2006/wordprocessingDrawing" xmlns:r="http://schemas.openxmlformats.org/officeDocument/2006/relationships" xmlns:w14="http://schemas.microsoft.com/office/word/2010/wordml">
+              <w:rPr>
+                <w:rFonts w:ascii="Tahoma" w:hAnsi="Arial" w:eastAsia="Arial" w:cs="Arial"/>
                 <w:b/>
                 <w:sz w:val="14"/>
                 <w:szCs w:val="14"/>
@@ -13644,12 +13644,12 @@
           <w:p>
             <w:pPr>
               <w:jc w:val="center"/>
-              <w:spacing w:after="60" w:before="60" w:line="240"/>
-              <w:ind w:firstLine="0" w:left="60" w:right="60"/>
-            </w:pPr>
-            <w:r xmlns:w="http://schemas.openxmlformats.org/wordprocessingml/2006/main" xmlns:wp="http://schemas.openxmlformats.org/drawingml/2006/wordprocessingDrawing" xmlns:r="http://schemas.openxmlformats.org/officeDocument/2006/relationships" xmlns:w14="http://schemas.microsoft.com/office/word/2010/wordml">
-              <w:rPr>
-                <w:rFonts w:ascii="Tahoma" w:hAnsi="Tahoma" w:eastAsia="Tahoma" w:cs="Tahoma"/>
+              <w:spacing w:after="100" w:before="100" w:line="240"/>
+              <w:ind w:firstLine="0" w:left="100" w:right="100"/>
+            </w:pPr>
+            <w:r xmlns:w="http://schemas.openxmlformats.org/wordprocessingml/2006/main" xmlns:wp="http://schemas.openxmlformats.org/drawingml/2006/wordprocessingDrawing" xmlns:r="http://schemas.openxmlformats.org/officeDocument/2006/relationships" xmlns:w14="http://schemas.microsoft.com/office/word/2010/wordml">
+              <w:rPr>
+                <w:rFonts w:ascii="Tahoma" w:hAnsi="Arial" w:eastAsia="Arial" w:cs="Arial"/>
                 <w:b/>
                 <w:sz w:val="14"/>
                 <w:szCs w:val="14"/>
@@ -13677,12 +13677,12 @@
           <w:p>
             <w:pPr>
               <w:jc w:val="center"/>
-              <w:spacing w:after="60" w:before="60" w:line="240"/>
-              <w:ind w:firstLine="0" w:left="60" w:right="60"/>
-            </w:pPr>
-            <w:r xmlns:w="http://schemas.openxmlformats.org/wordprocessingml/2006/main" xmlns:wp="http://schemas.openxmlformats.org/drawingml/2006/wordprocessingDrawing" xmlns:r="http://schemas.openxmlformats.org/officeDocument/2006/relationships" xmlns:w14="http://schemas.microsoft.com/office/word/2010/wordml">
-              <w:rPr>
-                <w:rFonts w:ascii="Tahoma" w:hAnsi="Tahoma" w:eastAsia="Tahoma" w:cs="Tahoma"/>
+              <w:spacing w:after="100" w:before="100" w:line="240"/>
+              <w:ind w:firstLine="0" w:left="100" w:right="100"/>
+            </w:pPr>
+            <w:r xmlns:w="http://schemas.openxmlformats.org/wordprocessingml/2006/main" xmlns:wp="http://schemas.openxmlformats.org/drawingml/2006/wordprocessingDrawing" xmlns:r="http://schemas.openxmlformats.org/officeDocument/2006/relationships" xmlns:w14="http://schemas.microsoft.com/office/word/2010/wordml">
+              <w:rPr>
+                <w:rFonts w:ascii="Tahoma" w:hAnsi="Arial" w:eastAsia="Arial" w:cs="Arial"/>
                 <w:b/>
                 <w:sz w:val="14"/>
                 <w:szCs w:val="14"/>
@@ -13710,12 +13710,12 @@
           <w:p>
             <w:pPr>
               <w:jc w:val="center"/>
-              <w:spacing w:after="60" w:before="60" w:line="240"/>
-              <w:ind w:firstLine="0" w:left="60" w:right="60"/>
-            </w:pPr>
-            <w:r xmlns:w="http://schemas.openxmlformats.org/wordprocessingml/2006/main" xmlns:wp="http://schemas.openxmlformats.org/drawingml/2006/wordprocessingDrawing" xmlns:r="http://schemas.openxmlformats.org/officeDocument/2006/relationships" xmlns:w14="http://schemas.microsoft.com/office/word/2010/wordml">
-              <w:rPr>
-                <w:rFonts w:ascii="Tahoma" w:hAnsi="Tahoma" w:eastAsia="Tahoma" w:cs="Tahoma"/>
+              <w:spacing w:after="100" w:before="100" w:line="240"/>
+              <w:ind w:firstLine="0" w:left="100" w:right="100"/>
+            </w:pPr>
+            <w:r xmlns:w="http://schemas.openxmlformats.org/wordprocessingml/2006/main" xmlns:wp="http://schemas.openxmlformats.org/drawingml/2006/wordprocessingDrawing" xmlns:r="http://schemas.openxmlformats.org/officeDocument/2006/relationships" xmlns:w14="http://schemas.microsoft.com/office/word/2010/wordml">
+              <w:rPr>
+                <w:rFonts w:ascii="Tahoma" w:hAnsi="Arial" w:eastAsia="Arial" w:cs="Arial"/>
                 <w:b/>
                 <w:sz w:val="14"/>
                 <w:szCs w:val="14"/>
@@ -13743,12 +13743,12 @@
           <w:p>
             <w:pPr>
               <w:jc w:val="center"/>
-              <w:spacing w:after="60" w:before="60" w:line="240"/>
-              <w:ind w:firstLine="0" w:left="60" w:right="60"/>
-            </w:pPr>
-            <w:r xmlns:w="http://schemas.openxmlformats.org/wordprocessingml/2006/main" xmlns:wp="http://schemas.openxmlformats.org/drawingml/2006/wordprocessingDrawing" xmlns:r="http://schemas.openxmlformats.org/officeDocument/2006/relationships" xmlns:w14="http://schemas.microsoft.com/office/word/2010/wordml">
-              <w:rPr>
-                <w:rFonts w:ascii="Tahoma" w:hAnsi="Tahoma" w:eastAsia="Tahoma" w:cs="Tahoma"/>
+              <w:spacing w:after="100" w:before="100" w:line="240"/>
+              <w:ind w:firstLine="0" w:left="100" w:right="100"/>
+            </w:pPr>
+            <w:r xmlns:w="http://schemas.openxmlformats.org/wordprocessingml/2006/main" xmlns:wp="http://schemas.openxmlformats.org/drawingml/2006/wordprocessingDrawing" xmlns:r="http://schemas.openxmlformats.org/officeDocument/2006/relationships" xmlns:w14="http://schemas.microsoft.com/office/word/2010/wordml">
+              <w:rPr>
+                <w:rFonts w:ascii="Tahoma" w:hAnsi="Arial" w:eastAsia="Arial" w:cs="Arial"/>
                 <w:b/>
                 <w:sz w:val="14"/>
                 <w:szCs w:val="14"/>
@@ -13825,7 +13825,7 @@
         <w:drawing>
           <wp:inline distT="0" distB="0" distL="0" distR="0">
             <wp:extent cx="6417259" cy="4531766"/>
-            <wp:docPr id="4" name=""/>
+            <wp:docPr id="4" name="" descr=""/>
             <wp:cNvGraphicFramePr>
               <a:graphicFrameLocks xmlns:a="http://schemas.openxmlformats.org/drawingml/2006/main" noChangeAspect="1"/>
             </wp:cNvGraphicFramePr>
@@ -13904,7 +13904,7 @@
         <w:drawing>
           <wp:inline distT="0" distB="0" distL="0" distR="0">
             <wp:extent cx="6417259" cy="4531766"/>
-            <wp:docPr id="6" name=""/>
+            <wp:docPr id="6" name="" descr=""/>
             <wp:cNvGraphicFramePr>
               <a:graphicFrameLocks xmlns:a="http://schemas.openxmlformats.org/drawingml/2006/main" noChangeAspect="1"/>
             </wp:cNvGraphicFramePr>
@@ -14020,7 +14020,7 @@
         <w:drawing>
           <wp:inline distT="0" distB="0" distL="0" distR="0">
             <wp:extent cx="5486400" cy="2743200"/>
-            <wp:docPr id="8" name=""/>
+            <wp:docPr id="8" name="" descr=""/>
             <wp:cNvGraphicFramePr>
               <a:graphicFrameLocks xmlns:a="http://schemas.openxmlformats.org/drawingml/2006/main" noChangeAspect="1"/>
             </wp:cNvGraphicFramePr>
@@ -14108,7 +14108,7 @@
         <w:drawing>
           <wp:inline distT="0" distB="0" distL="0" distR="0">
             <wp:extent cx="5486400" cy="2743200"/>
-            <wp:docPr id="10" name=""/>
+            <wp:docPr id="10" name="" descr=""/>
             <wp:cNvGraphicFramePr>
               <a:graphicFrameLocks xmlns:a="http://schemas.openxmlformats.org/drawingml/2006/main" noChangeAspect="1"/>
             </wp:cNvGraphicFramePr>
@@ -14225,7 +14225,7 @@
         <w:drawing>
           <wp:inline distT="0" distB="0" distL="0" distR="0">
             <wp:extent cx="5486400" cy="3657600"/>
-            <wp:docPr id="12" name=""/>
+            <wp:docPr id="12" name="" descr=""/>
             <wp:cNvGraphicFramePr>
               <a:graphicFrameLocks xmlns:a="http://schemas.openxmlformats.org/drawingml/2006/main" noChangeAspect="1"/>
             </wp:cNvGraphicFramePr>
